--- a/Semana 3/Michel_Brevis_Control_3.docx
+++ b/Semana 3/Michel_Brevis_Control_3.docx
@@ -31,7 +31,7 @@
             <wp:docPr id="5" name="Imagen 5" descr="PLANTILLA DE EVALUACIÓN&#10;">
               <a:extLst xmlns:a="http://schemas.openxmlformats.org/drawingml/2006/main">
                 <a:ext uri="{C183D7F6-B498-43B3-948B-1728B52AA6E4}">
-                  <adec:decorative xmlns:adec="http://schemas.microsoft.com/office/drawing/2017/decorative" xmlns:w16sdtdh="http://schemas.microsoft.com/office/word/2020/wordml/sdtdatahash" xmlns:w16="http://schemas.microsoft.com/office/word/2018/wordml" xmlns:w16cid="http://schemas.microsoft.com/office/word/2016/wordml/cid" xmlns:w16cex="http://schemas.microsoft.com/office/word/2018/wordml/cex" xmlns:w="http://schemas.openxmlformats.org/wordprocessingml/2006/main" xmlns:w10="urn:schemas-microsoft-com:office:word" xmlns:v="urn:schemas-microsoft-com:vml" xmlns:oel="http://schemas.microsoft.com/office/2019/extlst" xmlns:o="urn:schemas-microsoft-com:office:office" xmlns:am3d="http://schemas.microsoft.com/office/drawing/2017/model3d" xmlns:aink="http://schemas.microsoft.com/office/drawing/2016/ink" xmlns:cx8="http://schemas.microsoft.com/office/drawing/2016/5/14/chartex" xmlns:cx7="http://schemas.microsoft.com/office/drawing/2016/5/13/chartex" xmlns:cx6="http://schemas.microsoft.com/office/drawing/2016/5/12/chartex" xmlns:cx5="http://schemas.microsoft.com/office/drawing/2016/5/11/chartex" xmlns:cx4="http://schemas.microsoft.com/office/drawing/2016/5/10/chartex" xmlns:cx3="http://schemas.microsoft.com/office/drawing/2016/5/9/chartex" xmlns:cx2="http://schemas.microsoft.com/office/drawing/2015/10/21/chartex" xmlns="" val="0"/>
+                  <adec:decorative xmlns="" xmlns:cx2="http://schemas.microsoft.com/office/drawing/2015/10/21/chartex" xmlns:cx3="http://schemas.microsoft.com/office/drawing/2016/5/9/chartex" xmlns:cx4="http://schemas.microsoft.com/office/drawing/2016/5/10/chartex" xmlns:cx5="http://schemas.microsoft.com/office/drawing/2016/5/11/chartex" xmlns:cx6="http://schemas.microsoft.com/office/drawing/2016/5/12/chartex" xmlns:cx7="http://schemas.microsoft.com/office/drawing/2016/5/13/chartex" xmlns:cx8="http://schemas.microsoft.com/office/drawing/2016/5/14/chartex" xmlns:aink="http://schemas.microsoft.com/office/drawing/2016/ink" xmlns:am3d="http://schemas.microsoft.com/office/drawing/2017/model3d" xmlns:o="urn:schemas-microsoft-com:office:office" xmlns:oel="http://schemas.microsoft.com/office/2019/extlst" xmlns:v="urn:schemas-microsoft-com:vml" xmlns:w10="urn:schemas-microsoft-com:office:word" xmlns:w="http://schemas.openxmlformats.org/wordprocessingml/2006/main" xmlns:w16cex="http://schemas.microsoft.com/office/word/2018/wordml/cex" xmlns:w16cid="http://schemas.microsoft.com/office/word/2016/wordml/cid" xmlns:w16="http://schemas.microsoft.com/office/word/2018/wordml" xmlns:w16sdtdh="http://schemas.microsoft.com/office/word/2020/wordml/sdtdatahash" xmlns:adec="http://schemas.microsoft.com/office/drawing/2017/decorative" val="0"/>
                 </a:ext>
               </a:extLst>
             </wp:docPr>
@@ -45,7 +45,7 @@
                     <pic:cNvPr id="5" name="Imagen 5" descr="PLANTILLA DE EVALUACIÓN&#10;">
                       <a:extLst>
                         <a:ext uri="{C183D7F6-B498-43B3-948B-1728B52AA6E4}">
-                          <adec:decorative xmlns:adec="http://schemas.microsoft.com/office/drawing/2017/decorative" xmlns:w16sdtdh="http://schemas.microsoft.com/office/word/2020/wordml/sdtdatahash" xmlns:w16="http://schemas.microsoft.com/office/word/2018/wordml" xmlns:w16cid="http://schemas.microsoft.com/office/word/2016/wordml/cid" xmlns:w16cex="http://schemas.microsoft.com/office/word/2018/wordml/cex" xmlns:w="http://schemas.openxmlformats.org/wordprocessingml/2006/main" xmlns:w10="urn:schemas-microsoft-com:office:word" xmlns:v="urn:schemas-microsoft-com:vml" xmlns:oel="http://schemas.microsoft.com/office/2019/extlst" xmlns:o="urn:schemas-microsoft-com:office:office" xmlns:am3d="http://schemas.microsoft.com/office/drawing/2017/model3d" xmlns:aink="http://schemas.microsoft.com/office/drawing/2016/ink" xmlns:cx8="http://schemas.microsoft.com/office/drawing/2016/5/14/chartex" xmlns:cx7="http://schemas.microsoft.com/office/drawing/2016/5/13/chartex" xmlns:cx6="http://schemas.microsoft.com/office/drawing/2016/5/12/chartex" xmlns:cx5="http://schemas.microsoft.com/office/drawing/2016/5/11/chartex" xmlns:cx4="http://schemas.microsoft.com/office/drawing/2016/5/10/chartex" xmlns:cx3="http://schemas.microsoft.com/office/drawing/2016/5/9/chartex" xmlns:cx2="http://schemas.microsoft.com/office/drawing/2015/10/21/chartex" xmlns="" val="0"/>
+                          <adec:decorative xmlns="" xmlns:cx2="http://schemas.microsoft.com/office/drawing/2015/10/21/chartex" xmlns:cx3="http://schemas.microsoft.com/office/drawing/2016/5/9/chartex" xmlns:cx4="http://schemas.microsoft.com/office/drawing/2016/5/10/chartex" xmlns:cx5="http://schemas.microsoft.com/office/drawing/2016/5/11/chartex" xmlns:cx6="http://schemas.microsoft.com/office/drawing/2016/5/12/chartex" xmlns:cx7="http://schemas.microsoft.com/office/drawing/2016/5/13/chartex" xmlns:cx8="http://schemas.microsoft.com/office/drawing/2016/5/14/chartex" xmlns:aink="http://schemas.microsoft.com/office/drawing/2016/ink" xmlns:am3d="http://schemas.microsoft.com/office/drawing/2017/model3d" xmlns:o="urn:schemas-microsoft-com:office:office" xmlns:oel="http://schemas.microsoft.com/office/2019/extlst" xmlns:v="urn:schemas-microsoft-com:vml" xmlns:w10="urn:schemas-microsoft-com:office:word" xmlns:w="http://schemas.openxmlformats.org/wordprocessingml/2006/main" xmlns:w16cex="http://schemas.microsoft.com/office/word/2018/wordml/cex" xmlns:w16cid="http://schemas.microsoft.com/office/word/2016/wordml/cid" xmlns:w16="http://schemas.microsoft.com/office/word/2018/wordml" xmlns:w16sdtdh="http://schemas.microsoft.com/office/word/2020/wordml/sdtdatahash" xmlns:adec="http://schemas.microsoft.com/office/drawing/2017/decorative" val="0"/>
                         </a:ext>
                       </a:extLst>
                     </pic:cNvPr>
@@ -122,7 +122,7 @@
                 <wp:docPr id="1" name="Cuadro de texto 1">
                   <a:extLst xmlns:a="http://schemas.openxmlformats.org/drawingml/2006/main">
                     <a:ext uri="{C183D7F6-B498-43B3-948B-1728B52AA6E4}">
-                      <adec:decorative xmlns:adec="http://schemas.microsoft.com/office/drawing/2017/decorative" xmlns:w16sdtdh="http://schemas.microsoft.com/office/word/2020/wordml/sdtdatahash" xmlns:w16="http://schemas.microsoft.com/office/word/2018/wordml" xmlns:w16cid="http://schemas.microsoft.com/office/word/2016/wordml/cid" xmlns:w16cex="http://schemas.microsoft.com/office/word/2018/wordml/cex" xmlns:w="http://schemas.openxmlformats.org/wordprocessingml/2006/main" xmlns:w10="urn:schemas-microsoft-com:office:word" xmlns:v="urn:schemas-microsoft-com:vml" xmlns:oel="http://schemas.microsoft.com/office/2019/extlst" xmlns:o="urn:schemas-microsoft-com:office:office" xmlns:am3d="http://schemas.microsoft.com/office/drawing/2017/model3d" xmlns:aink="http://schemas.microsoft.com/office/drawing/2016/ink" xmlns:cx8="http://schemas.microsoft.com/office/drawing/2016/5/14/chartex" xmlns:cx7="http://schemas.microsoft.com/office/drawing/2016/5/13/chartex" xmlns:cx6="http://schemas.microsoft.com/office/drawing/2016/5/12/chartex" xmlns:cx5="http://schemas.microsoft.com/office/drawing/2016/5/11/chartex" xmlns:cx4="http://schemas.microsoft.com/office/drawing/2016/5/10/chartex" xmlns:cx3="http://schemas.microsoft.com/office/drawing/2016/5/9/chartex" xmlns:cx2="http://schemas.microsoft.com/office/drawing/2015/10/21/chartex" xmlns="" val="1"/>
+                      <adec:decorative xmlns="" xmlns:cx2="http://schemas.microsoft.com/office/drawing/2015/10/21/chartex" xmlns:cx3="http://schemas.microsoft.com/office/drawing/2016/5/9/chartex" xmlns:cx4="http://schemas.microsoft.com/office/drawing/2016/5/10/chartex" xmlns:cx5="http://schemas.microsoft.com/office/drawing/2016/5/11/chartex" xmlns:cx6="http://schemas.microsoft.com/office/drawing/2016/5/12/chartex" xmlns:cx7="http://schemas.microsoft.com/office/drawing/2016/5/13/chartex" xmlns:cx8="http://schemas.microsoft.com/office/drawing/2016/5/14/chartex" xmlns:aink="http://schemas.microsoft.com/office/drawing/2016/ink" xmlns:am3d="http://schemas.microsoft.com/office/drawing/2017/model3d" xmlns:o="urn:schemas-microsoft-com:office:office" xmlns:oel="http://schemas.microsoft.com/office/2019/extlst" xmlns:v="urn:schemas-microsoft-com:vml" xmlns:w10="urn:schemas-microsoft-com:office:word" xmlns:w="http://schemas.openxmlformats.org/wordprocessingml/2006/main" xmlns:w16cex="http://schemas.microsoft.com/office/word/2018/wordml/cex" xmlns:w16cid="http://schemas.microsoft.com/office/word/2016/wordml/cid" xmlns:w16="http://schemas.microsoft.com/office/word/2018/wordml" xmlns:w16sdtdh="http://schemas.microsoft.com/office/word/2020/wordml/sdtdatahash" xmlns:adec="http://schemas.microsoft.com/office/drawing/2017/decorative" val="1"/>
                     </a:ext>
                   </a:extLst>
                 </wp:docPr>
@@ -257,7 +257,7 @@
                 <wp:docPr id="31" name="Cuadro de texto 31">
                   <a:extLst xmlns:a="http://schemas.openxmlformats.org/drawingml/2006/main">
                     <a:ext uri="{C183D7F6-B498-43B3-948B-1728B52AA6E4}">
-                      <adec:decorative xmlns:adec="http://schemas.microsoft.com/office/drawing/2017/decorative" xmlns:w16sdtdh="http://schemas.microsoft.com/office/word/2020/wordml/sdtdatahash" xmlns:w16="http://schemas.microsoft.com/office/word/2018/wordml" xmlns:w16cid="http://schemas.microsoft.com/office/word/2016/wordml/cid" xmlns:w16cex="http://schemas.microsoft.com/office/word/2018/wordml/cex" xmlns:w="http://schemas.openxmlformats.org/wordprocessingml/2006/main" xmlns:w10="urn:schemas-microsoft-com:office:word" xmlns:v="urn:schemas-microsoft-com:vml" xmlns:oel="http://schemas.microsoft.com/office/2019/extlst" xmlns:o="urn:schemas-microsoft-com:office:office" xmlns:am3d="http://schemas.microsoft.com/office/drawing/2017/model3d" xmlns:aink="http://schemas.microsoft.com/office/drawing/2016/ink" xmlns:cx8="http://schemas.microsoft.com/office/drawing/2016/5/14/chartex" xmlns:cx7="http://schemas.microsoft.com/office/drawing/2016/5/13/chartex" xmlns:cx6="http://schemas.microsoft.com/office/drawing/2016/5/12/chartex" xmlns:cx5="http://schemas.microsoft.com/office/drawing/2016/5/11/chartex" xmlns:cx4="http://schemas.microsoft.com/office/drawing/2016/5/10/chartex" xmlns:cx3="http://schemas.microsoft.com/office/drawing/2016/5/9/chartex" xmlns:cx2="http://schemas.microsoft.com/office/drawing/2015/10/21/chartex" xmlns="" val="1"/>
+                      <adec:decorative xmlns="" xmlns:cx2="http://schemas.microsoft.com/office/drawing/2015/10/21/chartex" xmlns:cx3="http://schemas.microsoft.com/office/drawing/2016/5/9/chartex" xmlns:cx4="http://schemas.microsoft.com/office/drawing/2016/5/10/chartex" xmlns:cx5="http://schemas.microsoft.com/office/drawing/2016/5/11/chartex" xmlns:cx6="http://schemas.microsoft.com/office/drawing/2016/5/12/chartex" xmlns:cx7="http://schemas.microsoft.com/office/drawing/2016/5/13/chartex" xmlns:cx8="http://schemas.microsoft.com/office/drawing/2016/5/14/chartex" xmlns:aink="http://schemas.microsoft.com/office/drawing/2016/ink" xmlns:am3d="http://schemas.microsoft.com/office/drawing/2017/model3d" xmlns:o="urn:schemas-microsoft-com:office:office" xmlns:oel="http://schemas.microsoft.com/office/2019/extlst" xmlns:v="urn:schemas-microsoft-com:vml" xmlns:w10="urn:schemas-microsoft-com:office:word" xmlns:w="http://schemas.openxmlformats.org/wordprocessingml/2006/main" xmlns:w16cex="http://schemas.microsoft.com/office/word/2018/wordml/cex" xmlns:w16cid="http://schemas.microsoft.com/office/word/2016/wordml/cid" xmlns:w16="http://schemas.microsoft.com/office/word/2018/wordml" xmlns:w16sdtdh="http://schemas.microsoft.com/office/word/2020/wordml/sdtdatahash" xmlns:adec="http://schemas.microsoft.com/office/drawing/2017/decorative" val="1"/>
                     </a:ext>
                   </a:extLst>
                 </wp:docPr>
@@ -355,8 +355,19 @@
                                 <w:sz w:val="28"/>
                                 <w:szCs w:val="28"/>
                               </w:rPr>
-                              <w:t>Michel Brevis</w:t>
+                              <w:t xml:space="preserve">Michel </w:t>
                             </w:r>
+                            <w:proofErr w:type="spellStart"/>
+                            <w:r>
+                              <w:rPr>
+                                <w:rFonts w:ascii="DIN Next LT Pro" w:hAnsi="DIN Next LT Pro"/>
+                                <w:color w:val="FFFFFF" w:themeColor="background1"/>
+                                <w:sz w:val="28"/>
+                                <w:szCs w:val="28"/>
+                              </w:rPr>
+                              <w:t>Brevis</w:t>
+                            </w:r>
+                            <w:proofErr w:type="spellEnd"/>
                           </w:p>
                           <w:p>
                             <w:pPr>
@@ -506,8 +517,19 @@
                           <w:sz w:val="28"/>
                           <w:szCs w:val="28"/>
                         </w:rPr>
-                        <w:t>Michel Brevis</w:t>
+                        <w:t xml:space="preserve">Michel </w:t>
                       </w:r>
+                      <w:proofErr w:type="spellStart"/>
+                      <w:r>
+                        <w:rPr>
+                          <w:rFonts w:ascii="DIN Next LT Pro" w:hAnsi="DIN Next LT Pro"/>
+                          <w:color w:val="FFFFFF" w:themeColor="background1"/>
+                          <w:sz w:val="28"/>
+                          <w:szCs w:val="28"/>
+                        </w:rPr>
+                        <w:t>Brevis</w:t>
+                      </w:r>
+                      <w:proofErr w:type="spellEnd"/>
                     </w:p>
                     <w:p>
                       <w:pPr>
@@ -689,7 +711,7 @@
         <w:pStyle w:val="Prrafodelista"/>
         <w:numPr>
           <w:ilvl w:val="0"/>
-          <w:numId w:val="33"/>
+          <w:numId w:val="12"/>
         </w:numPr>
         <w:rPr>
           <w:b/>
@@ -761,7 +783,7 @@
         <w:pStyle w:val="Prrafodelista"/>
         <w:numPr>
           <w:ilvl w:val="0"/>
-          <w:numId w:val="33"/>
+          <w:numId w:val="12"/>
         </w:numPr>
         <w:rPr>
           <w:b/>
@@ -808,7 +830,7 @@
         <w:pStyle w:val="Prrafodelista"/>
         <w:numPr>
           <w:ilvl w:val="0"/>
-          <w:numId w:val="33"/>
+          <w:numId w:val="12"/>
         </w:numPr>
         <w:rPr>
           <w:b/>
@@ -855,7 +877,7 @@
         <w:pStyle w:val="Prrafodelista"/>
         <w:numPr>
           <w:ilvl w:val="0"/>
-          <w:numId w:val="33"/>
+          <w:numId w:val="12"/>
         </w:numPr>
         <w:rPr>
           <w:b/>
@@ -886,7 +908,7 @@
         <w:pStyle w:val="Prrafodelista"/>
         <w:numPr>
           <w:ilvl w:val="0"/>
-          <w:numId w:val="33"/>
+          <w:numId w:val="12"/>
         </w:numPr>
         <w:rPr>
           <w:b/>
@@ -917,7 +939,7 @@
         <w:pStyle w:val="Prrafodelista"/>
         <w:numPr>
           <w:ilvl w:val="0"/>
-          <w:numId w:val="33"/>
+          <w:numId w:val="12"/>
         </w:numPr>
         <w:rPr>
           <w:b/>
@@ -1036,7 +1058,7 @@
         <w:pStyle w:val="Prrafodelista"/>
         <w:numPr>
           <w:ilvl w:val="0"/>
-          <w:numId w:val="35"/>
+          <w:numId w:val="13"/>
         </w:numPr>
         <w:rPr>
           <w:b/>
@@ -1071,874 +1093,557 @@
     </w:p>
     <w:p>
       <w:pPr>
-        <w:rPr>
-          <w:rFonts w:asciiTheme="minorHAnsi" w:hAnsiTheme="minorHAnsi" w:cstheme="minorHAnsi"/>
+        <w:pStyle w:val="Ttulo3"/>
+        <w:rPr>
+          <w:rFonts w:asciiTheme="minorHAnsi" w:hAnsiTheme="minorHAnsi" w:cstheme="minorHAnsi"/>
+          <w:color w:val="auto"/>
+          <w:sz w:val="27"/>
+          <w:szCs w:val="27"/>
           <w:lang w:val="es-CL" w:eastAsia="es-CL"/>
         </w:rPr>
       </w:pPr>
       <w:r>
         <w:rPr>
-          <w:rFonts w:asciiTheme="minorHAnsi" w:hAnsiTheme="minorHAnsi" w:cstheme="minorHAnsi"/>
-          <w:lang w:val="es-CL" w:eastAsia="es-CL"/>
-        </w:rPr>
-        <w:t>Para desarrollar la</w:t>
-      </w:r>
-      <w:r>
-        <w:rPr>
-          <w:rFonts w:asciiTheme="minorHAnsi" w:hAnsiTheme="minorHAnsi" w:cstheme="minorHAnsi"/>
-          <w:lang w:val="es-CL" w:eastAsia="es-CL"/>
-        </w:rPr>
-        <w:t xml:space="preserve"> aplicación en Android, se utilizan varios elementos de la anatomía de una aplicación móvil que ayudan a estructurar y manejar su funcionalidad. </w:t>
-      </w:r>
-      <w:r>
-        <w:rPr>
-          <w:rFonts w:asciiTheme="minorHAnsi" w:hAnsiTheme="minorHAnsi" w:cstheme="minorHAnsi"/>
-          <w:lang w:val="es-CL" w:eastAsia="es-CL"/>
-        </w:rPr>
-        <w:t>Los que destaco en el desarrollo de la aplicación son:</w:t>
-      </w:r>
-    </w:p>
-    <w:p>
-      <w:pPr>
-        <w:rPr>
-          <w:rFonts w:asciiTheme="minorHAnsi" w:hAnsiTheme="minorHAnsi" w:cstheme="minorHAnsi"/>
-          <w:lang w:val="es-CL" w:eastAsia="es-CL"/>
-        </w:rPr>
-      </w:pPr>
+          <w:color w:val="000000" w:themeColor="text1"/>
+        </w:rPr>
+        <w:t xml:space="preserve">1. </w:t>
+      </w:r>
+      <w:proofErr w:type="spellStart"/>
+      <w:r>
+        <w:rPr>
+          <w:color w:val="000000" w:themeColor="text1"/>
+        </w:rPr>
+        <w:t>Activity</w:t>
+      </w:r>
+      <w:proofErr w:type="spellEnd"/>
+      <w:r>
+        <w:rPr>
+          <w:color w:val="000000" w:themeColor="text1"/>
+        </w:rPr>
+        <w:t xml:space="preserve"> Principal</w:t>
+      </w:r>
+    </w:p>
+    <w:p>
+      <w:pPr>
+        <w:spacing w:before="100" w:beforeAutospacing="1" w:after="100" w:afterAutospacing="1"/>
+        <w:ind w:left="720"/>
+        <w:jc w:val="left"/>
+        <w:rPr>
+          <w:rFonts w:asciiTheme="minorHAnsi" w:hAnsiTheme="minorHAnsi" w:cstheme="minorHAnsi"/>
+        </w:rPr>
+      </w:pPr>
+      <w:r>
+        <w:rPr>
+          <w:bCs/>
+        </w:rPr>
+        <w:t>Es</w:t>
+      </w:r>
+      <w:r>
+        <w:rPr>
+          <w:b/>
+          <w:bCs/>
+        </w:rPr>
+        <w:t xml:space="preserve"> </w:t>
+      </w:r>
+      <w:r>
+        <w:rPr>
+          <w:rFonts w:asciiTheme="minorHAnsi" w:hAnsiTheme="minorHAnsi" w:cstheme="minorHAnsi"/>
+        </w:rPr>
+        <w:t>la actividad principal de la aplicación y es el punto de entrada cuando la aplicación se abre. Esta actividad es responsable de cargar el contenido principal, incluyendo la interfaz de usuario para el formulario de reserva.</w:t>
+      </w:r>
+    </w:p>
+    <w:p>
+      <w:pPr>
+        <w:spacing w:before="100" w:beforeAutospacing="1" w:after="100" w:afterAutospacing="1"/>
+        <w:ind w:left="720"/>
+        <w:jc w:val="left"/>
+        <w:rPr>
+          <w:rFonts w:asciiTheme="minorHAnsi" w:hAnsiTheme="minorHAnsi" w:cstheme="minorHAnsi"/>
+        </w:rPr>
+      </w:pPr>
+      <w:r>
+        <w:rPr>
+          <w:rFonts w:asciiTheme="minorHAnsi" w:hAnsiTheme="minorHAnsi" w:cstheme="minorHAnsi"/>
+        </w:rPr>
+        <w:t xml:space="preserve">Al abrir y cerrar la aplicación, esta actividad registra mensajes en la consola de </w:t>
+      </w:r>
+      <w:proofErr w:type="spellStart"/>
+      <w:r>
+        <w:rPr>
+          <w:rFonts w:asciiTheme="minorHAnsi" w:hAnsiTheme="minorHAnsi" w:cstheme="minorHAnsi"/>
+        </w:rPr>
+        <w:t>debug</w:t>
+      </w:r>
+      <w:proofErr w:type="spellEnd"/>
+      <w:r>
+        <w:rPr>
+          <w:rFonts w:asciiTheme="minorHAnsi" w:hAnsiTheme="minorHAnsi" w:cstheme="minorHAnsi"/>
+        </w:rPr>
+        <w:t>, lo cual permite rastrear la apertura y cierre de la app en el sistema.</w:t>
+      </w:r>
+    </w:p>
+    <w:p>
+      <w:pPr>
+        <w:pStyle w:val="Ttulo3"/>
+        <w:rPr>
+          <w:color w:val="000000" w:themeColor="text1"/>
+        </w:rPr>
+      </w:pPr>
+      <w:r>
+        <w:rPr>
+          <w:color w:val="000000" w:themeColor="text1"/>
+        </w:rPr>
+        <w:t xml:space="preserve">2. </w:t>
+      </w:r>
+      <w:r>
+        <w:rPr>
+          <w:color w:val="000000" w:themeColor="text1"/>
+        </w:rPr>
+        <w:t xml:space="preserve">Interfaz de Usuario (UI) con </w:t>
+      </w:r>
+      <w:proofErr w:type="spellStart"/>
+      <w:r>
+        <w:rPr>
+          <w:color w:val="000000" w:themeColor="text1"/>
+        </w:rPr>
+        <w:t>Jetpack</w:t>
+      </w:r>
+      <w:proofErr w:type="spellEnd"/>
+      <w:r>
+        <w:rPr>
+          <w:color w:val="000000" w:themeColor="text1"/>
+        </w:rPr>
+        <w:t xml:space="preserve"> </w:t>
+      </w:r>
+      <w:proofErr w:type="spellStart"/>
+      <w:r>
+        <w:rPr>
+          <w:color w:val="000000" w:themeColor="text1"/>
+        </w:rPr>
+        <w:t>Compose</w:t>
+      </w:r>
+      <w:proofErr w:type="spellEnd"/>
+    </w:p>
+    <w:p>
+      <w:pPr>
+        <w:spacing w:before="100" w:beforeAutospacing="1" w:after="100" w:afterAutospacing="1"/>
+        <w:ind w:left="720"/>
+        <w:jc w:val="left"/>
+        <w:rPr>
+          <w:rFonts w:asciiTheme="minorHAnsi" w:hAnsiTheme="minorHAnsi" w:cstheme="minorHAnsi"/>
+        </w:rPr>
+      </w:pPr>
+      <w:r>
+        <w:rPr>
+          <w:rFonts w:asciiTheme="minorHAnsi" w:hAnsiTheme="minorHAnsi" w:cstheme="minorHAnsi"/>
+        </w:rPr>
+        <w:t xml:space="preserve">La interfaz de usuario fue creada utilizando </w:t>
+      </w:r>
+      <w:proofErr w:type="spellStart"/>
+      <w:r>
+        <w:rPr>
+          <w:rStyle w:val="Textoennegrita"/>
+          <w:rFonts w:asciiTheme="minorHAnsi" w:hAnsiTheme="minorHAnsi" w:cstheme="minorHAnsi"/>
+        </w:rPr>
+        <w:t>Jetpack</w:t>
+      </w:r>
+      <w:proofErr w:type="spellEnd"/>
+      <w:r>
+        <w:rPr>
+          <w:rStyle w:val="Textoennegrita"/>
+          <w:rFonts w:asciiTheme="minorHAnsi" w:hAnsiTheme="minorHAnsi" w:cstheme="minorHAnsi"/>
+        </w:rPr>
+        <w:t xml:space="preserve"> </w:t>
+      </w:r>
+      <w:proofErr w:type="spellStart"/>
+      <w:r>
+        <w:rPr>
+          <w:rStyle w:val="Textoennegrita"/>
+          <w:rFonts w:asciiTheme="minorHAnsi" w:hAnsiTheme="minorHAnsi" w:cstheme="minorHAnsi"/>
+        </w:rPr>
+        <w:t>Compose</w:t>
+      </w:r>
+      <w:proofErr w:type="spellEnd"/>
+      <w:r>
+        <w:rPr>
+          <w:rFonts w:asciiTheme="minorHAnsi" w:hAnsiTheme="minorHAnsi" w:cstheme="minorHAnsi"/>
+        </w:rPr>
+        <w:t xml:space="preserve">, una moderna biblioteca de herramientas de interfaz de usuario en Android. </w:t>
+      </w:r>
+      <w:proofErr w:type="spellStart"/>
+      <w:r>
+        <w:rPr>
+          <w:rFonts w:asciiTheme="minorHAnsi" w:hAnsiTheme="minorHAnsi" w:cstheme="minorHAnsi"/>
+        </w:rPr>
+        <w:t>Compose</w:t>
+      </w:r>
+      <w:proofErr w:type="spellEnd"/>
+      <w:r>
+        <w:rPr>
+          <w:rFonts w:asciiTheme="minorHAnsi" w:hAnsiTheme="minorHAnsi" w:cstheme="minorHAnsi"/>
+        </w:rPr>
+        <w:t xml:space="preserve"> facilita la construcción de interfaces declarativas y permite organizar los elementos de la aplicación en </w:t>
+      </w:r>
+      <w:proofErr w:type="spellStart"/>
+      <w:r>
+        <w:rPr>
+          <w:rFonts w:asciiTheme="minorHAnsi" w:hAnsiTheme="minorHAnsi" w:cstheme="minorHAnsi"/>
+        </w:rPr>
+        <w:t>layouts</w:t>
+      </w:r>
+      <w:proofErr w:type="spellEnd"/>
+      <w:r>
+        <w:rPr>
+          <w:rFonts w:asciiTheme="minorHAnsi" w:hAnsiTheme="minorHAnsi" w:cstheme="minorHAnsi"/>
+        </w:rPr>
+        <w:t xml:space="preserve"> de forma intuitiva.</w:t>
+      </w:r>
+    </w:p>
+    <w:p>
+      <w:pPr>
+        <w:spacing w:before="100" w:beforeAutospacing="1" w:after="100" w:afterAutospacing="1"/>
+        <w:ind w:left="720"/>
+        <w:jc w:val="left"/>
+        <w:rPr>
+          <w:rFonts w:asciiTheme="minorHAnsi" w:hAnsiTheme="minorHAnsi" w:cstheme="minorHAnsi"/>
+        </w:rPr>
+      </w:pPr>
+      <w:r>
+        <w:rPr>
+          <w:rFonts w:asciiTheme="minorHAnsi" w:hAnsiTheme="minorHAnsi" w:cstheme="minorHAnsi"/>
+        </w:rPr>
+        <w:t xml:space="preserve">Se utilizó una </w:t>
+      </w:r>
+      <w:proofErr w:type="spellStart"/>
+      <w:r>
+        <w:rPr>
+          <w:rStyle w:val="Textoennegrita"/>
+          <w:rFonts w:asciiTheme="minorHAnsi" w:hAnsiTheme="minorHAnsi" w:cstheme="minorHAnsi"/>
+        </w:rPr>
+        <w:t>Column</w:t>
+      </w:r>
+      <w:proofErr w:type="spellEnd"/>
+      <w:r>
+        <w:rPr>
+          <w:rFonts w:asciiTheme="minorHAnsi" w:hAnsiTheme="minorHAnsi" w:cstheme="minorHAnsi"/>
+        </w:rPr>
+        <w:t xml:space="preserve"> como contenedor principal para organizar verticalmente los elementos del formulario.</w:t>
+      </w:r>
+    </w:p>
+    <w:p>
+      <w:pPr>
+        <w:pStyle w:val="Ttulo3"/>
+        <w:rPr>
+          <w:rFonts w:asciiTheme="minorHAnsi" w:hAnsiTheme="minorHAnsi" w:cstheme="minorHAnsi"/>
+          <w:color w:val="000000" w:themeColor="text1"/>
+        </w:rPr>
+      </w:pPr>
+      <w:r>
+        <w:rPr>
+          <w:rFonts w:asciiTheme="minorHAnsi" w:hAnsiTheme="minorHAnsi" w:cstheme="minorHAnsi"/>
+          <w:color w:val="000000" w:themeColor="text1"/>
+        </w:rPr>
+        <w:t xml:space="preserve">3. </w:t>
+      </w:r>
+      <w:r>
+        <w:rPr>
+          <w:color w:val="000000" w:themeColor="text1"/>
+        </w:rPr>
+        <w:t>Componentes de Entrada de Datos</w:t>
+      </w:r>
+    </w:p>
+    <w:p>
+      <w:pPr>
+        <w:spacing w:before="100" w:beforeAutospacing="1" w:after="100" w:afterAutospacing="1"/>
+        <w:ind w:left="720"/>
+        <w:jc w:val="left"/>
+        <w:rPr>
+          <w:rFonts w:asciiTheme="minorHAnsi" w:hAnsiTheme="minorHAnsi" w:cstheme="minorHAnsi"/>
+        </w:rPr>
+      </w:pPr>
+      <w:r>
+        <w:rPr>
+          <w:rFonts w:asciiTheme="minorHAnsi" w:hAnsiTheme="minorHAnsi" w:cstheme="minorHAnsi"/>
+        </w:rPr>
+        <w:t xml:space="preserve">La aplicación incluye </w:t>
+      </w:r>
+      <w:r>
+        <w:rPr>
+          <w:rStyle w:val="Textoennegrita"/>
+          <w:rFonts w:asciiTheme="minorHAnsi" w:hAnsiTheme="minorHAnsi" w:cstheme="minorHAnsi"/>
+        </w:rPr>
+        <w:t>campos de texto</w:t>
+      </w:r>
+      <w:r>
+        <w:rPr>
+          <w:rFonts w:asciiTheme="minorHAnsi" w:hAnsiTheme="minorHAnsi" w:cstheme="minorHAnsi"/>
+        </w:rPr>
+        <w:t xml:space="preserve"> para que el usuario ingrese el nombre de la persona responsable y la cantidad de personas en la reserva. Estos campos son interactivos y permiten al usuario ingresar la información necesaria.</w:t>
+      </w:r>
+    </w:p>
+    <w:p>
+      <w:pPr>
+        <w:spacing w:before="100" w:beforeAutospacing="1" w:after="100" w:afterAutospacing="1"/>
+        <w:ind w:left="720"/>
+        <w:jc w:val="left"/>
+        <w:rPr>
+          <w:rFonts w:asciiTheme="minorHAnsi" w:hAnsiTheme="minorHAnsi" w:cstheme="minorHAnsi"/>
+        </w:rPr>
+      </w:pPr>
+      <w:r>
+        <w:rPr>
+          <w:rFonts w:asciiTheme="minorHAnsi" w:hAnsiTheme="minorHAnsi" w:cstheme="minorHAnsi"/>
+        </w:rPr>
+        <w:t xml:space="preserve">También se añadió un </w:t>
+      </w:r>
+      <w:proofErr w:type="spellStart"/>
+      <w:r>
+        <w:rPr>
+          <w:rStyle w:val="Textoennegrita"/>
+          <w:rFonts w:asciiTheme="minorHAnsi" w:hAnsiTheme="minorHAnsi" w:cstheme="minorHAnsi"/>
+        </w:rPr>
+        <w:t>DatePicker</w:t>
+      </w:r>
+      <w:proofErr w:type="spellEnd"/>
+      <w:r>
+        <w:rPr>
+          <w:rFonts w:asciiTheme="minorHAnsi" w:hAnsiTheme="minorHAnsi" w:cstheme="minorHAnsi"/>
+        </w:rPr>
+        <w:t xml:space="preserve"> para seleccionar la fecha de la reserva, implementado mediante un </w:t>
+      </w:r>
+      <w:proofErr w:type="spellStart"/>
+      <w:r>
+        <w:rPr>
+          <w:rStyle w:val="CdigoHTML"/>
+          <w:rFonts w:asciiTheme="minorHAnsi" w:hAnsiTheme="minorHAnsi" w:cstheme="minorHAnsi"/>
+        </w:rPr>
+        <w:t>DatePickerDialog</w:t>
+      </w:r>
+      <w:proofErr w:type="spellEnd"/>
+      <w:r>
+        <w:rPr>
+          <w:rFonts w:asciiTheme="minorHAnsi" w:hAnsiTheme="minorHAnsi" w:cstheme="minorHAnsi"/>
+        </w:rPr>
+        <w:t>.</w:t>
+      </w:r>
+    </w:p>
+    <w:p>
+      <w:pPr>
+        <w:pStyle w:val="Ttulo3"/>
+        <w:rPr>
+          <w:rFonts w:asciiTheme="minorHAnsi" w:hAnsiTheme="minorHAnsi" w:cstheme="minorHAnsi"/>
+          <w:color w:val="000000" w:themeColor="text1"/>
+        </w:rPr>
+      </w:pPr>
+      <w:r>
+        <w:rPr>
+          <w:rFonts w:asciiTheme="minorHAnsi" w:hAnsiTheme="minorHAnsi" w:cstheme="minorHAnsi"/>
+          <w:color w:val="000000" w:themeColor="text1"/>
+        </w:rPr>
+        <w:t xml:space="preserve">4. </w:t>
+      </w:r>
+      <w:r>
+        <w:rPr>
+          <w:color w:val="000000" w:themeColor="text1"/>
+        </w:rPr>
+        <w:t>Componentes de Control de Validación y Mensajería</w:t>
+      </w:r>
+    </w:p>
+    <w:p>
+      <w:pPr>
+        <w:spacing w:before="100" w:beforeAutospacing="1" w:after="100" w:afterAutospacing="1"/>
+        <w:ind w:left="720"/>
+        <w:jc w:val="left"/>
+        <w:rPr>
+          <w:rFonts w:asciiTheme="minorHAnsi" w:hAnsiTheme="minorHAnsi" w:cstheme="minorHAnsi"/>
+        </w:rPr>
+      </w:pPr>
+      <w:r>
+        <w:rPr>
+          <w:rFonts w:asciiTheme="minorHAnsi" w:hAnsiTheme="minorHAnsi" w:cstheme="minorHAnsi"/>
+        </w:rPr>
+        <w:t xml:space="preserve">La aplicación incluye un botón </w:t>
+      </w:r>
+      <w:r>
+        <w:rPr>
+          <w:rStyle w:val="Textoennegrita"/>
+          <w:rFonts w:asciiTheme="minorHAnsi" w:hAnsiTheme="minorHAnsi" w:cstheme="minorHAnsi"/>
+        </w:rPr>
+        <w:t>"Mostrar Reserva"</w:t>
+      </w:r>
+      <w:r>
+        <w:rPr>
+          <w:rFonts w:asciiTheme="minorHAnsi" w:hAnsiTheme="minorHAnsi" w:cstheme="minorHAnsi"/>
+        </w:rPr>
+        <w:t xml:space="preserve"> que valida los datos ingresados. Si hay errores, se muestra un mensaje emergente (</w:t>
+      </w:r>
+      <w:proofErr w:type="spellStart"/>
+      <w:r>
+        <w:rPr>
+          <w:rFonts w:asciiTheme="minorHAnsi" w:hAnsiTheme="minorHAnsi" w:cstheme="minorHAnsi"/>
+        </w:rPr>
+        <w:t>Toast</w:t>
+      </w:r>
+      <w:proofErr w:type="spellEnd"/>
+      <w:r>
+        <w:rPr>
+          <w:rFonts w:asciiTheme="minorHAnsi" w:hAnsiTheme="minorHAnsi" w:cstheme="minorHAnsi"/>
+        </w:rPr>
+        <w:t>) que notifica al usuario sobre la necesidad de completar correctamente el formulario.</w:t>
+      </w:r>
+    </w:p>
+    <w:p>
+      <w:pPr>
+        <w:spacing w:before="100" w:beforeAutospacing="1" w:after="100" w:afterAutospacing="1"/>
+        <w:ind w:left="720"/>
+        <w:jc w:val="left"/>
+        <w:rPr>
+          <w:rFonts w:asciiTheme="minorHAnsi" w:hAnsiTheme="minorHAnsi" w:cstheme="minorHAnsi"/>
+        </w:rPr>
+      </w:pPr>
+      <w:r>
+        <w:rPr>
+          <w:rFonts w:asciiTheme="minorHAnsi" w:hAnsiTheme="minorHAnsi" w:cstheme="minorHAnsi"/>
+        </w:rPr>
+        <w:t xml:space="preserve">Cuando los datos son válidos, se muestra un </w:t>
+      </w:r>
+      <w:proofErr w:type="spellStart"/>
+      <w:r>
+        <w:rPr>
+          <w:rFonts w:asciiTheme="minorHAnsi" w:hAnsiTheme="minorHAnsi" w:cstheme="minorHAnsi"/>
+        </w:rPr>
+        <w:t>Toast</w:t>
+      </w:r>
+      <w:proofErr w:type="spellEnd"/>
+      <w:r>
+        <w:rPr>
+          <w:rFonts w:asciiTheme="minorHAnsi" w:hAnsiTheme="minorHAnsi" w:cstheme="minorHAnsi"/>
+        </w:rPr>
+        <w:t xml:space="preserve"> con la información completa de la reserva, y la misma información se registra en la consola de </w:t>
+      </w:r>
+      <w:proofErr w:type="spellStart"/>
+      <w:r>
+        <w:rPr>
+          <w:rFonts w:asciiTheme="minorHAnsi" w:hAnsiTheme="minorHAnsi" w:cstheme="minorHAnsi"/>
+        </w:rPr>
+        <w:t>debug</w:t>
+      </w:r>
+      <w:proofErr w:type="spellEnd"/>
+      <w:r>
+        <w:rPr>
+          <w:rFonts w:asciiTheme="minorHAnsi" w:hAnsiTheme="minorHAnsi" w:cstheme="minorHAnsi"/>
+        </w:rPr>
+        <w:t xml:space="preserve"> para fines de rastreo.</w:t>
+      </w:r>
+    </w:p>
+    <w:p>
+      <w:pPr>
+        <w:spacing w:before="100" w:beforeAutospacing="1" w:after="100" w:afterAutospacing="1"/>
+        <w:ind w:left="720"/>
+        <w:jc w:val="left"/>
+        <w:rPr>
+          <w:rFonts w:asciiTheme="minorHAnsi" w:hAnsiTheme="minorHAnsi" w:cstheme="minorHAnsi"/>
+        </w:rPr>
+      </w:pPr>
+    </w:p>
+    <w:p>
+      <w:pPr>
+        <w:spacing w:before="100" w:beforeAutospacing="1" w:after="100" w:afterAutospacing="1"/>
+        <w:ind w:left="720"/>
+        <w:jc w:val="left"/>
+        <w:rPr>
+          <w:rFonts w:asciiTheme="minorHAnsi" w:hAnsiTheme="minorHAnsi" w:cstheme="minorHAnsi"/>
+        </w:rPr>
+      </w:pPr>
+    </w:p>
+    <w:p>
+      <w:pPr>
+        <w:spacing w:before="100" w:beforeAutospacing="1" w:after="100" w:afterAutospacing="1"/>
+        <w:ind w:left="720"/>
+        <w:jc w:val="left"/>
+        <w:rPr>
+          <w:rFonts w:asciiTheme="minorHAnsi" w:hAnsiTheme="minorHAnsi" w:cstheme="minorHAnsi"/>
+        </w:rPr>
+      </w:pPr>
+    </w:p>
+    <w:p>
+      <w:pPr>
+        <w:pStyle w:val="Ttulo3"/>
+        <w:rPr>
+          <w:rFonts w:asciiTheme="minorHAnsi" w:hAnsiTheme="minorHAnsi" w:cstheme="minorHAnsi"/>
+          <w:color w:val="000000" w:themeColor="text1"/>
+        </w:rPr>
+      </w:pPr>
+      <w:r>
+        <w:rPr>
+          <w:rFonts w:asciiTheme="minorHAnsi" w:hAnsiTheme="minorHAnsi" w:cstheme="minorHAnsi"/>
+          <w:color w:val="000000" w:themeColor="text1"/>
+        </w:rPr>
+        <w:lastRenderedPageBreak/>
+        <w:t xml:space="preserve">5. </w:t>
+      </w:r>
+      <w:r>
+        <w:rPr>
+          <w:rStyle w:val="Textoennegrita"/>
+          <w:rFonts w:asciiTheme="minorHAnsi" w:hAnsiTheme="minorHAnsi" w:cstheme="minorHAnsi"/>
+          <w:b/>
+          <w:bCs/>
+          <w:color w:val="000000" w:themeColor="text1"/>
+        </w:rPr>
+        <w:t xml:space="preserve">Registro en la Consola de </w:t>
+      </w:r>
+      <w:proofErr w:type="spellStart"/>
+      <w:r>
+        <w:rPr>
+          <w:rStyle w:val="Textoennegrita"/>
+          <w:rFonts w:asciiTheme="minorHAnsi" w:hAnsiTheme="minorHAnsi" w:cstheme="minorHAnsi"/>
+          <w:b/>
+          <w:bCs/>
+          <w:color w:val="000000" w:themeColor="text1"/>
+        </w:rPr>
+        <w:t>Debug</w:t>
+      </w:r>
+      <w:proofErr w:type="spellEnd"/>
+    </w:p>
+    <w:p>
+      <w:pPr>
+        <w:numPr>
+          <w:ilvl w:val="0"/>
+          <w:numId w:val="14"/>
+        </w:numPr>
+        <w:spacing w:before="100" w:beforeAutospacing="1" w:after="100" w:afterAutospacing="1"/>
+        <w:jc w:val="left"/>
+        <w:rPr>
+          <w:rFonts w:asciiTheme="minorHAnsi" w:hAnsiTheme="minorHAnsi" w:cstheme="minorHAnsi"/>
+        </w:rPr>
+      </w:pPr>
+      <w:r>
+        <w:rPr>
+          <w:rFonts w:asciiTheme="minorHAnsi" w:hAnsiTheme="minorHAnsi" w:cstheme="minorHAnsi"/>
+        </w:rPr>
+        <w:t xml:space="preserve">La aplicación implementa registros en la consola para las acciones de apertura y cierre de la aplicación, así como para mostrar detalles de la reserva al hacer clic en el botón de "Mostrar Reserva". Este uso de </w:t>
+      </w:r>
+      <w:proofErr w:type="spellStart"/>
+      <w:r>
+        <w:rPr>
+          <w:rFonts w:asciiTheme="minorHAnsi" w:hAnsiTheme="minorHAnsi" w:cstheme="minorHAnsi"/>
+        </w:rPr>
+        <w:t>logs</w:t>
+      </w:r>
+      <w:proofErr w:type="spellEnd"/>
+      <w:r>
+        <w:rPr>
+          <w:rFonts w:asciiTheme="minorHAnsi" w:hAnsiTheme="minorHAnsi" w:cstheme="minorHAnsi"/>
+        </w:rPr>
+        <w:t xml:space="preserve"> es esencial en el desarrollo móvil, ya que permite monitorear el comportamiento de la aplicación durante las pruebas y detectar posibles errores.</w:t>
+      </w:r>
     </w:p>
     <w:p>
       <w:pPr>
         <w:pStyle w:val="Prrafodelista"/>
         <w:numPr>
           <w:ilvl w:val="0"/>
-          <w:numId w:val="37"/>
-        </w:numPr>
-        <w:rPr>
-          <w:rFonts w:asciiTheme="minorHAnsi" w:hAnsiTheme="minorHAnsi" w:cstheme="minorHAnsi"/>
-          <w:sz w:val="28"/>
-          <w:lang w:val="es-CL" w:eastAsia="es-CL"/>
-        </w:rPr>
-      </w:pPr>
-      <w:proofErr w:type="spellStart"/>
-      <w:r>
-        <w:rPr>
-          <w:rFonts w:asciiTheme="minorHAnsi" w:hAnsiTheme="minorHAnsi" w:cstheme="minorHAnsi"/>
-          <w:b/>
-          <w:bCs/>
-          <w:sz w:val="28"/>
-          <w:lang w:val="es-CL" w:eastAsia="es-CL"/>
-        </w:rPr>
-        <w:t>Activity</w:t>
-      </w:r>
-      <w:proofErr w:type="spellEnd"/>
-      <w:r>
-        <w:rPr>
-          <w:rFonts w:asciiTheme="minorHAnsi" w:hAnsiTheme="minorHAnsi" w:cstheme="minorHAnsi"/>
-          <w:sz w:val="28"/>
-          <w:lang w:val="es-CL" w:eastAsia="es-CL"/>
-        </w:rPr>
-        <w:t xml:space="preserve">: </w:t>
-      </w:r>
-    </w:p>
-    <w:p>
-      <w:pPr>
-        <w:rPr>
-          <w:rFonts w:asciiTheme="minorHAnsi" w:hAnsiTheme="minorHAnsi" w:cstheme="minorHAnsi"/>
-          <w:lang w:val="es-CL" w:eastAsia="es-CL"/>
-        </w:rPr>
-      </w:pPr>
-      <w:r>
-        <w:rPr>
-          <w:rFonts w:asciiTheme="minorHAnsi" w:hAnsiTheme="minorHAnsi" w:cstheme="minorHAnsi"/>
-          <w:lang w:val="es-CL" w:eastAsia="es-CL"/>
-        </w:rPr>
-        <w:t xml:space="preserve">Una </w:t>
-      </w:r>
-      <w:proofErr w:type="spellStart"/>
-      <w:r>
-        <w:rPr>
-          <w:rFonts w:asciiTheme="minorHAnsi" w:hAnsiTheme="minorHAnsi" w:cstheme="minorHAnsi"/>
-          <w:lang w:val="es-CL" w:eastAsia="es-CL"/>
-        </w:rPr>
-        <w:t>Activity</w:t>
-      </w:r>
-      <w:proofErr w:type="spellEnd"/>
-      <w:r>
-        <w:rPr>
-          <w:rFonts w:asciiTheme="minorHAnsi" w:hAnsiTheme="minorHAnsi" w:cstheme="minorHAnsi"/>
-          <w:lang w:val="es-CL" w:eastAsia="es-CL"/>
-        </w:rPr>
-        <w:t xml:space="preserve"> representa una pantalla en la aplicación. En este caso, podríamos tener una </w:t>
-      </w:r>
-      <w:proofErr w:type="spellStart"/>
-      <w:r>
-        <w:rPr>
-          <w:rFonts w:asciiTheme="minorHAnsi" w:hAnsiTheme="minorHAnsi" w:cstheme="minorHAnsi"/>
-          <w:lang w:val="es-CL" w:eastAsia="es-CL"/>
-        </w:rPr>
-        <w:t>Activity</w:t>
-      </w:r>
-      <w:proofErr w:type="spellEnd"/>
-      <w:r>
-        <w:rPr>
-          <w:rFonts w:asciiTheme="minorHAnsi" w:hAnsiTheme="minorHAnsi" w:cstheme="minorHAnsi"/>
-          <w:lang w:val="es-CL" w:eastAsia="es-CL"/>
-        </w:rPr>
-        <w:t xml:space="preserve"> principal que gestione la pantalla de reservas. Cada vez que la aplicación se abra o cierre, se puede registrar un mensaje de </w:t>
-      </w:r>
-      <w:proofErr w:type="spellStart"/>
-      <w:r>
-        <w:rPr>
-          <w:rFonts w:asciiTheme="minorHAnsi" w:hAnsiTheme="minorHAnsi" w:cstheme="minorHAnsi"/>
-          <w:lang w:val="es-CL" w:eastAsia="es-CL"/>
-        </w:rPr>
-        <w:t>debug</w:t>
-      </w:r>
-      <w:proofErr w:type="spellEnd"/>
-      <w:r>
-        <w:rPr>
-          <w:rFonts w:asciiTheme="minorHAnsi" w:hAnsiTheme="minorHAnsi" w:cstheme="minorHAnsi"/>
-          <w:lang w:val="es-CL" w:eastAsia="es-CL"/>
-        </w:rPr>
-        <w:t xml:space="preserve"> en la consola de desarrollador desde los métodos </w:t>
-      </w:r>
-      <w:proofErr w:type="spellStart"/>
-      <w:proofErr w:type="gramStart"/>
-      <w:r>
-        <w:rPr>
-          <w:rFonts w:asciiTheme="minorHAnsi" w:hAnsiTheme="minorHAnsi" w:cstheme="minorHAnsi"/>
-          <w:sz w:val="20"/>
-          <w:szCs w:val="20"/>
-          <w:lang w:val="es-CL" w:eastAsia="es-CL"/>
-        </w:rPr>
-        <w:t>onCreate</w:t>
-      </w:r>
-      <w:proofErr w:type="spellEnd"/>
-      <w:r>
-        <w:rPr>
-          <w:rFonts w:asciiTheme="minorHAnsi" w:hAnsiTheme="minorHAnsi" w:cstheme="minorHAnsi"/>
-          <w:sz w:val="20"/>
-          <w:szCs w:val="20"/>
-          <w:lang w:val="es-CL" w:eastAsia="es-CL"/>
-        </w:rPr>
-        <w:t>(</w:t>
-      </w:r>
-      <w:proofErr w:type="gramEnd"/>
-      <w:r>
-        <w:rPr>
-          <w:rFonts w:asciiTheme="minorHAnsi" w:hAnsiTheme="minorHAnsi" w:cstheme="minorHAnsi"/>
-          <w:sz w:val="20"/>
-          <w:szCs w:val="20"/>
-          <w:lang w:val="es-CL" w:eastAsia="es-CL"/>
-        </w:rPr>
-        <w:t>)</w:t>
-      </w:r>
-      <w:r>
-        <w:rPr>
-          <w:rFonts w:asciiTheme="minorHAnsi" w:hAnsiTheme="minorHAnsi" w:cstheme="minorHAnsi"/>
-          <w:lang w:val="es-CL" w:eastAsia="es-CL"/>
-        </w:rPr>
-        <w:t xml:space="preserve"> y </w:t>
-      </w:r>
-      <w:proofErr w:type="spellStart"/>
-      <w:r>
-        <w:rPr>
-          <w:rFonts w:asciiTheme="minorHAnsi" w:hAnsiTheme="minorHAnsi" w:cstheme="minorHAnsi"/>
-          <w:sz w:val="20"/>
-          <w:szCs w:val="20"/>
-          <w:lang w:val="es-CL" w:eastAsia="es-CL"/>
-        </w:rPr>
-        <w:t>onDestroy</w:t>
-      </w:r>
-      <w:proofErr w:type="spellEnd"/>
-      <w:r>
-        <w:rPr>
-          <w:rFonts w:asciiTheme="minorHAnsi" w:hAnsiTheme="minorHAnsi" w:cstheme="minorHAnsi"/>
-          <w:sz w:val="20"/>
-          <w:szCs w:val="20"/>
-          <w:lang w:val="es-CL" w:eastAsia="es-CL"/>
-        </w:rPr>
-        <w:t>()</w:t>
-      </w:r>
-      <w:r>
-        <w:rPr>
-          <w:rFonts w:asciiTheme="minorHAnsi" w:hAnsiTheme="minorHAnsi" w:cstheme="minorHAnsi"/>
-          <w:lang w:val="es-CL" w:eastAsia="es-CL"/>
-        </w:rPr>
-        <w:t xml:space="preserve"> de esta </w:t>
-      </w:r>
-      <w:proofErr w:type="spellStart"/>
-      <w:r>
-        <w:rPr>
-          <w:rFonts w:asciiTheme="minorHAnsi" w:hAnsiTheme="minorHAnsi" w:cstheme="minorHAnsi"/>
-          <w:lang w:val="es-CL" w:eastAsia="es-CL"/>
-        </w:rPr>
-        <w:t>Activity</w:t>
-      </w:r>
-      <w:proofErr w:type="spellEnd"/>
-      <w:r>
-        <w:rPr>
-          <w:rFonts w:asciiTheme="minorHAnsi" w:hAnsiTheme="minorHAnsi" w:cstheme="minorHAnsi"/>
-          <w:lang w:val="es-CL" w:eastAsia="es-CL"/>
-        </w:rPr>
-        <w:t>.</w:t>
-      </w:r>
-    </w:p>
-    <w:p>
-      <w:pPr>
-        <w:rPr>
-          <w:rFonts w:asciiTheme="minorHAnsi" w:hAnsiTheme="minorHAnsi" w:cstheme="minorHAnsi"/>
-          <w:lang w:val="es-CL" w:eastAsia="es-CL"/>
-        </w:rPr>
-      </w:pPr>
-    </w:p>
-    <w:p>
-      <w:pPr>
-        <w:pStyle w:val="Prrafodelista"/>
-        <w:numPr>
-          <w:ilvl w:val="0"/>
-          <w:numId w:val="37"/>
-        </w:numPr>
-        <w:rPr>
-          <w:rFonts w:asciiTheme="minorHAnsi" w:hAnsiTheme="minorHAnsi" w:cstheme="minorHAnsi"/>
-          <w:b/>
-          <w:bCs/>
-          <w:sz w:val="28"/>
-          <w:lang w:val="es-CL" w:eastAsia="es-CL"/>
-        </w:rPr>
-      </w:pPr>
-      <w:proofErr w:type="spellStart"/>
-      <w:r>
-        <w:rPr>
-          <w:rFonts w:asciiTheme="minorHAnsi" w:hAnsiTheme="minorHAnsi" w:cstheme="minorHAnsi"/>
-          <w:b/>
-          <w:bCs/>
-          <w:sz w:val="28"/>
-          <w:lang w:val="es-CL" w:eastAsia="es-CL"/>
-        </w:rPr>
-        <w:t>Layouts</w:t>
-      </w:r>
-      <w:proofErr w:type="spellEnd"/>
-      <w:r>
-        <w:rPr>
-          <w:rFonts w:asciiTheme="minorHAnsi" w:hAnsiTheme="minorHAnsi" w:cstheme="minorHAnsi"/>
-          <w:b/>
-          <w:bCs/>
-          <w:sz w:val="28"/>
-          <w:lang w:val="es-CL" w:eastAsia="es-CL"/>
-        </w:rPr>
-        <w:t xml:space="preserve">: </w:t>
-      </w:r>
-    </w:p>
-    <w:p>
-      <w:pPr>
-        <w:rPr>
-          <w:rFonts w:asciiTheme="minorHAnsi" w:hAnsiTheme="minorHAnsi" w:cstheme="minorHAnsi"/>
-          <w:lang w:val="es-CL" w:eastAsia="es-CL"/>
-        </w:rPr>
-      </w:pPr>
-      <w:r>
-        <w:rPr>
-          <w:rFonts w:asciiTheme="minorHAnsi" w:hAnsiTheme="minorHAnsi" w:cstheme="minorHAnsi"/>
-          <w:lang w:val="es-CL" w:eastAsia="es-CL"/>
-        </w:rPr>
-        <w:t xml:space="preserve">Para organizar visualmente los controles en la pantalla, se utiliza un </w:t>
-      </w:r>
-      <w:proofErr w:type="spellStart"/>
-      <w:r>
-        <w:rPr>
-          <w:rFonts w:asciiTheme="minorHAnsi" w:hAnsiTheme="minorHAnsi" w:cstheme="minorHAnsi"/>
-          <w:lang w:val="es-CL" w:eastAsia="es-CL"/>
-        </w:rPr>
-        <w:t>layout</w:t>
-      </w:r>
-      <w:proofErr w:type="spellEnd"/>
-      <w:r>
-        <w:rPr>
-          <w:rFonts w:asciiTheme="minorHAnsi" w:hAnsiTheme="minorHAnsi" w:cstheme="minorHAnsi"/>
-          <w:lang w:val="es-CL" w:eastAsia="es-CL"/>
-        </w:rPr>
-        <w:t xml:space="preserve">. Android proporciona varios tipos de </w:t>
-      </w:r>
-      <w:proofErr w:type="spellStart"/>
-      <w:r>
-        <w:rPr>
-          <w:rFonts w:asciiTheme="minorHAnsi" w:hAnsiTheme="minorHAnsi" w:cstheme="minorHAnsi"/>
-          <w:lang w:val="es-CL" w:eastAsia="es-CL"/>
-        </w:rPr>
-        <w:t>layouts</w:t>
-      </w:r>
-      <w:proofErr w:type="spellEnd"/>
-      <w:r>
-        <w:rPr>
-          <w:rFonts w:asciiTheme="minorHAnsi" w:hAnsiTheme="minorHAnsi" w:cstheme="minorHAnsi"/>
-          <w:lang w:val="es-CL" w:eastAsia="es-CL"/>
-        </w:rPr>
-        <w:t xml:space="preserve"> como </w:t>
-      </w:r>
-      <w:proofErr w:type="spellStart"/>
-      <w:r>
-        <w:rPr>
-          <w:rFonts w:asciiTheme="minorHAnsi" w:hAnsiTheme="minorHAnsi" w:cstheme="minorHAnsi"/>
-          <w:sz w:val="20"/>
-          <w:szCs w:val="20"/>
-          <w:lang w:val="es-CL" w:eastAsia="es-CL"/>
-        </w:rPr>
-        <w:t>LinearLayout</w:t>
-      </w:r>
-      <w:proofErr w:type="spellEnd"/>
-      <w:r>
-        <w:rPr>
-          <w:rFonts w:asciiTheme="minorHAnsi" w:hAnsiTheme="minorHAnsi" w:cstheme="minorHAnsi"/>
-          <w:lang w:val="es-CL" w:eastAsia="es-CL"/>
-        </w:rPr>
-        <w:t xml:space="preserve">, </w:t>
-      </w:r>
-      <w:proofErr w:type="spellStart"/>
-      <w:r>
-        <w:rPr>
-          <w:rFonts w:asciiTheme="minorHAnsi" w:hAnsiTheme="minorHAnsi" w:cstheme="minorHAnsi"/>
-          <w:sz w:val="20"/>
-          <w:szCs w:val="20"/>
-          <w:lang w:val="es-CL" w:eastAsia="es-CL"/>
-        </w:rPr>
-        <w:t>RelativeLayout</w:t>
-      </w:r>
-      <w:proofErr w:type="spellEnd"/>
-      <w:r>
-        <w:rPr>
-          <w:rFonts w:asciiTheme="minorHAnsi" w:hAnsiTheme="minorHAnsi" w:cstheme="minorHAnsi"/>
-          <w:lang w:val="es-CL" w:eastAsia="es-CL"/>
-        </w:rPr>
-        <w:t xml:space="preserve">, </w:t>
-      </w:r>
-      <w:proofErr w:type="spellStart"/>
-      <w:r>
-        <w:rPr>
-          <w:rFonts w:asciiTheme="minorHAnsi" w:hAnsiTheme="minorHAnsi" w:cstheme="minorHAnsi"/>
-          <w:sz w:val="20"/>
-          <w:szCs w:val="20"/>
-          <w:lang w:val="es-CL" w:eastAsia="es-CL"/>
-        </w:rPr>
-        <w:t>ConstraintLayout</w:t>
-      </w:r>
-      <w:proofErr w:type="spellEnd"/>
-      <w:r>
-        <w:rPr>
-          <w:rFonts w:asciiTheme="minorHAnsi" w:hAnsiTheme="minorHAnsi" w:cstheme="minorHAnsi"/>
-          <w:lang w:val="es-CL" w:eastAsia="es-CL"/>
-        </w:rPr>
-        <w:t xml:space="preserve">, etc. Estos </w:t>
-      </w:r>
-      <w:proofErr w:type="spellStart"/>
-      <w:r>
-        <w:rPr>
-          <w:rFonts w:asciiTheme="minorHAnsi" w:hAnsiTheme="minorHAnsi" w:cstheme="minorHAnsi"/>
-          <w:lang w:val="es-CL" w:eastAsia="es-CL"/>
-        </w:rPr>
-        <w:t>layouts</w:t>
-      </w:r>
-      <w:proofErr w:type="spellEnd"/>
-      <w:r>
-        <w:rPr>
-          <w:rFonts w:asciiTheme="minorHAnsi" w:hAnsiTheme="minorHAnsi" w:cstheme="minorHAnsi"/>
-          <w:lang w:val="es-CL" w:eastAsia="es-CL"/>
-        </w:rPr>
-        <w:t xml:space="preserve"> permiten estructurar elementos como el campo para el nombre de la persona responsable, la cantidad de personas, la fecha, y el botón para mostrar la información de reserva.</w:t>
-      </w:r>
-    </w:p>
-    <w:p>
-      <w:pPr>
-        <w:rPr>
-          <w:rFonts w:asciiTheme="minorHAnsi" w:hAnsiTheme="minorHAnsi" w:cstheme="minorHAnsi"/>
-          <w:lang w:val="es-CL" w:eastAsia="es-CL"/>
-        </w:rPr>
-      </w:pPr>
-    </w:p>
-    <w:p>
-      <w:pPr>
-        <w:pStyle w:val="Prrafodelista"/>
-        <w:numPr>
-          <w:ilvl w:val="0"/>
-          <w:numId w:val="37"/>
-        </w:numPr>
-        <w:rPr>
-          <w:rFonts w:asciiTheme="minorHAnsi" w:hAnsiTheme="minorHAnsi" w:cstheme="minorHAnsi"/>
-          <w:b/>
-          <w:bCs/>
-          <w:sz w:val="28"/>
-          <w:lang w:val="es-CL" w:eastAsia="es-CL"/>
-        </w:rPr>
-      </w:pPr>
-      <w:proofErr w:type="spellStart"/>
-      <w:r>
-        <w:rPr>
-          <w:rFonts w:asciiTheme="minorHAnsi" w:hAnsiTheme="minorHAnsi" w:cstheme="minorHAnsi"/>
-          <w:b/>
-          <w:bCs/>
-          <w:sz w:val="28"/>
-          <w:lang w:val="es-CL" w:eastAsia="es-CL"/>
-        </w:rPr>
-        <w:t>Views</w:t>
-      </w:r>
-      <w:proofErr w:type="spellEnd"/>
-      <w:r>
-        <w:rPr>
-          <w:rFonts w:asciiTheme="minorHAnsi" w:hAnsiTheme="minorHAnsi" w:cstheme="minorHAnsi"/>
-          <w:b/>
-          <w:bCs/>
-          <w:sz w:val="28"/>
-          <w:lang w:val="es-CL" w:eastAsia="es-CL"/>
-        </w:rPr>
-        <w:t xml:space="preserve">: </w:t>
-      </w:r>
-    </w:p>
-    <w:p>
-      <w:pPr>
-        <w:rPr>
-          <w:rFonts w:asciiTheme="minorHAnsi" w:hAnsiTheme="minorHAnsi" w:cstheme="minorHAnsi"/>
-          <w:lang w:val="es-CL" w:eastAsia="es-CL"/>
-        </w:rPr>
-      </w:pPr>
-      <w:r>
-        <w:rPr>
-          <w:rFonts w:asciiTheme="minorHAnsi" w:hAnsiTheme="minorHAnsi" w:cstheme="minorHAnsi"/>
-          <w:lang w:val="es-CL" w:eastAsia="es-CL"/>
-        </w:rPr>
-        <w:t xml:space="preserve">Los </w:t>
-      </w:r>
-      <w:proofErr w:type="spellStart"/>
-      <w:r>
-        <w:rPr>
-          <w:rFonts w:asciiTheme="minorHAnsi" w:hAnsiTheme="minorHAnsi" w:cstheme="minorHAnsi"/>
-          <w:lang w:val="es-CL" w:eastAsia="es-CL"/>
-        </w:rPr>
-        <w:t>Views</w:t>
-      </w:r>
-      <w:proofErr w:type="spellEnd"/>
-      <w:r>
-        <w:rPr>
-          <w:rFonts w:asciiTheme="minorHAnsi" w:hAnsiTheme="minorHAnsi" w:cstheme="minorHAnsi"/>
-          <w:lang w:val="es-CL" w:eastAsia="es-CL"/>
-        </w:rPr>
-        <w:t xml:space="preserve"> son los elementos visuales de la interfaz de usuario (UI) en Android, como botones, campos de texto, y etiquetas. Aquí, por ejemplo, utilizarás un </w:t>
-      </w:r>
-      <w:proofErr w:type="spellStart"/>
-      <w:r>
-        <w:rPr>
-          <w:rFonts w:asciiTheme="minorHAnsi" w:hAnsiTheme="minorHAnsi" w:cstheme="minorHAnsi"/>
-          <w:sz w:val="20"/>
-          <w:szCs w:val="20"/>
-          <w:lang w:val="es-CL" w:eastAsia="es-CL"/>
-        </w:rPr>
-        <w:t>EditText</w:t>
-      </w:r>
-      <w:proofErr w:type="spellEnd"/>
-      <w:r>
-        <w:rPr>
-          <w:rFonts w:asciiTheme="minorHAnsi" w:hAnsiTheme="minorHAnsi" w:cstheme="minorHAnsi"/>
-          <w:lang w:val="es-CL" w:eastAsia="es-CL"/>
-        </w:rPr>
-        <w:t xml:space="preserve"> para la entrada de texto (persona responsable), otro para la cantidad de personas, y probablemente un selector de fecha (</w:t>
-      </w:r>
-      <w:proofErr w:type="spellStart"/>
-      <w:r>
-        <w:rPr>
-          <w:rFonts w:asciiTheme="minorHAnsi" w:hAnsiTheme="minorHAnsi" w:cstheme="minorHAnsi"/>
-          <w:sz w:val="20"/>
-          <w:szCs w:val="20"/>
-          <w:lang w:val="es-CL" w:eastAsia="es-CL"/>
-        </w:rPr>
-        <w:t>DatePicker</w:t>
-      </w:r>
-      <w:proofErr w:type="spellEnd"/>
-      <w:r>
-        <w:rPr>
-          <w:rFonts w:asciiTheme="minorHAnsi" w:hAnsiTheme="minorHAnsi" w:cstheme="minorHAnsi"/>
-          <w:lang w:val="es-CL" w:eastAsia="es-CL"/>
-        </w:rPr>
-        <w:t>). El botón de confirmación de reserva sería otro View importante, que al ser presionado muestra la información de reserva.</w:t>
-      </w:r>
-    </w:p>
-    <w:p>
-      <w:pPr>
-        <w:rPr>
-          <w:rFonts w:asciiTheme="minorHAnsi" w:hAnsiTheme="minorHAnsi" w:cstheme="minorHAnsi"/>
-          <w:lang w:val="es-CL" w:eastAsia="es-CL"/>
-        </w:rPr>
-      </w:pPr>
-    </w:p>
-    <w:p>
-      <w:pPr>
-        <w:pStyle w:val="Prrafodelista"/>
-        <w:numPr>
-          <w:ilvl w:val="0"/>
-          <w:numId w:val="37"/>
-        </w:numPr>
-        <w:rPr>
-          <w:rFonts w:asciiTheme="minorHAnsi" w:hAnsiTheme="minorHAnsi" w:cstheme="minorHAnsi"/>
-          <w:b/>
-          <w:bCs/>
-          <w:sz w:val="28"/>
-          <w:lang w:val="es-CL" w:eastAsia="es-CL"/>
-        </w:rPr>
-      </w:pPr>
-      <w:proofErr w:type="spellStart"/>
-      <w:r>
-        <w:rPr>
-          <w:rFonts w:asciiTheme="minorHAnsi" w:hAnsiTheme="minorHAnsi" w:cstheme="minorHAnsi"/>
-          <w:b/>
-          <w:bCs/>
-          <w:sz w:val="28"/>
-          <w:lang w:val="es-CL" w:eastAsia="es-CL"/>
-        </w:rPr>
-        <w:t>Intents</w:t>
-      </w:r>
-      <w:proofErr w:type="spellEnd"/>
-      <w:r>
-        <w:rPr>
-          <w:rFonts w:asciiTheme="minorHAnsi" w:hAnsiTheme="minorHAnsi" w:cstheme="minorHAnsi"/>
-          <w:b/>
-          <w:bCs/>
-          <w:sz w:val="28"/>
-          <w:lang w:val="es-CL" w:eastAsia="es-CL"/>
-        </w:rPr>
-        <w:t xml:space="preserve">: </w:t>
-      </w:r>
-    </w:p>
-    <w:p>
-      <w:pPr>
-        <w:rPr>
-          <w:rFonts w:asciiTheme="minorHAnsi" w:hAnsiTheme="minorHAnsi" w:cstheme="minorHAnsi"/>
-          <w:lang w:val="es-CL" w:eastAsia="es-CL"/>
-        </w:rPr>
-      </w:pPr>
-      <w:r>
-        <w:rPr>
-          <w:rFonts w:asciiTheme="minorHAnsi" w:hAnsiTheme="minorHAnsi" w:cstheme="minorHAnsi"/>
-          <w:lang w:val="es-CL" w:eastAsia="es-CL"/>
-        </w:rPr>
-        <w:t xml:space="preserve">En este proyecto no se menciona específicamente el uso de múltiples pantallas o actividades, pero los </w:t>
-      </w:r>
-      <w:proofErr w:type="spellStart"/>
-      <w:r>
-        <w:rPr>
-          <w:rFonts w:asciiTheme="minorHAnsi" w:hAnsiTheme="minorHAnsi" w:cstheme="minorHAnsi"/>
-          <w:lang w:val="es-CL" w:eastAsia="es-CL"/>
-        </w:rPr>
-        <w:t>Intents</w:t>
-      </w:r>
-      <w:proofErr w:type="spellEnd"/>
-      <w:r>
-        <w:rPr>
-          <w:rFonts w:asciiTheme="minorHAnsi" w:hAnsiTheme="minorHAnsi" w:cstheme="minorHAnsi"/>
-          <w:lang w:val="es-CL" w:eastAsia="es-CL"/>
-        </w:rPr>
-        <w:t xml:space="preserve"> se podrían usar para abrir otras partes de la aplicación si fuera necesario, o para enviar datos entre componentes de la misma aplicación en futuras versiones.</w:t>
-      </w:r>
-    </w:p>
-    <w:p>
-      <w:pPr>
-        <w:rPr>
-          <w:rFonts w:asciiTheme="minorHAnsi" w:hAnsiTheme="minorHAnsi" w:cstheme="minorHAnsi"/>
-          <w:lang w:val="es-CL" w:eastAsia="es-CL"/>
-        </w:rPr>
-      </w:pPr>
-    </w:p>
-    <w:p>
-      <w:pPr>
-        <w:pStyle w:val="Prrafodelista"/>
-        <w:numPr>
-          <w:ilvl w:val="0"/>
-          <w:numId w:val="37"/>
-        </w:numPr>
-        <w:rPr>
-          <w:rFonts w:asciiTheme="minorHAnsi" w:hAnsiTheme="minorHAnsi" w:cstheme="minorHAnsi"/>
-          <w:b/>
-          <w:bCs/>
-          <w:sz w:val="28"/>
-          <w:lang w:val="es-CL" w:eastAsia="es-CL"/>
-        </w:rPr>
-      </w:pPr>
-      <w:proofErr w:type="spellStart"/>
-      <w:r>
-        <w:rPr>
-          <w:rFonts w:asciiTheme="minorHAnsi" w:hAnsiTheme="minorHAnsi" w:cstheme="minorHAnsi"/>
-          <w:b/>
-          <w:bCs/>
-          <w:sz w:val="28"/>
-          <w:lang w:val="es-CL" w:eastAsia="es-CL"/>
-        </w:rPr>
-        <w:t>Logcat</w:t>
-      </w:r>
-      <w:proofErr w:type="spellEnd"/>
-      <w:r>
-        <w:rPr>
-          <w:rFonts w:asciiTheme="minorHAnsi" w:hAnsiTheme="minorHAnsi" w:cstheme="minorHAnsi"/>
-          <w:b/>
-          <w:bCs/>
-          <w:sz w:val="28"/>
-          <w:lang w:val="es-CL" w:eastAsia="es-CL"/>
-        </w:rPr>
-        <w:t xml:space="preserve">: </w:t>
-      </w:r>
-    </w:p>
-    <w:p>
-      <w:pPr>
-        <w:rPr>
-          <w:rFonts w:asciiTheme="minorHAnsi" w:hAnsiTheme="minorHAnsi" w:cstheme="minorHAnsi"/>
-          <w:lang w:val="es-CL" w:eastAsia="es-CL"/>
-        </w:rPr>
-      </w:pPr>
-      <w:r>
-        <w:rPr>
-          <w:rFonts w:asciiTheme="minorHAnsi" w:hAnsiTheme="minorHAnsi" w:cstheme="minorHAnsi"/>
-          <w:lang w:val="es-CL" w:eastAsia="es-CL"/>
-        </w:rPr>
-        <w:t xml:space="preserve">La consola de </w:t>
-      </w:r>
-      <w:proofErr w:type="spellStart"/>
-      <w:r>
-        <w:rPr>
-          <w:rFonts w:asciiTheme="minorHAnsi" w:hAnsiTheme="minorHAnsi" w:cstheme="minorHAnsi"/>
-          <w:lang w:val="es-CL" w:eastAsia="es-CL"/>
-        </w:rPr>
-        <w:t>debug</w:t>
-      </w:r>
-      <w:proofErr w:type="spellEnd"/>
-      <w:r>
-        <w:rPr>
-          <w:rFonts w:asciiTheme="minorHAnsi" w:hAnsiTheme="minorHAnsi" w:cstheme="minorHAnsi"/>
-          <w:lang w:val="es-CL" w:eastAsia="es-CL"/>
-        </w:rPr>
-        <w:t xml:space="preserve"> en Android se llama </w:t>
-      </w:r>
-      <w:proofErr w:type="spellStart"/>
-      <w:r>
-        <w:rPr>
-          <w:rFonts w:asciiTheme="minorHAnsi" w:hAnsiTheme="minorHAnsi" w:cstheme="minorHAnsi"/>
-          <w:lang w:val="es-CL" w:eastAsia="es-CL"/>
-        </w:rPr>
-        <w:t>Logcat</w:t>
-      </w:r>
-      <w:proofErr w:type="spellEnd"/>
-      <w:r>
-        <w:rPr>
-          <w:rFonts w:asciiTheme="minorHAnsi" w:hAnsiTheme="minorHAnsi" w:cstheme="minorHAnsi"/>
-          <w:lang w:val="es-CL" w:eastAsia="es-CL"/>
-        </w:rPr>
-        <w:t xml:space="preserve">. Esta herramienta permite ver mensajes de registro en tiempo real. En </w:t>
-      </w:r>
-      <w:proofErr w:type="spellStart"/>
-      <w:r>
-        <w:rPr>
-          <w:rFonts w:asciiTheme="minorHAnsi" w:hAnsiTheme="minorHAnsi" w:cstheme="minorHAnsi"/>
-          <w:lang w:val="es-CL" w:eastAsia="es-CL"/>
-        </w:rPr>
-        <w:t>Kotlin</w:t>
-      </w:r>
-      <w:proofErr w:type="spellEnd"/>
-      <w:r>
-        <w:rPr>
-          <w:rFonts w:asciiTheme="minorHAnsi" w:hAnsiTheme="minorHAnsi" w:cstheme="minorHAnsi"/>
-          <w:lang w:val="es-CL" w:eastAsia="es-CL"/>
-        </w:rPr>
-        <w:t xml:space="preserve">, se pueden utilizar las funciones </w:t>
-      </w:r>
-      <w:proofErr w:type="spellStart"/>
-      <w:r>
-        <w:rPr>
-          <w:rFonts w:asciiTheme="minorHAnsi" w:hAnsiTheme="minorHAnsi" w:cstheme="minorHAnsi"/>
-          <w:sz w:val="20"/>
-          <w:szCs w:val="20"/>
-          <w:lang w:val="es-CL" w:eastAsia="es-CL"/>
-        </w:rPr>
-        <w:t>Log.d</w:t>
-      </w:r>
-      <w:proofErr w:type="spellEnd"/>
-      <w:r>
-        <w:rPr>
-          <w:rFonts w:asciiTheme="minorHAnsi" w:hAnsiTheme="minorHAnsi" w:cstheme="minorHAnsi"/>
-          <w:sz w:val="20"/>
-          <w:szCs w:val="20"/>
-          <w:lang w:val="es-CL" w:eastAsia="es-CL"/>
-        </w:rPr>
-        <w:t>()</w:t>
-      </w:r>
-      <w:r>
-        <w:rPr>
-          <w:rFonts w:asciiTheme="minorHAnsi" w:hAnsiTheme="minorHAnsi" w:cstheme="minorHAnsi"/>
-          <w:lang w:val="es-CL" w:eastAsia="es-CL"/>
-        </w:rPr>
-        <w:t xml:space="preserve">, </w:t>
-      </w:r>
-      <w:proofErr w:type="spellStart"/>
-      <w:r>
-        <w:rPr>
-          <w:rFonts w:asciiTheme="minorHAnsi" w:hAnsiTheme="minorHAnsi" w:cstheme="minorHAnsi"/>
-          <w:sz w:val="20"/>
-          <w:szCs w:val="20"/>
-          <w:lang w:val="es-CL" w:eastAsia="es-CL"/>
-        </w:rPr>
-        <w:t>Log.i</w:t>
-      </w:r>
-      <w:proofErr w:type="spellEnd"/>
-      <w:r>
-        <w:rPr>
-          <w:rFonts w:asciiTheme="minorHAnsi" w:hAnsiTheme="minorHAnsi" w:cstheme="minorHAnsi"/>
-          <w:sz w:val="20"/>
-          <w:szCs w:val="20"/>
-          <w:lang w:val="es-CL" w:eastAsia="es-CL"/>
-        </w:rPr>
-        <w:t>()</w:t>
-      </w:r>
-      <w:r>
-        <w:rPr>
-          <w:rFonts w:asciiTheme="minorHAnsi" w:hAnsiTheme="minorHAnsi" w:cstheme="minorHAnsi"/>
-          <w:lang w:val="es-CL" w:eastAsia="es-CL"/>
-        </w:rPr>
-        <w:t xml:space="preserve">, </w:t>
-      </w:r>
-      <w:proofErr w:type="spellStart"/>
-      <w:r>
-        <w:rPr>
-          <w:rFonts w:asciiTheme="minorHAnsi" w:hAnsiTheme="minorHAnsi" w:cstheme="minorHAnsi"/>
-          <w:sz w:val="20"/>
-          <w:szCs w:val="20"/>
-          <w:lang w:val="es-CL" w:eastAsia="es-CL"/>
-        </w:rPr>
-        <w:t>Log.e</w:t>
-      </w:r>
-      <w:proofErr w:type="spellEnd"/>
-      <w:r>
-        <w:rPr>
-          <w:rFonts w:asciiTheme="minorHAnsi" w:hAnsiTheme="minorHAnsi" w:cstheme="minorHAnsi"/>
-          <w:sz w:val="20"/>
-          <w:szCs w:val="20"/>
-          <w:lang w:val="es-CL" w:eastAsia="es-CL"/>
-        </w:rPr>
-        <w:t>()</w:t>
-      </w:r>
-      <w:r>
-        <w:rPr>
-          <w:rFonts w:asciiTheme="minorHAnsi" w:hAnsiTheme="minorHAnsi" w:cstheme="minorHAnsi"/>
-          <w:lang w:val="es-CL" w:eastAsia="es-CL"/>
-        </w:rPr>
-        <w:t>, etc., para crear estos registros al abrir y cerrar la aplicación, como lo especifica el requerimiento.</w:t>
-      </w:r>
-    </w:p>
-    <w:p>
-      <w:pPr>
-        <w:rPr>
-          <w:b/>
-          <w:color w:val="0070C0"/>
-          <w:sz w:val="23"/>
-          <w:szCs w:val="23"/>
-          <w:lang w:val="es-CL" w:eastAsia="es-ES_tradnl"/>
-        </w:rPr>
-      </w:pPr>
-    </w:p>
-    <w:p>
-      <w:pPr>
-        <w:rPr>
-          <w:rFonts w:eastAsia="Calibri"/>
-          <w:b/>
-          <w:color w:val="0070C0"/>
-          <w:sz w:val="23"/>
-          <w:szCs w:val="23"/>
-          <w:lang w:val="es-CL" w:eastAsia="es-ES_tradnl"/>
-        </w:rPr>
-      </w:pPr>
-    </w:p>
-    <w:p>
-      <w:pPr>
-        <w:rPr>
-          <w:rFonts w:eastAsia="Calibri"/>
-          <w:b/>
-          <w:color w:val="0070C0"/>
-          <w:sz w:val="23"/>
-          <w:szCs w:val="23"/>
-          <w:lang w:val="es-CL" w:eastAsia="es-ES_tradnl"/>
-        </w:rPr>
-      </w:pPr>
-    </w:p>
-    <w:p>
-      <w:pPr>
-        <w:rPr>
-          <w:b/>
-          <w:color w:val="0070C0"/>
-        </w:rPr>
-      </w:pPr>
-    </w:p>
-    <w:p>
-      <w:pPr>
-        <w:rPr>
-          <w:b/>
-          <w:color w:val="0070C0"/>
-        </w:rPr>
-      </w:pPr>
-    </w:p>
-    <w:p>
-      <w:pPr>
-        <w:rPr>
-          <w:b/>
-          <w:color w:val="0070C0"/>
-        </w:rPr>
-      </w:pPr>
-    </w:p>
-    <w:p>
-      <w:pPr>
-        <w:rPr>
-          <w:b/>
-          <w:color w:val="0070C0"/>
-        </w:rPr>
-      </w:pPr>
-    </w:p>
-    <w:p>
-      <w:pPr>
-        <w:rPr>
-          <w:b/>
-          <w:color w:val="0070C0"/>
-        </w:rPr>
-      </w:pPr>
-    </w:p>
-    <w:p>
-      <w:pPr>
-        <w:rPr>
-          <w:b/>
-          <w:color w:val="0070C0"/>
-        </w:rPr>
-      </w:pPr>
-    </w:p>
-    <w:p>
-      <w:pPr>
-        <w:rPr>
-          <w:b/>
-          <w:color w:val="0070C0"/>
-        </w:rPr>
-      </w:pPr>
-    </w:p>
-    <w:p>
-      <w:pPr>
-        <w:autoSpaceDE w:val="0"/>
-        <w:autoSpaceDN w:val="0"/>
-        <w:adjustRightInd w:val="0"/>
-        <w:jc w:val="left"/>
-        <w:rPr>
-          <w:rFonts w:eastAsia="Calibri" w:cs="Calibri"/>
-          <w:b/>
-          <w:color w:val="0070C0"/>
-          <w:szCs w:val="24"/>
-          <w:lang w:val="es-CL" w:eastAsia="es-ES_tradnl"/>
-        </w:rPr>
-      </w:pPr>
-    </w:p>
-    <w:p>
-      <w:pPr>
-        <w:pStyle w:val="Prrafodelista"/>
-        <w:numPr>
-          <w:ilvl w:val="0"/>
-          <w:numId w:val="35"/>
+          <w:numId w:val="13"/>
         </w:numPr>
         <w:autoSpaceDE w:val="0"/>
         <w:autoSpaceDN w:val="0"/>
@@ -2020,6 +1725,1658 @@
         <w:adjustRightInd w:val="0"/>
         <w:jc w:val="left"/>
         <w:rPr>
+          <w:rFonts w:cs="Calibri"/>
+          <w:b/>
+          <w:color w:val="0070C0"/>
+          <w:sz w:val="23"/>
+          <w:szCs w:val="23"/>
+          <w:lang w:val="es-CL" w:eastAsia="es-ES_tradnl"/>
+        </w:rPr>
+      </w:pPr>
+    </w:p>
+    <w:p>
+      <w:pPr>
+        <w:pStyle w:val="NormalWeb"/>
+        <w:rPr>
+          <w:rFonts w:asciiTheme="minorHAnsi" w:hAnsiTheme="minorHAnsi" w:cstheme="minorHAnsi"/>
+          <w:color w:val="auto"/>
+          <w:lang w:val="es-CL" w:eastAsia="es-CL"/>
+        </w:rPr>
+      </w:pPr>
+      <w:r>
+        <w:rPr>
+          <w:rFonts w:asciiTheme="minorHAnsi" w:hAnsiTheme="minorHAnsi" w:cstheme="minorHAnsi"/>
+        </w:rPr>
+        <w:t xml:space="preserve">Para el </w:t>
+      </w:r>
+      <w:proofErr w:type="spellStart"/>
+      <w:r>
+        <w:rPr>
+          <w:rFonts w:asciiTheme="minorHAnsi" w:hAnsiTheme="minorHAnsi" w:cstheme="minorHAnsi"/>
+        </w:rPr>
+        <w:t>ordenamiento</w:t>
+      </w:r>
+      <w:proofErr w:type="spellEnd"/>
+      <w:r>
+        <w:rPr>
+          <w:rFonts w:asciiTheme="minorHAnsi" w:hAnsiTheme="minorHAnsi" w:cstheme="minorHAnsi"/>
+        </w:rPr>
+        <w:t xml:space="preserve"> de </w:t>
+      </w:r>
+      <w:proofErr w:type="spellStart"/>
+      <w:r>
+        <w:rPr>
+          <w:rFonts w:asciiTheme="minorHAnsi" w:hAnsiTheme="minorHAnsi" w:cstheme="minorHAnsi"/>
+        </w:rPr>
+        <w:t>los</w:t>
+      </w:r>
+      <w:proofErr w:type="spellEnd"/>
+      <w:r>
+        <w:rPr>
+          <w:rFonts w:asciiTheme="minorHAnsi" w:hAnsiTheme="minorHAnsi" w:cstheme="minorHAnsi"/>
+        </w:rPr>
+        <w:t xml:space="preserve"> </w:t>
+      </w:r>
+      <w:proofErr w:type="spellStart"/>
+      <w:r>
+        <w:rPr>
+          <w:rFonts w:asciiTheme="minorHAnsi" w:hAnsiTheme="minorHAnsi" w:cstheme="minorHAnsi"/>
+        </w:rPr>
+        <w:t>controles</w:t>
+      </w:r>
+      <w:proofErr w:type="spellEnd"/>
+      <w:r>
+        <w:rPr>
+          <w:rFonts w:asciiTheme="minorHAnsi" w:hAnsiTheme="minorHAnsi" w:cstheme="minorHAnsi"/>
+        </w:rPr>
+        <w:t xml:space="preserve"> </w:t>
+      </w:r>
+      <w:proofErr w:type="spellStart"/>
+      <w:r>
+        <w:rPr>
+          <w:rFonts w:asciiTheme="minorHAnsi" w:hAnsiTheme="minorHAnsi" w:cstheme="minorHAnsi"/>
+        </w:rPr>
+        <w:t>en</w:t>
+      </w:r>
+      <w:proofErr w:type="spellEnd"/>
+      <w:r>
+        <w:rPr>
+          <w:rFonts w:asciiTheme="minorHAnsi" w:hAnsiTheme="minorHAnsi" w:cstheme="minorHAnsi"/>
+        </w:rPr>
+        <w:t xml:space="preserve"> la </w:t>
+      </w:r>
+      <w:proofErr w:type="spellStart"/>
+      <w:r>
+        <w:rPr>
+          <w:rFonts w:asciiTheme="minorHAnsi" w:hAnsiTheme="minorHAnsi" w:cstheme="minorHAnsi"/>
+        </w:rPr>
+        <w:t>aplicación</w:t>
+      </w:r>
+      <w:proofErr w:type="spellEnd"/>
+      <w:r>
+        <w:rPr>
+          <w:rFonts w:asciiTheme="minorHAnsi" w:hAnsiTheme="minorHAnsi" w:cstheme="minorHAnsi"/>
+        </w:rPr>
+        <w:t xml:space="preserve"> de </w:t>
+      </w:r>
+      <w:proofErr w:type="spellStart"/>
+      <w:r>
+        <w:rPr>
+          <w:rFonts w:asciiTheme="minorHAnsi" w:hAnsiTheme="minorHAnsi" w:cstheme="minorHAnsi"/>
+        </w:rPr>
+        <w:t>reservas</w:t>
+      </w:r>
+      <w:proofErr w:type="spellEnd"/>
+      <w:r>
+        <w:rPr>
+          <w:rFonts w:asciiTheme="minorHAnsi" w:hAnsiTheme="minorHAnsi" w:cstheme="minorHAnsi"/>
+        </w:rPr>
+        <w:t xml:space="preserve">, se </w:t>
+      </w:r>
+      <w:proofErr w:type="spellStart"/>
+      <w:r>
+        <w:rPr>
+          <w:rFonts w:asciiTheme="minorHAnsi" w:hAnsiTheme="minorHAnsi" w:cstheme="minorHAnsi"/>
+        </w:rPr>
+        <w:t>utilizó</w:t>
+      </w:r>
+      <w:proofErr w:type="spellEnd"/>
+      <w:r>
+        <w:rPr>
+          <w:rFonts w:asciiTheme="minorHAnsi" w:hAnsiTheme="minorHAnsi" w:cstheme="minorHAnsi"/>
+        </w:rPr>
+        <w:t xml:space="preserve"> el layout </w:t>
+      </w:r>
+      <w:r>
+        <w:rPr>
+          <w:rStyle w:val="Textoennegrita"/>
+          <w:rFonts w:asciiTheme="minorHAnsi" w:hAnsiTheme="minorHAnsi" w:cstheme="minorHAnsi"/>
+        </w:rPr>
+        <w:t>Column</w:t>
+      </w:r>
+      <w:r>
+        <w:rPr>
+          <w:rFonts w:asciiTheme="minorHAnsi" w:hAnsiTheme="minorHAnsi" w:cstheme="minorHAnsi"/>
+        </w:rPr>
+        <w:t xml:space="preserve"> de Jetpack Compose. </w:t>
+      </w:r>
+      <w:proofErr w:type="spellStart"/>
+      <w:r>
+        <w:rPr>
+          <w:rFonts w:asciiTheme="minorHAnsi" w:hAnsiTheme="minorHAnsi" w:cstheme="minorHAnsi"/>
+        </w:rPr>
+        <w:t>Aquí</w:t>
+      </w:r>
+      <w:proofErr w:type="spellEnd"/>
+      <w:r>
+        <w:rPr>
+          <w:rFonts w:asciiTheme="minorHAnsi" w:hAnsiTheme="minorHAnsi" w:cstheme="minorHAnsi"/>
+        </w:rPr>
+        <w:t xml:space="preserve"> </w:t>
+      </w:r>
+      <w:proofErr w:type="spellStart"/>
+      <w:r>
+        <w:rPr>
+          <w:rFonts w:asciiTheme="minorHAnsi" w:hAnsiTheme="minorHAnsi" w:cstheme="minorHAnsi"/>
+        </w:rPr>
+        <w:t>están</w:t>
+      </w:r>
+      <w:proofErr w:type="spellEnd"/>
+      <w:r>
+        <w:rPr>
+          <w:rFonts w:asciiTheme="minorHAnsi" w:hAnsiTheme="minorHAnsi" w:cstheme="minorHAnsi"/>
+        </w:rPr>
+        <w:t xml:space="preserve"> las </w:t>
+      </w:r>
+      <w:proofErr w:type="spellStart"/>
+      <w:r>
+        <w:rPr>
+          <w:rFonts w:asciiTheme="minorHAnsi" w:hAnsiTheme="minorHAnsi" w:cstheme="minorHAnsi"/>
+        </w:rPr>
+        <w:t>razones</w:t>
+      </w:r>
+      <w:proofErr w:type="spellEnd"/>
+      <w:r>
+        <w:rPr>
+          <w:rFonts w:asciiTheme="minorHAnsi" w:hAnsiTheme="minorHAnsi" w:cstheme="minorHAnsi"/>
+        </w:rPr>
+        <w:t xml:space="preserve"> </w:t>
+      </w:r>
+      <w:proofErr w:type="spellStart"/>
+      <w:r>
+        <w:rPr>
+          <w:rFonts w:asciiTheme="minorHAnsi" w:hAnsiTheme="minorHAnsi" w:cstheme="minorHAnsi"/>
+        </w:rPr>
+        <w:t>detrás</w:t>
+      </w:r>
+      <w:proofErr w:type="spellEnd"/>
+      <w:r>
+        <w:rPr>
+          <w:rFonts w:asciiTheme="minorHAnsi" w:hAnsiTheme="minorHAnsi" w:cstheme="minorHAnsi"/>
+        </w:rPr>
+        <w:t xml:space="preserve"> de </w:t>
+      </w:r>
+      <w:proofErr w:type="spellStart"/>
+      <w:r>
+        <w:rPr>
+          <w:rFonts w:asciiTheme="minorHAnsi" w:hAnsiTheme="minorHAnsi" w:cstheme="minorHAnsi"/>
+        </w:rPr>
+        <w:t>esta</w:t>
+      </w:r>
+      <w:proofErr w:type="spellEnd"/>
+      <w:r>
+        <w:rPr>
+          <w:rFonts w:asciiTheme="minorHAnsi" w:hAnsiTheme="minorHAnsi" w:cstheme="minorHAnsi"/>
+        </w:rPr>
+        <w:t xml:space="preserve"> </w:t>
+      </w:r>
+      <w:proofErr w:type="spellStart"/>
+      <w:r>
+        <w:rPr>
+          <w:rFonts w:asciiTheme="minorHAnsi" w:hAnsiTheme="minorHAnsi" w:cstheme="minorHAnsi"/>
+        </w:rPr>
+        <w:t>elección</w:t>
+      </w:r>
+      <w:proofErr w:type="spellEnd"/>
+      <w:r>
+        <w:rPr>
+          <w:rFonts w:asciiTheme="minorHAnsi" w:hAnsiTheme="minorHAnsi" w:cstheme="minorHAnsi"/>
+        </w:rPr>
+        <w:t>:</w:t>
+      </w:r>
+    </w:p>
+    <w:p>
+      <w:pPr>
+        <w:pStyle w:val="Ttulo3"/>
+        <w:rPr>
+          <w:rStyle w:val="Textoennegrita"/>
+          <w:b/>
+          <w:color w:val="000000" w:themeColor="text1"/>
+        </w:rPr>
+      </w:pPr>
+      <w:r>
+        <w:rPr>
+          <w:rStyle w:val="Textoennegrita"/>
+          <w:b/>
+          <w:color w:val="000000" w:themeColor="text1"/>
+        </w:rPr>
+        <w:t xml:space="preserve">Justificación del Uso de </w:t>
+      </w:r>
+      <w:proofErr w:type="spellStart"/>
+      <w:r>
+        <w:rPr>
+          <w:rStyle w:val="Textoennegrita"/>
+          <w:b/>
+          <w:color w:val="000000" w:themeColor="text1"/>
+        </w:rPr>
+        <w:t>Column</w:t>
+      </w:r>
+      <w:proofErr w:type="spellEnd"/>
+    </w:p>
+    <w:p>
+      <w:pPr>
+        <w:pStyle w:val="NormalWeb"/>
+        <w:ind w:left="720"/>
+        <w:jc w:val="left"/>
+        <w:rPr>
+          <w:rFonts w:asciiTheme="minorHAnsi" w:hAnsiTheme="minorHAnsi" w:cstheme="minorHAnsi"/>
+        </w:rPr>
+      </w:pPr>
+      <w:proofErr w:type="spellStart"/>
+      <w:r>
+        <w:rPr>
+          <w:rStyle w:val="Textoennegrita"/>
+          <w:rFonts w:asciiTheme="minorHAnsi" w:hAnsiTheme="minorHAnsi" w:cstheme="minorHAnsi"/>
+        </w:rPr>
+        <w:t>Ordenamiento</w:t>
+      </w:r>
+      <w:proofErr w:type="spellEnd"/>
+      <w:r>
+        <w:rPr>
+          <w:rStyle w:val="Textoennegrita"/>
+          <w:rFonts w:asciiTheme="minorHAnsi" w:hAnsiTheme="minorHAnsi" w:cstheme="minorHAnsi"/>
+        </w:rPr>
+        <w:t xml:space="preserve"> Vertical</w:t>
+      </w:r>
+      <w:r>
+        <w:rPr>
+          <w:rFonts w:asciiTheme="minorHAnsi" w:hAnsiTheme="minorHAnsi" w:cstheme="minorHAnsi"/>
+        </w:rPr>
+        <w:t xml:space="preserve">: </w:t>
+      </w:r>
+      <w:r>
+        <w:rPr>
+          <w:rFonts w:asciiTheme="minorHAnsi" w:hAnsiTheme="minorHAnsi" w:cstheme="minorHAnsi"/>
+        </w:rPr>
+        <w:t>Column</w:t>
+      </w:r>
+      <w:r>
+        <w:rPr>
+          <w:rFonts w:asciiTheme="minorHAnsi" w:hAnsiTheme="minorHAnsi" w:cstheme="minorHAnsi"/>
+        </w:rPr>
+        <w:t xml:space="preserve"> </w:t>
+      </w:r>
+      <w:proofErr w:type="spellStart"/>
+      <w:r>
+        <w:rPr>
+          <w:rFonts w:asciiTheme="minorHAnsi" w:hAnsiTheme="minorHAnsi" w:cstheme="minorHAnsi"/>
+        </w:rPr>
+        <w:t>permite</w:t>
+      </w:r>
+      <w:proofErr w:type="spellEnd"/>
+      <w:r>
+        <w:rPr>
+          <w:rFonts w:asciiTheme="minorHAnsi" w:hAnsiTheme="minorHAnsi" w:cstheme="minorHAnsi"/>
+        </w:rPr>
+        <w:t xml:space="preserve"> </w:t>
+      </w:r>
+      <w:proofErr w:type="spellStart"/>
+      <w:r>
+        <w:rPr>
+          <w:rFonts w:asciiTheme="minorHAnsi" w:hAnsiTheme="minorHAnsi" w:cstheme="minorHAnsi"/>
+        </w:rPr>
+        <w:t>organizar</w:t>
+      </w:r>
+      <w:proofErr w:type="spellEnd"/>
+      <w:r>
+        <w:rPr>
+          <w:rFonts w:asciiTheme="minorHAnsi" w:hAnsiTheme="minorHAnsi" w:cstheme="minorHAnsi"/>
+        </w:rPr>
+        <w:t xml:space="preserve"> </w:t>
+      </w:r>
+      <w:proofErr w:type="spellStart"/>
+      <w:r>
+        <w:rPr>
+          <w:rFonts w:asciiTheme="minorHAnsi" w:hAnsiTheme="minorHAnsi" w:cstheme="minorHAnsi"/>
+        </w:rPr>
+        <w:t>los</w:t>
+      </w:r>
+      <w:proofErr w:type="spellEnd"/>
+      <w:r>
+        <w:rPr>
+          <w:rFonts w:asciiTheme="minorHAnsi" w:hAnsiTheme="minorHAnsi" w:cstheme="minorHAnsi"/>
+        </w:rPr>
+        <w:t xml:space="preserve"> </w:t>
+      </w:r>
+      <w:proofErr w:type="spellStart"/>
+      <w:r>
+        <w:rPr>
+          <w:rFonts w:asciiTheme="minorHAnsi" w:hAnsiTheme="minorHAnsi" w:cstheme="minorHAnsi"/>
+        </w:rPr>
+        <w:t>elementos</w:t>
+      </w:r>
+      <w:proofErr w:type="spellEnd"/>
+      <w:r>
+        <w:rPr>
+          <w:rFonts w:asciiTheme="minorHAnsi" w:hAnsiTheme="minorHAnsi" w:cstheme="minorHAnsi"/>
+        </w:rPr>
+        <w:t xml:space="preserve"> </w:t>
+      </w:r>
+      <w:proofErr w:type="spellStart"/>
+      <w:r>
+        <w:rPr>
+          <w:rFonts w:asciiTheme="minorHAnsi" w:hAnsiTheme="minorHAnsi" w:cstheme="minorHAnsi"/>
+        </w:rPr>
+        <w:t>en</w:t>
+      </w:r>
+      <w:proofErr w:type="spellEnd"/>
+      <w:r>
+        <w:rPr>
+          <w:rFonts w:asciiTheme="minorHAnsi" w:hAnsiTheme="minorHAnsi" w:cstheme="minorHAnsi"/>
+        </w:rPr>
+        <w:t xml:space="preserve"> </w:t>
+      </w:r>
+      <w:proofErr w:type="spellStart"/>
+      <w:r>
+        <w:rPr>
+          <w:rFonts w:asciiTheme="minorHAnsi" w:hAnsiTheme="minorHAnsi" w:cstheme="minorHAnsi"/>
+        </w:rPr>
+        <w:t>una</w:t>
+      </w:r>
+      <w:proofErr w:type="spellEnd"/>
+      <w:r>
+        <w:rPr>
+          <w:rFonts w:asciiTheme="minorHAnsi" w:hAnsiTheme="minorHAnsi" w:cstheme="minorHAnsi"/>
+        </w:rPr>
+        <w:t xml:space="preserve"> </w:t>
+      </w:r>
+      <w:proofErr w:type="spellStart"/>
+      <w:r>
+        <w:rPr>
+          <w:rFonts w:asciiTheme="minorHAnsi" w:hAnsiTheme="minorHAnsi" w:cstheme="minorHAnsi"/>
+        </w:rPr>
+        <w:t>disposición</w:t>
+      </w:r>
+      <w:proofErr w:type="spellEnd"/>
+      <w:r>
+        <w:rPr>
+          <w:rFonts w:asciiTheme="minorHAnsi" w:hAnsiTheme="minorHAnsi" w:cstheme="minorHAnsi"/>
+        </w:rPr>
+        <w:t xml:space="preserve"> vertical, que </w:t>
+      </w:r>
+      <w:proofErr w:type="spellStart"/>
+      <w:r>
+        <w:rPr>
+          <w:rFonts w:asciiTheme="minorHAnsi" w:hAnsiTheme="minorHAnsi" w:cstheme="minorHAnsi"/>
+        </w:rPr>
+        <w:t>es</w:t>
+      </w:r>
+      <w:proofErr w:type="spellEnd"/>
+      <w:r>
+        <w:rPr>
+          <w:rFonts w:asciiTheme="minorHAnsi" w:hAnsiTheme="minorHAnsi" w:cstheme="minorHAnsi"/>
+        </w:rPr>
+        <w:t xml:space="preserve"> la </w:t>
+      </w:r>
+      <w:proofErr w:type="spellStart"/>
+      <w:r>
+        <w:rPr>
+          <w:rFonts w:asciiTheme="minorHAnsi" w:hAnsiTheme="minorHAnsi" w:cstheme="minorHAnsi"/>
+        </w:rPr>
+        <w:t>estructura</w:t>
+      </w:r>
+      <w:proofErr w:type="spellEnd"/>
+      <w:r>
+        <w:rPr>
+          <w:rFonts w:asciiTheme="minorHAnsi" w:hAnsiTheme="minorHAnsi" w:cstheme="minorHAnsi"/>
+        </w:rPr>
+        <w:t xml:space="preserve"> natural para </w:t>
+      </w:r>
+      <w:proofErr w:type="gramStart"/>
+      <w:r>
+        <w:rPr>
+          <w:rFonts w:asciiTheme="minorHAnsi" w:hAnsiTheme="minorHAnsi" w:cstheme="minorHAnsi"/>
+        </w:rPr>
+        <w:t>un</w:t>
+      </w:r>
+      <w:proofErr w:type="gramEnd"/>
+      <w:r>
+        <w:rPr>
+          <w:rFonts w:asciiTheme="minorHAnsi" w:hAnsiTheme="minorHAnsi" w:cstheme="minorHAnsi"/>
+        </w:rPr>
+        <w:t xml:space="preserve"> </w:t>
+      </w:r>
+      <w:proofErr w:type="spellStart"/>
+      <w:r>
+        <w:rPr>
+          <w:rFonts w:asciiTheme="minorHAnsi" w:hAnsiTheme="minorHAnsi" w:cstheme="minorHAnsi"/>
+        </w:rPr>
+        <w:t>formulario</w:t>
+      </w:r>
+      <w:proofErr w:type="spellEnd"/>
+      <w:r>
+        <w:rPr>
+          <w:rFonts w:asciiTheme="minorHAnsi" w:hAnsiTheme="minorHAnsi" w:cstheme="minorHAnsi"/>
+        </w:rPr>
+        <w:t xml:space="preserve"> </w:t>
+      </w:r>
+      <w:proofErr w:type="spellStart"/>
+      <w:r>
+        <w:rPr>
+          <w:rFonts w:asciiTheme="minorHAnsi" w:hAnsiTheme="minorHAnsi" w:cstheme="minorHAnsi"/>
+        </w:rPr>
+        <w:t>en</w:t>
+      </w:r>
+      <w:proofErr w:type="spellEnd"/>
+      <w:r>
+        <w:rPr>
+          <w:rFonts w:asciiTheme="minorHAnsi" w:hAnsiTheme="minorHAnsi" w:cstheme="minorHAnsi"/>
+        </w:rPr>
+        <w:t xml:space="preserve"> el </w:t>
+      </w:r>
+      <w:proofErr w:type="spellStart"/>
+      <w:r>
+        <w:rPr>
+          <w:rFonts w:asciiTheme="minorHAnsi" w:hAnsiTheme="minorHAnsi" w:cstheme="minorHAnsi"/>
+        </w:rPr>
+        <w:t>cual</w:t>
+      </w:r>
+      <w:proofErr w:type="spellEnd"/>
+      <w:r>
+        <w:rPr>
+          <w:rFonts w:asciiTheme="minorHAnsi" w:hAnsiTheme="minorHAnsi" w:cstheme="minorHAnsi"/>
+        </w:rPr>
+        <w:t xml:space="preserve"> </w:t>
+      </w:r>
+      <w:proofErr w:type="spellStart"/>
+      <w:r>
+        <w:rPr>
+          <w:rFonts w:asciiTheme="minorHAnsi" w:hAnsiTheme="minorHAnsi" w:cstheme="minorHAnsi"/>
+        </w:rPr>
+        <w:t>los</w:t>
+      </w:r>
+      <w:proofErr w:type="spellEnd"/>
+      <w:r>
+        <w:rPr>
+          <w:rFonts w:asciiTheme="minorHAnsi" w:hAnsiTheme="minorHAnsi" w:cstheme="minorHAnsi"/>
+        </w:rPr>
+        <w:t xml:space="preserve"> </w:t>
+      </w:r>
+      <w:proofErr w:type="spellStart"/>
+      <w:r>
+        <w:rPr>
+          <w:rFonts w:asciiTheme="minorHAnsi" w:hAnsiTheme="minorHAnsi" w:cstheme="minorHAnsi"/>
+        </w:rPr>
+        <w:t>usuarios</w:t>
+      </w:r>
+      <w:proofErr w:type="spellEnd"/>
+      <w:r>
+        <w:rPr>
+          <w:rFonts w:asciiTheme="minorHAnsi" w:hAnsiTheme="minorHAnsi" w:cstheme="minorHAnsi"/>
+        </w:rPr>
+        <w:t xml:space="preserve"> </w:t>
+      </w:r>
+      <w:proofErr w:type="spellStart"/>
+      <w:r>
+        <w:rPr>
+          <w:rFonts w:asciiTheme="minorHAnsi" w:hAnsiTheme="minorHAnsi" w:cstheme="minorHAnsi"/>
+        </w:rPr>
+        <w:t>ingresan</w:t>
+      </w:r>
+      <w:proofErr w:type="spellEnd"/>
+      <w:r>
+        <w:rPr>
+          <w:rFonts w:asciiTheme="minorHAnsi" w:hAnsiTheme="minorHAnsi" w:cstheme="minorHAnsi"/>
+        </w:rPr>
+        <w:t xml:space="preserve"> </w:t>
+      </w:r>
+      <w:proofErr w:type="spellStart"/>
+      <w:r>
+        <w:rPr>
+          <w:rFonts w:asciiTheme="minorHAnsi" w:hAnsiTheme="minorHAnsi" w:cstheme="minorHAnsi"/>
+        </w:rPr>
+        <w:t>datos</w:t>
+      </w:r>
+      <w:proofErr w:type="spellEnd"/>
+      <w:r>
+        <w:rPr>
+          <w:rFonts w:asciiTheme="minorHAnsi" w:hAnsiTheme="minorHAnsi" w:cstheme="minorHAnsi"/>
+        </w:rPr>
+        <w:t xml:space="preserve"> </w:t>
+      </w:r>
+      <w:proofErr w:type="spellStart"/>
+      <w:r>
+        <w:rPr>
+          <w:rFonts w:asciiTheme="minorHAnsi" w:hAnsiTheme="minorHAnsi" w:cstheme="minorHAnsi"/>
+        </w:rPr>
+        <w:t>secuencialmente</w:t>
+      </w:r>
+      <w:proofErr w:type="spellEnd"/>
+      <w:r>
+        <w:rPr>
+          <w:rFonts w:asciiTheme="minorHAnsi" w:hAnsiTheme="minorHAnsi" w:cstheme="minorHAnsi"/>
+        </w:rPr>
+        <w:t xml:space="preserve">, de </w:t>
+      </w:r>
+      <w:proofErr w:type="spellStart"/>
+      <w:r>
+        <w:rPr>
+          <w:rFonts w:asciiTheme="minorHAnsi" w:hAnsiTheme="minorHAnsi" w:cstheme="minorHAnsi"/>
+        </w:rPr>
+        <w:t>arriba</w:t>
+      </w:r>
+      <w:proofErr w:type="spellEnd"/>
+      <w:r>
+        <w:rPr>
+          <w:rFonts w:asciiTheme="minorHAnsi" w:hAnsiTheme="minorHAnsi" w:cstheme="minorHAnsi"/>
+        </w:rPr>
+        <w:t xml:space="preserve"> </w:t>
+      </w:r>
+      <w:proofErr w:type="spellStart"/>
+      <w:r>
+        <w:rPr>
+          <w:rFonts w:asciiTheme="minorHAnsi" w:hAnsiTheme="minorHAnsi" w:cstheme="minorHAnsi"/>
+        </w:rPr>
+        <w:t>hacia</w:t>
+      </w:r>
+      <w:proofErr w:type="spellEnd"/>
+      <w:r>
+        <w:rPr>
+          <w:rFonts w:asciiTheme="minorHAnsi" w:hAnsiTheme="minorHAnsi" w:cstheme="minorHAnsi"/>
+        </w:rPr>
+        <w:t xml:space="preserve"> </w:t>
+      </w:r>
+      <w:proofErr w:type="spellStart"/>
+      <w:r>
+        <w:rPr>
+          <w:rFonts w:asciiTheme="minorHAnsi" w:hAnsiTheme="minorHAnsi" w:cstheme="minorHAnsi"/>
+        </w:rPr>
+        <w:t>abajo</w:t>
+      </w:r>
+      <w:proofErr w:type="spellEnd"/>
+      <w:r>
+        <w:rPr>
+          <w:rFonts w:asciiTheme="minorHAnsi" w:hAnsiTheme="minorHAnsi" w:cstheme="minorHAnsi"/>
+        </w:rPr>
+        <w:t xml:space="preserve">. </w:t>
+      </w:r>
+      <w:proofErr w:type="spellStart"/>
+      <w:r>
+        <w:rPr>
+          <w:rFonts w:asciiTheme="minorHAnsi" w:hAnsiTheme="minorHAnsi" w:cstheme="minorHAnsi"/>
+        </w:rPr>
+        <w:t>Esto</w:t>
+      </w:r>
+      <w:proofErr w:type="spellEnd"/>
+      <w:r>
+        <w:rPr>
+          <w:rFonts w:asciiTheme="minorHAnsi" w:hAnsiTheme="minorHAnsi" w:cstheme="minorHAnsi"/>
+        </w:rPr>
+        <w:t xml:space="preserve"> </w:t>
+      </w:r>
+      <w:proofErr w:type="spellStart"/>
+      <w:r>
+        <w:rPr>
+          <w:rFonts w:asciiTheme="minorHAnsi" w:hAnsiTheme="minorHAnsi" w:cstheme="minorHAnsi"/>
+        </w:rPr>
+        <w:t>hace</w:t>
+      </w:r>
+      <w:proofErr w:type="spellEnd"/>
+      <w:r>
+        <w:rPr>
+          <w:rFonts w:asciiTheme="minorHAnsi" w:hAnsiTheme="minorHAnsi" w:cstheme="minorHAnsi"/>
+        </w:rPr>
+        <w:t xml:space="preserve"> que la </w:t>
+      </w:r>
+      <w:proofErr w:type="spellStart"/>
+      <w:r>
+        <w:rPr>
+          <w:rFonts w:asciiTheme="minorHAnsi" w:hAnsiTheme="minorHAnsi" w:cstheme="minorHAnsi"/>
+        </w:rPr>
+        <w:t>experiencia</w:t>
+      </w:r>
+      <w:proofErr w:type="spellEnd"/>
+      <w:r>
+        <w:rPr>
+          <w:rFonts w:asciiTheme="minorHAnsi" w:hAnsiTheme="minorHAnsi" w:cstheme="minorHAnsi"/>
+        </w:rPr>
+        <w:t xml:space="preserve"> de </w:t>
+      </w:r>
+      <w:proofErr w:type="spellStart"/>
+      <w:r>
+        <w:rPr>
+          <w:rFonts w:asciiTheme="minorHAnsi" w:hAnsiTheme="minorHAnsi" w:cstheme="minorHAnsi"/>
+        </w:rPr>
+        <w:t>usuario</w:t>
+      </w:r>
+      <w:proofErr w:type="spellEnd"/>
+      <w:r>
+        <w:rPr>
+          <w:rFonts w:asciiTheme="minorHAnsi" w:hAnsiTheme="minorHAnsi" w:cstheme="minorHAnsi"/>
+        </w:rPr>
+        <w:t xml:space="preserve"> sea </w:t>
+      </w:r>
+      <w:proofErr w:type="spellStart"/>
+      <w:r>
+        <w:rPr>
+          <w:rFonts w:asciiTheme="minorHAnsi" w:hAnsiTheme="minorHAnsi" w:cstheme="minorHAnsi"/>
+        </w:rPr>
+        <w:t>más</w:t>
+      </w:r>
+      <w:proofErr w:type="spellEnd"/>
+      <w:r>
+        <w:rPr>
+          <w:rFonts w:asciiTheme="minorHAnsi" w:hAnsiTheme="minorHAnsi" w:cstheme="minorHAnsi"/>
+        </w:rPr>
+        <w:t xml:space="preserve"> </w:t>
+      </w:r>
+      <w:proofErr w:type="spellStart"/>
+      <w:r>
+        <w:rPr>
+          <w:rFonts w:asciiTheme="minorHAnsi" w:hAnsiTheme="minorHAnsi" w:cstheme="minorHAnsi"/>
+        </w:rPr>
+        <w:t>intuitiva</w:t>
+      </w:r>
+      <w:proofErr w:type="spellEnd"/>
+      <w:r>
+        <w:rPr>
+          <w:rFonts w:asciiTheme="minorHAnsi" w:hAnsiTheme="minorHAnsi" w:cstheme="minorHAnsi"/>
+        </w:rPr>
+        <w:t xml:space="preserve"> y </w:t>
+      </w:r>
+      <w:proofErr w:type="spellStart"/>
+      <w:r>
+        <w:rPr>
+          <w:rFonts w:asciiTheme="minorHAnsi" w:hAnsiTheme="minorHAnsi" w:cstheme="minorHAnsi"/>
+        </w:rPr>
+        <w:t>fácil</w:t>
+      </w:r>
+      <w:proofErr w:type="spellEnd"/>
+      <w:r>
+        <w:rPr>
+          <w:rFonts w:asciiTheme="minorHAnsi" w:hAnsiTheme="minorHAnsi" w:cstheme="minorHAnsi"/>
+        </w:rPr>
+        <w:t xml:space="preserve"> de </w:t>
+      </w:r>
+      <w:proofErr w:type="spellStart"/>
+      <w:r>
+        <w:rPr>
+          <w:rFonts w:asciiTheme="minorHAnsi" w:hAnsiTheme="minorHAnsi" w:cstheme="minorHAnsi"/>
+        </w:rPr>
+        <w:t>seguir</w:t>
+      </w:r>
+      <w:proofErr w:type="spellEnd"/>
+      <w:r>
+        <w:rPr>
+          <w:rFonts w:asciiTheme="minorHAnsi" w:hAnsiTheme="minorHAnsi" w:cstheme="minorHAnsi"/>
+        </w:rPr>
+        <w:t>.</w:t>
+      </w:r>
+    </w:p>
+    <w:p>
+      <w:pPr>
+        <w:pStyle w:val="NormalWeb"/>
+        <w:ind w:left="720"/>
+        <w:jc w:val="left"/>
+        <w:rPr>
+          <w:rFonts w:asciiTheme="minorHAnsi" w:hAnsiTheme="minorHAnsi" w:cstheme="minorHAnsi"/>
+        </w:rPr>
+      </w:pPr>
+      <w:proofErr w:type="spellStart"/>
+      <w:r>
+        <w:rPr>
+          <w:rStyle w:val="Textoennegrita"/>
+          <w:rFonts w:asciiTheme="minorHAnsi" w:hAnsiTheme="minorHAnsi" w:cstheme="minorHAnsi"/>
+        </w:rPr>
+        <w:t>Espaciado</w:t>
+      </w:r>
+      <w:proofErr w:type="spellEnd"/>
+      <w:r>
+        <w:rPr>
+          <w:rStyle w:val="Textoennegrita"/>
+          <w:rFonts w:asciiTheme="minorHAnsi" w:hAnsiTheme="minorHAnsi" w:cstheme="minorHAnsi"/>
+        </w:rPr>
+        <w:t xml:space="preserve"> entre </w:t>
+      </w:r>
+      <w:proofErr w:type="spellStart"/>
+      <w:r>
+        <w:rPr>
+          <w:rStyle w:val="Textoennegrita"/>
+          <w:rFonts w:asciiTheme="minorHAnsi" w:hAnsiTheme="minorHAnsi" w:cstheme="minorHAnsi"/>
+        </w:rPr>
+        <w:t>Elementos</w:t>
+      </w:r>
+      <w:proofErr w:type="spellEnd"/>
+      <w:r>
+        <w:rPr>
+          <w:rFonts w:asciiTheme="minorHAnsi" w:hAnsiTheme="minorHAnsi" w:cstheme="minorHAnsi"/>
+        </w:rPr>
+        <w:t xml:space="preserve">: </w:t>
+      </w:r>
+      <w:r>
+        <w:rPr>
+          <w:rFonts w:asciiTheme="minorHAnsi" w:hAnsiTheme="minorHAnsi" w:cstheme="minorHAnsi"/>
+        </w:rPr>
+        <w:t>Column</w:t>
+      </w:r>
+      <w:r>
+        <w:rPr>
+          <w:rFonts w:asciiTheme="minorHAnsi" w:hAnsiTheme="minorHAnsi" w:cstheme="minorHAnsi"/>
+        </w:rPr>
+        <w:t xml:space="preserve"> </w:t>
+      </w:r>
+      <w:proofErr w:type="spellStart"/>
+      <w:r>
+        <w:rPr>
+          <w:rFonts w:asciiTheme="minorHAnsi" w:hAnsiTheme="minorHAnsi" w:cstheme="minorHAnsi"/>
+        </w:rPr>
+        <w:t>facilita</w:t>
+      </w:r>
+      <w:proofErr w:type="spellEnd"/>
+      <w:r>
+        <w:rPr>
+          <w:rFonts w:asciiTheme="minorHAnsi" w:hAnsiTheme="minorHAnsi" w:cstheme="minorHAnsi"/>
+        </w:rPr>
+        <w:t xml:space="preserve"> el </w:t>
+      </w:r>
+      <w:proofErr w:type="spellStart"/>
+      <w:r>
+        <w:rPr>
+          <w:rFonts w:asciiTheme="minorHAnsi" w:hAnsiTheme="minorHAnsi" w:cstheme="minorHAnsi"/>
+        </w:rPr>
+        <w:t>ajuste</w:t>
+      </w:r>
+      <w:proofErr w:type="spellEnd"/>
+      <w:r>
+        <w:rPr>
+          <w:rFonts w:asciiTheme="minorHAnsi" w:hAnsiTheme="minorHAnsi" w:cstheme="minorHAnsi"/>
+        </w:rPr>
+        <w:t xml:space="preserve"> </w:t>
+      </w:r>
+      <w:proofErr w:type="gramStart"/>
+      <w:r>
+        <w:rPr>
+          <w:rFonts w:asciiTheme="minorHAnsi" w:hAnsiTheme="minorHAnsi" w:cstheme="minorHAnsi"/>
+        </w:rPr>
+        <w:t>del</w:t>
+      </w:r>
+      <w:proofErr w:type="gramEnd"/>
+      <w:r>
+        <w:rPr>
+          <w:rFonts w:asciiTheme="minorHAnsi" w:hAnsiTheme="minorHAnsi" w:cstheme="minorHAnsi"/>
+        </w:rPr>
+        <w:t xml:space="preserve"> </w:t>
+      </w:r>
+      <w:proofErr w:type="spellStart"/>
+      <w:r>
+        <w:rPr>
+          <w:rFonts w:asciiTheme="minorHAnsi" w:hAnsiTheme="minorHAnsi" w:cstheme="minorHAnsi"/>
+        </w:rPr>
+        <w:t>espaciado</w:t>
+      </w:r>
+      <w:proofErr w:type="spellEnd"/>
+      <w:r>
+        <w:rPr>
+          <w:rFonts w:asciiTheme="minorHAnsi" w:hAnsiTheme="minorHAnsi" w:cstheme="minorHAnsi"/>
+        </w:rPr>
+        <w:t xml:space="preserve"> entre </w:t>
+      </w:r>
+      <w:proofErr w:type="spellStart"/>
+      <w:r>
+        <w:rPr>
+          <w:rFonts w:asciiTheme="minorHAnsi" w:hAnsiTheme="minorHAnsi" w:cstheme="minorHAnsi"/>
+        </w:rPr>
+        <w:t>elementos</w:t>
+      </w:r>
+      <w:proofErr w:type="spellEnd"/>
+      <w:r>
+        <w:rPr>
+          <w:rFonts w:asciiTheme="minorHAnsi" w:hAnsiTheme="minorHAnsi" w:cstheme="minorHAnsi"/>
+        </w:rPr>
+        <w:t xml:space="preserve"> </w:t>
+      </w:r>
+      <w:proofErr w:type="spellStart"/>
+      <w:r>
+        <w:rPr>
+          <w:rFonts w:asciiTheme="minorHAnsi" w:hAnsiTheme="minorHAnsi" w:cstheme="minorHAnsi"/>
+        </w:rPr>
+        <w:t>usando</w:t>
+      </w:r>
+      <w:proofErr w:type="spellEnd"/>
+      <w:r>
+        <w:rPr>
+          <w:rFonts w:asciiTheme="minorHAnsi" w:hAnsiTheme="minorHAnsi" w:cstheme="minorHAnsi"/>
+        </w:rPr>
+        <w:t xml:space="preserve"> </w:t>
+      </w:r>
+      <w:proofErr w:type="spellStart"/>
+      <w:r>
+        <w:rPr>
+          <w:rFonts w:asciiTheme="minorHAnsi" w:hAnsiTheme="minorHAnsi" w:cstheme="minorHAnsi"/>
+        </w:rPr>
+        <w:t>Arrangement.spacedBy</w:t>
+      </w:r>
+      <w:proofErr w:type="spellEnd"/>
+      <w:r>
+        <w:rPr>
+          <w:rFonts w:asciiTheme="minorHAnsi" w:hAnsiTheme="minorHAnsi" w:cstheme="minorHAnsi"/>
+        </w:rPr>
+        <w:t xml:space="preserve">, lo que </w:t>
+      </w:r>
+      <w:proofErr w:type="spellStart"/>
+      <w:r>
+        <w:rPr>
+          <w:rFonts w:asciiTheme="minorHAnsi" w:hAnsiTheme="minorHAnsi" w:cstheme="minorHAnsi"/>
+        </w:rPr>
+        <w:t>ayuda</w:t>
+      </w:r>
+      <w:proofErr w:type="spellEnd"/>
+      <w:r>
+        <w:rPr>
+          <w:rFonts w:asciiTheme="minorHAnsi" w:hAnsiTheme="minorHAnsi" w:cstheme="minorHAnsi"/>
+        </w:rPr>
+        <w:t xml:space="preserve"> a </w:t>
+      </w:r>
+      <w:proofErr w:type="spellStart"/>
+      <w:r>
+        <w:rPr>
+          <w:rFonts w:asciiTheme="minorHAnsi" w:hAnsiTheme="minorHAnsi" w:cstheme="minorHAnsi"/>
+        </w:rPr>
+        <w:t>mantener</w:t>
+      </w:r>
+      <w:proofErr w:type="spellEnd"/>
+      <w:r>
+        <w:rPr>
+          <w:rFonts w:asciiTheme="minorHAnsi" w:hAnsiTheme="minorHAnsi" w:cstheme="minorHAnsi"/>
+        </w:rPr>
+        <w:t xml:space="preserve"> </w:t>
+      </w:r>
+      <w:proofErr w:type="spellStart"/>
+      <w:r>
+        <w:rPr>
+          <w:rFonts w:asciiTheme="minorHAnsi" w:hAnsiTheme="minorHAnsi" w:cstheme="minorHAnsi"/>
+        </w:rPr>
+        <w:t>una</w:t>
+      </w:r>
+      <w:proofErr w:type="spellEnd"/>
+      <w:r>
+        <w:rPr>
+          <w:rFonts w:asciiTheme="minorHAnsi" w:hAnsiTheme="minorHAnsi" w:cstheme="minorHAnsi"/>
+        </w:rPr>
+        <w:t xml:space="preserve"> </w:t>
+      </w:r>
+      <w:proofErr w:type="spellStart"/>
+      <w:r>
+        <w:rPr>
+          <w:rFonts w:asciiTheme="minorHAnsi" w:hAnsiTheme="minorHAnsi" w:cstheme="minorHAnsi"/>
+        </w:rPr>
+        <w:t>separación</w:t>
+      </w:r>
+      <w:proofErr w:type="spellEnd"/>
+      <w:r>
+        <w:rPr>
+          <w:rFonts w:asciiTheme="minorHAnsi" w:hAnsiTheme="minorHAnsi" w:cstheme="minorHAnsi"/>
+        </w:rPr>
+        <w:t xml:space="preserve"> </w:t>
+      </w:r>
+      <w:proofErr w:type="spellStart"/>
+      <w:r>
+        <w:rPr>
+          <w:rFonts w:asciiTheme="minorHAnsi" w:hAnsiTheme="minorHAnsi" w:cstheme="minorHAnsi"/>
+        </w:rPr>
+        <w:t>uniforme</w:t>
+      </w:r>
+      <w:proofErr w:type="spellEnd"/>
+      <w:r>
+        <w:rPr>
+          <w:rFonts w:asciiTheme="minorHAnsi" w:hAnsiTheme="minorHAnsi" w:cstheme="minorHAnsi"/>
+        </w:rPr>
+        <w:t xml:space="preserve"> entre </w:t>
+      </w:r>
+      <w:proofErr w:type="spellStart"/>
+      <w:r>
+        <w:rPr>
+          <w:rFonts w:asciiTheme="minorHAnsi" w:hAnsiTheme="minorHAnsi" w:cstheme="minorHAnsi"/>
+        </w:rPr>
+        <w:t>los</w:t>
+      </w:r>
+      <w:proofErr w:type="spellEnd"/>
+      <w:r>
+        <w:rPr>
+          <w:rFonts w:asciiTheme="minorHAnsi" w:hAnsiTheme="minorHAnsi" w:cstheme="minorHAnsi"/>
+        </w:rPr>
+        <w:t xml:space="preserve"> </w:t>
+      </w:r>
+      <w:proofErr w:type="spellStart"/>
+      <w:r>
+        <w:rPr>
+          <w:rFonts w:asciiTheme="minorHAnsi" w:hAnsiTheme="minorHAnsi" w:cstheme="minorHAnsi"/>
+        </w:rPr>
+        <w:t>campos</w:t>
+      </w:r>
+      <w:proofErr w:type="spellEnd"/>
+      <w:r>
+        <w:rPr>
+          <w:rFonts w:asciiTheme="minorHAnsi" w:hAnsiTheme="minorHAnsi" w:cstheme="minorHAnsi"/>
+        </w:rPr>
+        <w:t xml:space="preserve"> de </w:t>
+      </w:r>
+      <w:proofErr w:type="spellStart"/>
+      <w:r>
+        <w:rPr>
+          <w:rFonts w:asciiTheme="minorHAnsi" w:hAnsiTheme="minorHAnsi" w:cstheme="minorHAnsi"/>
+        </w:rPr>
+        <w:t>texto</w:t>
+      </w:r>
+      <w:proofErr w:type="spellEnd"/>
+      <w:r>
+        <w:rPr>
+          <w:rFonts w:asciiTheme="minorHAnsi" w:hAnsiTheme="minorHAnsi" w:cstheme="minorHAnsi"/>
+        </w:rPr>
+        <w:t xml:space="preserve">, </w:t>
+      </w:r>
+      <w:proofErr w:type="spellStart"/>
+      <w:r>
+        <w:rPr>
+          <w:rFonts w:asciiTheme="minorHAnsi" w:hAnsiTheme="minorHAnsi" w:cstheme="minorHAnsi"/>
+        </w:rPr>
+        <w:t>botones</w:t>
+      </w:r>
+      <w:proofErr w:type="spellEnd"/>
+      <w:r>
+        <w:rPr>
+          <w:rFonts w:asciiTheme="minorHAnsi" w:hAnsiTheme="minorHAnsi" w:cstheme="minorHAnsi"/>
+        </w:rPr>
+        <w:t xml:space="preserve"> y </w:t>
+      </w:r>
+      <w:proofErr w:type="spellStart"/>
+      <w:r>
+        <w:rPr>
+          <w:rFonts w:asciiTheme="minorHAnsi" w:hAnsiTheme="minorHAnsi" w:cstheme="minorHAnsi"/>
+        </w:rPr>
+        <w:t>otros</w:t>
+      </w:r>
+      <w:proofErr w:type="spellEnd"/>
+      <w:r>
+        <w:rPr>
+          <w:rFonts w:asciiTheme="minorHAnsi" w:hAnsiTheme="minorHAnsi" w:cstheme="minorHAnsi"/>
+        </w:rPr>
+        <w:t xml:space="preserve"> </w:t>
+      </w:r>
+      <w:proofErr w:type="spellStart"/>
+      <w:r>
+        <w:rPr>
+          <w:rFonts w:asciiTheme="minorHAnsi" w:hAnsiTheme="minorHAnsi" w:cstheme="minorHAnsi"/>
+        </w:rPr>
+        <w:t>componentes</w:t>
+      </w:r>
+      <w:proofErr w:type="spellEnd"/>
+      <w:r>
+        <w:rPr>
+          <w:rFonts w:asciiTheme="minorHAnsi" w:hAnsiTheme="minorHAnsi" w:cstheme="minorHAnsi"/>
+        </w:rPr>
+        <w:t xml:space="preserve">. </w:t>
+      </w:r>
+      <w:proofErr w:type="spellStart"/>
+      <w:r>
+        <w:rPr>
+          <w:rFonts w:asciiTheme="minorHAnsi" w:hAnsiTheme="minorHAnsi" w:cstheme="minorHAnsi"/>
+        </w:rPr>
+        <w:t>Esto</w:t>
+      </w:r>
+      <w:proofErr w:type="spellEnd"/>
+      <w:r>
+        <w:rPr>
+          <w:rFonts w:asciiTheme="minorHAnsi" w:hAnsiTheme="minorHAnsi" w:cstheme="minorHAnsi"/>
+        </w:rPr>
+        <w:t xml:space="preserve"> </w:t>
+      </w:r>
+      <w:proofErr w:type="spellStart"/>
+      <w:r>
+        <w:rPr>
+          <w:rFonts w:asciiTheme="minorHAnsi" w:hAnsiTheme="minorHAnsi" w:cstheme="minorHAnsi"/>
+        </w:rPr>
+        <w:t>contribuye</w:t>
+      </w:r>
+      <w:proofErr w:type="spellEnd"/>
+      <w:r>
+        <w:rPr>
+          <w:rFonts w:asciiTheme="minorHAnsi" w:hAnsiTheme="minorHAnsi" w:cstheme="minorHAnsi"/>
+        </w:rPr>
+        <w:t xml:space="preserve"> a </w:t>
+      </w:r>
+      <w:proofErr w:type="gramStart"/>
+      <w:r>
+        <w:rPr>
+          <w:rFonts w:asciiTheme="minorHAnsi" w:hAnsiTheme="minorHAnsi" w:cstheme="minorHAnsi"/>
+        </w:rPr>
+        <w:t>un</w:t>
+      </w:r>
+      <w:proofErr w:type="gramEnd"/>
+      <w:r>
+        <w:rPr>
+          <w:rFonts w:asciiTheme="minorHAnsi" w:hAnsiTheme="minorHAnsi" w:cstheme="minorHAnsi"/>
+        </w:rPr>
+        <w:t xml:space="preserve"> </w:t>
+      </w:r>
+      <w:proofErr w:type="spellStart"/>
+      <w:r>
+        <w:rPr>
+          <w:rFonts w:asciiTheme="minorHAnsi" w:hAnsiTheme="minorHAnsi" w:cstheme="minorHAnsi"/>
+        </w:rPr>
+        <w:t>diseño</w:t>
+      </w:r>
+      <w:proofErr w:type="spellEnd"/>
+      <w:r>
+        <w:rPr>
+          <w:rFonts w:asciiTheme="minorHAnsi" w:hAnsiTheme="minorHAnsi" w:cstheme="minorHAnsi"/>
+        </w:rPr>
+        <w:t xml:space="preserve"> </w:t>
+      </w:r>
+      <w:proofErr w:type="spellStart"/>
+      <w:r>
+        <w:rPr>
+          <w:rFonts w:asciiTheme="minorHAnsi" w:hAnsiTheme="minorHAnsi" w:cstheme="minorHAnsi"/>
+        </w:rPr>
+        <w:t>más</w:t>
+      </w:r>
+      <w:proofErr w:type="spellEnd"/>
+      <w:r>
+        <w:rPr>
+          <w:rFonts w:asciiTheme="minorHAnsi" w:hAnsiTheme="minorHAnsi" w:cstheme="minorHAnsi"/>
+        </w:rPr>
+        <w:t xml:space="preserve"> </w:t>
+      </w:r>
+      <w:proofErr w:type="spellStart"/>
+      <w:r>
+        <w:rPr>
+          <w:rFonts w:asciiTheme="minorHAnsi" w:hAnsiTheme="minorHAnsi" w:cstheme="minorHAnsi"/>
+        </w:rPr>
+        <w:t>limpio</w:t>
+      </w:r>
+      <w:proofErr w:type="spellEnd"/>
+      <w:r>
+        <w:rPr>
+          <w:rFonts w:asciiTheme="minorHAnsi" w:hAnsiTheme="minorHAnsi" w:cstheme="minorHAnsi"/>
+        </w:rPr>
+        <w:t xml:space="preserve"> y </w:t>
+      </w:r>
+      <w:proofErr w:type="spellStart"/>
+      <w:r>
+        <w:rPr>
+          <w:rFonts w:asciiTheme="minorHAnsi" w:hAnsiTheme="minorHAnsi" w:cstheme="minorHAnsi"/>
+        </w:rPr>
+        <w:t>fácil</w:t>
+      </w:r>
+      <w:proofErr w:type="spellEnd"/>
+      <w:r>
+        <w:rPr>
+          <w:rFonts w:asciiTheme="minorHAnsi" w:hAnsiTheme="minorHAnsi" w:cstheme="minorHAnsi"/>
+        </w:rPr>
+        <w:t xml:space="preserve"> de leer.</w:t>
+      </w:r>
+    </w:p>
+    <w:p>
+      <w:pPr>
+        <w:pStyle w:val="NormalWeb"/>
+        <w:ind w:left="720"/>
+        <w:jc w:val="left"/>
+        <w:rPr>
+          <w:rFonts w:asciiTheme="minorHAnsi" w:hAnsiTheme="minorHAnsi" w:cstheme="minorHAnsi"/>
+        </w:rPr>
+      </w:pPr>
+      <w:proofErr w:type="spellStart"/>
+      <w:r>
+        <w:rPr>
+          <w:rStyle w:val="Textoennegrita"/>
+          <w:rFonts w:asciiTheme="minorHAnsi" w:hAnsiTheme="minorHAnsi" w:cstheme="minorHAnsi"/>
+        </w:rPr>
+        <w:t>Compatibilidad</w:t>
+      </w:r>
+      <w:proofErr w:type="spellEnd"/>
+      <w:r>
+        <w:rPr>
+          <w:rStyle w:val="Textoennegrita"/>
+          <w:rFonts w:asciiTheme="minorHAnsi" w:hAnsiTheme="minorHAnsi" w:cstheme="minorHAnsi"/>
+        </w:rPr>
+        <w:t xml:space="preserve"> con Jetpack Compose</w:t>
+      </w:r>
+      <w:r>
+        <w:rPr>
+          <w:rFonts w:asciiTheme="minorHAnsi" w:hAnsiTheme="minorHAnsi" w:cstheme="minorHAnsi"/>
+        </w:rPr>
+        <w:t xml:space="preserve">: Como </w:t>
+      </w:r>
+      <w:r>
+        <w:rPr>
+          <w:rStyle w:val="CdigoHTML"/>
+          <w:rFonts w:asciiTheme="minorHAnsi" w:hAnsiTheme="minorHAnsi" w:cstheme="minorHAnsi"/>
+          <w:sz w:val="22"/>
+        </w:rPr>
+        <w:t>Column</w:t>
+      </w:r>
+      <w:r>
+        <w:rPr>
+          <w:rFonts w:asciiTheme="minorHAnsi" w:hAnsiTheme="minorHAnsi" w:cstheme="minorHAnsi"/>
+        </w:rPr>
+        <w:t xml:space="preserve"> </w:t>
+      </w:r>
+      <w:proofErr w:type="spellStart"/>
+      <w:r>
+        <w:rPr>
+          <w:rFonts w:asciiTheme="minorHAnsi" w:hAnsiTheme="minorHAnsi" w:cstheme="minorHAnsi"/>
+        </w:rPr>
+        <w:t>es</w:t>
+      </w:r>
+      <w:proofErr w:type="spellEnd"/>
+      <w:r>
+        <w:rPr>
+          <w:rFonts w:asciiTheme="minorHAnsi" w:hAnsiTheme="minorHAnsi" w:cstheme="minorHAnsi"/>
+        </w:rPr>
+        <w:t xml:space="preserve"> </w:t>
+      </w:r>
+      <w:proofErr w:type="gramStart"/>
+      <w:r>
+        <w:rPr>
+          <w:rFonts w:asciiTheme="minorHAnsi" w:hAnsiTheme="minorHAnsi" w:cstheme="minorHAnsi"/>
+        </w:rPr>
+        <w:t>un</w:t>
+      </w:r>
+      <w:proofErr w:type="gramEnd"/>
+      <w:r>
+        <w:rPr>
+          <w:rFonts w:asciiTheme="minorHAnsi" w:hAnsiTheme="minorHAnsi" w:cstheme="minorHAnsi"/>
+        </w:rPr>
+        <w:t xml:space="preserve"> </w:t>
+      </w:r>
+      <w:proofErr w:type="spellStart"/>
+      <w:r>
+        <w:rPr>
+          <w:rFonts w:asciiTheme="minorHAnsi" w:hAnsiTheme="minorHAnsi" w:cstheme="minorHAnsi"/>
+        </w:rPr>
+        <w:t>componente</w:t>
+      </w:r>
+      <w:proofErr w:type="spellEnd"/>
+      <w:r>
+        <w:rPr>
+          <w:rFonts w:asciiTheme="minorHAnsi" w:hAnsiTheme="minorHAnsi" w:cstheme="minorHAnsi"/>
+        </w:rPr>
+        <w:t xml:space="preserve"> </w:t>
+      </w:r>
+      <w:proofErr w:type="spellStart"/>
+      <w:r>
+        <w:rPr>
+          <w:rFonts w:asciiTheme="minorHAnsi" w:hAnsiTheme="minorHAnsi" w:cstheme="minorHAnsi"/>
+        </w:rPr>
+        <w:t>nativo</w:t>
+      </w:r>
+      <w:proofErr w:type="spellEnd"/>
+      <w:r>
+        <w:rPr>
+          <w:rFonts w:asciiTheme="minorHAnsi" w:hAnsiTheme="minorHAnsi" w:cstheme="minorHAnsi"/>
+        </w:rPr>
+        <w:t xml:space="preserve"> de Jetpack Compose, </w:t>
+      </w:r>
+      <w:proofErr w:type="spellStart"/>
+      <w:r>
+        <w:rPr>
+          <w:rFonts w:asciiTheme="minorHAnsi" w:hAnsiTheme="minorHAnsi" w:cstheme="minorHAnsi"/>
+        </w:rPr>
+        <w:t>es</w:t>
+      </w:r>
+      <w:proofErr w:type="spellEnd"/>
+      <w:r>
+        <w:rPr>
+          <w:rFonts w:asciiTheme="minorHAnsi" w:hAnsiTheme="minorHAnsi" w:cstheme="minorHAnsi"/>
+        </w:rPr>
+        <w:t xml:space="preserve"> </w:t>
+      </w:r>
+      <w:proofErr w:type="spellStart"/>
+      <w:r>
+        <w:rPr>
+          <w:rFonts w:asciiTheme="minorHAnsi" w:hAnsiTheme="minorHAnsi" w:cstheme="minorHAnsi"/>
+        </w:rPr>
+        <w:t>fácil</w:t>
+      </w:r>
+      <w:proofErr w:type="spellEnd"/>
+      <w:r>
+        <w:rPr>
+          <w:rFonts w:asciiTheme="minorHAnsi" w:hAnsiTheme="minorHAnsi" w:cstheme="minorHAnsi"/>
+        </w:rPr>
+        <w:t xml:space="preserve"> de </w:t>
+      </w:r>
+      <w:proofErr w:type="spellStart"/>
+      <w:r>
+        <w:rPr>
+          <w:rFonts w:asciiTheme="minorHAnsi" w:hAnsiTheme="minorHAnsi" w:cstheme="minorHAnsi"/>
+        </w:rPr>
+        <w:t>configurar</w:t>
+      </w:r>
+      <w:proofErr w:type="spellEnd"/>
+      <w:r>
+        <w:rPr>
+          <w:rFonts w:asciiTheme="minorHAnsi" w:hAnsiTheme="minorHAnsi" w:cstheme="minorHAnsi"/>
+        </w:rPr>
+        <w:t xml:space="preserve"> y </w:t>
+      </w:r>
+      <w:proofErr w:type="spellStart"/>
+      <w:r>
+        <w:rPr>
+          <w:rFonts w:asciiTheme="minorHAnsi" w:hAnsiTheme="minorHAnsi" w:cstheme="minorHAnsi"/>
+        </w:rPr>
+        <w:t>personalizar</w:t>
+      </w:r>
+      <w:proofErr w:type="spellEnd"/>
+      <w:r>
+        <w:rPr>
+          <w:rFonts w:asciiTheme="minorHAnsi" w:hAnsiTheme="minorHAnsi" w:cstheme="minorHAnsi"/>
+        </w:rPr>
+        <w:t xml:space="preserve"> sin </w:t>
+      </w:r>
+      <w:proofErr w:type="spellStart"/>
+      <w:r>
+        <w:rPr>
+          <w:rFonts w:asciiTheme="minorHAnsi" w:hAnsiTheme="minorHAnsi" w:cstheme="minorHAnsi"/>
+        </w:rPr>
+        <w:t>tener</w:t>
+      </w:r>
+      <w:proofErr w:type="spellEnd"/>
+      <w:r>
+        <w:rPr>
+          <w:rFonts w:asciiTheme="minorHAnsi" w:hAnsiTheme="minorHAnsi" w:cstheme="minorHAnsi"/>
+        </w:rPr>
+        <w:t xml:space="preserve"> que </w:t>
+      </w:r>
+      <w:proofErr w:type="spellStart"/>
+      <w:r>
+        <w:rPr>
+          <w:rFonts w:asciiTheme="minorHAnsi" w:hAnsiTheme="minorHAnsi" w:cstheme="minorHAnsi"/>
+        </w:rPr>
+        <w:t>recurrir</w:t>
+      </w:r>
+      <w:proofErr w:type="spellEnd"/>
+      <w:r>
+        <w:rPr>
+          <w:rFonts w:asciiTheme="minorHAnsi" w:hAnsiTheme="minorHAnsi" w:cstheme="minorHAnsi"/>
+        </w:rPr>
+        <w:t xml:space="preserve"> a layouts </w:t>
+      </w:r>
+      <w:proofErr w:type="spellStart"/>
+      <w:r>
+        <w:rPr>
+          <w:rFonts w:asciiTheme="minorHAnsi" w:hAnsiTheme="minorHAnsi" w:cstheme="minorHAnsi"/>
+        </w:rPr>
+        <w:t>más</w:t>
+      </w:r>
+      <w:proofErr w:type="spellEnd"/>
+      <w:r>
+        <w:rPr>
+          <w:rFonts w:asciiTheme="minorHAnsi" w:hAnsiTheme="minorHAnsi" w:cstheme="minorHAnsi"/>
+        </w:rPr>
+        <w:t xml:space="preserve"> </w:t>
+      </w:r>
+      <w:proofErr w:type="spellStart"/>
+      <w:r>
+        <w:rPr>
+          <w:rFonts w:asciiTheme="minorHAnsi" w:hAnsiTheme="minorHAnsi" w:cstheme="minorHAnsi"/>
+        </w:rPr>
+        <w:t>complejos</w:t>
+      </w:r>
+      <w:proofErr w:type="spellEnd"/>
+      <w:r>
+        <w:rPr>
+          <w:rFonts w:asciiTheme="minorHAnsi" w:hAnsiTheme="minorHAnsi" w:cstheme="minorHAnsi"/>
+        </w:rPr>
+        <w:t xml:space="preserve">. </w:t>
+      </w:r>
+      <w:proofErr w:type="spellStart"/>
+      <w:r>
+        <w:rPr>
+          <w:rFonts w:asciiTheme="minorHAnsi" w:hAnsiTheme="minorHAnsi" w:cstheme="minorHAnsi"/>
+        </w:rPr>
+        <w:t>Además</w:t>
+      </w:r>
+      <w:proofErr w:type="spellEnd"/>
+      <w:r>
+        <w:rPr>
+          <w:rFonts w:asciiTheme="minorHAnsi" w:hAnsiTheme="minorHAnsi" w:cstheme="minorHAnsi"/>
+        </w:rPr>
+        <w:t xml:space="preserve">, </w:t>
+      </w:r>
+      <w:r>
+        <w:t>Column</w:t>
+      </w:r>
+      <w:r>
+        <w:rPr>
+          <w:rFonts w:asciiTheme="minorHAnsi" w:hAnsiTheme="minorHAnsi" w:cstheme="minorHAnsi"/>
+        </w:rPr>
+        <w:t xml:space="preserve"> </w:t>
+      </w:r>
+      <w:proofErr w:type="spellStart"/>
+      <w:r>
+        <w:rPr>
+          <w:rFonts w:asciiTheme="minorHAnsi" w:hAnsiTheme="minorHAnsi" w:cstheme="minorHAnsi"/>
+        </w:rPr>
+        <w:t>es</w:t>
+      </w:r>
+      <w:proofErr w:type="spellEnd"/>
+      <w:r>
+        <w:rPr>
+          <w:rFonts w:asciiTheme="minorHAnsi" w:hAnsiTheme="minorHAnsi" w:cstheme="minorHAnsi"/>
+        </w:rPr>
+        <w:t xml:space="preserve"> </w:t>
+      </w:r>
+      <w:proofErr w:type="spellStart"/>
+      <w:r>
+        <w:rPr>
+          <w:rFonts w:asciiTheme="minorHAnsi" w:hAnsiTheme="minorHAnsi" w:cstheme="minorHAnsi"/>
+        </w:rPr>
+        <w:t>altamente</w:t>
+      </w:r>
+      <w:proofErr w:type="spellEnd"/>
+      <w:r>
+        <w:rPr>
+          <w:rFonts w:asciiTheme="minorHAnsi" w:hAnsiTheme="minorHAnsi" w:cstheme="minorHAnsi"/>
+        </w:rPr>
+        <w:t xml:space="preserve"> compatible con </w:t>
+      </w:r>
+      <w:proofErr w:type="spellStart"/>
+      <w:r>
+        <w:rPr>
+          <w:rFonts w:asciiTheme="minorHAnsi" w:hAnsiTheme="minorHAnsi" w:cstheme="minorHAnsi"/>
+        </w:rPr>
+        <w:t>los</w:t>
+      </w:r>
+      <w:proofErr w:type="spellEnd"/>
+      <w:r>
+        <w:rPr>
+          <w:rFonts w:asciiTheme="minorHAnsi" w:hAnsiTheme="minorHAnsi" w:cstheme="minorHAnsi"/>
+        </w:rPr>
+        <w:t xml:space="preserve"> </w:t>
+      </w:r>
+      <w:proofErr w:type="spellStart"/>
+      <w:r>
+        <w:rPr>
+          <w:rFonts w:asciiTheme="minorHAnsi" w:hAnsiTheme="minorHAnsi" w:cstheme="minorHAnsi"/>
+        </w:rPr>
+        <w:t>modificadores</w:t>
+      </w:r>
+      <w:proofErr w:type="spellEnd"/>
+      <w:r>
+        <w:rPr>
+          <w:rFonts w:asciiTheme="minorHAnsi" w:hAnsiTheme="minorHAnsi" w:cstheme="minorHAnsi"/>
+        </w:rPr>
+        <w:t xml:space="preserve"> de Compose, </w:t>
+      </w:r>
+      <w:proofErr w:type="spellStart"/>
+      <w:proofErr w:type="gramStart"/>
+      <w:r>
+        <w:rPr>
+          <w:rFonts w:asciiTheme="minorHAnsi" w:hAnsiTheme="minorHAnsi" w:cstheme="minorHAnsi"/>
+        </w:rPr>
+        <w:t>como</w:t>
+      </w:r>
+      <w:proofErr w:type="spellEnd"/>
+      <w:proofErr w:type="gramEnd"/>
+      <w:r>
+        <w:rPr>
+          <w:rFonts w:asciiTheme="minorHAnsi" w:hAnsiTheme="minorHAnsi" w:cstheme="minorHAnsi"/>
+        </w:rPr>
+        <w:t xml:space="preserve"> </w:t>
+      </w:r>
+      <w:proofErr w:type="spellStart"/>
+      <w:r>
+        <w:t>fillMaxWidth</w:t>
+      </w:r>
+      <w:proofErr w:type="spellEnd"/>
+      <w:r>
+        <w:rPr>
+          <w:rFonts w:asciiTheme="minorHAnsi" w:hAnsiTheme="minorHAnsi" w:cstheme="minorHAnsi"/>
+        </w:rPr>
+        <w:t xml:space="preserve"> y </w:t>
+      </w:r>
+      <w:r>
+        <w:t>padding</w:t>
+      </w:r>
+      <w:r>
+        <w:rPr>
+          <w:rFonts w:asciiTheme="minorHAnsi" w:hAnsiTheme="minorHAnsi" w:cstheme="minorHAnsi"/>
+        </w:rPr>
+        <w:t xml:space="preserve">, lo </w:t>
+      </w:r>
+      <w:proofErr w:type="spellStart"/>
+      <w:r>
+        <w:rPr>
+          <w:rFonts w:asciiTheme="minorHAnsi" w:hAnsiTheme="minorHAnsi" w:cstheme="minorHAnsi"/>
+        </w:rPr>
+        <w:t>cual</w:t>
+      </w:r>
+      <w:proofErr w:type="spellEnd"/>
+      <w:r>
+        <w:rPr>
+          <w:rFonts w:asciiTheme="minorHAnsi" w:hAnsiTheme="minorHAnsi" w:cstheme="minorHAnsi"/>
+        </w:rPr>
+        <w:t xml:space="preserve"> </w:t>
+      </w:r>
+      <w:proofErr w:type="spellStart"/>
+      <w:r>
+        <w:rPr>
+          <w:rFonts w:asciiTheme="minorHAnsi" w:hAnsiTheme="minorHAnsi" w:cstheme="minorHAnsi"/>
+        </w:rPr>
+        <w:t>simplifica</w:t>
+      </w:r>
+      <w:proofErr w:type="spellEnd"/>
+      <w:r>
+        <w:rPr>
+          <w:rFonts w:asciiTheme="minorHAnsi" w:hAnsiTheme="minorHAnsi" w:cstheme="minorHAnsi"/>
+        </w:rPr>
+        <w:t xml:space="preserve"> el </w:t>
+      </w:r>
+      <w:proofErr w:type="spellStart"/>
+      <w:r>
+        <w:rPr>
+          <w:rFonts w:asciiTheme="minorHAnsi" w:hAnsiTheme="minorHAnsi" w:cstheme="minorHAnsi"/>
+        </w:rPr>
+        <w:t>diseño</w:t>
+      </w:r>
+      <w:proofErr w:type="spellEnd"/>
+      <w:r>
+        <w:rPr>
+          <w:rFonts w:asciiTheme="minorHAnsi" w:hAnsiTheme="minorHAnsi" w:cstheme="minorHAnsi"/>
+        </w:rPr>
+        <w:t xml:space="preserve"> de la </w:t>
+      </w:r>
+      <w:proofErr w:type="spellStart"/>
+      <w:r>
+        <w:rPr>
+          <w:rFonts w:asciiTheme="minorHAnsi" w:hAnsiTheme="minorHAnsi" w:cstheme="minorHAnsi"/>
+        </w:rPr>
+        <w:t>interfaz</w:t>
+      </w:r>
+      <w:proofErr w:type="spellEnd"/>
+      <w:r>
+        <w:rPr>
+          <w:rFonts w:asciiTheme="minorHAnsi" w:hAnsiTheme="minorHAnsi" w:cstheme="minorHAnsi"/>
+        </w:rPr>
+        <w:t>.</w:t>
+      </w:r>
+    </w:p>
+    <w:p>
+      <w:pPr>
+        <w:pStyle w:val="Ttulo3"/>
+        <w:rPr>
+          <w:rStyle w:val="Textoennegrita"/>
+          <w:b/>
+          <w:color w:val="000000" w:themeColor="text1"/>
+        </w:rPr>
+      </w:pPr>
+      <w:r>
+        <w:rPr>
+          <w:rStyle w:val="Textoennegrita"/>
+          <w:b/>
+          <w:color w:val="000000" w:themeColor="text1"/>
+        </w:rPr>
+        <w:t xml:space="preserve">Por qué </w:t>
+      </w:r>
+      <w:proofErr w:type="spellStart"/>
+      <w:r>
+        <w:rPr>
+          <w:rStyle w:val="Textoennegrita"/>
+          <w:b/>
+          <w:color w:val="000000" w:themeColor="text1"/>
+        </w:rPr>
+        <w:t>Column</w:t>
+      </w:r>
+      <w:proofErr w:type="spellEnd"/>
+      <w:r>
+        <w:rPr>
+          <w:rStyle w:val="Textoennegrita"/>
+          <w:b/>
+          <w:color w:val="000000" w:themeColor="text1"/>
+        </w:rPr>
+        <w:t xml:space="preserve"> sobre Otros </w:t>
+      </w:r>
+      <w:proofErr w:type="spellStart"/>
+      <w:r>
+        <w:rPr>
+          <w:rStyle w:val="Textoennegrita"/>
+          <w:b/>
+          <w:color w:val="000000" w:themeColor="text1"/>
+        </w:rPr>
+        <w:t>Layouts</w:t>
+      </w:r>
+      <w:proofErr w:type="spellEnd"/>
+    </w:p>
+    <w:p>
+      <w:pPr>
+        <w:spacing w:before="100" w:beforeAutospacing="1" w:after="100" w:afterAutospacing="1"/>
+        <w:ind w:left="720"/>
+        <w:jc w:val="left"/>
+        <w:rPr>
+          <w:rFonts w:asciiTheme="minorHAnsi" w:hAnsiTheme="minorHAnsi" w:cstheme="minorHAnsi"/>
+        </w:rPr>
+      </w:pPr>
+      <w:proofErr w:type="spellStart"/>
+      <w:r>
+        <w:rPr>
+          <w:rStyle w:val="Textoennegrita"/>
+          <w:rFonts w:asciiTheme="minorHAnsi" w:hAnsiTheme="minorHAnsi" w:cstheme="minorHAnsi"/>
+        </w:rPr>
+        <w:t>ConstraintLayout</w:t>
+      </w:r>
+      <w:proofErr w:type="spellEnd"/>
+      <w:r>
+        <w:rPr>
+          <w:rFonts w:asciiTheme="minorHAnsi" w:hAnsiTheme="minorHAnsi" w:cstheme="minorHAnsi"/>
+        </w:rPr>
+        <w:t xml:space="preserve">: Aunque </w:t>
+      </w:r>
+      <w:proofErr w:type="spellStart"/>
+      <w:r>
+        <w:rPr>
+          <w:rStyle w:val="CdigoHTML"/>
+          <w:rFonts w:asciiTheme="minorHAnsi" w:hAnsiTheme="minorHAnsi" w:cstheme="minorHAnsi"/>
+        </w:rPr>
+        <w:t>ConstraintLayout</w:t>
+      </w:r>
+      <w:proofErr w:type="spellEnd"/>
+      <w:r>
+        <w:rPr>
+          <w:rFonts w:asciiTheme="minorHAnsi" w:hAnsiTheme="minorHAnsi" w:cstheme="minorHAnsi"/>
+        </w:rPr>
+        <w:t xml:space="preserve"> permite organizar elementos en posiciones más complejas y precisas, no era necesario en este caso, ya que el formulario sigue una disposición lineal y sencilla.</w:t>
+      </w:r>
+    </w:p>
+    <w:p>
+      <w:pPr>
+        <w:spacing w:before="100" w:beforeAutospacing="1" w:after="100" w:afterAutospacing="1"/>
+        <w:ind w:left="720"/>
+        <w:jc w:val="left"/>
+        <w:rPr>
+          <w:rFonts w:asciiTheme="minorHAnsi" w:hAnsiTheme="minorHAnsi" w:cstheme="minorHAnsi"/>
+        </w:rPr>
+      </w:pPr>
+      <w:proofErr w:type="spellStart"/>
+      <w:r>
+        <w:rPr>
+          <w:rStyle w:val="Textoennegrita"/>
+          <w:rFonts w:asciiTheme="minorHAnsi" w:hAnsiTheme="minorHAnsi" w:cstheme="minorHAnsi"/>
+        </w:rPr>
+        <w:t>Row</w:t>
+      </w:r>
+      <w:proofErr w:type="spellEnd"/>
+      <w:r>
+        <w:rPr>
+          <w:rStyle w:val="Textoennegrita"/>
+          <w:rFonts w:asciiTheme="minorHAnsi" w:hAnsiTheme="minorHAnsi" w:cstheme="minorHAnsi"/>
+        </w:rPr>
+        <w:t xml:space="preserve"> y Box</w:t>
+      </w:r>
+      <w:r>
+        <w:rPr>
+          <w:rFonts w:asciiTheme="minorHAnsi" w:hAnsiTheme="minorHAnsi" w:cstheme="minorHAnsi"/>
+        </w:rPr>
+        <w:t xml:space="preserve">: Estos </w:t>
+      </w:r>
+      <w:proofErr w:type="spellStart"/>
+      <w:r>
+        <w:rPr>
+          <w:rFonts w:asciiTheme="minorHAnsi" w:hAnsiTheme="minorHAnsi" w:cstheme="minorHAnsi"/>
+        </w:rPr>
+        <w:t>layouts</w:t>
+      </w:r>
+      <w:proofErr w:type="spellEnd"/>
+      <w:r>
+        <w:rPr>
+          <w:rFonts w:asciiTheme="minorHAnsi" w:hAnsiTheme="minorHAnsi" w:cstheme="minorHAnsi"/>
+        </w:rPr>
+        <w:t xml:space="preserve"> tienen aplicaciones específicas (organización horizontal y superposición de elementos, respectivamente). </w:t>
+      </w:r>
+      <w:proofErr w:type="spellStart"/>
+      <w:r>
+        <w:t>Column</w:t>
+      </w:r>
+      <w:proofErr w:type="spellEnd"/>
+      <w:r>
+        <w:rPr>
+          <w:rFonts w:asciiTheme="minorHAnsi" w:hAnsiTheme="minorHAnsi" w:cstheme="minorHAnsi"/>
+        </w:rPr>
+        <w:t xml:space="preserve"> fue preferido porque permite una estructura vertical, que es la disposición natural para un formulario de entrada de datos.</w:t>
+      </w:r>
+    </w:p>
+    <w:p>
+      <w:pPr>
+        <w:autoSpaceDE w:val="0"/>
+        <w:autoSpaceDN w:val="0"/>
+        <w:adjustRightInd w:val="0"/>
+        <w:jc w:val="left"/>
+        <w:rPr>
+          <w:rFonts w:cs="Calibri"/>
+          <w:b/>
+          <w:color w:val="0070C0"/>
+          <w:sz w:val="23"/>
+          <w:szCs w:val="23"/>
+          <w:lang w:val="es-CL" w:eastAsia="es-ES_tradnl"/>
+        </w:rPr>
+      </w:pPr>
+    </w:p>
+    <w:p>
+      <w:pPr>
+        <w:autoSpaceDE w:val="0"/>
+        <w:autoSpaceDN w:val="0"/>
+        <w:adjustRightInd w:val="0"/>
+        <w:jc w:val="left"/>
+        <w:rPr>
           <w:rFonts w:eastAsia="Calibri" w:cs="Calibri"/>
           <w:b/>
           <w:color w:val="0070C0"/>
@@ -2031,349 +3388,8 @@
     </w:p>
     <w:p>
       <w:pPr>
-        <w:rPr>
-          <w:rFonts w:asciiTheme="minorHAnsi" w:hAnsiTheme="minorHAnsi" w:cstheme="minorHAnsi"/>
-          <w:b/>
-          <w:lang w:val="es-CL" w:eastAsia="es-CL"/>
-        </w:rPr>
-      </w:pPr>
-      <w:r>
-        <w:rPr>
-          <w:rFonts w:asciiTheme="minorHAnsi" w:hAnsiTheme="minorHAnsi" w:cstheme="minorHAnsi"/>
-          <w:b/>
-          <w:lang w:val="es-CL" w:eastAsia="es-CL"/>
-        </w:rPr>
-        <w:t xml:space="preserve">Para esta aplicación, utilizaría </w:t>
-      </w:r>
-      <w:proofErr w:type="spellStart"/>
-      <w:r>
-        <w:rPr>
-          <w:rFonts w:asciiTheme="minorHAnsi" w:hAnsiTheme="minorHAnsi" w:cstheme="minorHAnsi"/>
-          <w:b/>
-          <w:bCs/>
-          <w:lang w:val="es-CL" w:eastAsia="es-CL"/>
-        </w:rPr>
-        <w:t>ConstraintLayout</w:t>
-      </w:r>
-      <w:proofErr w:type="spellEnd"/>
-      <w:r>
-        <w:rPr>
-          <w:rFonts w:asciiTheme="minorHAnsi" w:hAnsiTheme="minorHAnsi" w:cstheme="minorHAnsi"/>
-          <w:b/>
-          <w:lang w:val="es-CL" w:eastAsia="es-CL"/>
-        </w:rPr>
-        <w:t xml:space="preserve"> como el </w:t>
-      </w:r>
-      <w:proofErr w:type="spellStart"/>
-      <w:r>
-        <w:rPr>
-          <w:rFonts w:asciiTheme="minorHAnsi" w:hAnsiTheme="minorHAnsi" w:cstheme="minorHAnsi"/>
-          <w:b/>
-          <w:lang w:val="es-CL" w:eastAsia="es-CL"/>
-        </w:rPr>
-        <w:t>layout</w:t>
-      </w:r>
-      <w:proofErr w:type="spellEnd"/>
-      <w:r>
-        <w:rPr>
-          <w:rFonts w:asciiTheme="minorHAnsi" w:hAnsiTheme="minorHAnsi" w:cstheme="minorHAnsi"/>
-          <w:b/>
-          <w:lang w:val="es-CL" w:eastAsia="es-CL"/>
-        </w:rPr>
-        <w:t xml:space="preserve"> principal para el ordenamiento de los controles en la pantalla, ya que esta herramienta permite:</w:t>
-      </w:r>
-    </w:p>
-    <w:p>
-      <w:pPr>
-        <w:rPr>
-          <w:rFonts w:asciiTheme="minorHAnsi" w:hAnsiTheme="minorHAnsi" w:cstheme="minorHAnsi"/>
-          <w:lang w:val="es-CL" w:eastAsia="es-CL"/>
-        </w:rPr>
-      </w:pPr>
-    </w:p>
-    <w:p>
-      <w:pPr>
-        <w:pStyle w:val="Prrafodelista"/>
-        <w:numPr>
-          <w:ilvl w:val="0"/>
-          <w:numId w:val="37"/>
-        </w:numPr>
-        <w:rPr>
-          <w:rFonts w:asciiTheme="minorHAnsi" w:hAnsiTheme="minorHAnsi" w:cstheme="minorHAnsi"/>
-          <w:b/>
-          <w:bCs/>
-          <w:sz w:val="28"/>
-          <w:lang w:val="es-CL" w:eastAsia="es-CL"/>
-        </w:rPr>
-      </w:pPr>
-      <w:r>
-        <w:rPr>
-          <w:rFonts w:asciiTheme="minorHAnsi" w:hAnsiTheme="minorHAnsi" w:cstheme="minorHAnsi"/>
-          <w:b/>
-          <w:bCs/>
-          <w:sz w:val="28"/>
-          <w:lang w:val="es-CL" w:eastAsia="es-CL"/>
-        </w:rPr>
-        <w:t xml:space="preserve">Flexibilidad en la disposición: </w:t>
-      </w:r>
-    </w:p>
-    <w:p>
-      <w:pPr>
-        <w:rPr>
-          <w:rFonts w:asciiTheme="minorHAnsi" w:hAnsiTheme="minorHAnsi" w:cstheme="minorHAnsi"/>
-          <w:lang w:val="es-CL" w:eastAsia="es-CL"/>
-        </w:rPr>
-      </w:pPr>
-      <w:proofErr w:type="spellStart"/>
-      <w:r>
-        <w:rPr>
-          <w:rFonts w:asciiTheme="minorHAnsi" w:hAnsiTheme="minorHAnsi" w:cstheme="minorHAnsi"/>
-          <w:lang w:val="es-CL" w:eastAsia="es-CL"/>
-        </w:rPr>
-        <w:t>ConstraintLayout</w:t>
-      </w:r>
-      <w:proofErr w:type="spellEnd"/>
-      <w:r>
-        <w:rPr>
-          <w:rFonts w:asciiTheme="minorHAnsi" w:hAnsiTheme="minorHAnsi" w:cstheme="minorHAnsi"/>
-          <w:lang w:val="es-CL" w:eastAsia="es-CL"/>
-        </w:rPr>
-        <w:t xml:space="preserve"> permite alinear y posicionar los elementos en relación a otros controles o al borde de la pantalla, lo que permite una gran flexibilidad y precisión en el diseño. Esto es útil para crear una interfaz limpia y ordenada, independientemente del tamaño de pantalla, ya que se puede hacer que los controles se ajusten automáticamente.</w:t>
-      </w:r>
-    </w:p>
-    <w:p>
-      <w:pPr>
-        <w:rPr>
-          <w:rFonts w:asciiTheme="minorHAnsi" w:hAnsiTheme="minorHAnsi" w:cstheme="minorHAnsi"/>
-          <w:lang w:val="es-CL" w:eastAsia="es-CL"/>
-        </w:rPr>
-      </w:pPr>
-    </w:p>
-    <w:p>
-      <w:pPr>
-        <w:pStyle w:val="Prrafodelista"/>
-        <w:numPr>
-          <w:ilvl w:val="0"/>
-          <w:numId w:val="37"/>
-        </w:numPr>
-        <w:rPr>
-          <w:rFonts w:asciiTheme="minorHAnsi" w:hAnsiTheme="minorHAnsi" w:cstheme="minorHAnsi"/>
-          <w:b/>
-          <w:bCs/>
-          <w:sz w:val="28"/>
-          <w:lang w:val="es-CL" w:eastAsia="es-CL"/>
-        </w:rPr>
-      </w:pPr>
-      <w:r>
-        <w:rPr>
-          <w:rFonts w:asciiTheme="minorHAnsi" w:hAnsiTheme="minorHAnsi" w:cstheme="minorHAnsi"/>
-          <w:b/>
-          <w:bCs/>
-          <w:sz w:val="28"/>
-          <w:lang w:val="es-CL" w:eastAsia="es-CL"/>
-        </w:rPr>
-        <w:t xml:space="preserve">Optimización de rendimiento: </w:t>
-      </w:r>
-    </w:p>
-    <w:p>
-      <w:pPr>
-        <w:rPr>
-          <w:rFonts w:asciiTheme="minorHAnsi" w:hAnsiTheme="minorHAnsi" w:cstheme="minorHAnsi"/>
-          <w:lang w:val="es-CL" w:eastAsia="es-CL"/>
-        </w:rPr>
-      </w:pPr>
-      <w:r>
-        <w:rPr>
-          <w:rFonts w:asciiTheme="minorHAnsi" w:hAnsiTheme="minorHAnsi" w:cstheme="minorHAnsi"/>
-          <w:lang w:val="es-CL" w:eastAsia="es-CL"/>
-        </w:rPr>
-        <w:t xml:space="preserve">A diferencia de </w:t>
-      </w:r>
-      <w:proofErr w:type="spellStart"/>
-      <w:r>
-        <w:t>layouts</w:t>
-      </w:r>
-      <w:proofErr w:type="spellEnd"/>
-      <w:r>
-        <w:t xml:space="preserve"> anidados como </w:t>
-      </w:r>
-      <w:proofErr w:type="spellStart"/>
-      <w:r>
-        <w:t>LinearLayout</w:t>
-      </w:r>
-      <w:proofErr w:type="spellEnd"/>
-      <w:r>
-        <w:t xml:space="preserve"> y </w:t>
-      </w:r>
-      <w:proofErr w:type="spellStart"/>
-      <w:r>
-        <w:t>RelativeLayout</w:t>
-      </w:r>
-      <w:proofErr w:type="spellEnd"/>
-      <w:r>
-        <w:t xml:space="preserve">, </w:t>
-      </w:r>
-      <w:proofErr w:type="spellStart"/>
-      <w:r>
-        <w:t>ConstraintLayout</w:t>
-      </w:r>
-      <w:proofErr w:type="spellEnd"/>
-      <w:r>
-        <w:t xml:space="preserve"> permite</w:t>
-      </w:r>
-      <w:r>
-        <w:rPr>
-          <w:rFonts w:asciiTheme="minorHAnsi" w:hAnsiTheme="minorHAnsi" w:cstheme="minorHAnsi"/>
-          <w:lang w:val="es-CL" w:eastAsia="es-CL"/>
-        </w:rPr>
-        <w:t xml:space="preserve"> agregar y posicionar todos los elementos en una única jerarquía. Esto reduce la profundidad de los elementos de la interfaz de usuario, lo que resulta en un mejor rendimiento en comparación con otros </w:t>
-      </w:r>
-      <w:proofErr w:type="spellStart"/>
-      <w:r>
-        <w:rPr>
-          <w:rFonts w:asciiTheme="minorHAnsi" w:hAnsiTheme="minorHAnsi" w:cstheme="minorHAnsi"/>
-          <w:lang w:val="es-CL" w:eastAsia="es-CL"/>
-        </w:rPr>
-        <w:t>layouts</w:t>
-      </w:r>
-      <w:proofErr w:type="spellEnd"/>
-      <w:r>
-        <w:rPr>
-          <w:rFonts w:asciiTheme="minorHAnsi" w:hAnsiTheme="minorHAnsi" w:cstheme="minorHAnsi"/>
-          <w:lang w:val="es-CL" w:eastAsia="es-CL"/>
-        </w:rPr>
-        <w:t xml:space="preserve"> anidados.</w:t>
-      </w:r>
-    </w:p>
-    <w:p>
-      <w:pPr>
-        <w:rPr>
-          <w:rFonts w:asciiTheme="minorHAnsi" w:hAnsiTheme="minorHAnsi" w:cstheme="minorHAnsi"/>
-          <w:lang w:val="es-CL" w:eastAsia="es-CL"/>
-        </w:rPr>
-      </w:pPr>
-    </w:p>
-    <w:p>
-      <w:pPr>
-        <w:pStyle w:val="Prrafodelista"/>
-        <w:numPr>
-          <w:ilvl w:val="0"/>
-          <w:numId w:val="37"/>
-        </w:numPr>
-        <w:rPr>
-          <w:rFonts w:asciiTheme="minorHAnsi" w:hAnsiTheme="minorHAnsi" w:cstheme="minorHAnsi"/>
-          <w:b/>
-          <w:bCs/>
-          <w:sz w:val="28"/>
-          <w:lang w:val="es-CL" w:eastAsia="es-CL"/>
-        </w:rPr>
-      </w:pPr>
-      <w:r>
-        <w:rPr>
-          <w:rFonts w:asciiTheme="minorHAnsi" w:hAnsiTheme="minorHAnsi" w:cstheme="minorHAnsi"/>
-          <w:b/>
-          <w:bCs/>
-          <w:sz w:val="28"/>
-          <w:lang w:val="es-CL" w:eastAsia="es-CL"/>
-        </w:rPr>
-        <w:t xml:space="preserve">Facilidad de ajuste responsivo: </w:t>
-      </w:r>
-    </w:p>
-    <w:p>
-      <w:pPr>
-        <w:rPr>
-          <w:rFonts w:asciiTheme="minorHAnsi" w:hAnsiTheme="minorHAnsi" w:cstheme="minorHAnsi"/>
-          <w:lang w:val="es-CL" w:eastAsia="es-CL"/>
-        </w:rPr>
-      </w:pPr>
-      <w:r>
-        <w:rPr>
-          <w:rFonts w:asciiTheme="minorHAnsi" w:hAnsiTheme="minorHAnsi" w:cstheme="minorHAnsi"/>
-          <w:lang w:val="es-CL" w:eastAsia="es-CL"/>
-        </w:rPr>
-        <w:t xml:space="preserve">Con </w:t>
-      </w:r>
-      <w:proofErr w:type="spellStart"/>
-      <w:r>
-        <w:rPr>
-          <w:rFonts w:asciiTheme="minorHAnsi" w:hAnsiTheme="minorHAnsi" w:cstheme="minorHAnsi"/>
-          <w:lang w:val="es-CL" w:eastAsia="es-CL"/>
-        </w:rPr>
-        <w:t>ConstraintLayout</w:t>
-      </w:r>
-      <w:proofErr w:type="spellEnd"/>
-      <w:r>
-        <w:rPr>
-          <w:rFonts w:asciiTheme="minorHAnsi" w:hAnsiTheme="minorHAnsi" w:cstheme="minorHAnsi"/>
-          <w:lang w:val="es-CL" w:eastAsia="es-CL"/>
-        </w:rPr>
-        <w:t>, es sencillo adaptar la interfaz de usuario para que funcione bien en diferentes tamaños de pantalla y orientaciones. Esto es particularmente importante en una aplicación móvil que puede ser utilizada en dispositivos de distintas resoluciones. Se puede definir el comportamiento de cada control en caso de redimensionamientos, como expandir el campo de texto o centrar el botón al ajustar la pantalla.</w:t>
-      </w:r>
-    </w:p>
-    <w:p>
-      <w:pPr>
-        <w:rPr>
-          <w:rFonts w:asciiTheme="minorHAnsi" w:hAnsiTheme="minorHAnsi" w:cstheme="minorHAnsi"/>
-          <w:lang w:val="es-CL" w:eastAsia="es-CL"/>
-        </w:rPr>
-      </w:pPr>
-    </w:p>
-    <w:p>
-      <w:pPr>
-        <w:pStyle w:val="Prrafodelista"/>
-        <w:numPr>
-          <w:ilvl w:val="0"/>
-          <w:numId w:val="37"/>
-        </w:numPr>
-        <w:rPr>
-          <w:rFonts w:asciiTheme="minorHAnsi" w:hAnsiTheme="minorHAnsi" w:cstheme="minorHAnsi"/>
-          <w:b/>
-          <w:bCs/>
-          <w:sz w:val="28"/>
-          <w:lang w:val="es-CL" w:eastAsia="es-CL"/>
-        </w:rPr>
-      </w:pPr>
-      <w:r>
-        <w:rPr>
-          <w:rFonts w:asciiTheme="minorHAnsi" w:hAnsiTheme="minorHAnsi" w:cstheme="minorHAnsi"/>
-          <w:b/>
-          <w:bCs/>
-          <w:sz w:val="28"/>
-          <w:lang w:val="es-CL" w:eastAsia="es-CL"/>
-        </w:rPr>
-        <w:t xml:space="preserve">Posicionamiento preciso y controlado: </w:t>
-      </w:r>
-    </w:p>
-    <w:p>
-      <w:pPr>
-        <w:rPr>
-          <w:rFonts w:asciiTheme="minorHAnsi" w:hAnsiTheme="minorHAnsi" w:cstheme="minorHAnsi"/>
-          <w:lang w:val="es-CL" w:eastAsia="es-CL"/>
-        </w:rPr>
-      </w:pPr>
-      <w:r>
-        <w:rPr>
-          <w:rFonts w:asciiTheme="minorHAnsi" w:hAnsiTheme="minorHAnsi" w:cstheme="minorHAnsi"/>
-          <w:lang w:val="es-CL" w:eastAsia="es-CL"/>
-        </w:rPr>
-        <w:t xml:space="preserve">Para los elementos básicos requeridos (nombre de la persona responsable, cantidad de personas, fecha y botón), </w:t>
-      </w:r>
-      <w:proofErr w:type="spellStart"/>
-      <w:r>
-        <w:rPr>
-          <w:rFonts w:asciiTheme="minorHAnsi" w:hAnsiTheme="minorHAnsi" w:cstheme="minorHAnsi"/>
-          <w:lang w:val="es-CL" w:eastAsia="es-CL"/>
-        </w:rPr>
-        <w:t>ConstraintLayout</w:t>
-      </w:r>
-      <w:proofErr w:type="spellEnd"/>
-      <w:r>
-        <w:rPr>
-          <w:rFonts w:asciiTheme="minorHAnsi" w:hAnsiTheme="minorHAnsi" w:cstheme="minorHAnsi"/>
-          <w:lang w:val="es-CL" w:eastAsia="es-CL"/>
-        </w:rPr>
-        <w:t xml:space="preserve"> permite que cada uno tenga una ubicación específica en la pantalla, manteniendo una alineación adecuada y sin requerir demasiado código adicional para ajustar posiciones.</w:t>
-      </w:r>
+        <w:pStyle w:val="TITULOV"/>
+      </w:pPr>
     </w:p>
     <w:p>
       <w:pPr>
@@ -2383,81 +3399,6 @@
         <w:jc w:val="left"/>
         <w:rPr>
           <w:rFonts w:eastAsia="Calibri" w:cs="Calibri"/>
-          <w:b/>
-          <w:color w:val="0070C0"/>
-          <w:sz w:val="23"/>
-          <w:szCs w:val="23"/>
-          <w:lang w:val="es-CL" w:eastAsia="es-ES_tradnl"/>
-        </w:rPr>
-      </w:pPr>
-    </w:p>
-    <w:p>
-      <w:pPr>
-        <w:autoSpaceDE w:val="0"/>
-        <w:autoSpaceDN w:val="0"/>
-        <w:adjustRightInd w:val="0"/>
-        <w:jc w:val="left"/>
-        <w:rPr>
-          <w:rFonts w:eastAsia="Calibri" w:cs="Calibri"/>
-          <w:b/>
-          <w:color w:val="0070C0"/>
-          <w:sz w:val="23"/>
-          <w:szCs w:val="23"/>
-          <w:lang w:val="es-CL" w:eastAsia="es-ES_tradnl"/>
-        </w:rPr>
-      </w:pPr>
-    </w:p>
-    <w:p>
-      <w:pPr>
-        <w:rPr>
-          <w:b/>
-          <w:color w:val="0070C0"/>
-        </w:rPr>
-      </w:pPr>
-    </w:p>
-    <w:p>
-      <w:pPr>
-        <w:pStyle w:val="TITULOV"/>
-      </w:pPr>
-    </w:p>
-    <w:p>
-      <w:pPr>
-        <w:pStyle w:val="TITULOV"/>
-      </w:pPr>
-    </w:p>
-    <w:p>
-      <w:pPr>
-        <w:pStyle w:val="TITULOV"/>
-      </w:pPr>
-    </w:p>
-    <w:p>
-      <w:pPr>
-        <w:pStyle w:val="TITULOV"/>
-      </w:pPr>
-    </w:p>
-    <w:p>
-      <w:pPr>
-        <w:pStyle w:val="TITULOV"/>
-      </w:pPr>
-    </w:p>
-    <w:p>
-      <w:pPr>
-        <w:pStyle w:val="TITULOV"/>
-      </w:pPr>
-    </w:p>
-    <w:p>
-      <w:pPr>
-        <w:pStyle w:val="TITULOV"/>
-      </w:pPr>
-    </w:p>
-    <w:p>
-      <w:pPr>
-        <w:autoSpaceDE w:val="0"/>
-        <w:autoSpaceDN w:val="0"/>
-        <w:adjustRightInd w:val="0"/>
-        <w:jc w:val="left"/>
-        <w:rPr>
-          <w:rFonts w:eastAsia="Calibri" w:cs="Calibri"/>
           <w:color w:val="000000"/>
           <w:szCs w:val="24"/>
           <w:lang w:val="es-CL" w:eastAsia="es-ES_tradnl"/>
@@ -2469,7 +3410,7 @@
         <w:pStyle w:val="Prrafodelista"/>
         <w:numPr>
           <w:ilvl w:val="0"/>
-          <w:numId w:val="35"/>
+          <w:numId w:val="13"/>
         </w:numPr>
         <w:autoSpaceDE w:val="0"/>
         <w:autoSpaceDN w:val="0"/>
@@ -2493,8 +3434,760 @@
           <w:szCs w:val="23"/>
           <w:lang w:val="es-CL" w:eastAsia="es-ES_tradnl"/>
         </w:rPr>
-        <w:lastRenderedPageBreak/>
         <w:t xml:space="preserve">¿Qué elementos básicos adecuados consideraste para construir la aplicación sobre la base de los requerimientos? Explica. </w:t>
+      </w:r>
+    </w:p>
+    <w:p>
+      <w:pPr>
+        <w:pStyle w:val="NormalWeb"/>
+        <w:rPr>
+          <w:rFonts w:asciiTheme="minorHAnsi" w:hAnsiTheme="minorHAnsi" w:cstheme="minorHAnsi"/>
+          <w:color w:val="auto"/>
+          <w:lang w:val="es-CL" w:eastAsia="es-CL"/>
+        </w:rPr>
+      </w:pPr>
+      <w:r>
+        <w:rPr>
+          <w:rFonts w:asciiTheme="minorHAnsi" w:hAnsiTheme="minorHAnsi" w:cstheme="minorHAnsi"/>
+        </w:rPr>
+        <w:t xml:space="preserve">Para </w:t>
+      </w:r>
+      <w:proofErr w:type="spellStart"/>
+      <w:r>
+        <w:rPr>
+          <w:rFonts w:asciiTheme="minorHAnsi" w:hAnsiTheme="minorHAnsi" w:cstheme="minorHAnsi"/>
+        </w:rPr>
+        <w:t>construir</w:t>
+      </w:r>
+      <w:proofErr w:type="spellEnd"/>
+      <w:r>
+        <w:rPr>
+          <w:rFonts w:asciiTheme="minorHAnsi" w:hAnsiTheme="minorHAnsi" w:cstheme="minorHAnsi"/>
+        </w:rPr>
+        <w:t xml:space="preserve"> la </w:t>
+      </w:r>
+      <w:proofErr w:type="spellStart"/>
+      <w:r>
+        <w:rPr>
+          <w:rFonts w:asciiTheme="minorHAnsi" w:hAnsiTheme="minorHAnsi" w:cstheme="minorHAnsi"/>
+        </w:rPr>
+        <w:t>aplicación</w:t>
+      </w:r>
+      <w:proofErr w:type="spellEnd"/>
+      <w:r>
+        <w:rPr>
+          <w:rFonts w:asciiTheme="minorHAnsi" w:hAnsiTheme="minorHAnsi" w:cstheme="minorHAnsi"/>
+        </w:rPr>
+        <w:t xml:space="preserve"> </w:t>
+      </w:r>
+      <w:proofErr w:type="spellStart"/>
+      <w:r>
+        <w:rPr>
+          <w:rFonts w:asciiTheme="minorHAnsi" w:hAnsiTheme="minorHAnsi" w:cstheme="minorHAnsi"/>
+        </w:rPr>
+        <w:t>según</w:t>
+      </w:r>
+      <w:proofErr w:type="spellEnd"/>
+      <w:r>
+        <w:rPr>
+          <w:rFonts w:asciiTheme="minorHAnsi" w:hAnsiTheme="minorHAnsi" w:cstheme="minorHAnsi"/>
+        </w:rPr>
+        <w:t xml:space="preserve"> </w:t>
+      </w:r>
+      <w:proofErr w:type="spellStart"/>
+      <w:r>
+        <w:rPr>
+          <w:rFonts w:asciiTheme="minorHAnsi" w:hAnsiTheme="minorHAnsi" w:cstheme="minorHAnsi"/>
+        </w:rPr>
+        <w:t>los</w:t>
+      </w:r>
+      <w:proofErr w:type="spellEnd"/>
+      <w:r>
+        <w:rPr>
+          <w:rFonts w:asciiTheme="minorHAnsi" w:hAnsiTheme="minorHAnsi" w:cstheme="minorHAnsi"/>
+        </w:rPr>
+        <w:t xml:space="preserve"> </w:t>
+      </w:r>
+      <w:proofErr w:type="spellStart"/>
+      <w:r>
+        <w:rPr>
+          <w:rFonts w:asciiTheme="minorHAnsi" w:hAnsiTheme="minorHAnsi" w:cstheme="minorHAnsi"/>
+        </w:rPr>
+        <w:t>requisitos</w:t>
+      </w:r>
+      <w:proofErr w:type="spellEnd"/>
+      <w:r>
+        <w:rPr>
+          <w:rFonts w:asciiTheme="minorHAnsi" w:hAnsiTheme="minorHAnsi" w:cstheme="minorHAnsi"/>
+        </w:rPr>
+        <w:t xml:space="preserve">, se </w:t>
+      </w:r>
+      <w:proofErr w:type="spellStart"/>
+      <w:r>
+        <w:rPr>
+          <w:rFonts w:asciiTheme="minorHAnsi" w:hAnsiTheme="minorHAnsi" w:cstheme="minorHAnsi"/>
+        </w:rPr>
+        <w:t>seleccionaron</w:t>
+      </w:r>
+      <w:proofErr w:type="spellEnd"/>
+      <w:r>
+        <w:rPr>
+          <w:rFonts w:asciiTheme="minorHAnsi" w:hAnsiTheme="minorHAnsi" w:cstheme="minorHAnsi"/>
+        </w:rPr>
+        <w:t xml:space="preserve"> </w:t>
+      </w:r>
+      <w:proofErr w:type="spellStart"/>
+      <w:r>
+        <w:rPr>
+          <w:rFonts w:asciiTheme="minorHAnsi" w:hAnsiTheme="minorHAnsi" w:cstheme="minorHAnsi"/>
+        </w:rPr>
+        <w:t>los</w:t>
+      </w:r>
+      <w:proofErr w:type="spellEnd"/>
+      <w:r>
+        <w:rPr>
+          <w:rFonts w:asciiTheme="minorHAnsi" w:hAnsiTheme="minorHAnsi" w:cstheme="minorHAnsi"/>
+        </w:rPr>
+        <w:t xml:space="preserve"> </w:t>
+      </w:r>
+      <w:proofErr w:type="spellStart"/>
+      <w:r>
+        <w:rPr>
+          <w:rFonts w:asciiTheme="minorHAnsi" w:hAnsiTheme="minorHAnsi" w:cstheme="minorHAnsi"/>
+        </w:rPr>
+        <w:t>elementos</w:t>
+      </w:r>
+      <w:proofErr w:type="spellEnd"/>
+      <w:r>
+        <w:rPr>
+          <w:rFonts w:asciiTheme="minorHAnsi" w:hAnsiTheme="minorHAnsi" w:cstheme="minorHAnsi"/>
+        </w:rPr>
+        <w:t xml:space="preserve"> </w:t>
+      </w:r>
+      <w:proofErr w:type="spellStart"/>
+      <w:r>
+        <w:rPr>
+          <w:rFonts w:asciiTheme="minorHAnsi" w:hAnsiTheme="minorHAnsi" w:cstheme="minorHAnsi"/>
+        </w:rPr>
+        <w:t>básicos</w:t>
+      </w:r>
+      <w:proofErr w:type="spellEnd"/>
+      <w:r>
+        <w:rPr>
+          <w:rFonts w:asciiTheme="minorHAnsi" w:hAnsiTheme="minorHAnsi" w:cstheme="minorHAnsi"/>
+        </w:rPr>
+        <w:t xml:space="preserve"> de </w:t>
+      </w:r>
+      <w:proofErr w:type="spellStart"/>
+      <w:r>
+        <w:rPr>
+          <w:rFonts w:asciiTheme="minorHAnsi" w:hAnsiTheme="minorHAnsi" w:cstheme="minorHAnsi"/>
+        </w:rPr>
+        <w:t>interfaz</w:t>
+      </w:r>
+      <w:proofErr w:type="spellEnd"/>
+      <w:r>
+        <w:rPr>
+          <w:rFonts w:asciiTheme="minorHAnsi" w:hAnsiTheme="minorHAnsi" w:cstheme="minorHAnsi"/>
+        </w:rPr>
+        <w:t xml:space="preserve"> y </w:t>
+      </w:r>
+      <w:proofErr w:type="spellStart"/>
+      <w:r>
+        <w:rPr>
+          <w:rFonts w:asciiTheme="minorHAnsi" w:hAnsiTheme="minorHAnsi" w:cstheme="minorHAnsi"/>
+        </w:rPr>
+        <w:t>funcionalidad</w:t>
+      </w:r>
+      <w:proofErr w:type="spellEnd"/>
+      <w:r>
+        <w:rPr>
+          <w:rFonts w:asciiTheme="minorHAnsi" w:hAnsiTheme="minorHAnsi" w:cstheme="minorHAnsi"/>
+        </w:rPr>
+        <w:t xml:space="preserve"> </w:t>
+      </w:r>
+      <w:proofErr w:type="spellStart"/>
+      <w:r>
+        <w:rPr>
+          <w:rFonts w:asciiTheme="minorHAnsi" w:hAnsiTheme="minorHAnsi" w:cstheme="minorHAnsi"/>
+        </w:rPr>
+        <w:t>en</w:t>
+      </w:r>
+      <w:proofErr w:type="spellEnd"/>
+      <w:r>
+        <w:rPr>
+          <w:rFonts w:asciiTheme="minorHAnsi" w:hAnsiTheme="minorHAnsi" w:cstheme="minorHAnsi"/>
+        </w:rPr>
+        <w:t xml:space="preserve"> Jetpack Compose. </w:t>
+      </w:r>
+      <w:proofErr w:type="spellStart"/>
+      <w:r>
+        <w:rPr>
+          <w:rFonts w:asciiTheme="minorHAnsi" w:hAnsiTheme="minorHAnsi" w:cstheme="minorHAnsi"/>
+        </w:rPr>
+        <w:t>Estos</w:t>
+      </w:r>
+      <w:proofErr w:type="spellEnd"/>
+      <w:r>
+        <w:rPr>
+          <w:rFonts w:asciiTheme="minorHAnsi" w:hAnsiTheme="minorHAnsi" w:cstheme="minorHAnsi"/>
+        </w:rPr>
+        <w:t xml:space="preserve"> </w:t>
+      </w:r>
+      <w:proofErr w:type="spellStart"/>
+      <w:r>
+        <w:rPr>
+          <w:rFonts w:asciiTheme="minorHAnsi" w:hAnsiTheme="minorHAnsi" w:cstheme="minorHAnsi"/>
+        </w:rPr>
+        <w:t>elementos</w:t>
+      </w:r>
+      <w:proofErr w:type="spellEnd"/>
+      <w:r>
+        <w:rPr>
+          <w:rFonts w:asciiTheme="minorHAnsi" w:hAnsiTheme="minorHAnsi" w:cstheme="minorHAnsi"/>
+        </w:rPr>
+        <w:t xml:space="preserve"> </w:t>
+      </w:r>
+      <w:proofErr w:type="spellStart"/>
+      <w:r>
+        <w:rPr>
+          <w:rFonts w:asciiTheme="minorHAnsi" w:hAnsiTheme="minorHAnsi" w:cstheme="minorHAnsi"/>
+        </w:rPr>
+        <w:t>permiten</w:t>
+      </w:r>
+      <w:proofErr w:type="spellEnd"/>
+      <w:r>
+        <w:rPr>
+          <w:rFonts w:asciiTheme="minorHAnsi" w:hAnsiTheme="minorHAnsi" w:cstheme="minorHAnsi"/>
+        </w:rPr>
+        <w:t xml:space="preserve"> </w:t>
+      </w:r>
+      <w:proofErr w:type="spellStart"/>
+      <w:r>
+        <w:rPr>
+          <w:rFonts w:asciiTheme="minorHAnsi" w:hAnsiTheme="minorHAnsi" w:cstheme="minorHAnsi"/>
+        </w:rPr>
+        <w:t>una</w:t>
+      </w:r>
+      <w:proofErr w:type="spellEnd"/>
+      <w:r>
+        <w:rPr>
+          <w:rFonts w:asciiTheme="minorHAnsi" w:hAnsiTheme="minorHAnsi" w:cstheme="minorHAnsi"/>
+        </w:rPr>
+        <w:t xml:space="preserve"> </w:t>
+      </w:r>
+      <w:proofErr w:type="spellStart"/>
+      <w:r>
+        <w:rPr>
+          <w:rFonts w:asciiTheme="minorHAnsi" w:hAnsiTheme="minorHAnsi" w:cstheme="minorHAnsi"/>
+        </w:rPr>
+        <w:t>experiencia</w:t>
+      </w:r>
+      <w:proofErr w:type="spellEnd"/>
+      <w:r>
+        <w:rPr>
+          <w:rFonts w:asciiTheme="minorHAnsi" w:hAnsiTheme="minorHAnsi" w:cstheme="minorHAnsi"/>
+        </w:rPr>
+        <w:t xml:space="preserve"> de </w:t>
+      </w:r>
+      <w:proofErr w:type="spellStart"/>
+      <w:r>
+        <w:rPr>
+          <w:rFonts w:asciiTheme="minorHAnsi" w:hAnsiTheme="minorHAnsi" w:cstheme="minorHAnsi"/>
+        </w:rPr>
+        <w:t>usuario</w:t>
+      </w:r>
+      <w:proofErr w:type="spellEnd"/>
+      <w:r>
+        <w:rPr>
+          <w:rFonts w:asciiTheme="minorHAnsi" w:hAnsiTheme="minorHAnsi" w:cstheme="minorHAnsi"/>
+        </w:rPr>
+        <w:t xml:space="preserve"> </w:t>
+      </w:r>
+      <w:proofErr w:type="spellStart"/>
+      <w:r>
+        <w:rPr>
+          <w:rFonts w:asciiTheme="minorHAnsi" w:hAnsiTheme="minorHAnsi" w:cstheme="minorHAnsi"/>
+        </w:rPr>
+        <w:t>sencilla</w:t>
+      </w:r>
+      <w:proofErr w:type="spellEnd"/>
+      <w:r>
+        <w:rPr>
+          <w:rFonts w:asciiTheme="minorHAnsi" w:hAnsiTheme="minorHAnsi" w:cstheme="minorHAnsi"/>
+        </w:rPr>
+        <w:t xml:space="preserve"> y </w:t>
+      </w:r>
+      <w:proofErr w:type="spellStart"/>
+      <w:r>
+        <w:rPr>
+          <w:rFonts w:asciiTheme="minorHAnsi" w:hAnsiTheme="minorHAnsi" w:cstheme="minorHAnsi"/>
+        </w:rPr>
+        <w:t>cumplen</w:t>
+      </w:r>
+      <w:proofErr w:type="spellEnd"/>
+      <w:r>
+        <w:rPr>
+          <w:rFonts w:asciiTheme="minorHAnsi" w:hAnsiTheme="minorHAnsi" w:cstheme="minorHAnsi"/>
+        </w:rPr>
+        <w:t xml:space="preserve"> con </w:t>
+      </w:r>
+      <w:proofErr w:type="spellStart"/>
+      <w:r>
+        <w:rPr>
+          <w:rFonts w:asciiTheme="minorHAnsi" w:hAnsiTheme="minorHAnsi" w:cstheme="minorHAnsi"/>
+        </w:rPr>
+        <w:t>los</w:t>
+      </w:r>
+      <w:proofErr w:type="spellEnd"/>
+      <w:r>
+        <w:rPr>
+          <w:rFonts w:asciiTheme="minorHAnsi" w:hAnsiTheme="minorHAnsi" w:cstheme="minorHAnsi"/>
+        </w:rPr>
+        <w:t xml:space="preserve"> </w:t>
+      </w:r>
+      <w:proofErr w:type="spellStart"/>
+      <w:r>
+        <w:rPr>
+          <w:rFonts w:asciiTheme="minorHAnsi" w:hAnsiTheme="minorHAnsi" w:cstheme="minorHAnsi"/>
+        </w:rPr>
+        <w:t>requerimientos</w:t>
+      </w:r>
+      <w:proofErr w:type="spellEnd"/>
+      <w:r>
+        <w:rPr>
+          <w:rFonts w:asciiTheme="minorHAnsi" w:hAnsiTheme="minorHAnsi" w:cstheme="minorHAnsi"/>
+        </w:rPr>
+        <w:t xml:space="preserve"> de </w:t>
+      </w:r>
+      <w:proofErr w:type="spellStart"/>
+      <w:r>
+        <w:rPr>
+          <w:rFonts w:asciiTheme="minorHAnsi" w:hAnsiTheme="minorHAnsi" w:cstheme="minorHAnsi"/>
+        </w:rPr>
+        <w:t>captura</w:t>
+      </w:r>
+      <w:proofErr w:type="spellEnd"/>
+      <w:r>
+        <w:rPr>
+          <w:rFonts w:asciiTheme="minorHAnsi" w:hAnsiTheme="minorHAnsi" w:cstheme="minorHAnsi"/>
+        </w:rPr>
+        <w:t xml:space="preserve"> y </w:t>
+      </w:r>
+      <w:proofErr w:type="spellStart"/>
+      <w:r>
+        <w:rPr>
+          <w:rFonts w:asciiTheme="minorHAnsi" w:hAnsiTheme="minorHAnsi" w:cstheme="minorHAnsi"/>
+        </w:rPr>
+        <w:t>visualización</w:t>
+      </w:r>
+      <w:proofErr w:type="spellEnd"/>
+      <w:r>
+        <w:rPr>
+          <w:rFonts w:asciiTheme="minorHAnsi" w:hAnsiTheme="minorHAnsi" w:cstheme="minorHAnsi"/>
+        </w:rPr>
+        <w:t xml:space="preserve"> de </w:t>
+      </w:r>
+      <w:proofErr w:type="spellStart"/>
+      <w:r>
+        <w:rPr>
+          <w:rFonts w:asciiTheme="minorHAnsi" w:hAnsiTheme="minorHAnsi" w:cstheme="minorHAnsi"/>
+        </w:rPr>
+        <w:t>datos</w:t>
+      </w:r>
+      <w:proofErr w:type="spellEnd"/>
+      <w:r>
+        <w:rPr>
+          <w:rFonts w:asciiTheme="minorHAnsi" w:hAnsiTheme="minorHAnsi" w:cstheme="minorHAnsi"/>
+        </w:rPr>
+        <w:t xml:space="preserve"> de la </w:t>
+      </w:r>
+      <w:proofErr w:type="spellStart"/>
+      <w:r>
+        <w:rPr>
+          <w:rFonts w:asciiTheme="minorHAnsi" w:hAnsiTheme="minorHAnsi" w:cstheme="minorHAnsi"/>
+        </w:rPr>
+        <w:t>reserva</w:t>
+      </w:r>
+      <w:proofErr w:type="spellEnd"/>
+      <w:r>
+        <w:rPr>
+          <w:rFonts w:asciiTheme="minorHAnsi" w:hAnsiTheme="minorHAnsi" w:cstheme="minorHAnsi"/>
+        </w:rPr>
+        <w:t xml:space="preserve">. </w:t>
+      </w:r>
+    </w:p>
+    <w:p>
+      <w:pPr>
+        <w:pStyle w:val="Ttulo3"/>
+        <w:rPr>
+          <w:rFonts w:asciiTheme="minorHAnsi" w:hAnsiTheme="minorHAnsi" w:cstheme="minorHAnsi"/>
+        </w:rPr>
+      </w:pPr>
+      <w:r>
+        <w:rPr>
+          <w:rFonts w:asciiTheme="minorHAnsi" w:hAnsiTheme="minorHAnsi" w:cstheme="minorHAnsi"/>
+          <w:color w:val="000000" w:themeColor="text1"/>
+        </w:rPr>
+        <w:t xml:space="preserve">1. </w:t>
+      </w:r>
+      <w:proofErr w:type="spellStart"/>
+      <w:r>
+        <w:rPr>
+          <w:rStyle w:val="Textoennegrita"/>
+          <w:rFonts w:asciiTheme="minorHAnsi" w:hAnsiTheme="minorHAnsi" w:cstheme="minorHAnsi"/>
+          <w:b/>
+          <w:bCs/>
+          <w:color w:val="000000" w:themeColor="text1"/>
+        </w:rPr>
+        <w:t>OutlinedTextField</w:t>
+      </w:r>
+      <w:proofErr w:type="spellEnd"/>
+      <w:r>
+        <w:rPr>
+          <w:rFonts w:asciiTheme="minorHAnsi" w:hAnsiTheme="minorHAnsi" w:cstheme="minorHAnsi"/>
+          <w:color w:val="000000" w:themeColor="text1"/>
+        </w:rPr>
+        <w:t xml:space="preserve"> (Campo de Texto)</w:t>
+      </w:r>
+    </w:p>
+    <w:p>
+      <w:pPr>
+        <w:spacing w:before="100" w:beforeAutospacing="1" w:after="100" w:afterAutospacing="1"/>
+        <w:jc w:val="left"/>
+        <w:rPr>
+          <w:rFonts w:asciiTheme="minorHAnsi" w:hAnsiTheme="minorHAnsi" w:cstheme="minorHAnsi"/>
+        </w:rPr>
+      </w:pPr>
+      <w:r>
+        <w:rPr>
+          <w:rStyle w:val="Textoennegrita"/>
+          <w:rFonts w:asciiTheme="minorHAnsi" w:hAnsiTheme="minorHAnsi" w:cstheme="minorHAnsi"/>
+        </w:rPr>
+        <w:t>Persona Responsable</w:t>
+      </w:r>
+      <w:r>
+        <w:rPr>
+          <w:rFonts w:asciiTheme="minorHAnsi" w:hAnsiTheme="minorHAnsi" w:cstheme="minorHAnsi"/>
+        </w:rPr>
+        <w:t>: Se incluyó un campo de texto para que el usuario ingrese el nombre de la persona responsable de la reserva. Este campo captura la información básica necesaria para identificar a quién pertenece la reserva.</w:t>
+      </w:r>
+    </w:p>
+    <w:p>
+      <w:pPr>
+        <w:spacing w:before="100" w:beforeAutospacing="1" w:after="100" w:afterAutospacing="1"/>
+        <w:jc w:val="left"/>
+        <w:rPr>
+          <w:rFonts w:asciiTheme="minorHAnsi" w:hAnsiTheme="minorHAnsi" w:cstheme="minorHAnsi"/>
+        </w:rPr>
+      </w:pPr>
+      <w:r>
+        <w:rPr>
+          <w:rStyle w:val="Textoennegrita"/>
+          <w:rFonts w:asciiTheme="minorHAnsi" w:hAnsiTheme="minorHAnsi" w:cstheme="minorHAnsi"/>
+        </w:rPr>
+        <w:t>Cantidad de Personas</w:t>
+      </w:r>
+      <w:r>
+        <w:rPr>
+          <w:rFonts w:asciiTheme="minorHAnsi" w:hAnsiTheme="minorHAnsi" w:cstheme="minorHAnsi"/>
+        </w:rPr>
+        <w:t>: Otro campo de texto permite al usuario ingresar la cantidad de personas en la reserva. Este campo incluye validación para asegurar que el valor ingresado sea numérico y positivo, evitando errores de datos y mejorando la precisión de la información capturada.</w:t>
+      </w:r>
+    </w:p>
+    <w:p>
+      <w:pPr>
+        <w:pStyle w:val="Ttulo3"/>
+        <w:rPr>
+          <w:rFonts w:asciiTheme="minorHAnsi" w:hAnsiTheme="minorHAnsi" w:cstheme="minorHAnsi"/>
+          <w:color w:val="000000" w:themeColor="text1"/>
+        </w:rPr>
+      </w:pPr>
+      <w:r>
+        <w:rPr>
+          <w:rFonts w:asciiTheme="minorHAnsi" w:hAnsiTheme="minorHAnsi" w:cstheme="minorHAnsi"/>
+          <w:color w:val="000000" w:themeColor="text1"/>
+        </w:rPr>
+        <w:t xml:space="preserve">2. </w:t>
+      </w:r>
+      <w:proofErr w:type="spellStart"/>
+      <w:r>
+        <w:rPr>
+          <w:rStyle w:val="Textoennegrita"/>
+          <w:rFonts w:asciiTheme="minorHAnsi" w:hAnsiTheme="minorHAnsi" w:cstheme="minorHAnsi"/>
+          <w:b/>
+          <w:bCs/>
+          <w:color w:val="000000" w:themeColor="text1"/>
+        </w:rPr>
+        <w:t>DatePickerDialog</w:t>
+      </w:r>
+      <w:proofErr w:type="spellEnd"/>
+      <w:r>
+        <w:rPr>
+          <w:rFonts w:asciiTheme="minorHAnsi" w:hAnsiTheme="minorHAnsi" w:cstheme="minorHAnsi"/>
+          <w:color w:val="000000" w:themeColor="text1"/>
+        </w:rPr>
+        <w:t xml:space="preserve"> (Selector de Fecha)</w:t>
+      </w:r>
+    </w:p>
+    <w:p>
+      <w:pPr>
+        <w:spacing w:before="100" w:beforeAutospacing="1" w:after="100" w:afterAutospacing="1"/>
+        <w:jc w:val="left"/>
+        <w:rPr>
+          <w:rFonts w:asciiTheme="minorHAnsi" w:hAnsiTheme="minorHAnsi" w:cstheme="minorHAnsi"/>
+        </w:rPr>
+      </w:pPr>
+      <w:r>
+        <w:rPr>
+          <w:rFonts w:asciiTheme="minorHAnsi" w:hAnsiTheme="minorHAnsi" w:cstheme="minorHAnsi"/>
+        </w:rPr>
+        <w:t xml:space="preserve">Para la selección de la fecha de la reserva, se usó un </w:t>
+      </w:r>
+      <w:proofErr w:type="spellStart"/>
+      <w:r>
+        <w:t>DatePickerDialog</w:t>
+      </w:r>
+      <w:proofErr w:type="spellEnd"/>
+      <w:r>
+        <w:rPr>
+          <w:rFonts w:asciiTheme="minorHAnsi" w:hAnsiTheme="minorHAnsi" w:cstheme="minorHAnsi"/>
+        </w:rPr>
+        <w:t xml:space="preserve">. Al presionar el botón de selección de fecha, el </w:t>
+      </w:r>
+      <w:proofErr w:type="spellStart"/>
+      <w:r>
+        <w:t>DatePickerDialog</w:t>
+      </w:r>
+      <w:proofErr w:type="spellEnd"/>
+      <w:r>
+        <w:rPr>
+          <w:rFonts w:asciiTheme="minorHAnsi" w:hAnsiTheme="minorHAnsi" w:cstheme="minorHAnsi"/>
+        </w:rPr>
+        <w:t xml:space="preserve"> permite al usuario escoger una fecha de forma intuitiva mediante un calendario visual.</w:t>
+      </w:r>
+    </w:p>
+    <w:p>
+      <w:pPr>
+        <w:pStyle w:val="Ttulo3"/>
+        <w:rPr>
+          <w:rFonts w:asciiTheme="minorHAnsi" w:hAnsiTheme="minorHAnsi" w:cstheme="minorHAnsi"/>
+        </w:rPr>
+      </w:pPr>
+      <w:r>
+        <w:rPr>
+          <w:rFonts w:asciiTheme="minorHAnsi" w:hAnsiTheme="minorHAnsi" w:cstheme="minorHAnsi"/>
+          <w:color w:val="000000" w:themeColor="text1"/>
+        </w:rPr>
+        <w:t xml:space="preserve">3. </w:t>
+      </w:r>
+      <w:proofErr w:type="spellStart"/>
+      <w:r>
+        <w:rPr>
+          <w:color w:val="000000" w:themeColor="text1"/>
+        </w:rPr>
+        <w:t>Button</w:t>
+      </w:r>
+      <w:proofErr w:type="spellEnd"/>
+      <w:r>
+        <w:rPr>
+          <w:rFonts w:asciiTheme="minorHAnsi" w:hAnsiTheme="minorHAnsi" w:cstheme="minorHAnsi"/>
+          <w:color w:val="000000" w:themeColor="text1"/>
+        </w:rPr>
+        <w:t xml:space="preserve"> (Botones de Acción)</w:t>
+      </w:r>
+    </w:p>
+    <w:p>
+      <w:pPr>
+        <w:spacing w:before="100" w:beforeAutospacing="1" w:after="100" w:afterAutospacing="1"/>
+        <w:jc w:val="left"/>
+        <w:rPr>
+          <w:rFonts w:asciiTheme="minorHAnsi" w:hAnsiTheme="minorHAnsi" w:cstheme="minorHAnsi"/>
+        </w:rPr>
+      </w:pPr>
+      <w:r>
+        <w:rPr>
+          <w:rStyle w:val="Textoennegrita"/>
+          <w:rFonts w:asciiTheme="minorHAnsi" w:hAnsiTheme="minorHAnsi" w:cstheme="minorHAnsi"/>
+        </w:rPr>
+        <w:t>Botón de Selección de Fecha</w:t>
+      </w:r>
+      <w:r>
+        <w:rPr>
+          <w:rFonts w:asciiTheme="minorHAnsi" w:hAnsiTheme="minorHAnsi" w:cstheme="minorHAnsi"/>
+        </w:rPr>
+        <w:t xml:space="preserve">: Este botón activa el </w:t>
+      </w:r>
+      <w:proofErr w:type="spellStart"/>
+      <w:r>
+        <w:rPr>
+          <w:rStyle w:val="CdigoHTML"/>
+          <w:rFonts w:asciiTheme="minorHAnsi" w:hAnsiTheme="minorHAnsi" w:cstheme="minorHAnsi"/>
+        </w:rPr>
+        <w:t>DatePickerDialog</w:t>
+      </w:r>
+      <w:proofErr w:type="spellEnd"/>
+      <w:r>
+        <w:rPr>
+          <w:rFonts w:asciiTheme="minorHAnsi" w:hAnsiTheme="minorHAnsi" w:cstheme="minorHAnsi"/>
+        </w:rPr>
+        <w:t>, permitiendo al usuario seleccionar una fecha cuando lo necesite. Su texto cambia dinámicamente para mostrar la fecha seleccionada o "Seleccionar Fecha" si no se ha elegido ninguna.</w:t>
+      </w:r>
+    </w:p>
+    <w:p>
+      <w:pPr>
+        <w:spacing w:before="100" w:beforeAutospacing="1" w:after="100" w:afterAutospacing="1"/>
+        <w:jc w:val="left"/>
+        <w:rPr>
+          <w:rFonts w:asciiTheme="minorHAnsi" w:hAnsiTheme="minorHAnsi" w:cstheme="minorHAnsi"/>
+        </w:rPr>
+      </w:pPr>
+      <w:r>
+        <w:rPr>
+          <w:rStyle w:val="Textoennegrita"/>
+          <w:rFonts w:asciiTheme="minorHAnsi" w:hAnsiTheme="minorHAnsi" w:cstheme="minorHAnsi"/>
+        </w:rPr>
+        <w:t>Botón de Confirmación "Mostrar Reserva"</w:t>
+      </w:r>
+      <w:r>
+        <w:rPr>
+          <w:rFonts w:asciiTheme="minorHAnsi" w:hAnsiTheme="minorHAnsi" w:cstheme="minorHAnsi"/>
+        </w:rPr>
+        <w:t xml:space="preserve">: Este botón permite al usuario enviar la información de la reserva. Antes de proceder, realiza una validación de los campos y, si todo está correcto, muestra los detalles en un </w:t>
+      </w:r>
+      <w:proofErr w:type="spellStart"/>
+      <w:r>
+        <w:rPr>
+          <w:rStyle w:val="CdigoHTML"/>
+          <w:rFonts w:asciiTheme="minorHAnsi" w:hAnsiTheme="minorHAnsi" w:cstheme="minorHAnsi"/>
+        </w:rPr>
+        <w:t>Toast</w:t>
+      </w:r>
+      <w:proofErr w:type="spellEnd"/>
+      <w:r>
+        <w:rPr>
+          <w:rFonts w:asciiTheme="minorHAnsi" w:hAnsiTheme="minorHAnsi" w:cstheme="minorHAnsi"/>
+        </w:rPr>
+        <w:t xml:space="preserve"> y los registra en la consola de </w:t>
+      </w:r>
+      <w:proofErr w:type="spellStart"/>
+      <w:r>
+        <w:rPr>
+          <w:rFonts w:asciiTheme="minorHAnsi" w:hAnsiTheme="minorHAnsi" w:cstheme="minorHAnsi"/>
+        </w:rPr>
+        <w:t>debug</w:t>
+      </w:r>
+      <w:proofErr w:type="spellEnd"/>
+      <w:r>
+        <w:rPr>
+          <w:rFonts w:asciiTheme="minorHAnsi" w:hAnsiTheme="minorHAnsi" w:cstheme="minorHAnsi"/>
+        </w:rPr>
+        <w:t>.</w:t>
+      </w:r>
+    </w:p>
+    <w:p>
+      <w:pPr>
+        <w:pStyle w:val="Ttulo3"/>
+        <w:rPr>
+          <w:color w:val="000000" w:themeColor="text1"/>
+        </w:rPr>
+      </w:pPr>
+      <w:r>
+        <w:rPr>
+          <w:color w:val="000000" w:themeColor="text1"/>
+        </w:rPr>
+        <w:t xml:space="preserve">4. </w:t>
+      </w:r>
+      <w:proofErr w:type="spellStart"/>
+      <w:r>
+        <w:rPr>
+          <w:color w:val="000000" w:themeColor="text1"/>
+        </w:rPr>
+        <w:t>Toast</w:t>
+      </w:r>
+      <w:proofErr w:type="spellEnd"/>
+      <w:r>
+        <w:rPr>
+          <w:color w:val="000000" w:themeColor="text1"/>
+        </w:rPr>
+        <w:t xml:space="preserve"> y </w:t>
+      </w:r>
+      <w:proofErr w:type="spellStart"/>
+      <w:r>
+        <w:rPr>
+          <w:color w:val="000000" w:themeColor="text1"/>
+        </w:rPr>
+        <w:t>Log.d</w:t>
+      </w:r>
+      <w:proofErr w:type="spellEnd"/>
+      <w:r>
+        <w:rPr>
+          <w:color w:val="000000" w:themeColor="text1"/>
+        </w:rPr>
+        <w:t xml:space="preserve"> (Mensajería y Registro en Consola)</w:t>
+      </w:r>
+    </w:p>
+    <w:p>
+      <w:pPr>
+        <w:spacing w:before="100" w:beforeAutospacing="1" w:after="100" w:afterAutospacing="1"/>
+        <w:jc w:val="left"/>
+        <w:rPr>
+          <w:rFonts w:asciiTheme="minorHAnsi" w:hAnsiTheme="minorHAnsi" w:cstheme="minorHAnsi"/>
+        </w:rPr>
+      </w:pPr>
+      <w:proofErr w:type="spellStart"/>
+      <w:r>
+        <w:rPr>
+          <w:rStyle w:val="Textoennegrita"/>
+          <w:rFonts w:asciiTheme="minorHAnsi" w:hAnsiTheme="minorHAnsi" w:cstheme="minorHAnsi"/>
+        </w:rPr>
+        <w:t>Toast</w:t>
+      </w:r>
+      <w:proofErr w:type="spellEnd"/>
+      <w:r>
+        <w:rPr>
+          <w:rFonts w:asciiTheme="minorHAnsi" w:hAnsiTheme="minorHAnsi" w:cstheme="minorHAnsi"/>
+        </w:rPr>
+        <w:t xml:space="preserve">: Un </w:t>
+      </w:r>
+      <w:proofErr w:type="spellStart"/>
+      <w:r>
+        <w:rPr>
+          <w:rStyle w:val="CdigoHTML"/>
+          <w:rFonts w:asciiTheme="minorHAnsi" w:hAnsiTheme="minorHAnsi" w:cstheme="minorHAnsi"/>
+        </w:rPr>
+        <w:t>Toast</w:t>
+      </w:r>
+      <w:proofErr w:type="spellEnd"/>
+      <w:r>
+        <w:rPr>
+          <w:rFonts w:asciiTheme="minorHAnsi" w:hAnsiTheme="minorHAnsi" w:cstheme="minorHAnsi"/>
+        </w:rPr>
+        <w:t xml:space="preserve"> muestra un mensaje emergente con los detalles de la reserva si los campos están completos o un mensaje de error si hay información faltante. Esto proporciona una retroalimentación rápida sin interrumpir el flujo de la aplicación.</w:t>
+      </w:r>
+    </w:p>
+    <w:p>
+      <w:pPr>
+        <w:spacing w:before="100" w:beforeAutospacing="1" w:after="100" w:afterAutospacing="1"/>
+        <w:jc w:val="left"/>
+        <w:rPr>
+          <w:rFonts w:asciiTheme="minorHAnsi" w:hAnsiTheme="minorHAnsi" w:cstheme="minorHAnsi"/>
+        </w:rPr>
+      </w:pPr>
+      <w:proofErr w:type="spellStart"/>
+      <w:r>
+        <w:rPr>
+          <w:rStyle w:val="Textoennegrita"/>
+          <w:rFonts w:asciiTheme="minorHAnsi" w:hAnsiTheme="minorHAnsi" w:cstheme="minorHAnsi"/>
+        </w:rPr>
+        <w:t>Log.d</w:t>
+      </w:r>
+      <w:proofErr w:type="spellEnd"/>
+      <w:r>
+        <w:rPr>
+          <w:rFonts w:asciiTheme="minorHAnsi" w:hAnsiTheme="minorHAnsi" w:cstheme="minorHAnsi"/>
+        </w:rPr>
+        <w:t>: La aplicación registra en la consola mensajes que indican cuando la aplicación se abre, se cierra y cuando se muestra una reserva. Esto ayuda a monitorear el comportamiento de la aplicación para desarrolladores.</w:t>
       </w:r>
     </w:p>
     <w:p>
@@ -2515,1397 +4208,221 @@
     </w:p>
     <w:p>
       <w:pPr>
-        <w:rPr>
-          <w:rFonts w:asciiTheme="minorHAnsi" w:hAnsiTheme="minorHAnsi" w:cstheme="minorHAnsi"/>
+        <w:autoSpaceDE w:val="0"/>
+        <w:autoSpaceDN w:val="0"/>
+        <w:adjustRightInd w:val="0"/>
+        <w:jc w:val="left"/>
+        <w:rPr>
+          <w:rFonts w:cs="Calibri"/>
           <w:b/>
-        </w:rPr>
-      </w:pPr>
-      <w:r>
-        <w:rPr>
-          <w:rFonts w:asciiTheme="minorHAnsi" w:hAnsiTheme="minorHAnsi" w:cstheme="minorHAnsi"/>
-          <w:b/>
-        </w:rPr>
-        <w:t xml:space="preserve">Para </w:t>
-      </w:r>
-      <w:proofErr w:type="spellStart"/>
-      <w:r>
-        <w:rPr>
-          <w:rFonts w:asciiTheme="minorHAnsi" w:hAnsiTheme="minorHAnsi" w:cstheme="minorHAnsi"/>
-          <w:b/>
-        </w:rPr>
-        <w:t>construir</w:t>
-      </w:r>
-      <w:proofErr w:type="spellEnd"/>
-      <w:r>
-        <w:rPr>
-          <w:rFonts w:asciiTheme="minorHAnsi" w:hAnsiTheme="minorHAnsi" w:cstheme="minorHAnsi"/>
-          <w:b/>
-        </w:rPr>
-        <w:t xml:space="preserve"> la </w:t>
-      </w:r>
-      <w:proofErr w:type="spellStart"/>
-      <w:r>
-        <w:rPr>
-          <w:rFonts w:asciiTheme="minorHAnsi" w:hAnsiTheme="minorHAnsi" w:cstheme="minorHAnsi"/>
-          <w:b/>
-        </w:rPr>
-        <w:t>aplicación</w:t>
-      </w:r>
-      <w:proofErr w:type="spellEnd"/>
-      <w:r>
-        <w:rPr>
-          <w:rFonts w:asciiTheme="minorHAnsi" w:hAnsiTheme="minorHAnsi" w:cstheme="minorHAnsi"/>
-          <w:b/>
-        </w:rPr>
-        <w:t xml:space="preserve"> de </w:t>
-      </w:r>
-      <w:proofErr w:type="spellStart"/>
-      <w:r>
-        <w:rPr>
-          <w:rFonts w:asciiTheme="minorHAnsi" w:hAnsiTheme="minorHAnsi" w:cstheme="minorHAnsi"/>
-          <w:b/>
-        </w:rPr>
-        <w:t>reservas</w:t>
-      </w:r>
-      <w:proofErr w:type="spellEnd"/>
-      <w:r>
-        <w:rPr>
-          <w:rFonts w:asciiTheme="minorHAnsi" w:hAnsiTheme="minorHAnsi" w:cstheme="minorHAnsi"/>
-          <w:b/>
-        </w:rPr>
-        <w:t xml:space="preserve"> de entradas de </w:t>
-      </w:r>
-      <w:proofErr w:type="spellStart"/>
-      <w:r>
-        <w:rPr>
-          <w:rFonts w:asciiTheme="minorHAnsi" w:hAnsiTheme="minorHAnsi" w:cstheme="minorHAnsi"/>
-          <w:b/>
-        </w:rPr>
-        <w:t>museos</w:t>
-      </w:r>
-      <w:proofErr w:type="spellEnd"/>
-      <w:r>
-        <w:rPr>
-          <w:rFonts w:asciiTheme="minorHAnsi" w:hAnsiTheme="minorHAnsi" w:cstheme="minorHAnsi"/>
-          <w:b/>
-        </w:rPr>
-        <w:t xml:space="preserve"> </w:t>
-      </w:r>
-      <w:proofErr w:type="spellStart"/>
-      <w:r>
-        <w:rPr>
-          <w:rFonts w:asciiTheme="minorHAnsi" w:hAnsiTheme="minorHAnsi" w:cstheme="minorHAnsi"/>
-          <w:b/>
-        </w:rPr>
-        <w:t>sobre</w:t>
-      </w:r>
-      <w:proofErr w:type="spellEnd"/>
-      <w:r>
-        <w:rPr>
-          <w:rFonts w:asciiTheme="minorHAnsi" w:hAnsiTheme="minorHAnsi" w:cstheme="minorHAnsi"/>
-          <w:b/>
-        </w:rPr>
-        <w:t xml:space="preserve"> la base de </w:t>
-      </w:r>
-      <w:proofErr w:type="spellStart"/>
-      <w:r>
-        <w:rPr>
-          <w:rFonts w:asciiTheme="minorHAnsi" w:hAnsiTheme="minorHAnsi" w:cstheme="minorHAnsi"/>
-          <w:b/>
-        </w:rPr>
-        <w:t>los</w:t>
-      </w:r>
-      <w:proofErr w:type="spellEnd"/>
-      <w:r>
-        <w:rPr>
-          <w:rFonts w:asciiTheme="minorHAnsi" w:hAnsiTheme="minorHAnsi" w:cstheme="minorHAnsi"/>
-          <w:b/>
-        </w:rPr>
-        <w:t xml:space="preserve"> </w:t>
-      </w:r>
-      <w:proofErr w:type="spellStart"/>
-      <w:r>
-        <w:rPr>
-          <w:rFonts w:asciiTheme="minorHAnsi" w:hAnsiTheme="minorHAnsi" w:cstheme="minorHAnsi"/>
-          <w:b/>
-        </w:rPr>
-        <w:t>requerimientos</w:t>
-      </w:r>
-      <w:proofErr w:type="spellEnd"/>
-      <w:r>
-        <w:rPr>
-          <w:rFonts w:asciiTheme="minorHAnsi" w:hAnsiTheme="minorHAnsi" w:cstheme="minorHAnsi"/>
-          <w:b/>
-        </w:rPr>
-        <w:t xml:space="preserve">, </w:t>
-      </w:r>
-      <w:proofErr w:type="spellStart"/>
-      <w:r>
-        <w:rPr>
-          <w:rFonts w:asciiTheme="minorHAnsi" w:hAnsiTheme="minorHAnsi" w:cstheme="minorHAnsi"/>
-          <w:b/>
-        </w:rPr>
-        <w:t>consideré</w:t>
-      </w:r>
-      <w:proofErr w:type="spellEnd"/>
-      <w:r>
-        <w:rPr>
-          <w:rFonts w:asciiTheme="minorHAnsi" w:hAnsiTheme="minorHAnsi" w:cstheme="minorHAnsi"/>
-          <w:b/>
-        </w:rPr>
-        <w:t xml:space="preserve"> </w:t>
-      </w:r>
-      <w:proofErr w:type="spellStart"/>
-      <w:r>
-        <w:rPr>
-          <w:rFonts w:asciiTheme="minorHAnsi" w:hAnsiTheme="minorHAnsi" w:cstheme="minorHAnsi"/>
-          <w:b/>
-        </w:rPr>
-        <w:t>los</w:t>
-      </w:r>
-      <w:proofErr w:type="spellEnd"/>
-      <w:r>
-        <w:rPr>
-          <w:rFonts w:asciiTheme="minorHAnsi" w:hAnsiTheme="minorHAnsi" w:cstheme="minorHAnsi"/>
-          <w:b/>
-        </w:rPr>
-        <w:t xml:space="preserve"> </w:t>
-      </w:r>
-      <w:proofErr w:type="spellStart"/>
-      <w:r>
-        <w:rPr>
-          <w:rFonts w:asciiTheme="minorHAnsi" w:hAnsiTheme="minorHAnsi" w:cstheme="minorHAnsi"/>
-          <w:b/>
-        </w:rPr>
-        <w:t>siguientes</w:t>
-      </w:r>
-      <w:proofErr w:type="spellEnd"/>
-      <w:r>
-        <w:rPr>
-          <w:rFonts w:asciiTheme="minorHAnsi" w:hAnsiTheme="minorHAnsi" w:cstheme="minorHAnsi"/>
-          <w:b/>
-        </w:rPr>
-        <w:t xml:space="preserve"> </w:t>
-      </w:r>
-      <w:proofErr w:type="spellStart"/>
-      <w:r>
-        <w:rPr>
-          <w:rFonts w:asciiTheme="minorHAnsi" w:hAnsiTheme="minorHAnsi" w:cstheme="minorHAnsi"/>
-          <w:b/>
-        </w:rPr>
-        <w:t>elementos</w:t>
-      </w:r>
-      <w:proofErr w:type="spellEnd"/>
-      <w:r>
-        <w:rPr>
-          <w:rFonts w:asciiTheme="minorHAnsi" w:hAnsiTheme="minorHAnsi" w:cstheme="minorHAnsi"/>
-          <w:b/>
-        </w:rPr>
-        <w:t xml:space="preserve"> </w:t>
-      </w:r>
-      <w:proofErr w:type="spellStart"/>
-      <w:r>
-        <w:rPr>
-          <w:rFonts w:asciiTheme="minorHAnsi" w:hAnsiTheme="minorHAnsi" w:cstheme="minorHAnsi"/>
-          <w:b/>
-        </w:rPr>
-        <w:t>básicos</w:t>
-      </w:r>
-      <w:proofErr w:type="spellEnd"/>
-      <w:r>
-        <w:rPr>
-          <w:rFonts w:asciiTheme="minorHAnsi" w:hAnsiTheme="minorHAnsi" w:cstheme="minorHAnsi"/>
-          <w:b/>
-        </w:rPr>
-        <w:t xml:space="preserve">, </w:t>
-      </w:r>
-      <w:proofErr w:type="spellStart"/>
-      <w:r>
-        <w:rPr>
-          <w:rFonts w:asciiTheme="minorHAnsi" w:hAnsiTheme="minorHAnsi" w:cstheme="minorHAnsi"/>
-          <w:b/>
-        </w:rPr>
-        <w:t>asegurando</w:t>
-      </w:r>
-      <w:proofErr w:type="spellEnd"/>
-      <w:r>
-        <w:rPr>
-          <w:rFonts w:asciiTheme="minorHAnsi" w:hAnsiTheme="minorHAnsi" w:cstheme="minorHAnsi"/>
-          <w:b/>
-        </w:rPr>
-        <w:t xml:space="preserve"> que </w:t>
-      </w:r>
-      <w:proofErr w:type="spellStart"/>
-      <w:r>
-        <w:rPr>
-          <w:rFonts w:asciiTheme="minorHAnsi" w:hAnsiTheme="minorHAnsi" w:cstheme="minorHAnsi"/>
-          <w:b/>
-        </w:rPr>
-        <w:t>cumplan</w:t>
-      </w:r>
-      <w:proofErr w:type="spellEnd"/>
-      <w:r>
-        <w:rPr>
-          <w:rFonts w:asciiTheme="minorHAnsi" w:hAnsiTheme="minorHAnsi" w:cstheme="minorHAnsi"/>
-          <w:b/>
-        </w:rPr>
-        <w:t xml:space="preserve"> con </w:t>
-      </w:r>
-      <w:proofErr w:type="spellStart"/>
-      <w:r>
-        <w:rPr>
-          <w:rFonts w:asciiTheme="minorHAnsi" w:hAnsiTheme="minorHAnsi" w:cstheme="minorHAnsi"/>
-          <w:b/>
-        </w:rPr>
-        <w:t>cada</w:t>
-      </w:r>
-      <w:proofErr w:type="spellEnd"/>
-      <w:r>
-        <w:rPr>
-          <w:rFonts w:asciiTheme="minorHAnsi" w:hAnsiTheme="minorHAnsi" w:cstheme="minorHAnsi"/>
-          <w:b/>
-        </w:rPr>
-        <w:t xml:space="preserve"> </w:t>
-      </w:r>
-      <w:proofErr w:type="spellStart"/>
-      <w:r>
-        <w:rPr>
-          <w:rFonts w:asciiTheme="minorHAnsi" w:hAnsiTheme="minorHAnsi" w:cstheme="minorHAnsi"/>
-          <w:b/>
-        </w:rPr>
-        <w:t>uno</w:t>
-      </w:r>
-      <w:proofErr w:type="spellEnd"/>
-      <w:r>
-        <w:rPr>
-          <w:rFonts w:asciiTheme="minorHAnsi" w:hAnsiTheme="minorHAnsi" w:cstheme="minorHAnsi"/>
-          <w:b/>
-        </w:rPr>
-        <w:t xml:space="preserve"> de los puntos mencionados:</w:t>
-      </w:r>
-    </w:p>
-    <w:p>
-      <w:pPr>
-        <w:rPr>
-          <w:lang w:val="es-CL" w:eastAsia="es-CL"/>
-        </w:rPr>
-      </w:pPr>
-    </w:p>
-    <w:p>
-      <w:pPr>
-        <w:pStyle w:val="Prrafodelista"/>
-        <w:numPr>
-          <w:ilvl w:val="0"/>
-          <w:numId w:val="37"/>
-        </w:numPr>
-        <w:rPr>
-          <w:rFonts w:asciiTheme="minorHAnsi" w:hAnsiTheme="minorHAnsi" w:cstheme="minorHAnsi"/>
-          <w:b/>
-          <w:bCs/>
-          <w:sz w:val="28"/>
-          <w:lang w:val="es-CL" w:eastAsia="es-CL"/>
-        </w:rPr>
-      </w:pPr>
-      <w:proofErr w:type="spellStart"/>
-      <w:r>
-        <w:rPr>
-          <w:b/>
-          <w:sz w:val="28"/>
-          <w:lang w:val="es-CL" w:eastAsia="es-CL"/>
-        </w:rPr>
-        <w:t>Activity</w:t>
-      </w:r>
-      <w:proofErr w:type="spellEnd"/>
-      <w:r>
-        <w:rPr>
-          <w:b/>
-          <w:sz w:val="28"/>
-          <w:lang w:val="es-CL" w:eastAsia="es-CL"/>
-        </w:rPr>
-        <w:t xml:space="preserve"> principal</w:t>
-      </w:r>
-      <w:r>
-        <w:rPr>
-          <w:rFonts w:asciiTheme="minorHAnsi" w:hAnsiTheme="minorHAnsi" w:cstheme="minorHAnsi"/>
-          <w:b/>
-          <w:bCs/>
-          <w:sz w:val="28"/>
-          <w:lang w:val="es-CL" w:eastAsia="es-CL"/>
-        </w:rPr>
-        <w:t xml:space="preserve">: </w:t>
-      </w:r>
-    </w:p>
-    <w:p>
-      <w:r>
-        <w:t xml:space="preserve">Creé </w:t>
-      </w:r>
-      <w:r>
-        <w:t xml:space="preserve">una </w:t>
-      </w:r>
-      <w:proofErr w:type="spellStart"/>
-      <w:r>
-        <w:t>MainActivity</w:t>
-      </w:r>
-      <w:proofErr w:type="spellEnd"/>
-      <w:r>
-        <w:t xml:space="preserve"> en </w:t>
-      </w:r>
-      <w:proofErr w:type="spellStart"/>
-      <w:r>
-        <w:t>Kotlin</w:t>
-      </w:r>
-      <w:proofErr w:type="spellEnd"/>
-      <w:r>
-        <w:t xml:space="preserve"> como la pantalla principal de la </w:t>
-      </w:r>
-      <w:proofErr w:type="spellStart"/>
-      <w:r>
-        <w:t>aplicación</w:t>
-      </w:r>
-      <w:proofErr w:type="spellEnd"/>
-      <w:r>
-        <w:t xml:space="preserve">. </w:t>
-      </w:r>
-      <w:proofErr w:type="spellStart"/>
-      <w:r>
-        <w:t>Esta</w:t>
-      </w:r>
-      <w:proofErr w:type="spellEnd"/>
-      <w:r>
-        <w:t xml:space="preserve"> Activity </w:t>
-      </w:r>
-      <w:proofErr w:type="spellStart"/>
-      <w:r>
-        <w:t>representa</w:t>
-      </w:r>
-      <w:proofErr w:type="spellEnd"/>
-      <w:r>
-        <w:t xml:space="preserve"> la </w:t>
-      </w:r>
-      <w:proofErr w:type="spellStart"/>
-      <w:r>
-        <w:t>interfaz</w:t>
-      </w:r>
-      <w:proofErr w:type="spellEnd"/>
-      <w:r>
-        <w:t xml:space="preserve"> </w:t>
-      </w:r>
-      <w:proofErr w:type="spellStart"/>
-      <w:r>
-        <w:t>donde</w:t>
-      </w:r>
-      <w:proofErr w:type="spellEnd"/>
-      <w:r>
-        <w:t xml:space="preserve"> </w:t>
-      </w:r>
-      <w:proofErr w:type="spellStart"/>
-      <w:r>
-        <w:t>los</w:t>
-      </w:r>
-      <w:proofErr w:type="spellEnd"/>
-      <w:r>
-        <w:t xml:space="preserve"> </w:t>
-      </w:r>
-      <w:proofErr w:type="spellStart"/>
-      <w:r>
-        <w:t>usuarios</w:t>
-      </w:r>
-      <w:proofErr w:type="spellEnd"/>
-      <w:r>
-        <w:t xml:space="preserve"> </w:t>
-      </w:r>
-      <w:proofErr w:type="spellStart"/>
-      <w:r>
-        <w:t>ingresarán</w:t>
-      </w:r>
-      <w:proofErr w:type="spellEnd"/>
-      <w:r>
-        <w:t xml:space="preserve"> </w:t>
-      </w:r>
-      <w:proofErr w:type="spellStart"/>
-      <w:r>
-        <w:t>los</w:t>
-      </w:r>
-      <w:proofErr w:type="spellEnd"/>
-      <w:r>
-        <w:t xml:space="preserve"> </w:t>
-      </w:r>
-      <w:proofErr w:type="spellStart"/>
-      <w:r>
-        <w:t>detalles</w:t>
-      </w:r>
-      <w:proofErr w:type="spellEnd"/>
-      <w:r>
-        <w:t xml:space="preserve"> de la </w:t>
-      </w:r>
-      <w:proofErr w:type="spellStart"/>
-      <w:r>
-        <w:t>reserva</w:t>
-      </w:r>
-      <w:proofErr w:type="spellEnd"/>
-      <w:r>
-        <w:t xml:space="preserve">. </w:t>
-      </w:r>
-      <w:proofErr w:type="spellStart"/>
-      <w:r>
-        <w:t>Utilicé</w:t>
-      </w:r>
-      <w:proofErr w:type="spellEnd"/>
-      <w:r>
-        <w:t xml:space="preserve"> </w:t>
-      </w:r>
-      <w:proofErr w:type="spellStart"/>
-      <w:r>
-        <w:t>los</w:t>
-      </w:r>
-      <w:proofErr w:type="spellEnd"/>
-      <w:r>
-        <w:t xml:space="preserve"> </w:t>
-      </w:r>
-      <w:r>
-        <w:t xml:space="preserve">métodos </w:t>
-      </w:r>
-      <w:proofErr w:type="spellStart"/>
-      <w:proofErr w:type="gramStart"/>
-      <w:r>
-        <w:t>onCreate</w:t>
-      </w:r>
-      <w:proofErr w:type="spellEnd"/>
-      <w:r>
-        <w:t>(</w:t>
-      </w:r>
-      <w:proofErr w:type="gramEnd"/>
-      <w:r>
-        <w:t xml:space="preserve">) y </w:t>
-      </w:r>
-      <w:proofErr w:type="spellStart"/>
-      <w:r>
-        <w:t>onDestroy</w:t>
-      </w:r>
-      <w:proofErr w:type="spellEnd"/>
-      <w:r>
-        <w:t xml:space="preserve">() para registrar en la consola cada vez que la aplicación se abre o cierra, usando </w:t>
-      </w:r>
-      <w:proofErr w:type="spellStart"/>
-      <w:r>
-        <w:t>Log.d</w:t>
-      </w:r>
-      <w:proofErr w:type="spellEnd"/>
-      <w:r>
-        <w:t>() en cada evento, lo cual ayuda a llevar un registro en la consola de desarrollo.</w:t>
-      </w:r>
-    </w:p>
-    <w:p>
-      <w:pPr>
-        <w:rPr>
-          <w:rStyle w:val="Textoennegrita"/>
-          <w:rFonts w:asciiTheme="minorHAnsi" w:hAnsiTheme="minorHAnsi" w:cstheme="minorHAnsi"/>
-        </w:rPr>
-      </w:pPr>
-    </w:p>
-    <w:p>
-      <w:pPr>
-        <w:pStyle w:val="Prrafodelista"/>
-        <w:numPr>
-          <w:ilvl w:val="0"/>
-          <w:numId w:val="37"/>
-        </w:numPr>
-        <w:rPr>
-          <w:b/>
-          <w:sz w:val="28"/>
-          <w:lang w:val="es-CL" w:eastAsia="es-CL"/>
-        </w:rPr>
-      </w:pPr>
-      <w:proofErr w:type="spellStart"/>
-      <w:r>
-        <w:rPr>
-          <w:b/>
-          <w:bCs/>
-          <w:sz w:val="28"/>
-          <w:lang w:val="es-CL" w:eastAsia="es-CL"/>
-        </w:rPr>
-        <w:t>EditTexts</w:t>
-      </w:r>
-      <w:proofErr w:type="spellEnd"/>
-      <w:r>
-        <w:rPr>
-          <w:b/>
-          <w:bCs/>
-          <w:sz w:val="28"/>
-          <w:lang w:val="es-CL" w:eastAsia="es-CL"/>
-        </w:rPr>
-        <w:t xml:space="preserve"> para capturar información</w:t>
-      </w:r>
-      <w:r>
-        <w:rPr>
-          <w:b/>
-          <w:sz w:val="28"/>
-          <w:lang w:val="es-CL" w:eastAsia="es-CL"/>
-        </w:rPr>
-        <w:t xml:space="preserve">: </w:t>
-      </w:r>
-    </w:p>
-    <w:p>
-      <w:r>
-        <w:t xml:space="preserve">Para que el usuario </w:t>
-      </w:r>
-      <w:proofErr w:type="spellStart"/>
-      <w:r>
-        <w:t>ingrese</w:t>
-      </w:r>
-      <w:proofErr w:type="spellEnd"/>
-      <w:r>
-        <w:t xml:space="preserve"> </w:t>
-      </w:r>
-      <w:proofErr w:type="spellStart"/>
-      <w:r>
-        <w:t>los</w:t>
-      </w:r>
-      <w:proofErr w:type="spellEnd"/>
-      <w:r>
-        <w:t xml:space="preserve"> </w:t>
-      </w:r>
-      <w:proofErr w:type="spellStart"/>
-      <w:r>
-        <w:t>datos</w:t>
-      </w:r>
-      <w:proofErr w:type="spellEnd"/>
-      <w:r>
-        <w:t xml:space="preserve"> de la reserva, se usaron </w:t>
-      </w:r>
-      <w:r>
-        <w:t>varios campos de texto (</w:t>
-      </w:r>
-      <w:proofErr w:type="spellStart"/>
-      <w:r>
-        <w:t>EditText</w:t>
-      </w:r>
-      <w:proofErr w:type="spellEnd"/>
-      <w:r>
-        <w:t>):</w:t>
-      </w:r>
-    </w:p>
-    <w:p/>
-    <w:p>
-      <w:r>
-        <w:rPr>
-          <w:rStyle w:val="Textoennegrita"/>
-          <w:rFonts w:asciiTheme="minorHAnsi" w:hAnsiTheme="minorHAnsi" w:cstheme="minorHAnsi"/>
-        </w:rPr>
-        <w:t>-</w:t>
-      </w:r>
-      <w:r>
-        <w:rPr>
-          <w:rStyle w:val="Textoennegrita"/>
-          <w:rFonts w:asciiTheme="minorHAnsi" w:hAnsiTheme="minorHAnsi" w:cstheme="minorHAnsi"/>
-        </w:rPr>
-        <w:t>Persona Responsable</w:t>
-      </w:r>
-      <w:r>
-        <w:t xml:space="preserve">: Un </w:t>
-      </w:r>
-      <w:proofErr w:type="spellStart"/>
-      <w:r>
-        <w:t>EditText</w:t>
-      </w:r>
-      <w:proofErr w:type="spellEnd"/>
-      <w:r>
-        <w:t xml:space="preserve"> para el nombre</w:t>
-      </w:r>
-      <w:r>
-        <w:t xml:space="preserve"> de la persona responsable de la reserva, permitiendo la entrada de texto.</w:t>
-      </w:r>
-    </w:p>
-    <w:p>
-      <w:r>
-        <w:rPr>
-          <w:rStyle w:val="Textoennegrita"/>
-          <w:rFonts w:asciiTheme="minorHAnsi" w:hAnsiTheme="minorHAnsi" w:cstheme="minorHAnsi"/>
-        </w:rPr>
-        <w:t>-</w:t>
-      </w:r>
-      <w:r>
-        <w:rPr>
-          <w:rStyle w:val="Textoennegrita"/>
-          <w:rFonts w:asciiTheme="minorHAnsi" w:hAnsiTheme="minorHAnsi" w:cstheme="minorHAnsi"/>
-        </w:rPr>
-        <w:t xml:space="preserve">Cantidad de </w:t>
-      </w:r>
-      <w:r>
-        <w:rPr>
-          <w:b/>
-        </w:rPr>
-        <w:t>p</w:t>
-      </w:r>
-      <w:r>
-        <w:rPr>
-          <w:b/>
-        </w:rPr>
-        <w:t>ersonas</w:t>
-      </w:r>
-      <w:r>
-        <w:t xml:space="preserve">: Un </w:t>
-      </w:r>
-      <w:proofErr w:type="spellStart"/>
-      <w:r>
-        <w:t>EditText</w:t>
-      </w:r>
-      <w:proofErr w:type="spellEnd"/>
-      <w:r>
-        <w:t xml:space="preserve"> configurado para aceptar solo números, facilitando la entrada de la cantidad de personas que asistirán.</w:t>
-      </w:r>
-    </w:p>
-    <w:p>
-      <w:pPr>
-        <w:rPr>
-          <w:rStyle w:val="Textoennegrita"/>
-          <w:rFonts w:asciiTheme="minorHAnsi" w:hAnsiTheme="minorHAnsi" w:cstheme="minorHAnsi"/>
-        </w:rPr>
-      </w:pPr>
-    </w:p>
-    <w:p>
-      <w:pPr>
-        <w:pStyle w:val="Prrafodelista"/>
-        <w:numPr>
-          <w:ilvl w:val="0"/>
-          <w:numId w:val="37"/>
-        </w:numPr>
-        <w:rPr>
-          <w:b/>
-          <w:bCs/>
-          <w:sz w:val="28"/>
-          <w:lang w:val="es-CL" w:eastAsia="es-CL"/>
-        </w:rPr>
-      </w:pPr>
-      <w:proofErr w:type="spellStart"/>
-      <w:r>
-        <w:rPr>
-          <w:b/>
-          <w:bCs/>
-          <w:sz w:val="28"/>
-          <w:lang w:val="es-CL" w:eastAsia="es-CL"/>
-        </w:rPr>
-        <w:t>DatePicker</w:t>
-      </w:r>
-      <w:proofErr w:type="spellEnd"/>
-      <w:r>
-        <w:rPr>
-          <w:b/>
-          <w:bCs/>
-          <w:sz w:val="28"/>
-          <w:lang w:val="es-CL" w:eastAsia="es-CL"/>
-        </w:rPr>
-        <w:t xml:space="preserve"> para la selección de </w:t>
-      </w:r>
-      <w:proofErr w:type="spellStart"/>
-      <w:r>
-        <w:rPr>
-          <w:b/>
-          <w:bCs/>
-          <w:sz w:val="28"/>
-          <w:lang w:val="es-CL" w:eastAsia="es-CL"/>
-        </w:rPr>
-        <w:t>fecha</w:t>
-      </w:r>
-      <w:proofErr w:type="spellEnd"/>
-      <w:r>
-        <w:rPr>
-          <w:b/>
-          <w:bCs/>
-          <w:sz w:val="28"/>
-          <w:lang w:val="es-CL" w:eastAsia="es-CL"/>
-        </w:rPr>
-        <w:t xml:space="preserve">: </w:t>
-      </w:r>
-    </w:p>
-    <w:p>
-      <w:r>
-        <w:t xml:space="preserve">Para simplificar la entrada de </w:t>
-      </w:r>
-      <w:proofErr w:type="spellStart"/>
-      <w:r>
-        <w:t>fecha</w:t>
-      </w:r>
-      <w:proofErr w:type="spellEnd"/>
-      <w:r>
-        <w:t xml:space="preserve"> de </w:t>
-      </w:r>
-      <w:proofErr w:type="spellStart"/>
-      <w:r>
-        <w:t>reserva</w:t>
-      </w:r>
-      <w:proofErr w:type="spellEnd"/>
-      <w:r>
-        <w:t xml:space="preserve"> y reducir errores, </w:t>
-      </w:r>
-      <w:r>
-        <w:t xml:space="preserve">utilicé un </w:t>
-      </w:r>
-      <w:proofErr w:type="spellStart"/>
-      <w:r>
-        <w:t>DatePicker</w:t>
-      </w:r>
-      <w:proofErr w:type="spellEnd"/>
-      <w:r>
-        <w:t>. Esto</w:t>
-      </w:r>
-      <w:r>
-        <w:t xml:space="preserve"> ofrece una forma </w:t>
-      </w:r>
-      <w:proofErr w:type="spellStart"/>
-      <w:r>
-        <w:t>intuitiva</w:t>
-      </w:r>
-      <w:proofErr w:type="spellEnd"/>
-      <w:r>
-        <w:t xml:space="preserve"> para que el </w:t>
-      </w:r>
-      <w:proofErr w:type="spellStart"/>
-      <w:r>
-        <w:t>usuario</w:t>
-      </w:r>
-      <w:proofErr w:type="spellEnd"/>
-      <w:r>
-        <w:t xml:space="preserve"> </w:t>
-      </w:r>
-      <w:proofErr w:type="spellStart"/>
-      <w:r>
-        <w:t>seleccione</w:t>
-      </w:r>
-      <w:proofErr w:type="spellEnd"/>
-      <w:r>
-        <w:t xml:space="preserve"> la </w:t>
-      </w:r>
-      <w:proofErr w:type="spellStart"/>
-      <w:r>
-        <w:t>fecha</w:t>
-      </w:r>
-      <w:proofErr w:type="spellEnd"/>
-      <w:r>
-        <w:t xml:space="preserve"> </w:t>
-      </w:r>
-      <w:proofErr w:type="spellStart"/>
-      <w:r>
-        <w:t>deseada</w:t>
-      </w:r>
-      <w:proofErr w:type="spellEnd"/>
-      <w:r>
-        <w:t xml:space="preserve"> sin </w:t>
-      </w:r>
-      <w:proofErr w:type="spellStart"/>
-      <w:r>
-        <w:t>necesidad</w:t>
-      </w:r>
-      <w:proofErr w:type="spellEnd"/>
-      <w:r>
-        <w:t xml:space="preserve"> de </w:t>
-      </w:r>
-      <w:proofErr w:type="spellStart"/>
-      <w:r>
-        <w:t>ingresar</w:t>
-      </w:r>
-      <w:proofErr w:type="spellEnd"/>
-      <w:r>
-        <w:t xml:space="preserve"> </w:t>
-      </w:r>
-      <w:proofErr w:type="spellStart"/>
-      <w:r>
-        <w:t>manualmente</w:t>
-      </w:r>
-      <w:proofErr w:type="spellEnd"/>
-      <w:r>
-        <w:t xml:space="preserve"> el </w:t>
-      </w:r>
-      <w:proofErr w:type="spellStart"/>
-      <w:r>
-        <w:t>formato</w:t>
-      </w:r>
-      <w:proofErr w:type="spellEnd"/>
-      <w:r>
-        <w:t>, garantizando que sea consistente.</w:t>
-      </w:r>
-    </w:p>
-    <w:p/>
-    <w:p>
-      <w:pPr>
-        <w:pStyle w:val="Prrafodelista"/>
-        <w:numPr>
-          <w:ilvl w:val="0"/>
-          <w:numId w:val="37"/>
-        </w:numPr>
-        <w:rPr>
-          <w:b/>
-          <w:sz w:val="28"/>
-          <w:lang w:val="es-CL" w:eastAsia="es-CL"/>
-        </w:rPr>
-      </w:pPr>
-      <w:r>
-        <w:rPr>
-          <w:b/>
-          <w:bCs/>
-          <w:sz w:val="28"/>
-          <w:lang w:val="es-CL" w:eastAsia="es-CL"/>
-        </w:rPr>
-        <w:t xml:space="preserve">Button para </w:t>
-      </w:r>
-      <w:proofErr w:type="spellStart"/>
-      <w:r>
-        <w:rPr>
-          <w:b/>
-          <w:bCs/>
-          <w:sz w:val="28"/>
-          <w:lang w:val="es-CL" w:eastAsia="es-CL"/>
-        </w:rPr>
-        <w:t>mostrar</w:t>
-      </w:r>
-      <w:proofErr w:type="spellEnd"/>
-      <w:r>
-        <w:rPr>
-          <w:b/>
-          <w:bCs/>
-          <w:sz w:val="28"/>
-          <w:lang w:val="es-CL" w:eastAsia="es-CL"/>
-        </w:rPr>
-        <w:t xml:space="preserve"> la </w:t>
-      </w:r>
-      <w:proofErr w:type="spellStart"/>
-      <w:r>
-        <w:rPr>
-          <w:b/>
-          <w:bCs/>
-          <w:sz w:val="28"/>
-          <w:lang w:val="es-CL" w:eastAsia="es-CL"/>
-        </w:rPr>
-        <w:t>información</w:t>
-      </w:r>
-      <w:proofErr w:type="spellEnd"/>
-      <w:r>
-        <w:rPr>
-          <w:b/>
-          <w:bCs/>
-          <w:sz w:val="28"/>
-          <w:lang w:val="es-CL" w:eastAsia="es-CL"/>
-        </w:rPr>
-        <w:t xml:space="preserve"> de la </w:t>
-      </w:r>
-      <w:proofErr w:type="spellStart"/>
-      <w:r>
-        <w:rPr>
-          <w:b/>
-          <w:bCs/>
-          <w:sz w:val="28"/>
-          <w:lang w:val="es-CL" w:eastAsia="es-CL"/>
-        </w:rPr>
-        <w:t>reserva</w:t>
-      </w:r>
-      <w:proofErr w:type="spellEnd"/>
-      <w:r>
-        <w:rPr>
-          <w:b/>
-          <w:sz w:val="28"/>
-          <w:lang w:val="es-CL" w:eastAsia="es-CL"/>
-        </w:rPr>
-        <w:t xml:space="preserve">: </w:t>
-      </w:r>
-    </w:p>
-    <w:p>
-      <w:r>
-        <w:t xml:space="preserve">Incluí un </w:t>
-      </w:r>
-      <w:r>
-        <w:t>botón (</w:t>
-      </w:r>
-      <w:proofErr w:type="spellStart"/>
-      <w:r>
-        <w:t>Button</w:t>
-      </w:r>
-      <w:proofErr w:type="spellEnd"/>
-      <w:r>
-        <w:t>)</w:t>
-      </w:r>
-      <w:r>
-        <w:t xml:space="preserve"> que, al ser presionado, </w:t>
-      </w:r>
-      <w:proofErr w:type="spellStart"/>
-      <w:r>
-        <w:t>toma</w:t>
-      </w:r>
-      <w:proofErr w:type="spellEnd"/>
-      <w:r>
-        <w:t xml:space="preserve"> </w:t>
-      </w:r>
-      <w:proofErr w:type="spellStart"/>
-      <w:r>
-        <w:t>los</w:t>
-      </w:r>
-      <w:proofErr w:type="spellEnd"/>
-      <w:r>
-        <w:t xml:space="preserve"> </w:t>
-      </w:r>
-      <w:proofErr w:type="spellStart"/>
-      <w:r>
-        <w:t>datos</w:t>
-      </w:r>
-      <w:proofErr w:type="spellEnd"/>
-      <w:r>
-        <w:t xml:space="preserve"> de los campo</w:t>
-      </w:r>
-      <w:r>
-        <w:t>s anteriores y muestra</w:t>
-      </w:r>
-      <w:r>
-        <w:t xml:space="preserve"> un mensaje de alerta (diálogo) con la información ingresada, </w:t>
-      </w:r>
-      <w:r>
-        <w:t xml:space="preserve">utilizando un </w:t>
-      </w:r>
-      <w:proofErr w:type="spellStart"/>
-      <w:r>
-        <w:t>AlertDialog.Builder</w:t>
-      </w:r>
-      <w:proofErr w:type="spellEnd"/>
-      <w:r>
-        <w:t xml:space="preserve"> para mostrar los detalles de la reserva.</w:t>
-      </w:r>
-    </w:p>
-    <w:p>
-      <w:proofErr w:type="spellStart"/>
-      <w:r>
-        <w:t>Ademas</w:t>
-      </w:r>
-      <w:proofErr w:type="spellEnd"/>
-      <w:r>
-        <w:t>, e</w:t>
-      </w:r>
-      <w:r>
-        <w:t xml:space="preserve">nvía la misma información a la consola de </w:t>
-      </w:r>
-      <w:r>
-        <w:t xml:space="preserve">desarrollador usando </w:t>
-      </w:r>
-      <w:proofErr w:type="spellStart"/>
-      <w:r>
-        <w:t>Log.d</w:t>
-      </w:r>
-      <w:proofErr w:type="spellEnd"/>
-      <w:r>
-        <w:t>(), facilitando</w:t>
-      </w:r>
-      <w:r>
-        <w:t xml:space="preserve"> el registro de cada acción en tiempo real.</w:t>
-      </w:r>
-    </w:p>
-    <w:p/>
-    <w:p>
-      <w:pPr>
-        <w:pStyle w:val="Prrafodelista"/>
-        <w:numPr>
-          <w:ilvl w:val="0"/>
-          <w:numId w:val="37"/>
-        </w:numPr>
-        <w:rPr>
-          <w:b/>
-          <w:bCs/>
-          <w:sz w:val="28"/>
-          <w:lang w:val="es-CL" w:eastAsia="es-CL"/>
-        </w:rPr>
-      </w:pPr>
-      <w:proofErr w:type="spellStart"/>
-      <w:r>
-        <w:rPr>
-          <w:b/>
-          <w:sz w:val="28"/>
-          <w:lang w:val="es-CL" w:eastAsia="es-CL"/>
-        </w:rPr>
-        <w:t>ConstraintLayout</w:t>
-      </w:r>
-      <w:proofErr w:type="spellEnd"/>
-      <w:r>
-        <w:rPr>
-          <w:b/>
-          <w:sz w:val="28"/>
-          <w:lang w:val="es-CL" w:eastAsia="es-CL"/>
-        </w:rPr>
-        <w:t xml:space="preserve"> para la </w:t>
-      </w:r>
-      <w:proofErr w:type="spellStart"/>
-      <w:r>
-        <w:rPr>
-          <w:b/>
-          <w:sz w:val="28"/>
-          <w:lang w:val="es-CL" w:eastAsia="es-CL"/>
-        </w:rPr>
-        <w:t>disposición</w:t>
-      </w:r>
-      <w:proofErr w:type="spellEnd"/>
-      <w:r>
-        <w:rPr>
-          <w:b/>
-          <w:sz w:val="28"/>
-          <w:lang w:val="es-CL" w:eastAsia="es-CL"/>
-        </w:rPr>
-        <w:t xml:space="preserve"> de </w:t>
-      </w:r>
-      <w:proofErr w:type="spellStart"/>
-      <w:r>
-        <w:rPr>
-          <w:b/>
-          <w:sz w:val="28"/>
-          <w:lang w:val="es-CL" w:eastAsia="es-CL"/>
-        </w:rPr>
-        <w:t>los</w:t>
-      </w:r>
-      <w:proofErr w:type="spellEnd"/>
-      <w:r>
-        <w:rPr>
-          <w:b/>
-          <w:sz w:val="28"/>
-          <w:lang w:val="es-CL" w:eastAsia="es-CL"/>
-        </w:rPr>
-        <w:t xml:space="preserve"> </w:t>
-      </w:r>
-      <w:proofErr w:type="spellStart"/>
-      <w:r>
-        <w:rPr>
-          <w:b/>
-          <w:sz w:val="28"/>
-          <w:lang w:val="es-CL" w:eastAsia="es-CL"/>
-        </w:rPr>
-        <w:t>controles</w:t>
-      </w:r>
-      <w:proofErr w:type="spellEnd"/>
-      <w:r>
-        <w:rPr>
-          <w:b/>
-          <w:bCs/>
-          <w:sz w:val="28"/>
-          <w:lang w:val="es-CL" w:eastAsia="es-CL"/>
-        </w:rPr>
-        <w:t xml:space="preserve">: </w:t>
-      </w:r>
-    </w:p>
-    <w:p>
-      <w:r>
-        <w:t xml:space="preserve">Como mencioné antes, elegí </w:t>
-      </w:r>
-      <w:proofErr w:type="spellStart"/>
-      <w:r>
-        <w:t>ConstraintLayout</w:t>
-      </w:r>
-      <w:proofErr w:type="spellEnd"/>
-      <w:r>
-        <w:t xml:space="preserve"> para organizar todos los elementos de la pantalla de forma estructurada y adaptable. Esto permite</w:t>
-      </w:r>
-      <w:r>
-        <w:t xml:space="preserve"> mantener una interfaz </w:t>
-      </w:r>
-      <w:proofErr w:type="spellStart"/>
-      <w:r>
-        <w:t>limpia</w:t>
-      </w:r>
-      <w:proofErr w:type="spellEnd"/>
-      <w:r>
-        <w:t xml:space="preserve"> y </w:t>
-      </w:r>
-      <w:proofErr w:type="spellStart"/>
-      <w:r>
-        <w:t>bien</w:t>
-      </w:r>
-      <w:proofErr w:type="spellEnd"/>
-      <w:r>
-        <w:t xml:space="preserve"> </w:t>
-      </w:r>
-      <w:proofErr w:type="spellStart"/>
-      <w:r>
-        <w:t>alineada</w:t>
-      </w:r>
-      <w:proofErr w:type="spellEnd"/>
-      <w:r>
-        <w:t xml:space="preserve">, compatible con </w:t>
-      </w:r>
-      <w:proofErr w:type="spellStart"/>
-      <w:r>
-        <w:t>distintas</w:t>
-      </w:r>
-      <w:proofErr w:type="spellEnd"/>
-      <w:r>
-        <w:t xml:space="preserve"> </w:t>
-      </w:r>
-      <w:proofErr w:type="spellStart"/>
-      <w:r>
-        <w:t>pantallas</w:t>
-      </w:r>
-      <w:proofErr w:type="spellEnd"/>
-      <w:r>
-        <w:t xml:space="preserve"> y orientaciones de dispositivos.</w:t>
-      </w:r>
-    </w:p>
-    <w:p/>
-    <w:p>
-      <w:pPr>
-        <w:rPr>
-          <w:rStyle w:val="Textoennegrita"/>
-          <w:rFonts w:asciiTheme="minorHAnsi" w:hAnsiTheme="minorHAnsi" w:cstheme="minorHAnsi"/>
-        </w:rPr>
-      </w:pPr>
-    </w:p>
-    <w:p>
-      <w:pPr>
-        <w:rPr>
-          <w:rStyle w:val="Textoennegrita"/>
-          <w:rFonts w:asciiTheme="minorHAnsi" w:hAnsiTheme="minorHAnsi" w:cstheme="minorHAnsi"/>
-        </w:rPr>
-      </w:pPr>
-    </w:p>
-    <w:p>
-      <w:pPr>
-        <w:rPr>
-          <w:rStyle w:val="Textoennegrita"/>
-          <w:rFonts w:asciiTheme="minorHAnsi" w:hAnsiTheme="minorHAnsi" w:cstheme="minorHAnsi"/>
-        </w:rPr>
-      </w:pPr>
-    </w:p>
-    <w:p>
-      <w:pPr>
-        <w:rPr>
-          <w:rStyle w:val="Textoennegrita"/>
-          <w:rFonts w:asciiTheme="minorHAnsi" w:hAnsiTheme="minorHAnsi" w:cstheme="minorHAnsi"/>
-        </w:rPr>
-      </w:pPr>
-    </w:p>
-    <w:p>
-      <w:pPr>
-        <w:rPr>
-          <w:rStyle w:val="Textoennegrita"/>
-          <w:rFonts w:asciiTheme="minorHAnsi" w:hAnsiTheme="minorHAnsi" w:cstheme="minorHAnsi"/>
-        </w:rPr>
-      </w:pPr>
-    </w:p>
-    <w:p>
-      <w:pPr>
-        <w:rPr>
-          <w:rStyle w:val="Textoennegrita"/>
-          <w:rFonts w:asciiTheme="minorHAnsi" w:hAnsiTheme="minorHAnsi" w:cstheme="minorHAnsi"/>
-        </w:rPr>
-      </w:pPr>
-    </w:p>
-    <w:p>
-      <w:pPr>
-        <w:rPr>
-          <w:rStyle w:val="Textoennegrita"/>
-          <w:rFonts w:asciiTheme="minorHAnsi" w:hAnsiTheme="minorHAnsi" w:cstheme="minorHAnsi"/>
-        </w:rPr>
-      </w:pPr>
-    </w:p>
-    <w:p>
-      <w:pPr>
-        <w:pStyle w:val="Prrafodelista"/>
-        <w:numPr>
-          <w:ilvl w:val="0"/>
-          <w:numId w:val="37"/>
-        </w:numPr>
-        <w:rPr>
-          <w:b/>
-          <w:sz w:val="28"/>
-          <w:lang w:val="es-CL" w:eastAsia="es-CL"/>
-        </w:rPr>
-      </w:pPr>
-      <w:r>
-        <w:rPr>
-          <w:b/>
-          <w:bCs/>
-          <w:sz w:val="28"/>
-          <w:lang w:val="es-CL" w:eastAsia="es-CL"/>
+          <w:color w:val="0070C0"/>
+          <w:sz w:val="23"/>
+          <w:szCs w:val="23"/>
+          <w:lang w:val="es-CL" w:eastAsia="es-ES_tradnl"/>
+        </w:rPr>
+      </w:pPr>
+    </w:p>
+    <w:p>
+      <w:pPr>
+        <w:pStyle w:val="TITULOV"/>
+        <w:jc w:val="center"/>
+        <w:rPr>
+          <w:color w:val="FF0000"/>
+        </w:rPr>
+      </w:pPr>
+      <w:r>
+        <w:rPr>
+          <w:color w:val="FF0000"/>
         </w:rPr>
         <w:lastRenderedPageBreak/>
-        <w:t xml:space="preserve">Mensajes de error y </w:t>
-      </w:r>
-      <w:proofErr w:type="spellStart"/>
-      <w:r>
-        <w:rPr>
-          <w:b/>
-          <w:bCs/>
-          <w:sz w:val="28"/>
-          <w:lang w:val="es-CL" w:eastAsia="es-CL"/>
-        </w:rPr>
-        <w:t>validación</w:t>
-      </w:r>
-      <w:proofErr w:type="spellEnd"/>
-      <w:r>
-        <w:rPr>
-          <w:b/>
-          <w:bCs/>
-          <w:sz w:val="28"/>
-          <w:lang w:val="es-CL" w:eastAsia="es-CL"/>
-        </w:rPr>
-        <w:t xml:space="preserve"> </w:t>
-      </w:r>
-      <w:proofErr w:type="spellStart"/>
-      <w:r>
-        <w:rPr>
-          <w:b/>
-          <w:bCs/>
-          <w:sz w:val="28"/>
-          <w:lang w:val="es-CL" w:eastAsia="es-CL"/>
-        </w:rPr>
-        <w:t>básica</w:t>
-      </w:r>
-      <w:proofErr w:type="spellEnd"/>
-      <w:r>
-        <w:rPr>
-          <w:b/>
-          <w:sz w:val="28"/>
-          <w:lang w:val="es-CL" w:eastAsia="es-CL"/>
-        </w:rPr>
-        <w:t xml:space="preserve">: </w:t>
-      </w:r>
-    </w:p>
-    <w:p>
-      <w:pPr>
-        <w:ind w:left="360"/>
-        <w:rPr>
-          <w:b/>
-          <w:sz w:val="28"/>
-          <w:lang w:val="es-CL" w:eastAsia="es-CL"/>
-        </w:rPr>
-      </w:pPr>
-    </w:p>
-    <w:p>
-      <w:r>
-        <w:t xml:space="preserve">Para mejorar la experiencia del </w:t>
-      </w:r>
-      <w:proofErr w:type="spellStart"/>
-      <w:r>
-        <w:t>usuario</w:t>
-      </w:r>
-      <w:proofErr w:type="spellEnd"/>
-      <w:r>
-        <w:t xml:space="preserve">, </w:t>
-      </w:r>
-      <w:proofErr w:type="spellStart"/>
-      <w:r>
-        <w:t>consideré</w:t>
-      </w:r>
-      <w:proofErr w:type="spellEnd"/>
-      <w:r>
-        <w:t xml:space="preserve"> </w:t>
-      </w:r>
-      <w:proofErr w:type="spellStart"/>
-      <w:r>
-        <w:t>validaciones</w:t>
-      </w:r>
-      <w:proofErr w:type="spellEnd"/>
-      <w:r>
-        <w:t xml:space="preserve"> </w:t>
-      </w:r>
-      <w:proofErr w:type="spellStart"/>
-      <w:r>
-        <w:t>básicas</w:t>
-      </w:r>
-      <w:proofErr w:type="spellEnd"/>
-      <w:r>
-        <w:t xml:space="preserve"> </w:t>
-      </w:r>
-      <w:proofErr w:type="spellStart"/>
-      <w:r>
-        <w:t>en</w:t>
-      </w:r>
-      <w:proofErr w:type="spellEnd"/>
-      <w:r>
-        <w:t xml:space="preserve"> </w:t>
-      </w:r>
-      <w:proofErr w:type="spellStart"/>
-      <w:r>
-        <w:t>los</w:t>
-      </w:r>
-      <w:proofErr w:type="spellEnd"/>
-      <w:r>
-        <w:t xml:space="preserve"> </w:t>
-      </w:r>
-      <w:proofErr w:type="spellStart"/>
-      <w:r>
-        <w:t>campos</w:t>
-      </w:r>
-      <w:proofErr w:type="spellEnd"/>
-      <w:r>
-        <w:t xml:space="preserve"> de entrada. Por ejemplo:</w:t>
-      </w:r>
-    </w:p>
-    <w:p/>
-    <w:p>
-      <w:pPr>
-        <w:rPr>
-          <w:i/>
-        </w:rPr>
-      </w:pPr>
-      <w:r>
-        <w:rPr>
-          <w:i/>
-        </w:rPr>
-        <w:t>-</w:t>
-      </w:r>
-      <w:r>
-        <w:rPr>
-          <w:i/>
-        </w:rPr>
-        <w:t>Verificar que el nombre y la cantidad de personas no estén vacíos antes de permitir el envío de la información.</w:t>
-      </w:r>
-    </w:p>
-    <w:p>
-      <w:pPr>
-        <w:rPr>
-          <w:i/>
-        </w:rPr>
-      </w:pPr>
-    </w:p>
-    <w:p>
-      <w:pPr>
-        <w:rPr>
-          <w:i/>
-        </w:rPr>
-      </w:pPr>
-      <w:r>
-        <w:rPr>
-          <w:i/>
-        </w:rPr>
-        <w:t>-</w:t>
-      </w:r>
-      <w:r>
-        <w:rPr>
-          <w:i/>
-        </w:rPr>
-        <w:t>Asegurar que la cantidad de personas sea un valor numérico positivo.</w:t>
-      </w:r>
-    </w:p>
-    <w:p>
-      <w:pPr>
-        <w:rPr>
-          <w:i/>
-        </w:rPr>
-      </w:pPr>
-    </w:p>
-    <w:p>
-      <w:pPr>
-        <w:rPr>
-          <w:i/>
-        </w:rPr>
-      </w:pPr>
-      <w:r>
-        <w:rPr>
-          <w:i/>
-        </w:rPr>
-        <w:t>-</w:t>
-      </w:r>
-      <w:r>
-        <w:rPr>
-          <w:i/>
-        </w:rPr>
-        <w:t>Mostrar mensajes de error si los campos no están correctamente llenados, ayudando al usuario a corregir cualquier error antes de completar la reserva.</w:t>
-      </w:r>
-    </w:p>
-    <w:p/>
-    <w:p/>
-    <w:p/>
+        <w:t>Muestra de app en dispositivo Android</w:t>
+      </w:r>
+    </w:p>
+    <w:p>
+      <w:pPr>
+        <w:pStyle w:val="TITULOV"/>
+      </w:pPr>
+      <w:r>
+        <w:rPr>
+          <w:noProof/>
+          <w:lang w:eastAsia="es-CL"/>
+        </w:rPr>
+        <w:drawing>
+          <wp:anchor distT="0" distB="0" distL="114300" distR="114300" simplePos="0" relativeHeight="251666432" behindDoc="0" locked="0" layoutInCell="1" allowOverlap="1" wp14:anchorId="6B95E2BE" wp14:editId="3190AA6E">
+            <wp:simplePos x="0" y="0"/>
+            <wp:positionH relativeFrom="column">
+              <wp:posOffset>1551940</wp:posOffset>
+            </wp:positionH>
+            <wp:positionV relativeFrom="paragraph">
+              <wp:posOffset>266700</wp:posOffset>
+            </wp:positionV>
+            <wp:extent cx="3105150" cy="7058025"/>
+            <wp:effectExtent l="0" t="0" r="0" b="9525"/>
+            <wp:wrapThrough wrapText="bothSides">
+              <wp:wrapPolygon edited="0">
+                <wp:start x="0" y="0"/>
+                <wp:lineTo x="0" y="21571"/>
+                <wp:lineTo x="21467" y="21571"/>
+                <wp:lineTo x="21467" y="0"/>
+                <wp:lineTo x="0" y="0"/>
+              </wp:wrapPolygon>
+            </wp:wrapThrough>
+            <wp:docPr id="9" name="Imagen 9"/>
+            <wp:cNvGraphicFramePr>
+              <a:graphicFrameLocks xmlns:a="http://schemas.openxmlformats.org/drawingml/2006/main" noChangeAspect="1"/>
+            </wp:cNvGraphicFramePr>
+            <a:graphic xmlns:a="http://schemas.openxmlformats.org/drawingml/2006/main">
+              <a:graphicData uri="http://schemas.openxmlformats.org/drawingml/2006/picture">
+                <pic:pic xmlns:pic="http://schemas.openxmlformats.org/drawingml/2006/picture">
+                  <pic:nvPicPr>
+                    <pic:cNvPr id="1" name=""/>
+                    <pic:cNvPicPr/>
+                  </pic:nvPicPr>
+                  <pic:blipFill>
+                    <a:blip r:embed="rId12">
+                      <a:extLst>
+                        <a:ext uri="{28A0092B-C50C-407E-A947-70E740481C1C}">
+                          <a14:useLocalDpi xmlns:a14="http://schemas.microsoft.com/office/drawing/2010/main" val="0"/>
+                        </a:ext>
+                      </a:extLst>
+                    </a:blip>
+                    <a:stretch>
+                      <a:fillRect/>
+                    </a:stretch>
+                  </pic:blipFill>
+                  <pic:spPr>
+                    <a:xfrm>
+                      <a:off x="0" y="0"/>
+                      <a:ext cx="3105150" cy="7058025"/>
+                    </a:xfrm>
+                    <a:prstGeom prst="rect">
+                      <a:avLst/>
+                    </a:prstGeom>
+                  </pic:spPr>
+                </pic:pic>
+              </a:graphicData>
+            </a:graphic>
+          </wp:anchor>
+        </w:drawing>
+      </w:r>
+    </w:p>
+    <w:p>
+      <w:pPr>
+        <w:pStyle w:val="TITULOV"/>
+      </w:pPr>
+    </w:p>
+    <w:p>
+      <w:pPr>
+        <w:pStyle w:val="TITULOV"/>
+      </w:pPr>
+    </w:p>
+    <w:p>
+      <w:pPr>
+        <w:pStyle w:val="TITULOV"/>
+      </w:pPr>
+      <w:r>
+        <w:rPr>
+          <w:noProof/>
+          <w:lang w:eastAsia="es-CL"/>
+        </w:rPr>
+        <mc:AlternateContent>
+          <mc:Choice Requires="wps">
+            <w:drawing>
+              <wp:inline distT="0" distB="0" distL="0" distR="0" wp14:anchorId="7E400C80" wp14:editId="630645D7">
+                <wp:extent cx="304800" cy="304800"/>
+                <wp:effectExtent l="0" t="0" r="0" b="0"/>
+                <wp:docPr id="7" name="Rectángulo 7" descr="blob:https://web.whatsapp.com/580a1ffb-ddb4-41c5-aa6c-ed21e3f4352c"/>
+                <wp:cNvGraphicFramePr>
+                  <a:graphicFrameLocks xmlns:a="http://schemas.openxmlformats.org/drawingml/2006/main" noChangeAspect="1"/>
+                </wp:cNvGraphicFramePr>
+                <a:graphic xmlns:a="http://schemas.openxmlformats.org/drawingml/2006/main">
+                  <a:graphicData uri="http://schemas.microsoft.com/office/word/2010/wordprocessingShape">
+                    <wps:wsp>
+                      <wps:cNvSpPr>
+                        <a:spLocks noChangeAspect="1" noChangeArrowheads="1"/>
+                      </wps:cNvSpPr>
+                      <wps:spPr bwMode="auto">
+                        <a:xfrm>
+                          <a:off x="0" y="0"/>
+                          <a:ext cx="304800" cy="304800"/>
+                        </a:xfrm>
+                        <a:prstGeom prst="rect">
+                          <a:avLst/>
+                        </a:prstGeom>
+                        <a:noFill/>
+                        <a:ln>
+                          <a:noFill/>
+                        </a:ln>
+                        <a:extLst>
+                          <a:ext uri="{909E8E84-426E-40DD-AFC4-6F175D3DCCD1}">
+                            <a14:hiddenFill xmlns:a14="http://schemas.microsoft.com/office/drawing/2010/main">
+                              <a:solidFill>
+                                <a:srgbClr val="FFFFFF"/>
+                              </a:solidFill>
+                            </a14:hiddenFill>
+                          </a:ext>
+                          <a:ext uri="{91240B29-F687-4F45-9708-019B960494DF}">
+                            <a14:hiddenLine xmlns:a14="http://schemas.microsoft.com/office/drawing/2010/main" w="9525">
+                              <a:solidFill>
+                                <a:srgbClr val="000000"/>
+                              </a:solidFill>
+                              <a:miter lim="800000"/>
+                              <a:headEnd/>
+                              <a:tailEnd/>
+                            </a14:hiddenLine>
+                          </a:ext>
+                        </a:extLst>
+                      </wps:spPr>
+                      <wps:bodyPr rot="0" vert="horz" wrap="square" lIns="91440" tIns="45720" rIns="91440" bIns="45720" anchor="t" anchorCtr="0" upright="1">
+                        <a:noAutofit/>
+                      </wps:bodyPr>
+                    </wps:wsp>
+                  </a:graphicData>
+                </a:graphic>
+              </wp:inline>
+            </w:drawing>
+          </mc:Choice>
+          <mc:Fallback>
+            <w:pict>
+              <v:rect w14:anchorId="21D71E43" id="Rectángulo 7" o:spid="_x0000_s1026" alt="blob:https://web.whatsapp.com/580a1ffb-ddb4-41c5-aa6c-ed21e3f4352c" style="width:24pt;height:24pt;visibility:visible;mso-wrap-style:square;mso-left-percent:-10001;mso-top-percent:-10001;mso-position-horizontal:absolute;mso-position-horizontal-relative:char;mso-position-vertical:absolute;mso-position-vertical-relative:line;mso-left-percent:-10001;mso-top-percent:-10001;v-text-anchor:top" o:gfxdata="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" filled="f" stroked="f">
+                <o:lock v:ext="edit" aspectratio="t"/>
+                <w10:anchorlock/>
+              </v:rect>
+            </w:pict>
+          </mc:Fallback>
+        </mc:AlternateContent>
+      </w:r>
+    </w:p>
+    <w:p>
+      <w:pPr>
+        <w:pStyle w:val="TITULOV"/>
+      </w:pPr>
+    </w:p>
+    <w:p>
+      <w:pPr>
+        <w:pStyle w:val="TITULOV"/>
+      </w:pPr>
+    </w:p>
+    <w:p>
+      <w:pPr>
+        <w:pStyle w:val="TITULOV"/>
+      </w:pPr>
+    </w:p>
+    <w:p>
+      <w:pPr>
+        <w:pStyle w:val="TITULOV"/>
+      </w:pPr>
+    </w:p>
+    <w:p>
+      <w:pPr>
+        <w:pStyle w:val="TITULOV"/>
+      </w:pPr>
+    </w:p>
+    <w:p>
+      <w:pPr>
+        <w:pStyle w:val="TITULOV"/>
+      </w:pPr>
+    </w:p>
     <w:p>
       <w:pPr>
         <w:pStyle w:val="TITULOV"/>
@@ -4105,44 +4622,43 @@
           <w:color w:val="333334"/>
           <w:lang w:val="es-ES"/>
         </w:rPr>
-        <w:t>Herramientas de programación movil</w:t>
-      </w:r>
-    </w:p>
-    <w:p>
-      <w:pPr>
-        <w:pStyle w:val="paragraph"/>
-        <w:spacing w:before="0" w:beforeAutospacing="0" w:after="0" w:afterAutospacing="0"/>
-        <w:ind w:left="705" w:hanging="705"/>
-        <w:textAlignment w:val="baseline"/>
-        <w:rPr>
-          <w:rStyle w:val="normaltextrun"/>
-          <w:rFonts w:ascii="Calibri" w:hAnsi="Calibri" w:cs="Calibri"/>
-          <w:color w:val="333334"/>
-        </w:rPr>
-      </w:pPr>
-      <w:r>
-        <w:rPr>
-          <w:rStyle w:val="normaltextrun"/>
-          <w:rFonts w:ascii="Calibri" w:hAnsi="Calibri" w:cs="Calibri"/>
-          <w:color w:val="333334"/>
-          <w:lang w:val="es-ES"/>
-        </w:rPr>
-        <w:t>Semana 3</w:t>
-      </w:r>
-    </w:p>
-    <w:p>
-      <w:pPr>
-        <w:pStyle w:val="paragraph"/>
-        <w:spacing w:before="0" w:beforeAutospacing="0" w:after="0" w:afterAutospacing="0"/>
-        <w:textAlignment w:val="baseline"/>
+        <w:t xml:space="preserve">Herramientas de programación </w:t>
+      </w:r>
+      <w:proofErr w:type="spellStart"/>
+      <w:r>
         <w:rPr>
           <w:rStyle w:val="normaltextrun"/>
           <w:rFonts w:ascii="Calibri" w:hAnsi="Calibri" w:cs="Calibri"/>
           <w:i/>
           <w:iCs/>
           <w:color w:val="333334"/>
-        </w:rPr>
-      </w:pPr>
+          <w:lang w:val="es-ES"/>
+        </w:rPr>
+        <w:t>movil</w:t>
+      </w:r>
+      <w:proofErr w:type="spellEnd"/>
+    </w:p>
+    <w:p>
+      <w:pPr>
+        <w:pStyle w:val="paragraph"/>
+        <w:spacing w:before="0" w:beforeAutospacing="0" w:after="0" w:afterAutospacing="0"/>
+        <w:ind w:left="705" w:hanging="705"/>
+        <w:textAlignment w:val="baseline"/>
+        <w:rPr>
+          <w:rStyle w:val="normaltextrun"/>
+          <w:rFonts w:ascii="Calibri" w:hAnsi="Calibri" w:cs="Calibri"/>
+          <w:color w:val="333334"/>
+        </w:rPr>
+      </w:pPr>
+      <w:r>
+        <w:rPr>
+          <w:rStyle w:val="normaltextrun"/>
+          <w:rFonts w:ascii="Calibri" w:hAnsi="Calibri" w:cs="Calibri"/>
+          <w:color w:val="333334"/>
+          <w:lang w:val="es-ES"/>
+        </w:rPr>
+        <w:t>Semana 3</w:t>
+      </w:r>
     </w:p>
     <w:p>
       <w:pPr>
@@ -4158,10 +4674,24 @@
         </w:rPr>
       </w:pPr>
     </w:p>
+    <w:p>
+      <w:pPr>
+        <w:pStyle w:val="paragraph"/>
+        <w:spacing w:before="0" w:beforeAutospacing="0" w:after="0" w:afterAutospacing="0"/>
+        <w:textAlignment w:val="baseline"/>
+        <w:rPr>
+          <w:rStyle w:val="normaltextrun"/>
+          <w:rFonts w:ascii="Calibri" w:hAnsi="Calibri" w:cs="Calibri"/>
+          <w:i/>
+          <w:iCs/>
+          <w:color w:val="333334"/>
+        </w:rPr>
+      </w:pPr>
+    </w:p>
     <w:sectPr>
-      <w:headerReference w:type="default" r:id="rId12"/>
-      <w:footerReference w:type="default" r:id="rId13"/>
-      <w:headerReference w:type="first" r:id="rId14"/>
+      <w:headerReference w:type="default" r:id="rId13"/>
+      <w:footerReference w:type="default" r:id="rId14"/>
+      <w:headerReference w:type="first" r:id="rId15"/>
       <w:pgSz w:w="12240" w:h="15840" w:code="119"/>
       <w:pgMar w:top="1202" w:right="1225" w:bottom="1077" w:left="1321" w:header="709" w:footer="510" w:gutter="0"/>
       <w:cols w:space="708"/>
@@ -4269,7 +4799,7 @@
             <w:noProof/>
             <w:sz w:val="22"/>
           </w:rPr>
-          <w:t>2</w:t>
+          <w:t>5</w:t>
         </w:r>
         <w:r>
           <w:rPr>
@@ -4307,7 +4837,7 @@
               <wp:docPr id="19" name="Elipse 19">
                 <a:extLst xmlns:a="http://schemas.openxmlformats.org/drawingml/2006/main">
                   <a:ext uri="{C183D7F6-B498-43B3-948B-1728B52AA6E4}">
-                    <adec:decorative xmlns:adec="http://schemas.microsoft.com/office/drawing/2017/decorative" xmlns:w16sdtdh="http://schemas.microsoft.com/office/word/2020/wordml/sdtdatahash" xmlns:w16="http://schemas.microsoft.com/office/word/2018/wordml" xmlns:w16cid="http://schemas.microsoft.com/office/word/2016/wordml/cid" xmlns:w16cex="http://schemas.microsoft.com/office/word/2018/wordml/cex" xmlns:w="http://schemas.openxmlformats.org/wordprocessingml/2006/main" xmlns:w10="urn:schemas-microsoft-com:office:word" xmlns:v="urn:schemas-microsoft-com:vml" xmlns:oel="http://schemas.microsoft.com/office/2019/extlst" xmlns:o="urn:schemas-microsoft-com:office:office" xmlns:am3d="http://schemas.microsoft.com/office/drawing/2017/model3d" xmlns:aink="http://schemas.microsoft.com/office/drawing/2016/ink" xmlns:cx8="http://schemas.microsoft.com/office/drawing/2016/5/14/chartex" xmlns:cx7="http://schemas.microsoft.com/office/drawing/2016/5/13/chartex" xmlns:cx6="http://schemas.microsoft.com/office/drawing/2016/5/12/chartex" xmlns:cx5="http://schemas.microsoft.com/office/drawing/2016/5/11/chartex" xmlns:cx4="http://schemas.microsoft.com/office/drawing/2016/5/10/chartex" xmlns:cx3="http://schemas.microsoft.com/office/drawing/2016/5/9/chartex" xmlns:cx2="http://schemas.microsoft.com/office/drawing/2015/10/21/chartex" xmlns="" val="1"/>
+                    <adec:decorative xmlns="" xmlns:cx2="http://schemas.microsoft.com/office/drawing/2015/10/21/chartex" xmlns:cx3="http://schemas.microsoft.com/office/drawing/2016/5/9/chartex" xmlns:cx4="http://schemas.microsoft.com/office/drawing/2016/5/10/chartex" xmlns:cx5="http://schemas.microsoft.com/office/drawing/2016/5/11/chartex" xmlns:cx6="http://schemas.microsoft.com/office/drawing/2016/5/12/chartex" xmlns:cx7="http://schemas.microsoft.com/office/drawing/2016/5/13/chartex" xmlns:cx8="http://schemas.microsoft.com/office/drawing/2016/5/14/chartex" xmlns:aink="http://schemas.microsoft.com/office/drawing/2016/ink" xmlns:am3d="http://schemas.microsoft.com/office/drawing/2017/model3d" xmlns:o="urn:schemas-microsoft-com:office:office" xmlns:oel="http://schemas.microsoft.com/office/2019/extlst" xmlns:v="urn:schemas-microsoft-com:vml" xmlns:w10="urn:schemas-microsoft-com:office:word" xmlns:w="http://schemas.openxmlformats.org/wordprocessingml/2006/main" xmlns:w16cex="http://schemas.microsoft.com/office/word/2018/wordml/cex" xmlns:w16cid="http://schemas.microsoft.com/office/word/2016/wordml/cid" xmlns:w16="http://schemas.microsoft.com/office/word/2018/wordml" xmlns:w16sdtdh="http://schemas.microsoft.com/office/word/2020/wordml/sdtdatahash" xmlns:adec="http://schemas.microsoft.com/office/drawing/2017/decorative" val="1"/>
                   </a:ext>
                 </a:extLst>
               </wp:docPr>
@@ -4359,7 +4889,7 @@
             </wp:anchor>
           </w:drawing>
         </mc:Choice>
-        <mc:Fallback xmlns:w16sdtdh="http://schemas.microsoft.com/office/word/2020/wordml/sdtdatahash" xmlns:w16="http://schemas.microsoft.com/office/word/2018/wordml" xmlns:w16cid="http://schemas.microsoft.com/office/word/2016/wordml/cid" xmlns:w16cex="http://schemas.microsoft.com/office/word/2018/wordml/cex" xmlns:oel="http://schemas.microsoft.com/office/2019/extlst" xmlns:am3d="http://schemas.microsoft.com/office/drawing/2017/model3d" xmlns:aink="http://schemas.microsoft.com/office/drawing/2016/ink" xmlns:cx8="http://schemas.microsoft.com/office/drawing/2016/5/14/chartex" xmlns:cx7="http://schemas.microsoft.com/office/drawing/2016/5/13/chartex" xmlns:cx6="http://schemas.microsoft.com/office/drawing/2016/5/12/chartex" xmlns:cx5="http://schemas.microsoft.com/office/drawing/2016/5/11/chartex" xmlns:cx4="http://schemas.microsoft.com/office/drawing/2016/5/10/chartex" xmlns:cx3="http://schemas.microsoft.com/office/drawing/2016/5/9/chartex" xmlns:cx2="http://schemas.microsoft.com/office/drawing/2015/10/21/chartex">
+        <mc:Fallback xmlns:cx2="http://schemas.microsoft.com/office/drawing/2015/10/21/chartex" xmlns:cx3="http://schemas.microsoft.com/office/drawing/2016/5/9/chartex" xmlns:cx4="http://schemas.microsoft.com/office/drawing/2016/5/10/chartex" xmlns:cx5="http://schemas.microsoft.com/office/drawing/2016/5/11/chartex" xmlns:cx6="http://schemas.microsoft.com/office/drawing/2016/5/12/chartex" xmlns:cx7="http://schemas.microsoft.com/office/drawing/2016/5/13/chartex" xmlns:cx8="http://schemas.microsoft.com/office/drawing/2016/5/14/chartex" xmlns:aink="http://schemas.microsoft.com/office/drawing/2016/ink" xmlns:am3d="http://schemas.microsoft.com/office/drawing/2017/model3d" xmlns:oel="http://schemas.microsoft.com/office/2019/extlst" xmlns:w16cex="http://schemas.microsoft.com/office/word/2018/wordml/cex" xmlns:w16cid="http://schemas.microsoft.com/office/word/2016/wordml/cid" xmlns:w16="http://schemas.microsoft.com/office/word/2018/wordml" xmlns:w16sdtdh="http://schemas.microsoft.com/office/word/2020/wordml/sdtdatahash">
           <w:pict>
             <v:oval w14:anchorId="08401D87" id="Elipse 19" o:spid="_x0000_s1026" alt="&quot;&quot;" style="position:absolute;margin-left:492.3pt;margin-top:-5.25pt;width:25.6pt;height:25.6pt;z-index:-251555328;visibility:visible;mso-wrap-style:square;mso-wrap-distance-left:9pt;mso-wrap-distance-top:0;mso-wrap-distance-right:9pt;mso-wrap-distance-bottom:0;mso-position-horizontal:absolute;mso-position-horizontal-relative:text;mso-position-vertical:absolute;mso-position-vertical-relative:text;v-text-anchor:middle" o:gfxdata="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" fillcolor="#7ab41d" stroked="f" strokeweight="1pt">
               <v:stroke joinstyle="miter"/>
@@ -4427,7 +4957,7 @@
               <wp:docPr id="2" name="Cuadro de texto 2">
                 <a:extLst xmlns:a="http://schemas.openxmlformats.org/drawingml/2006/main">
                   <a:ext uri="{C183D7F6-B498-43B3-948B-1728B52AA6E4}">
-                    <adec:decorative xmlns:adec="http://schemas.microsoft.com/office/drawing/2017/decorative" xmlns:w16sdtdh="http://schemas.microsoft.com/office/word/2020/wordml/sdtdatahash" xmlns:w16="http://schemas.microsoft.com/office/word/2018/wordml" xmlns:w16cid="http://schemas.microsoft.com/office/word/2016/wordml/cid" xmlns:w16cex="http://schemas.microsoft.com/office/word/2018/wordml/cex" xmlns:w="http://schemas.openxmlformats.org/wordprocessingml/2006/main" xmlns:w10="urn:schemas-microsoft-com:office:word" xmlns:v="urn:schemas-microsoft-com:vml" xmlns:oel="http://schemas.microsoft.com/office/2019/extlst" xmlns:o="urn:schemas-microsoft-com:office:office" xmlns:am3d="http://schemas.microsoft.com/office/drawing/2017/model3d" xmlns:aink="http://schemas.microsoft.com/office/drawing/2016/ink" xmlns:cx8="http://schemas.microsoft.com/office/drawing/2016/5/14/chartex" xmlns:cx7="http://schemas.microsoft.com/office/drawing/2016/5/13/chartex" xmlns:cx6="http://schemas.microsoft.com/office/drawing/2016/5/12/chartex" xmlns:cx5="http://schemas.microsoft.com/office/drawing/2016/5/11/chartex" xmlns:cx4="http://schemas.microsoft.com/office/drawing/2016/5/10/chartex" xmlns:cx3="http://schemas.microsoft.com/office/drawing/2016/5/9/chartex" xmlns:cx2="http://schemas.microsoft.com/office/drawing/2015/10/21/chartex" xmlns="" val="1"/>
+                    <adec:decorative xmlns="" xmlns:cx2="http://schemas.microsoft.com/office/drawing/2015/10/21/chartex" xmlns:cx3="http://schemas.microsoft.com/office/drawing/2016/5/9/chartex" xmlns:cx4="http://schemas.microsoft.com/office/drawing/2016/5/10/chartex" xmlns:cx5="http://schemas.microsoft.com/office/drawing/2016/5/11/chartex" xmlns:cx6="http://schemas.microsoft.com/office/drawing/2016/5/12/chartex" xmlns:cx7="http://schemas.microsoft.com/office/drawing/2016/5/13/chartex" xmlns:cx8="http://schemas.microsoft.com/office/drawing/2016/5/14/chartex" xmlns:aink="http://schemas.microsoft.com/office/drawing/2016/ink" xmlns:am3d="http://schemas.microsoft.com/office/drawing/2017/model3d" xmlns:o="urn:schemas-microsoft-com:office:office" xmlns:oel="http://schemas.microsoft.com/office/2019/extlst" xmlns:v="urn:schemas-microsoft-com:vml" xmlns:w10="urn:schemas-microsoft-com:office:word" xmlns:w="http://schemas.openxmlformats.org/wordprocessingml/2006/main" xmlns:w16cex="http://schemas.microsoft.com/office/word/2018/wordml/cex" xmlns:w16cid="http://schemas.microsoft.com/office/word/2016/wordml/cid" xmlns:w16="http://schemas.microsoft.com/office/word/2018/wordml" xmlns:w16sdtdh="http://schemas.microsoft.com/office/word/2020/wordml/sdtdatahash" xmlns:adec="http://schemas.microsoft.com/office/drawing/2017/decorative" val="1"/>
                   </a:ext>
                 </a:extLst>
               </wp:docPr>
@@ -4553,7 +5083,7 @@
           <wp:docPr id="8" name="Imagen 8">
             <a:extLst xmlns:a="http://schemas.openxmlformats.org/drawingml/2006/main">
               <a:ext uri="{C183D7F6-B498-43B3-948B-1728B52AA6E4}">
-                <adec:decorative xmlns:adec="http://schemas.microsoft.com/office/drawing/2017/decorative" xmlns:w16sdtdh="http://schemas.microsoft.com/office/word/2020/wordml/sdtdatahash" xmlns:w16="http://schemas.microsoft.com/office/word/2018/wordml" xmlns:w16cid="http://schemas.microsoft.com/office/word/2016/wordml/cid" xmlns:w16cex="http://schemas.microsoft.com/office/word/2018/wordml/cex" xmlns:w="http://schemas.openxmlformats.org/wordprocessingml/2006/main" xmlns:w10="urn:schemas-microsoft-com:office:word" xmlns:v="urn:schemas-microsoft-com:vml" xmlns:oel="http://schemas.microsoft.com/office/2019/extlst" xmlns:o="urn:schemas-microsoft-com:office:office" xmlns:am3d="http://schemas.microsoft.com/office/drawing/2017/model3d" xmlns:aink="http://schemas.microsoft.com/office/drawing/2016/ink" xmlns:cx8="http://schemas.microsoft.com/office/drawing/2016/5/14/chartex" xmlns:cx7="http://schemas.microsoft.com/office/drawing/2016/5/13/chartex" xmlns:cx6="http://schemas.microsoft.com/office/drawing/2016/5/12/chartex" xmlns:cx5="http://schemas.microsoft.com/office/drawing/2016/5/11/chartex" xmlns:cx4="http://schemas.microsoft.com/office/drawing/2016/5/10/chartex" xmlns:cx3="http://schemas.microsoft.com/office/drawing/2016/5/9/chartex" xmlns:cx2="http://schemas.microsoft.com/office/drawing/2015/10/21/chartex" xmlns="" val="1"/>
+                <adec:decorative xmlns="" xmlns:cx2="http://schemas.microsoft.com/office/drawing/2015/10/21/chartex" xmlns:cx3="http://schemas.microsoft.com/office/drawing/2016/5/9/chartex" xmlns:cx4="http://schemas.microsoft.com/office/drawing/2016/5/10/chartex" xmlns:cx5="http://schemas.microsoft.com/office/drawing/2016/5/11/chartex" xmlns:cx6="http://schemas.microsoft.com/office/drawing/2016/5/12/chartex" xmlns:cx7="http://schemas.microsoft.com/office/drawing/2016/5/13/chartex" xmlns:cx8="http://schemas.microsoft.com/office/drawing/2016/5/14/chartex" xmlns:aink="http://schemas.microsoft.com/office/drawing/2016/ink" xmlns:am3d="http://schemas.microsoft.com/office/drawing/2017/model3d" xmlns:o="urn:schemas-microsoft-com:office:office" xmlns:oel="http://schemas.microsoft.com/office/2019/extlst" xmlns:v="urn:schemas-microsoft-com:vml" xmlns:w10="urn:schemas-microsoft-com:office:word" xmlns:w="http://schemas.openxmlformats.org/wordprocessingml/2006/main" xmlns:w16cex="http://schemas.microsoft.com/office/word/2018/wordml/cex" xmlns:w16cid="http://schemas.microsoft.com/office/word/2016/wordml/cid" xmlns:w16="http://schemas.microsoft.com/office/word/2018/wordml" xmlns:w16sdtdh="http://schemas.microsoft.com/office/word/2020/wordml/sdtdatahash" xmlns:adec="http://schemas.microsoft.com/office/drawing/2017/decorative" val="1"/>
               </a:ext>
             </a:extLst>
           </wp:docPr>
@@ -4567,7 +5097,7 @@
                   <pic:cNvPr id="8" name="Imagen 8">
                     <a:extLst>
                       <a:ext uri="{C183D7F6-B498-43B3-948B-1728B52AA6E4}">
-                        <adec:decorative xmlns:adec="http://schemas.microsoft.com/office/drawing/2017/decorative" xmlns:w16sdtdh="http://schemas.microsoft.com/office/word/2020/wordml/sdtdatahash" xmlns:w16="http://schemas.microsoft.com/office/word/2018/wordml" xmlns:w16cid="http://schemas.microsoft.com/office/word/2016/wordml/cid" xmlns:w16cex="http://schemas.microsoft.com/office/word/2018/wordml/cex" xmlns:w="http://schemas.openxmlformats.org/wordprocessingml/2006/main" xmlns:w10="urn:schemas-microsoft-com:office:word" xmlns:v="urn:schemas-microsoft-com:vml" xmlns:oel="http://schemas.microsoft.com/office/2019/extlst" xmlns:o="urn:schemas-microsoft-com:office:office" xmlns:am3d="http://schemas.microsoft.com/office/drawing/2017/model3d" xmlns:aink="http://schemas.microsoft.com/office/drawing/2016/ink" xmlns:cx8="http://schemas.microsoft.com/office/drawing/2016/5/14/chartex" xmlns:cx7="http://schemas.microsoft.com/office/drawing/2016/5/13/chartex" xmlns:cx6="http://schemas.microsoft.com/office/drawing/2016/5/12/chartex" xmlns:cx5="http://schemas.microsoft.com/office/drawing/2016/5/11/chartex" xmlns:cx4="http://schemas.microsoft.com/office/drawing/2016/5/10/chartex" xmlns:cx3="http://schemas.microsoft.com/office/drawing/2016/5/9/chartex" xmlns:cx2="http://schemas.microsoft.com/office/drawing/2015/10/21/chartex" xmlns="" val="1"/>
+                        <adec:decorative xmlns="" xmlns:cx2="http://schemas.microsoft.com/office/drawing/2015/10/21/chartex" xmlns:cx3="http://schemas.microsoft.com/office/drawing/2016/5/9/chartex" xmlns:cx4="http://schemas.microsoft.com/office/drawing/2016/5/10/chartex" xmlns:cx5="http://schemas.microsoft.com/office/drawing/2016/5/11/chartex" xmlns:cx6="http://schemas.microsoft.com/office/drawing/2016/5/12/chartex" xmlns:cx7="http://schemas.microsoft.com/office/drawing/2016/5/13/chartex" xmlns:cx8="http://schemas.microsoft.com/office/drawing/2016/5/14/chartex" xmlns:aink="http://schemas.microsoft.com/office/drawing/2016/ink" xmlns:am3d="http://schemas.microsoft.com/office/drawing/2017/model3d" xmlns:o="urn:schemas-microsoft-com:office:office" xmlns:oel="http://schemas.microsoft.com/office/2019/extlst" xmlns:v="urn:schemas-microsoft-com:vml" xmlns:w10="urn:schemas-microsoft-com:office:word" xmlns:w="http://schemas.openxmlformats.org/wordprocessingml/2006/main" xmlns:w16cex="http://schemas.microsoft.com/office/word/2018/wordml/cex" xmlns:w16cid="http://schemas.microsoft.com/office/word/2016/wordml/cid" xmlns:w16="http://schemas.microsoft.com/office/word/2018/wordml" xmlns:w16sdtdh="http://schemas.microsoft.com/office/word/2020/wordml/sdtdatahash" xmlns:adec="http://schemas.microsoft.com/office/drawing/2017/decorative" val="1"/>
                       </a:ext>
                     </a:extLst>
                   </pic:cNvPr>
@@ -4645,7 +5175,7 @@
           <wp:docPr id="22" name="0 Imagen">
             <a:extLst xmlns:a="http://schemas.openxmlformats.org/drawingml/2006/main">
               <a:ext uri="{C183D7F6-B498-43B3-948B-1728B52AA6E4}">
-                <adec:decorative xmlns:adec="http://schemas.microsoft.com/office/drawing/2017/decorative" xmlns:w16sdtdh="http://schemas.microsoft.com/office/word/2020/wordml/sdtdatahash" xmlns:w16="http://schemas.microsoft.com/office/word/2018/wordml" xmlns:w16cid="http://schemas.microsoft.com/office/word/2016/wordml/cid" xmlns:w16cex="http://schemas.microsoft.com/office/word/2018/wordml/cex" xmlns:w="http://schemas.openxmlformats.org/wordprocessingml/2006/main" xmlns:w10="urn:schemas-microsoft-com:office:word" xmlns:v="urn:schemas-microsoft-com:vml" xmlns:oel="http://schemas.microsoft.com/office/2019/extlst" xmlns:o="urn:schemas-microsoft-com:office:office" xmlns:am3d="http://schemas.microsoft.com/office/drawing/2017/model3d" xmlns:aink="http://schemas.microsoft.com/office/drawing/2016/ink" xmlns:cx8="http://schemas.microsoft.com/office/drawing/2016/5/14/chartex" xmlns:cx7="http://schemas.microsoft.com/office/drawing/2016/5/13/chartex" xmlns:cx6="http://schemas.microsoft.com/office/drawing/2016/5/12/chartex" xmlns:cx5="http://schemas.microsoft.com/office/drawing/2016/5/11/chartex" xmlns:cx4="http://schemas.microsoft.com/office/drawing/2016/5/10/chartex" xmlns:cx3="http://schemas.microsoft.com/office/drawing/2016/5/9/chartex" xmlns:cx2="http://schemas.microsoft.com/office/drawing/2015/10/21/chartex" xmlns="" val="1"/>
+                <adec:decorative xmlns="" xmlns:cx2="http://schemas.microsoft.com/office/drawing/2015/10/21/chartex" xmlns:cx3="http://schemas.microsoft.com/office/drawing/2016/5/9/chartex" xmlns:cx4="http://schemas.microsoft.com/office/drawing/2016/5/10/chartex" xmlns:cx5="http://schemas.microsoft.com/office/drawing/2016/5/11/chartex" xmlns:cx6="http://schemas.microsoft.com/office/drawing/2016/5/12/chartex" xmlns:cx7="http://schemas.microsoft.com/office/drawing/2016/5/13/chartex" xmlns:cx8="http://schemas.microsoft.com/office/drawing/2016/5/14/chartex" xmlns:aink="http://schemas.microsoft.com/office/drawing/2016/ink" xmlns:am3d="http://schemas.microsoft.com/office/drawing/2017/model3d" xmlns:o="urn:schemas-microsoft-com:office:office" xmlns:oel="http://schemas.microsoft.com/office/2019/extlst" xmlns:v="urn:schemas-microsoft-com:vml" xmlns:w10="urn:schemas-microsoft-com:office:word" xmlns:w="http://schemas.openxmlformats.org/wordprocessingml/2006/main" xmlns:w16cex="http://schemas.microsoft.com/office/word/2018/wordml/cex" xmlns:w16cid="http://schemas.microsoft.com/office/word/2016/wordml/cid" xmlns:w16="http://schemas.microsoft.com/office/word/2018/wordml" xmlns:w16sdtdh="http://schemas.microsoft.com/office/word/2020/wordml/sdtdatahash" xmlns:adec="http://schemas.microsoft.com/office/drawing/2017/decorative" val="1"/>
               </a:ext>
             </a:extLst>
           </wp:docPr>
@@ -4659,7 +5189,7 @@
                   <pic:cNvPr id="22" name="0 Imagen">
                     <a:extLst>
                       <a:ext uri="{C183D7F6-B498-43B3-948B-1728B52AA6E4}">
-                        <adec:decorative xmlns:adec="http://schemas.microsoft.com/office/drawing/2017/decorative" xmlns:w16sdtdh="http://schemas.microsoft.com/office/word/2020/wordml/sdtdatahash" xmlns:w16="http://schemas.microsoft.com/office/word/2018/wordml" xmlns:w16cid="http://schemas.microsoft.com/office/word/2016/wordml/cid" xmlns:w16cex="http://schemas.microsoft.com/office/word/2018/wordml/cex" xmlns:w="http://schemas.openxmlformats.org/wordprocessingml/2006/main" xmlns:w10="urn:schemas-microsoft-com:office:word" xmlns:v="urn:schemas-microsoft-com:vml" xmlns:oel="http://schemas.microsoft.com/office/2019/extlst" xmlns:o="urn:schemas-microsoft-com:office:office" xmlns:am3d="http://schemas.microsoft.com/office/drawing/2017/model3d" xmlns:aink="http://schemas.microsoft.com/office/drawing/2016/ink" xmlns:cx8="http://schemas.microsoft.com/office/drawing/2016/5/14/chartex" xmlns:cx7="http://schemas.microsoft.com/office/drawing/2016/5/13/chartex" xmlns:cx6="http://schemas.microsoft.com/office/drawing/2016/5/12/chartex" xmlns:cx5="http://schemas.microsoft.com/office/drawing/2016/5/11/chartex" xmlns:cx4="http://schemas.microsoft.com/office/drawing/2016/5/10/chartex" xmlns:cx3="http://schemas.microsoft.com/office/drawing/2016/5/9/chartex" xmlns:cx2="http://schemas.microsoft.com/office/drawing/2015/10/21/chartex" xmlns="" val="1"/>
+                        <adec:decorative xmlns="" xmlns:cx2="http://schemas.microsoft.com/office/drawing/2015/10/21/chartex" xmlns:cx3="http://schemas.microsoft.com/office/drawing/2016/5/9/chartex" xmlns:cx4="http://schemas.microsoft.com/office/drawing/2016/5/10/chartex" xmlns:cx5="http://schemas.microsoft.com/office/drawing/2016/5/11/chartex" xmlns:cx6="http://schemas.microsoft.com/office/drawing/2016/5/12/chartex" xmlns:cx7="http://schemas.microsoft.com/office/drawing/2016/5/13/chartex" xmlns:cx8="http://schemas.microsoft.com/office/drawing/2016/5/14/chartex" xmlns:aink="http://schemas.microsoft.com/office/drawing/2016/ink" xmlns:am3d="http://schemas.microsoft.com/office/drawing/2017/model3d" xmlns:o="urn:schemas-microsoft-com:office:office" xmlns:oel="http://schemas.microsoft.com/office/2019/extlst" xmlns:v="urn:schemas-microsoft-com:vml" xmlns:w10="urn:schemas-microsoft-com:office:word" xmlns:w="http://schemas.openxmlformats.org/wordprocessingml/2006/main" xmlns:w16cex="http://schemas.microsoft.com/office/word/2018/wordml/cex" xmlns:w16cid="http://schemas.microsoft.com/office/word/2016/wordml/cid" xmlns:w16="http://schemas.microsoft.com/office/word/2018/wordml" xmlns:w16sdtdh="http://schemas.microsoft.com/office/word/2020/wordml/sdtdatahash" xmlns:adec="http://schemas.microsoft.com/office/drawing/2017/decorative" val="1"/>
                       </a:ext>
                     </a:extLst>
                   </pic:cNvPr>
@@ -4711,57 +5241,6 @@
 <file path=word/numbering.xml><?xml version="1.0" encoding="utf-8"?>
 <w:numbering xmlns:wpc="http://schemas.microsoft.com/office/word/2010/wordprocessingCanvas" xmlns:cx="http://schemas.microsoft.com/office/drawing/2014/chartex" xmlns:cx1="http://schemas.microsoft.com/office/drawing/2015/9/8/chartex" xmlns:mc="http://schemas.openxmlformats.org/markup-compatibility/2006" xmlns:o="urn:schemas-microsoft-com:office:office" xmlns:r="http://schemas.openxmlformats.org/officeDocument/2006/relationships" xmlns:m="http://schemas.openxmlformats.org/officeDocument/2006/math" xmlns:v="urn:schemas-microsoft-com:vml" xmlns:wp14="http://schemas.microsoft.com/office/word/2010/wordprocessingDrawing" xmlns:wp="http://schemas.openxmlformats.org/drawingml/2006/wordprocessingDrawing" xmlns:w10="urn:schemas-microsoft-com:office:word" xmlns:w="http://schemas.openxmlformats.org/wordprocessingml/2006/main" xmlns:w14="http://schemas.microsoft.com/office/word/2010/wordml" xmlns:w15="http://schemas.microsoft.com/office/word/2012/wordml" xmlns:w16se="http://schemas.microsoft.com/office/word/2015/wordml/symex" xmlns:wpg="http://schemas.microsoft.com/office/word/2010/wordprocessingGroup" xmlns:wpi="http://schemas.microsoft.com/office/word/2010/wordprocessingInk" xmlns:wne="http://schemas.microsoft.com/office/word/2006/wordml" xmlns:wps="http://schemas.microsoft.com/office/word/2010/wordprocessingShape" mc:Ignorable="w14 w15 w16se wp14">
   <w:abstractNum w:abstractNumId="0" w15:restartNumberingAfterBreak="0">
-    <w:nsid w:val="81905E79"/>
-    <w:multiLevelType w:val="hybridMultilevel"/>
-    <w:tmpl w:val="22E9E7C0"/>
-    <w:lvl w:ilvl="0" w:tplc="FFFFFFFF">
-      <w:start w:val="1"/>
-      <w:numFmt w:val="decimal"/>
-      <w:lvlText w:val=""/>
-      <w:lvlJc w:val="left"/>
-    </w:lvl>
-    <w:lvl w:ilvl="1" w:tplc="FFFFFFFF">
-      <w:numFmt w:val="decimal"/>
-      <w:lvlText w:val=""/>
-      <w:lvlJc w:val="left"/>
-    </w:lvl>
-    <w:lvl w:ilvl="2" w:tplc="FFFFFFFF">
-      <w:numFmt w:val="decimal"/>
-      <w:lvlText w:val=""/>
-      <w:lvlJc w:val="left"/>
-    </w:lvl>
-    <w:lvl w:ilvl="3" w:tplc="FFFFFFFF">
-      <w:numFmt w:val="decimal"/>
-      <w:lvlText w:val=""/>
-      <w:lvlJc w:val="left"/>
-    </w:lvl>
-    <w:lvl w:ilvl="4" w:tplc="FFFFFFFF">
-      <w:numFmt w:val="decimal"/>
-      <w:lvlText w:val=""/>
-      <w:lvlJc w:val="left"/>
-    </w:lvl>
-    <w:lvl w:ilvl="5" w:tplc="FFFFFFFF">
-      <w:numFmt w:val="decimal"/>
-      <w:lvlText w:val=""/>
-      <w:lvlJc w:val="left"/>
-    </w:lvl>
-    <w:lvl w:ilvl="6" w:tplc="FFFFFFFF">
-      <w:numFmt w:val="decimal"/>
-      <w:lvlText w:val=""/>
-      <w:lvlJc w:val="left"/>
-    </w:lvl>
-    <w:lvl w:ilvl="7" w:tplc="FFFFFFFF">
-      <w:numFmt w:val="decimal"/>
-      <w:lvlText w:val=""/>
-      <w:lvlJc w:val="left"/>
-    </w:lvl>
-    <w:lvl w:ilvl="8" w:tplc="FFFFFFFF">
-      <w:numFmt w:val="decimal"/>
-      <w:lvlText w:val=""/>
-      <w:lvlJc w:val="left"/>
-    </w:lvl>
-  </w:abstractNum>
-  <w:abstractNum w:abstractNumId="1" w15:restartNumberingAfterBreak="0">
     <w:nsid w:val="FFFFFF7C"/>
     <w:multiLevelType w:val="singleLevel"/>
     <w:tmpl w:val="51C8C204"/>
@@ -4779,7 +5258,7 @@
       </w:pPr>
     </w:lvl>
   </w:abstractNum>
-  <w:abstractNum w:abstractNumId="2" w15:restartNumberingAfterBreak="0">
+  <w:abstractNum w:abstractNumId="1" w15:restartNumberingAfterBreak="0">
     <w:nsid w:val="FFFFFF7D"/>
     <w:multiLevelType w:val="singleLevel"/>
     <w:tmpl w:val="BD2CB708"/>
@@ -4797,7 +5276,7 @@
       </w:pPr>
     </w:lvl>
   </w:abstractNum>
-  <w:abstractNum w:abstractNumId="3" w15:restartNumberingAfterBreak="0">
+  <w:abstractNum w:abstractNumId="2" w15:restartNumberingAfterBreak="0">
     <w:nsid w:val="FFFFFF7E"/>
     <w:multiLevelType w:val="singleLevel"/>
     <w:tmpl w:val="25CE964E"/>
@@ -4815,7 +5294,7 @@
       </w:pPr>
     </w:lvl>
   </w:abstractNum>
-  <w:abstractNum w:abstractNumId="4" w15:restartNumberingAfterBreak="0">
+  <w:abstractNum w:abstractNumId="3" w15:restartNumberingAfterBreak="0">
     <w:nsid w:val="FFFFFF7F"/>
     <w:multiLevelType w:val="singleLevel"/>
     <w:tmpl w:val="AACE494E"/>
@@ -4833,7 +5312,7 @@
       </w:pPr>
     </w:lvl>
   </w:abstractNum>
-  <w:abstractNum w:abstractNumId="5" w15:restartNumberingAfterBreak="0">
+  <w:abstractNum w:abstractNumId="4" w15:restartNumberingAfterBreak="0">
     <w:nsid w:val="FFFFFF80"/>
     <w:multiLevelType w:val="singleLevel"/>
     <w:tmpl w:val="E020AAEA"/>
@@ -4854,7 +5333,7 @@
       </w:rPr>
     </w:lvl>
   </w:abstractNum>
-  <w:abstractNum w:abstractNumId="6" w15:restartNumberingAfterBreak="0">
+  <w:abstractNum w:abstractNumId="5" w15:restartNumberingAfterBreak="0">
     <w:nsid w:val="FFFFFF81"/>
     <w:multiLevelType w:val="singleLevel"/>
     <w:tmpl w:val="8924B238"/>
@@ -4875,7 +5354,7 @@
       </w:rPr>
     </w:lvl>
   </w:abstractNum>
-  <w:abstractNum w:abstractNumId="7" w15:restartNumberingAfterBreak="0">
+  <w:abstractNum w:abstractNumId="6" w15:restartNumberingAfterBreak="0">
     <w:nsid w:val="FFFFFF82"/>
     <w:multiLevelType w:val="singleLevel"/>
     <w:tmpl w:val="C374CDD8"/>
@@ -4896,7 +5375,7 @@
       </w:rPr>
     </w:lvl>
   </w:abstractNum>
-  <w:abstractNum w:abstractNumId="8" w15:restartNumberingAfterBreak="0">
+  <w:abstractNum w:abstractNumId="7" w15:restartNumberingAfterBreak="0">
     <w:nsid w:val="FFFFFF83"/>
     <w:multiLevelType w:val="singleLevel"/>
     <w:tmpl w:val="37D41942"/>
@@ -4917,7 +5396,7 @@
       </w:rPr>
     </w:lvl>
   </w:abstractNum>
-  <w:abstractNum w:abstractNumId="9" w15:restartNumberingAfterBreak="0">
+  <w:abstractNum w:abstractNumId="8" w15:restartNumberingAfterBreak="0">
     <w:nsid w:val="FFFFFF88"/>
     <w:multiLevelType w:val="singleLevel"/>
     <w:tmpl w:val="9600F64A"/>
@@ -4935,7 +5414,7 @@
       </w:pPr>
     </w:lvl>
   </w:abstractNum>
-  <w:abstractNum w:abstractNumId="10" w15:restartNumberingAfterBreak="0">
+  <w:abstractNum w:abstractNumId="9" w15:restartNumberingAfterBreak="0">
     <w:nsid w:val="FFFFFF89"/>
     <w:multiLevelType w:val="singleLevel"/>
     <w:tmpl w:val="F0C43E62"/>
@@ -4956,123 +5435,10 @@
       </w:rPr>
     </w:lvl>
   </w:abstractNum>
-  <w:abstractNum w:abstractNumId="11" w15:restartNumberingAfterBreak="0">
-    <w:nsid w:val="035E4B22"/>
+  <w:abstractNum w:abstractNumId="10" w15:restartNumberingAfterBreak="0">
+    <w:nsid w:val="05761EA6"/>
     <w:multiLevelType w:val="multilevel"/>
-    <w:tmpl w:val="21D07CCE"/>
-    <w:lvl w:ilvl="0">
-      <w:start w:val="1"/>
-      <w:numFmt w:val="decimal"/>
-      <w:lvlText w:val="%1."/>
-      <w:lvlJc w:val="left"/>
-      <w:pPr>
-        <w:tabs>
-          <w:tab w:val="num" w:pos="720"/>
-        </w:tabs>
-        <w:ind w:left="720" w:hanging="360"/>
-      </w:pPr>
-    </w:lvl>
-    <w:lvl w:ilvl="1" w:tentative="1">
-      <w:start w:val="1"/>
-      <w:numFmt w:val="decimal"/>
-      <w:lvlText w:val="%2."/>
-      <w:lvlJc w:val="left"/>
-      <w:pPr>
-        <w:tabs>
-          <w:tab w:val="num" w:pos="1440"/>
-        </w:tabs>
-        <w:ind w:left="1440" w:hanging="360"/>
-      </w:pPr>
-    </w:lvl>
-    <w:lvl w:ilvl="2" w:tentative="1">
-      <w:start w:val="1"/>
-      <w:numFmt w:val="decimal"/>
-      <w:lvlText w:val="%3."/>
-      <w:lvlJc w:val="left"/>
-      <w:pPr>
-        <w:tabs>
-          <w:tab w:val="num" w:pos="2160"/>
-        </w:tabs>
-        <w:ind w:left="2160" w:hanging="360"/>
-      </w:pPr>
-    </w:lvl>
-    <w:lvl w:ilvl="3" w:tentative="1">
-      <w:start w:val="1"/>
-      <w:numFmt w:val="decimal"/>
-      <w:lvlText w:val="%4."/>
-      <w:lvlJc w:val="left"/>
-      <w:pPr>
-        <w:tabs>
-          <w:tab w:val="num" w:pos="2880"/>
-        </w:tabs>
-        <w:ind w:left="2880" w:hanging="360"/>
-      </w:pPr>
-    </w:lvl>
-    <w:lvl w:ilvl="4" w:tentative="1">
-      <w:start w:val="1"/>
-      <w:numFmt w:val="decimal"/>
-      <w:lvlText w:val="%5."/>
-      <w:lvlJc w:val="left"/>
-      <w:pPr>
-        <w:tabs>
-          <w:tab w:val="num" w:pos="3600"/>
-        </w:tabs>
-        <w:ind w:left="3600" w:hanging="360"/>
-      </w:pPr>
-    </w:lvl>
-    <w:lvl w:ilvl="5" w:tentative="1">
-      <w:start w:val="1"/>
-      <w:numFmt w:val="decimal"/>
-      <w:lvlText w:val="%6."/>
-      <w:lvlJc w:val="left"/>
-      <w:pPr>
-        <w:tabs>
-          <w:tab w:val="num" w:pos="4320"/>
-        </w:tabs>
-        <w:ind w:left="4320" w:hanging="360"/>
-      </w:pPr>
-    </w:lvl>
-    <w:lvl w:ilvl="6" w:tentative="1">
-      <w:start w:val="1"/>
-      <w:numFmt w:val="decimal"/>
-      <w:lvlText w:val="%7."/>
-      <w:lvlJc w:val="left"/>
-      <w:pPr>
-        <w:tabs>
-          <w:tab w:val="num" w:pos="5040"/>
-        </w:tabs>
-        <w:ind w:left="5040" w:hanging="360"/>
-      </w:pPr>
-    </w:lvl>
-    <w:lvl w:ilvl="7" w:tentative="1">
-      <w:start w:val="1"/>
-      <w:numFmt w:val="decimal"/>
-      <w:lvlText w:val="%8."/>
-      <w:lvlJc w:val="left"/>
-      <w:pPr>
-        <w:tabs>
-          <w:tab w:val="num" w:pos="5760"/>
-        </w:tabs>
-        <w:ind w:left="5760" w:hanging="360"/>
-      </w:pPr>
-    </w:lvl>
-    <w:lvl w:ilvl="8" w:tentative="1">
-      <w:start w:val="1"/>
-      <w:numFmt w:val="decimal"/>
-      <w:lvlText w:val="%9."/>
-      <w:lvlJc w:val="left"/>
-      <w:pPr>
-        <w:tabs>
-          <w:tab w:val="num" w:pos="6480"/>
-        </w:tabs>
-        <w:ind w:left="6480" w:hanging="360"/>
-      </w:pPr>
-    </w:lvl>
-  </w:abstractNum>
-  <w:abstractNum w:abstractNumId="12" w15:restartNumberingAfterBreak="0">
-    <w:nsid w:val="04001201"/>
-    <w:multiLevelType w:val="multilevel"/>
-    <w:tmpl w:val="CA48E6CE"/>
+    <w:tmpl w:val="033C64A8"/>
     <w:lvl w:ilvl="0">
       <w:start w:val="1"/>
       <w:numFmt w:val="bullet"/>
@@ -5218,531 +5584,7 @@
       </w:rPr>
     </w:lvl>
   </w:abstractNum>
-  <w:abstractNum w:abstractNumId="13" w15:restartNumberingAfterBreak="0">
-    <w:nsid w:val="0590142D"/>
-    <w:multiLevelType w:val="multilevel"/>
-    <w:tmpl w:val="5EDA31C2"/>
-    <w:lvl w:ilvl="0">
-      <w:start w:val="1"/>
-      <w:numFmt w:val="decimal"/>
-      <w:lvlText w:val="%1."/>
-      <w:lvlJc w:val="left"/>
-      <w:pPr>
-        <w:tabs>
-          <w:tab w:val="num" w:pos="720"/>
-        </w:tabs>
-        <w:ind w:left="720" w:hanging="360"/>
-      </w:pPr>
-    </w:lvl>
-    <w:lvl w:ilvl="1" w:tentative="1">
-      <w:start w:val="1"/>
-      <w:numFmt w:val="decimal"/>
-      <w:lvlText w:val="%2."/>
-      <w:lvlJc w:val="left"/>
-      <w:pPr>
-        <w:tabs>
-          <w:tab w:val="num" w:pos="1440"/>
-        </w:tabs>
-        <w:ind w:left="1440" w:hanging="360"/>
-      </w:pPr>
-    </w:lvl>
-    <w:lvl w:ilvl="2" w:tentative="1">
-      <w:start w:val="1"/>
-      <w:numFmt w:val="decimal"/>
-      <w:lvlText w:val="%3."/>
-      <w:lvlJc w:val="left"/>
-      <w:pPr>
-        <w:tabs>
-          <w:tab w:val="num" w:pos="2160"/>
-        </w:tabs>
-        <w:ind w:left="2160" w:hanging="360"/>
-      </w:pPr>
-    </w:lvl>
-    <w:lvl w:ilvl="3" w:tentative="1">
-      <w:start w:val="1"/>
-      <w:numFmt w:val="decimal"/>
-      <w:lvlText w:val="%4."/>
-      <w:lvlJc w:val="left"/>
-      <w:pPr>
-        <w:tabs>
-          <w:tab w:val="num" w:pos="2880"/>
-        </w:tabs>
-        <w:ind w:left="2880" w:hanging="360"/>
-      </w:pPr>
-    </w:lvl>
-    <w:lvl w:ilvl="4" w:tentative="1">
-      <w:start w:val="1"/>
-      <w:numFmt w:val="decimal"/>
-      <w:lvlText w:val="%5."/>
-      <w:lvlJc w:val="left"/>
-      <w:pPr>
-        <w:tabs>
-          <w:tab w:val="num" w:pos="3600"/>
-        </w:tabs>
-        <w:ind w:left="3600" w:hanging="360"/>
-      </w:pPr>
-    </w:lvl>
-    <w:lvl w:ilvl="5" w:tentative="1">
-      <w:start w:val="1"/>
-      <w:numFmt w:val="decimal"/>
-      <w:lvlText w:val="%6."/>
-      <w:lvlJc w:val="left"/>
-      <w:pPr>
-        <w:tabs>
-          <w:tab w:val="num" w:pos="4320"/>
-        </w:tabs>
-        <w:ind w:left="4320" w:hanging="360"/>
-      </w:pPr>
-    </w:lvl>
-    <w:lvl w:ilvl="6" w:tentative="1">
-      <w:start w:val="1"/>
-      <w:numFmt w:val="decimal"/>
-      <w:lvlText w:val="%7."/>
-      <w:lvlJc w:val="left"/>
-      <w:pPr>
-        <w:tabs>
-          <w:tab w:val="num" w:pos="5040"/>
-        </w:tabs>
-        <w:ind w:left="5040" w:hanging="360"/>
-      </w:pPr>
-    </w:lvl>
-    <w:lvl w:ilvl="7" w:tentative="1">
-      <w:start w:val="1"/>
-      <w:numFmt w:val="decimal"/>
-      <w:lvlText w:val="%8."/>
-      <w:lvlJc w:val="left"/>
-      <w:pPr>
-        <w:tabs>
-          <w:tab w:val="num" w:pos="5760"/>
-        </w:tabs>
-        <w:ind w:left="5760" w:hanging="360"/>
-      </w:pPr>
-    </w:lvl>
-    <w:lvl w:ilvl="8" w:tentative="1">
-      <w:start w:val="1"/>
-      <w:numFmt w:val="decimal"/>
-      <w:lvlText w:val="%9."/>
-      <w:lvlJc w:val="left"/>
-      <w:pPr>
-        <w:tabs>
-          <w:tab w:val="num" w:pos="6480"/>
-        </w:tabs>
-        <w:ind w:left="6480" w:hanging="360"/>
-      </w:pPr>
-    </w:lvl>
-  </w:abstractNum>
-  <w:abstractNum w:abstractNumId="14" w15:restartNumberingAfterBreak="0">
-    <w:nsid w:val="05DD0DD2"/>
-    <w:multiLevelType w:val="multilevel"/>
-    <w:tmpl w:val="B91AAA5A"/>
-    <w:lvl w:ilvl="0">
-      <w:start w:val="1"/>
-      <w:numFmt w:val="bullet"/>
-      <w:lvlText w:val=""/>
-      <w:lvlJc w:val="left"/>
-      <w:pPr>
-        <w:tabs>
-          <w:tab w:val="num" w:pos="720"/>
-        </w:tabs>
-        <w:ind w:left="720" w:hanging="360"/>
-      </w:pPr>
-      <w:rPr>
-        <w:rFonts w:ascii="Symbol" w:hAnsi="Symbol" w:hint="default"/>
-        <w:sz w:val="20"/>
-      </w:rPr>
-    </w:lvl>
-    <w:lvl w:ilvl="1" w:tentative="1">
-      <w:start w:val="1"/>
-      <w:numFmt w:val="bullet"/>
-      <w:lvlText w:val="o"/>
-      <w:lvlJc w:val="left"/>
-      <w:pPr>
-        <w:tabs>
-          <w:tab w:val="num" w:pos="1440"/>
-        </w:tabs>
-        <w:ind w:left="1440" w:hanging="360"/>
-      </w:pPr>
-      <w:rPr>
-        <w:rFonts w:ascii="Courier New" w:hAnsi="Courier New" w:hint="default"/>
-        <w:sz w:val="20"/>
-      </w:rPr>
-    </w:lvl>
-    <w:lvl w:ilvl="2" w:tentative="1">
-      <w:start w:val="1"/>
-      <w:numFmt w:val="bullet"/>
-      <w:lvlText w:val=""/>
-      <w:lvlJc w:val="left"/>
-      <w:pPr>
-        <w:tabs>
-          <w:tab w:val="num" w:pos="2160"/>
-        </w:tabs>
-        <w:ind w:left="2160" w:hanging="360"/>
-      </w:pPr>
-      <w:rPr>
-        <w:rFonts w:ascii="Wingdings" w:hAnsi="Wingdings" w:hint="default"/>
-        <w:sz w:val="20"/>
-      </w:rPr>
-    </w:lvl>
-    <w:lvl w:ilvl="3" w:tentative="1">
-      <w:start w:val="1"/>
-      <w:numFmt w:val="bullet"/>
-      <w:lvlText w:val=""/>
-      <w:lvlJc w:val="left"/>
-      <w:pPr>
-        <w:tabs>
-          <w:tab w:val="num" w:pos="2880"/>
-        </w:tabs>
-        <w:ind w:left="2880" w:hanging="360"/>
-      </w:pPr>
-      <w:rPr>
-        <w:rFonts w:ascii="Wingdings" w:hAnsi="Wingdings" w:hint="default"/>
-        <w:sz w:val="20"/>
-      </w:rPr>
-    </w:lvl>
-    <w:lvl w:ilvl="4" w:tentative="1">
-      <w:start w:val="1"/>
-      <w:numFmt w:val="bullet"/>
-      <w:lvlText w:val=""/>
-      <w:lvlJc w:val="left"/>
-      <w:pPr>
-        <w:tabs>
-          <w:tab w:val="num" w:pos="3600"/>
-        </w:tabs>
-        <w:ind w:left="3600" w:hanging="360"/>
-      </w:pPr>
-      <w:rPr>
-        <w:rFonts w:ascii="Wingdings" w:hAnsi="Wingdings" w:hint="default"/>
-        <w:sz w:val="20"/>
-      </w:rPr>
-    </w:lvl>
-    <w:lvl w:ilvl="5" w:tentative="1">
-      <w:start w:val="1"/>
-      <w:numFmt w:val="bullet"/>
-      <w:lvlText w:val=""/>
-      <w:lvlJc w:val="left"/>
-      <w:pPr>
-        <w:tabs>
-          <w:tab w:val="num" w:pos="4320"/>
-        </w:tabs>
-        <w:ind w:left="4320" w:hanging="360"/>
-      </w:pPr>
-      <w:rPr>
-        <w:rFonts w:ascii="Wingdings" w:hAnsi="Wingdings" w:hint="default"/>
-        <w:sz w:val="20"/>
-      </w:rPr>
-    </w:lvl>
-    <w:lvl w:ilvl="6" w:tentative="1">
-      <w:start w:val="1"/>
-      <w:numFmt w:val="bullet"/>
-      <w:lvlText w:val=""/>
-      <w:lvlJc w:val="left"/>
-      <w:pPr>
-        <w:tabs>
-          <w:tab w:val="num" w:pos="5040"/>
-        </w:tabs>
-        <w:ind w:left="5040" w:hanging="360"/>
-      </w:pPr>
-      <w:rPr>
-        <w:rFonts w:ascii="Wingdings" w:hAnsi="Wingdings" w:hint="default"/>
-        <w:sz w:val="20"/>
-      </w:rPr>
-    </w:lvl>
-    <w:lvl w:ilvl="7" w:tentative="1">
-      <w:start w:val="1"/>
-      <w:numFmt w:val="bullet"/>
-      <w:lvlText w:val=""/>
-      <w:lvlJc w:val="left"/>
-      <w:pPr>
-        <w:tabs>
-          <w:tab w:val="num" w:pos="5760"/>
-        </w:tabs>
-        <w:ind w:left="5760" w:hanging="360"/>
-      </w:pPr>
-      <w:rPr>
-        <w:rFonts w:ascii="Wingdings" w:hAnsi="Wingdings" w:hint="default"/>
-        <w:sz w:val="20"/>
-      </w:rPr>
-    </w:lvl>
-    <w:lvl w:ilvl="8" w:tentative="1">
-      <w:start w:val="1"/>
-      <w:numFmt w:val="bullet"/>
-      <w:lvlText w:val=""/>
-      <w:lvlJc w:val="left"/>
-      <w:pPr>
-        <w:tabs>
-          <w:tab w:val="num" w:pos="6480"/>
-        </w:tabs>
-        <w:ind w:left="6480" w:hanging="360"/>
-      </w:pPr>
-      <w:rPr>
-        <w:rFonts w:ascii="Wingdings" w:hAnsi="Wingdings" w:hint="default"/>
-        <w:sz w:val="20"/>
-      </w:rPr>
-    </w:lvl>
-  </w:abstractNum>
-  <w:abstractNum w:abstractNumId="15" w15:restartNumberingAfterBreak="0">
-    <w:nsid w:val="077C4185"/>
-    <w:multiLevelType w:val="multilevel"/>
-    <w:tmpl w:val="B8DAF450"/>
-    <w:lvl w:ilvl="0">
-      <w:start w:val="1"/>
-      <w:numFmt w:val="decimal"/>
-      <w:lvlText w:val="%1."/>
-      <w:lvlJc w:val="left"/>
-      <w:pPr>
-        <w:ind w:left="360" w:hanging="360"/>
-      </w:pPr>
-      <w:rPr>
-        <w:rFonts w:hint="default"/>
-      </w:rPr>
-    </w:lvl>
-    <w:lvl w:ilvl="1">
-      <w:start w:val="2"/>
-      <w:numFmt w:val="decimal"/>
-      <w:lvlText w:val="%1.%2."/>
-      <w:lvlJc w:val="left"/>
-      <w:pPr>
-        <w:ind w:left="1080" w:hanging="720"/>
-      </w:pPr>
-      <w:rPr>
-        <w:rFonts w:hint="default"/>
-      </w:rPr>
-    </w:lvl>
-    <w:lvl w:ilvl="2">
-      <w:start w:val="1"/>
-      <w:numFmt w:val="decimal"/>
-      <w:lvlText w:val="%1.%2.%3."/>
-      <w:lvlJc w:val="left"/>
-      <w:pPr>
-        <w:ind w:left="1440" w:hanging="720"/>
-      </w:pPr>
-      <w:rPr>
-        <w:rFonts w:hint="default"/>
-      </w:rPr>
-    </w:lvl>
-    <w:lvl w:ilvl="3">
-      <w:start w:val="1"/>
-      <w:numFmt w:val="decimal"/>
-      <w:lvlText w:val="%1.%2.%3.%4."/>
-      <w:lvlJc w:val="left"/>
-      <w:pPr>
-        <w:ind w:left="2160" w:hanging="1080"/>
-      </w:pPr>
-      <w:rPr>
-        <w:rFonts w:hint="default"/>
-      </w:rPr>
-    </w:lvl>
-    <w:lvl w:ilvl="4">
-      <w:start w:val="1"/>
-      <w:numFmt w:val="decimal"/>
-      <w:lvlText w:val="%1.%2.%3.%4.%5."/>
-      <w:lvlJc w:val="left"/>
-      <w:pPr>
-        <w:ind w:left="2520" w:hanging="1080"/>
-      </w:pPr>
-      <w:rPr>
-        <w:rFonts w:hint="default"/>
-      </w:rPr>
-    </w:lvl>
-    <w:lvl w:ilvl="5">
-      <w:start w:val="1"/>
-      <w:numFmt w:val="decimal"/>
-      <w:lvlText w:val="%1.%2.%3.%4.%5.%6."/>
-      <w:lvlJc w:val="left"/>
-      <w:pPr>
-        <w:ind w:left="3240" w:hanging="1440"/>
-      </w:pPr>
-      <w:rPr>
-        <w:rFonts w:hint="default"/>
-      </w:rPr>
-    </w:lvl>
-    <w:lvl w:ilvl="6">
-      <w:start w:val="1"/>
-      <w:numFmt w:val="decimal"/>
-      <w:lvlText w:val="%1.%2.%3.%4.%5.%6.%7."/>
-      <w:lvlJc w:val="left"/>
-      <w:pPr>
-        <w:ind w:left="3600" w:hanging="1440"/>
-      </w:pPr>
-      <w:rPr>
-        <w:rFonts w:hint="default"/>
-      </w:rPr>
-    </w:lvl>
-    <w:lvl w:ilvl="7">
-      <w:start w:val="1"/>
-      <w:numFmt w:val="decimal"/>
-      <w:lvlText w:val="%1.%2.%3.%4.%5.%6.%7.%8."/>
-      <w:lvlJc w:val="left"/>
-      <w:pPr>
-        <w:ind w:left="4320" w:hanging="1800"/>
-      </w:pPr>
-      <w:rPr>
-        <w:rFonts w:hint="default"/>
-      </w:rPr>
-    </w:lvl>
-    <w:lvl w:ilvl="8">
-      <w:start w:val="1"/>
-      <w:numFmt w:val="decimal"/>
-      <w:lvlText w:val="%1.%2.%3.%4.%5.%6.%7.%8.%9."/>
-      <w:lvlJc w:val="left"/>
-      <w:pPr>
-        <w:ind w:left="4680" w:hanging="1800"/>
-      </w:pPr>
-      <w:rPr>
-        <w:rFonts w:hint="default"/>
-      </w:rPr>
-    </w:lvl>
-  </w:abstractNum>
-  <w:abstractNum w:abstractNumId="16" w15:restartNumberingAfterBreak="0">
-    <w:nsid w:val="09A12129"/>
-    <w:multiLevelType w:val="multilevel"/>
-    <w:tmpl w:val="A912884C"/>
-    <w:lvl w:ilvl="0">
-      <w:start w:val="1"/>
-      <w:numFmt w:val="bullet"/>
-      <w:lvlText w:val=""/>
-      <w:lvlJc w:val="left"/>
-      <w:pPr>
-        <w:tabs>
-          <w:tab w:val="num" w:pos="720"/>
-        </w:tabs>
-        <w:ind w:left="720" w:hanging="360"/>
-      </w:pPr>
-      <w:rPr>
-        <w:rFonts w:ascii="Symbol" w:hAnsi="Symbol" w:hint="default"/>
-        <w:sz w:val="20"/>
-      </w:rPr>
-    </w:lvl>
-    <w:lvl w:ilvl="1" w:tentative="1">
-      <w:start w:val="1"/>
-      <w:numFmt w:val="bullet"/>
-      <w:lvlText w:val="o"/>
-      <w:lvlJc w:val="left"/>
-      <w:pPr>
-        <w:tabs>
-          <w:tab w:val="num" w:pos="1440"/>
-        </w:tabs>
-        <w:ind w:left="1440" w:hanging="360"/>
-      </w:pPr>
-      <w:rPr>
-        <w:rFonts w:ascii="Courier New" w:hAnsi="Courier New" w:hint="default"/>
-        <w:sz w:val="20"/>
-      </w:rPr>
-    </w:lvl>
-    <w:lvl w:ilvl="2" w:tentative="1">
-      <w:start w:val="1"/>
-      <w:numFmt w:val="bullet"/>
-      <w:lvlText w:val=""/>
-      <w:lvlJc w:val="left"/>
-      <w:pPr>
-        <w:tabs>
-          <w:tab w:val="num" w:pos="2160"/>
-        </w:tabs>
-        <w:ind w:left="2160" w:hanging="360"/>
-      </w:pPr>
-      <w:rPr>
-        <w:rFonts w:ascii="Wingdings" w:hAnsi="Wingdings" w:hint="default"/>
-        <w:sz w:val="20"/>
-      </w:rPr>
-    </w:lvl>
-    <w:lvl w:ilvl="3" w:tentative="1">
-      <w:start w:val="1"/>
-      <w:numFmt w:val="bullet"/>
-      <w:lvlText w:val=""/>
-      <w:lvlJc w:val="left"/>
-      <w:pPr>
-        <w:tabs>
-          <w:tab w:val="num" w:pos="2880"/>
-        </w:tabs>
-        <w:ind w:left="2880" w:hanging="360"/>
-      </w:pPr>
-      <w:rPr>
-        <w:rFonts w:ascii="Wingdings" w:hAnsi="Wingdings" w:hint="default"/>
-        <w:sz w:val="20"/>
-      </w:rPr>
-    </w:lvl>
-    <w:lvl w:ilvl="4" w:tentative="1">
-      <w:start w:val="1"/>
-      <w:numFmt w:val="bullet"/>
-      <w:lvlText w:val=""/>
-      <w:lvlJc w:val="left"/>
-      <w:pPr>
-        <w:tabs>
-          <w:tab w:val="num" w:pos="3600"/>
-        </w:tabs>
-        <w:ind w:left="3600" w:hanging="360"/>
-      </w:pPr>
-      <w:rPr>
-        <w:rFonts w:ascii="Wingdings" w:hAnsi="Wingdings" w:hint="default"/>
-        <w:sz w:val="20"/>
-      </w:rPr>
-    </w:lvl>
-    <w:lvl w:ilvl="5" w:tentative="1">
-      <w:start w:val="1"/>
-      <w:numFmt w:val="bullet"/>
-      <w:lvlText w:val=""/>
-      <w:lvlJc w:val="left"/>
-      <w:pPr>
-        <w:tabs>
-          <w:tab w:val="num" w:pos="4320"/>
-        </w:tabs>
-        <w:ind w:left="4320" w:hanging="360"/>
-      </w:pPr>
-      <w:rPr>
-        <w:rFonts w:ascii="Wingdings" w:hAnsi="Wingdings" w:hint="default"/>
-        <w:sz w:val="20"/>
-      </w:rPr>
-    </w:lvl>
-    <w:lvl w:ilvl="6" w:tentative="1">
-      <w:start w:val="1"/>
-      <w:numFmt w:val="bullet"/>
-      <w:lvlText w:val=""/>
-      <w:lvlJc w:val="left"/>
-      <w:pPr>
-        <w:tabs>
-          <w:tab w:val="num" w:pos="5040"/>
-        </w:tabs>
-        <w:ind w:left="5040" w:hanging="360"/>
-      </w:pPr>
-      <w:rPr>
-        <w:rFonts w:ascii="Wingdings" w:hAnsi="Wingdings" w:hint="default"/>
-        <w:sz w:val="20"/>
-      </w:rPr>
-    </w:lvl>
-    <w:lvl w:ilvl="7" w:tentative="1">
-      <w:start w:val="1"/>
-      <w:numFmt w:val="bullet"/>
-      <w:lvlText w:val=""/>
-      <w:lvlJc w:val="left"/>
-      <w:pPr>
-        <w:tabs>
-          <w:tab w:val="num" w:pos="5760"/>
-        </w:tabs>
-        <w:ind w:left="5760" w:hanging="360"/>
-      </w:pPr>
-      <w:rPr>
-        <w:rFonts w:ascii="Wingdings" w:hAnsi="Wingdings" w:hint="default"/>
-        <w:sz w:val="20"/>
-      </w:rPr>
-    </w:lvl>
-    <w:lvl w:ilvl="8" w:tentative="1">
-      <w:start w:val="1"/>
-      <w:numFmt w:val="bullet"/>
-      <w:lvlText w:val=""/>
-      <w:lvlJc w:val="left"/>
-      <w:pPr>
-        <w:tabs>
-          <w:tab w:val="num" w:pos="6480"/>
-        </w:tabs>
-        <w:ind w:left="6480" w:hanging="360"/>
-      </w:pPr>
-      <w:rPr>
-        <w:rFonts w:ascii="Wingdings" w:hAnsi="Wingdings" w:hint="default"/>
-        <w:sz w:val="20"/>
-      </w:rPr>
-    </w:lvl>
-  </w:abstractNum>
-  <w:abstractNum w:abstractNumId="17" w15:restartNumberingAfterBreak="0">
+  <w:abstractNum w:abstractNumId="11" w15:restartNumberingAfterBreak="0">
     <w:nsid w:val="0C357B4C"/>
     <w:multiLevelType w:val="hybridMultilevel"/>
     <w:tmpl w:val="DC74FAA8"/>
@@ -5855,1418 +5697,7 @@
       </w:rPr>
     </w:lvl>
   </w:abstractNum>
-  <w:abstractNum w:abstractNumId="18" w15:restartNumberingAfterBreak="0">
-    <w:nsid w:val="0C4C69A4"/>
-    <w:multiLevelType w:val="multilevel"/>
-    <w:tmpl w:val="2292AC58"/>
-    <w:lvl w:ilvl="0">
-      <w:start w:val="1"/>
-      <w:numFmt w:val="bullet"/>
-      <w:lvlText w:val=""/>
-      <w:lvlJc w:val="left"/>
-      <w:pPr>
-        <w:tabs>
-          <w:tab w:val="num" w:pos="720"/>
-        </w:tabs>
-        <w:ind w:left="720" w:hanging="360"/>
-      </w:pPr>
-      <w:rPr>
-        <w:rFonts w:ascii="Symbol" w:hAnsi="Symbol" w:hint="default"/>
-        <w:sz w:val="20"/>
-      </w:rPr>
-    </w:lvl>
-    <w:lvl w:ilvl="1" w:tentative="1">
-      <w:start w:val="1"/>
-      <w:numFmt w:val="bullet"/>
-      <w:lvlText w:val="o"/>
-      <w:lvlJc w:val="left"/>
-      <w:pPr>
-        <w:tabs>
-          <w:tab w:val="num" w:pos="1440"/>
-        </w:tabs>
-        <w:ind w:left="1440" w:hanging="360"/>
-      </w:pPr>
-      <w:rPr>
-        <w:rFonts w:ascii="Courier New" w:hAnsi="Courier New" w:hint="default"/>
-        <w:sz w:val="20"/>
-      </w:rPr>
-    </w:lvl>
-    <w:lvl w:ilvl="2" w:tentative="1">
-      <w:start w:val="1"/>
-      <w:numFmt w:val="bullet"/>
-      <w:lvlText w:val=""/>
-      <w:lvlJc w:val="left"/>
-      <w:pPr>
-        <w:tabs>
-          <w:tab w:val="num" w:pos="2160"/>
-        </w:tabs>
-        <w:ind w:left="2160" w:hanging="360"/>
-      </w:pPr>
-      <w:rPr>
-        <w:rFonts w:ascii="Wingdings" w:hAnsi="Wingdings" w:hint="default"/>
-        <w:sz w:val="20"/>
-      </w:rPr>
-    </w:lvl>
-    <w:lvl w:ilvl="3" w:tentative="1">
-      <w:start w:val="1"/>
-      <w:numFmt w:val="bullet"/>
-      <w:lvlText w:val=""/>
-      <w:lvlJc w:val="left"/>
-      <w:pPr>
-        <w:tabs>
-          <w:tab w:val="num" w:pos="2880"/>
-        </w:tabs>
-        <w:ind w:left="2880" w:hanging="360"/>
-      </w:pPr>
-      <w:rPr>
-        <w:rFonts w:ascii="Wingdings" w:hAnsi="Wingdings" w:hint="default"/>
-        <w:sz w:val="20"/>
-      </w:rPr>
-    </w:lvl>
-    <w:lvl w:ilvl="4" w:tentative="1">
-      <w:start w:val="1"/>
-      <w:numFmt w:val="bullet"/>
-      <w:lvlText w:val=""/>
-      <w:lvlJc w:val="left"/>
-      <w:pPr>
-        <w:tabs>
-          <w:tab w:val="num" w:pos="3600"/>
-        </w:tabs>
-        <w:ind w:left="3600" w:hanging="360"/>
-      </w:pPr>
-      <w:rPr>
-        <w:rFonts w:ascii="Wingdings" w:hAnsi="Wingdings" w:hint="default"/>
-        <w:sz w:val="20"/>
-      </w:rPr>
-    </w:lvl>
-    <w:lvl w:ilvl="5" w:tentative="1">
-      <w:start w:val="1"/>
-      <w:numFmt w:val="bullet"/>
-      <w:lvlText w:val=""/>
-      <w:lvlJc w:val="left"/>
-      <w:pPr>
-        <w:tabs>
-          <w:tab w:val="num" w:pos="4320"/>
-        </w:tabs>
-        <w:ind w:left="4320" w:hanging="360"/>
-      </w:pPr>
-      <w:rPr>
-        <w:rFonts w:ascii="Wingdings" w:hAnsi="Wingdings" w:hint="default"/>
-        <w:sz w:val="20"/>
-      </w:rPr>
-    </w:lvl>
-    <w:lvl w:ilvl="6" w:tentative="1">
-      <w:start w:val="1"/>
-      <w:numFmt w:val="bullet"/>
-      <w:lvlText w:val=""/>
-      <w:lvlJc w:val="left"/>
-      <w:pPr>
-        <w:tabs>
-          <w:tab w:val="num" w:pos="5040"/>
-        </w:tabs>
-        <w:ind w:left="5040" w:hanging="360"/>
-      </w:pPr>
-      <w:rPr>
-        <w:rFonts w:ascii="Wingdings" w:hAnsi="Wingdings" w:hint="default"/>
-        <w:sz w:val="20"/>
-      </w:rPr>
-    </w:lvl>
-    <w:lvl w:ilvl="7" w:tentative="1">
-      <w:start w:val="1"/>
-      <w:numFmt w:val="bullet"/>
-      <w:lvlText w:val=""/>
-      <w:lvlJc w:val="left"/>
-      <w:pPr>
-        <w:tabs>
-          <w:tab w:val="num" w:pos="5760"/>
-        </w:tabs>
-        <w:ind w:left="5760" w:hanging="360"/>
-      </w:pPr>
-      <w:rPr>
-        <w:rFonts w:ascii="Wingdings" w:hAnsi="Wingdings" w:hint="default"/>
-        <w:sz w:val="20"/>
-      </w:rPr>
-    </w:lvl>
-    <w:lvl w:ilvl="8" w:tentative="1">
-      <w:start w:val="1"/>
-      <w:numFmt w:val="bullet"/>
-      <w:lvlText w:val=""/>
-      <w:lvlJc w:val="left"/>
-      <w:pPr>
-        <w:tabs>
-          <w:tab w:val="num" w:pos="6480"/>
-        </w:tabs>
-        <w:ind w:left="6480" w:hanging="360"/>
-      </w:pPr>
-      <w:rPr>
-        <w:rFonts w:ascii="Wingdings" w:hAnsi="Wingdings" w:hint="default"/>
-        <w:sz w:val="20"/>
-      </w:rPr>
-    </w:lvl>
-  </w:abstractNum>
-  <w:abstractNum w:abstractNumId="19" w15:restartNumberingAfterBreak="0">
-    <w:nsid w:val="191F686C"/>
-    <w:multiLevelType w:val="multilevel"/>
-    <w:tmpl w:val="8416E11C"/>
-    <w:lvl w:ilvl="0">
-      <w:start w:val="1"/>
-      <w:numFmt w:val="bullet"/>
-      <w:lvlText w:val=""/>
-      <w:lvlJc w:val="left"/>
-      <w:pPr>
-        <w:tabs>
-          <w:tab w:val="num" w:pos="720"/>
-        </w:tabs>
-        <w:ind w:left="720" w:hanging="360"/>
-      </w:pPr>
-      <w:rPr>
-        <w:rFonts w:ascii="Symbol" w:hAnsi="Symbol" w:hint="default"/>
-        <w:sz w:val="20"/>
-      </w:rPr>
-    </w:lvl>
-    <w:lvl w:ilvl="1" w:tentative="1">
-      <w:start w:val="1"/>
-      <w:numFmt w:val="bullet"/>
-      <w:lvlText w:val="o"/>
-      <w:lvlJc w:val="left"/>
-      <w:pPr>
-        <w:tabs>
-          <w:tab w:val="num" w:pos="1440"/>
-        </w:tabs>
-        <w:ind w:left="1440" w:hanging="360"/>
-      </w:pPr>
-      <w:rPr>
-        <w:rFonts w:ascii="Courier New" w:hAnsi="Courier New" w:hint="default"/>
-        <w:sz w:val="20"/>
-      </w:rPr>
-    </w:lvl>
-    <w:lvl w:ilvl="2" w:tentative="1">
-      <w:start w:val="1"/>
-      <w:numFmt w:val="bullet"/>
-      <w:lvlText w:val=""/>
-      <w:lvlJc w:val="left"/>
-      <w:pPr>
-        <w:tabs>
-          <w:tab w:val="num" w:pos="2160"/>
-        </w:tabs>
-        <w:ind w:left="2160" w:hanging="360"/>
-      </w:pPr>
-      <w:rPr>
-        <w:rFonts w:ascii="Wingdings" w:hAnsi="Wingdings" w:hint="default"/>
-        <w:sz w:val="20"/>
-      </w:rPr>
-    </w:lvl>
-    <w:lvl w:ilvl="3" w:tentative="1">
-      <w:start w:val="1"/>
-      <w:numFmt w:val="bullet"/>
-      <w:lvlText w:val=""/>
-      <w:lvlJc w:val="left"/>
-      <w:pPr>
-        <w:tabs>
-          <w:tab w:val="num" w:pos="2880"/>
-        </w:tabs>
-        <w:ind w:left="2880" w:hanging="360"/>
-      </w:pPr>
-      <w:rPr>
-        <w:rFonts w:ascii="Wingdings" w:hAnsi="Wingdings" w:hint="default"/>
-        <w:sz w:val="20"/>
-      </w:rPr>
-    </w:lvl>
-    <w:lvl w:ilvl="4" w:tentative="1">
-      <w:start w:val="1"/>
-      <w:numFmt w:val="bullet"/>
-      <w:lvlText w:val=""/>
-      <w:lvlJc w:val="left"/>
-      <w:pPr>
-        <w:tabs>
-          <w:tab w:val="num" w:pos="3600"/>
-        </w:tabs>
-        <w:ind w:left="3600" w:hanging="360"/>
-      </w:pPr>
-      <w:rPr>
-        <w:rFonts w:ascii="Wingdings" w:hAnsi="Wingdings" w:hint="default"/>
-        <w:sz w:val="20"/>
-      </w:rPr>
-    </w:lvl>
-    <w:lvl w:ilvl="5" w:tentative="1">
-      <w:start w:val="1"/>
-      <w:numFmt w:val="bullet"/>
-      <w:lvlText w:val=""/>
-      <w:lvlJc w:val="left"/>
-      <w:pPr>
-        <w:tabs>
-          <w:tab w:val="num" w:pos="4320"/>
-        </w:tabs>
-        <w:ind w:left="4320" w:hanging="360"/>
-      </w:pPr>
-      <w:rPr>
-        <w:rFonts w:ascii="Wingdings" w:hAnsi="Wingdings" w:hint="default"/>
-        <w:sz w:val="20"/>
-      </w:rPr>
-    </w:lvl>
-    <w:lvl w:ilvl="6" w:tentative="1">
-      <w:start w:val="1"/>
-      <w:numFmt w:val="bullet"/>
-      <w:lvlText w:val=""/>
-      <w:lvlJc w:val="left"/>
-      <w:pPr>
-        <w:tabs>
-          <w:tab w:val="num" w:pos="5040"/>
-        </w:tabs>
-        <w:ind w:left="5040" w:hanging="360"/>
-      </w:pPr>
-      <w:rPr>
-        <w:rFonts w:ascii="Wingdings" w:hAnsi="Wingdings" w:hint="default"/>
-        <w:sz w:val="20"/>
-      </w:rPr>
-    </w:lvl>
-    <w:lvl w:ilvl="7" w:tentative="1">
-      <w:start w:val="1"/>
-      <w:numFmt w:val="bullet"/>
-      <w:lvlText w:val=""/>
-      <w:lvlJc w:val="left"/>
-      <w:pPr>
-        <w:tabs>
-          <w:tab w:val="num" w:pos="5760"/>
-        </w:tabs>
-        <w:ind w:left="5760" w:hanging="360"/>
-      </w:pPr>
-      <w:rPr>
-        <w:rFonts w:ascii="Wingdings" w:hAnsi="Wingdings" w:hint="default"/>
-        <w:sz w:val="20"/>
-      </w:rPr>
-    </w:lvl>
-    <w:lvl w:ilvl="8" w:tentative="1">
-      <w:start w:val="1"/>
-      <w:numFmt w:val="bullet"/>
-      <w:lvlText w:val=""/>
-      <w:lvlJc w:val="left"/>
-      <w:pPr>
-        <w:tabs>
-          <w:tab w:val="num" w:pos="6480"/>
-        </w:tabs>
-        <w:ind w:left="6480" w:hanging="360"/>
-      </w:pPr>
-      <w:rPr>
-        <w:rFonts w:ascii="Wingdings" w:hAnsi="Wingdings" w:hint="default"/>
-        <w:sz w:val="20"/>
-      </w:rPr>
-    </w:lvl>
-  </w:abstractNum>
-  <w:abstractNum w:abstractNumId="20" w15:restartNumberingAfterBreak="0">
-    <w:nsid w:val="20976D40"/>
-    <w:multiLevelType w:val="multilevel"/>
-    <w:tmpl w:val="06F2E3B6"/>
-    <w:lvl w:ilvl="0">
-      <w:start w:val="1"/>
-      <w:numFmt w:val="decimal"/>
-      <w:lvlText w:val="%1."/>
-      <w:lvlJc w:val="left"/>
-      <w:pPr>
-        <w:ind w:left="720" w:hanging="360"/>
-      </w:pPr>
-      <w:rPr>
-        <w:rFonts w:ascii="Calibri" w:eastAsia="Times New Roman" w:hAnsi="Calibri" w:cs="Times New Roman"/>
-      </w:rPr>
-    </w:lvl>
-    <w:lvl w:ilvl="1">
-      <w:start w:val="1"/>
-      <w:numFmt w:val="decimal"/>
-      <w:isLgl/>
-      <w:lvlText w:val="%1.%2."/>
-      <w:lvlJc w:val="left"/>
-      <w:pPr>
-        <w:ind w:left="1080" w:hanging="720"/>
-      </w:pPr>
-      <w:rPr>
-        <w:rFonts w:hint="default"/>
-      </w:rPr>
-    </w:lvl>
-    <w:lvl w:ilvl="2">
-      <w:start w:val="1"/>
-      <w:numFmt w:val="decimal"/>
-      <w:isLgl/>
-      <w:lvlText w:val="%1.%2.%3."/>
-      <w:lvlJc w:val="left"/>
-      <w:pPr>
-        <w:ind w:left="1080" w:hanging="720"/>
-      </w:pPr>
-      <w:rPr>
-        <w:rFonts w:hint="default"/>
-      </w:rPr>
-    </w:lvl>
-    <w:lvl w:ilvl="3">
-      <w:start w:val="1"/>
-      <w:numFmt w:val="decimal"/>
-      <w:isLgl/>
-      <w:lvlText w:val="%1.%2.%3.%4."/>
-      <w:lvlJc w:val="left"/>
-      <w:pPr>
-        <w:ind w:left="1440" w:hanging="1080"/>
-      </w:pPr>
-      <w:rPr>
-        <w:rFonts w:hint="default"/>
-      </w:rPr>
-    </w:lvl>
-    <w:lvl w:ilvl="4">
-      <w:start w:val="1"/>
-      <w:numFmt w:val="decimal"/>
-      <w:isLgl/>
-      <w:lvlText w:val="%1.%2.%3.%4.%5."/>
-      <w:lvlJc w:val="left"/>
-      <w:pPr>
-        <w:ind w:left="1440" w:hanging="1080"/>
-      </w:pPr>
-      <w:rPr>
-        <w:rFonts w:hint="default"/>
-      </w:rPr>
-    </w:lvl>
-    <w:lvl w:ilvl="5">
-      <w:start w:val="1"/>
-      <w:numFmt w:val="decimal"/>
-      <w:isLgl/>
-      <w:lvlText w:val="%1.%2.%3.%4.%5.%6."/>
-      <w:lvlJc w:val="left"/>
-      <w:pPr>
-        <w:ind w:left="1800" w:hanging="1440"/>
-      </w:pPr>
-      <w:rPr>
-        <w:rFonts w:hint="default"/>
-      </w:rPr>
-    </w:lvl>
-    <w:lvl w:ilvl="6">
-      <w:start w:val="1"/>
-      <w:numFmt w:val="decimal"/>
-      <w:isLgl/>
-      <w:lvlText w:val="%1.%2.%3.%4.%5.%6.%7."/>
-      <w:lvlJc w:val="left"/>
-      <w:pPr>
-        <w:ind w:left="1800" w:hanging="1440"/>
-      </w:pPr>
-      <w:rPr>
-        <w:rFonts w:hint="default"/>
-      </w:rPr>
-    </w:lvl>
-    <w:lvl w:ilvl="7">
-      <w:start w:val="1"/>
-      <w:numFmt w:val="decimal"/>
-      <w:isLgl/>
-      <w:lvlText w:val="%1.%2.%3.%4.%5.%6.%7.%8."/>
-      <w:lvlJc w:val="left"/>
-      <w:pPr>
-        <w:ind w:left="2160" w:hanging="1800"/>
-      </w:pPr>
-      <w:rPr>
-        <w:rFonts w:hint="default"/>
-      </w:rPr>
-    </w:lvl>
-    <w:lvl w:ilvl="8">
-      <w:start w:val="1"/>
-      <w:numFmt w:val="decimal"/>
-      <w:isLgl/>
-      <w:lvlText w:val="%1.%2.%3.%4.%5.%6.%7.%8.%9."/>
-      <w:lvlJc w:val="left"/>
-      <w:pPr>
-        <w:ind w:left="2160" w:hanging="1800"/>
-      </w:pPr>
-      <w:rPr>
-        <w:rFonts w:hint="default"/>
-      </w:rPr>
-    </w:lvl>
-  </w:abstractNum>
-  <w:abstractNum w:abstractNumId="21" w15:restartNumberingAfterBreak="0">
-    <w:nsid w:val="219F0826"/>
-    <w:multiLevelType w:val="hybridMultilevel"/>
-    <w:tmpl w:val="B9044E1C"/>
-    <w:lvl w:ilvl="0" w:tplc="340A0001">
-      <w:start w:val="1"/>
-      <w:numFmt w:val="bullet"/>
-      <w:lvlText w:val=""/>
-      <w:lvlJc w:val="left"/>
-      <w:pPr>
-        <w:ind w:left="720" w:hanging="360"/>
-      </w:pPr>
-      <w:rPr>
-        <w:rFonts w:ascii="Symbol" w:hAnsi="Symbol" w:hint="default"/>
-      </w:rPr>
-    </w:lvl>
-    <w:lvl w:ilvl="1" w:tplc="340A0003" w:tentative="1">
-      <w:start w:val="1"/>
-      <w:numFmt w:val="bullet"/>
-      <w:lvlText w:val="o"/>
-      <w:lvlJc w:val="left"/>
-      <w:pPr>
-        <w:ind w:left="1440" w:hanging="360"/>
-      </w:pPr>
-      <w:rPr>
-        <w:rFonts w:ascii="Courier New" w:hAnsi="Courier New" w:cs="Courier New" w:hint="default"/>
-      </w:rPr>
-    </w:lvl>
-    <w:lvl w:ilvl="2" w:tplc="340A0005" w:tentative="1">
-      <w:start w:val="1"/>
-      <w:numFmt w:val="bullet"/>
-      <w:lvlText w:val=""/>
-      <w:lvlJc w:val="left"/>
-      <w:pPr>
-        <w:ind w:left="2160" w:hanging="360"/>
-      </w:pPr>
-      <w:rPr>
-        <w:rFonts w:ascii="Wingdings" w:hAnsi="Wingdings" w:hint="default"/>
-      </w:rPr>
-    </w:lvl>
-    <w:lvl w:ilvl="3" w:tplc="340A0001" w:tentative="1">
-      <w:start w:val="1"/>
-      <w:numFmt w:val="bullet"/>
-      <w:lvlText w:val=""/>
-      <w:lvlJc w:val="left"/>
-      <w:pPr>
-        <w:ind w:left="2880" w:hanging="360"/>
-      </w:pPr>
-      <w:rPr>
-        <w:rFonts w:ascii="Symbol" w:hAnsi="Symbol" w:hint="default"/>
-      </w:rPr>
-    </w:lvl>
-    <w:lvl w:ilvl="4" w:tplc="340A0003" w:tentative="1">
-      <w:start w:val="1"/>
-      <w:numFmt w:val="bullet"/>
-      <w:lvlText w:val="o"/>
-      <w:lvlJc w:val="left"/>
-      <w:pPr>
-        <w:ind w:left="3600" w:hanging="360"/>
-      </w:pPr>
-      <w:rPr>
-        <w:rFonts w:ascii="Courier New" w:hAnsi="Courier New" w:cs="Courier New" w:hint="default"/>
-      </w:rPr>
-    </w:lvl>
-    <w:lvl w:ilvl="5" w:tplc="340A0005" w:tentative="1">
-      <w:start w:val="1"/>
-      <w:numFmt w:val="bullet"/>
-      <w:lvlText w:val=""/>
-      <w:lvlJc w:val="left"/>
-      <w:pPr>
-        <w:ind w:left="4320" w:hanging="360"/>
-      </w:pPr>
-      <w:rPr>
-        <w:rFonts w:ascii="Wingdings" w:hAnsi="Wingdings" w:hint="default"/>
-      </w:rPr>
-    </w:lvl>
-    <w:lvl w:ilvl="6" w:tplc="340A0001" w:tentative="1">
-      <w:start w:val="1"/>
-      <w:numFmt w:val="bullet"/>
-      <w:lvlText w:val=""/>
-      <w:lvlJc w:val="left"/>
-      <w:pPr>
-        <w:ind w:left="5040" w:hanging="360"/>
-      </w:pPr>
-      <w:rPr>
-        <w:rFonts w:ascii="Symbol" w:hAnsi="Symbol" w:hint="default"/>
-      </w:rPr>
-    </w:lvl>
-    <w:lvl w:ilvl="7" w:tplc="340A0003" w:tentative="1">
-      <w:start w:val="1"/>
-      <w:numFmt w:val="bullet"/>
-      <w:lvlText w:val="o"/>
-      <w:lvlJc w:val="left"/>
-      <w:pPr>
-        <w:ind w:left="5760" w:hanging="360"/>
-      </w:pPr>
-      <w:rPr>
-        <w:rFonts w:ascii="Courier New" w:hAnsi="Courier New" w:cs="Courier New" w:hint="default"/>
-      </w:rPr>
-    </w:lvl>
-    <w:lvl w:ilvl="8" w:tplc="340A0005" w:tentative="1">
-      <w:start w:val="1"/>
-      <w:numFmt w:val="bullet"/>
-      <w:lvlText w:val=""/>
-      <w:lvlJc w:val="left"/>
-      <w:pPr>
-        <w:ind w:left="6480" w:hanging="360"/>
-      </w:pPr>
-      <w:rPr>
-        <w:rFonts w:ascii="Wingdings" w:hAnsi="Wingdings" w:hint="default"/>
-      </w:rPr>
-    </w:lvl>
-  </w:abstractNum>
-  <w:abstractNum w:abstractNumId="22" w15:restartNumberingAfterBreak="0">
-    <w:nsid w:val="25166D66"/>
-    <w:multiLevelType w:val="multilevel"/>
-    <w:tmpl w:val="542224D0"/>
-    <w:lvl w:ilvl="0">
-      <w:start w:val="1"/>
-      <w:numFmt w:val="bullet"/>
-      <w:lvlText w:val=""/>
-      <w:lvlJc w:val="left"/>
-      <w:pPr>
-        <w:tabs>
-          <w:tab w:val="num" w:pos="720"/>
-        </w:tabs>
-        <w:ind w:left="720" w:hanging="360"/>
-      </w:pPr>
-      <w:rPr>
-        <w:rFonts w:ascii="Symbol" w:hAnsi="Symbol" w:hint="default"/>
-        <w:sz w:val="20"/>
-      </w:rPr>
-    </w:lvl>
-    <w:lvl w:ilvl="1" w:tentative="1">
-      <w:start w:val="1"/>
-      <w:numFmt w:val="bullet"/>
-      <w:lvlText w:val="o"/>
-      <w:lvlJc w:val="left"/>
-      <w:pPr>
-        <w:tabs>
-          <w:tab w:val="num" w:pos="1440"/>
-        </w:tabs>
-        <w:ind w:left="1440" w:hanging="360"/>
-      </w:pPr>
-      <w:rPr>
-        <w:rFonts w:ascii="Courier New" w:hAnsi="Courier New" w:hint="default"/>
-        <w:sz w:val="20"/>
-      </w:rPr>
-    </w:lvl>
-    <w:lvl w:ilvl="2" w:tentative="1">
-      <w:start w:val="1"/>
-      <w:numFmt w:val="bullet"/>
-      <w:lvlText w:val=""/>
-      <w:lvlJc w:val="left"/>
-      <w:pPr>
-        <w:tabs>
-          <w:tab w:val="num" w:pos="2160"/>
-        </w:tabs>
-        <w:ind w:left="2160" w:hanging="360"/>
-      </w:pPr>
-      <w:rPr>
-        <w:rFonts w:ascii="Wingdings" w:hAnsi="Wingdings" w:hint="default"/>
-        <w:sz w:val="20"/>
-      </w:rPr>
-    </w:lvl>
-    <w:lvl w:ilvl="3" w:tentative="1">
-      <w:start w:val="1"/>
-      <w:numFmt w:val="bullet"/>
-      <w:lvlText w:val=""/>
-      <w:lvlJc w:val="left"/>
-      <w:pPr>
-        <w:tabs>
-          <w:tab w:val="num" w:pos="2880"/>
-        </w:tabs>
-        <w:ind w:left="2880" w:hanging="360"/>
-      </w:pPr>
-      <w:rPr>
-        <w:rFonts w:ascii="Wingdings" w:hAnsi="Wingdings" w:hint="default"/>
-        <w:sz w:val="20"/>
-      </w:rPr>
-    </w:lvl>
-    <w:lvl w:ilvl="4" w:tentative="1">
-      <w:start w:val="1"/>
-      <w:numFmt w:val="bullet"/>
-      <w:lvlText w:val=""/>
-      <w:lvlJc w:val="left"/>
-      <w:pPr>
-        <w:tabs>
-          <w:tab w:val="num" w:pos="3600"/>
-        </w:tabs>
-        <w:ind w:left="3600" w:hanging="360"/>
-      </w:pPr>
-      <w:rPr>
-        <w:rFonts w:ascii="Wingdings" w:hAnsi="Wingdings" w:hint="default"/>
-        <w:sz w:val="20"/>
-      </w:rPr>
-    </w:lvl>
-    <w:lvl w:ilvl="5" w:tentative="1">
-      <w:start w:val="1"/>
-      <w:numFmt w:val="bullet"/>
-      <w:lvlText w:val=""/>
-      <w:lvlJc w:val="left"/>
-      <w:pPr>
-        <w:tabs>
-          <w:tab w:val="num" w:pos="4320"/>
-        </w:tabs>
-        <w:ind w:left="4320" w:hanging="360"/>
-      </w:pPr>
-      <w:rPr>
-        <w:rFonts w:ascii="Wingdings" w:hAnsi="Wingdings" w:hint="default"/>
-        <w:sz w:val="20"/>
-      </w:rPr>
-    </w:lvl>
-    <w:lvl w:ilvl="6" w:tentative="1">
-      <w:start w:val="1"/>
-      <w:numFmt w:val="bullet"/>
-      <w:lvlText w:val=""/>
-      <w:lvlJc w:val="left"/>
-      <w:pPr>
-        <w:tabs>
-          <w:tab w:val="num" w:pos="5040"/>
-        </w:tabs>
-        <w:ind w:left="5040" w:hanging="360"/>
-      </w:pPr>
-      <w:rPr>
-        <w:rFonts w:ascii="Wingdings" w:hAnsi="Wingdings" w:hint="default"/>
-        <w:sz w:val="20"/>
-      </w:rPr>
-    </w:lvl>
-    <w:lvl w:ilvl="7" w:tentative="1">
-      <w:start w:val="1"/>
-      <w:numFmt w:val="bullet"/>
-      <w:lvlText w:val=""/>
-      <w:lvlJc w:val="left"/>
-      <w:pPr>
-        <w:tabs>
-          <w:tab w:val="num" w:pos="5760"/>
-        </w:tabs>
-        <w:ind w:left="5760" w:hanging="360"/>
-      </w:pPr>
-      <w:rPr>
-        <w:rFonts w:ascii="Wingdings" w:hAnsi="Wingdings" w:hint="default"/>
-        <w:sz w:val="20"/>
-      </w:rPr>
-    </w:lvl>
-    <w:lvl w:ilvl="8" w:tentative="1">
-      <w:start w:val="1"/>
-      <w:numFmt w:val="bullet"/>
-      <w:lvlText w:val=""/>
-      <w:lvlJc w:val="left"/>
-      <w:pPr>
-        <w:tabs>
-          <w:tab w:val="num" w:pos="6480"/>
-        </w:tabs>
-        <w:ind w:left="6480" w:hanging="360"/>
-      </w:pPr>
-      <w:rPr>
-        <w:rFonts w:ascii="Wingdings" w:hAnsi="Wingdings" w:hint="default"/>
-        <w:sz w:val="20"/>
-      </w:rPr>
-    </w:lvl>
-  </w:abstractNum>
-  <w:abstractNum w:abstractNumId="23" w15:restartNumberingAfterBreak="0">
-    <w:nsid w:val="2B703123"/>
-    <w:multiLevelType w:val="multilevel"/>
-    <w:tmpl w:val="9B44EEB4"/>
-    <w:lvl w:ilvl="0">
-      <w:start w:val="2"/>
-      <w:numFmt w:val="decimal"/>
-      <w:lvlText w:val="%1."/>
-      <w:lvlJc w:val="left"/>
-      <w:pPr>
-        <w:ind w:left="360" w:hanging="360"/>
-      </w:pPr>
-      <w:rPr>
-        <w:rFonts w:hint="default"/>
-      </w:rPr>
-    </w:lvl>
-    <w:lvl w:ilvl="1">
-      <w:start w:val="1"/>
-      <w:numFmt w:val="decimal"/>
-      <w:lvlText w:val="%1.%2."/>
-      <w:lvlJc w:val="left"/>
-      <w:pPr>
-        <w:ind w:left="720" w:hanging="720"/>
-      </w:pPr>
-      <w:rPr>
-        <w:rFonts w:hint="default"/>
-      </w:rPr>
-    </w:lvl>
-    <w:lvl w:ilvl="2">
-      <w:start w:val="1"/>
-      <w:numFmt w:val="decimal"/>
-      <w:lvlText w:val="%1.%2.%3."/>
-      <w:lvlJc w:val="left"/>
-      <w:pPr>
-        <w:ind w:left="720" w:hanging="720"/>
-      </w:pPr>
-      <w:rPr>
-        <w:rFonts w:hint="default"/>
-      </w:rPr>
-    </w:lvl>
-    <w:lvl w:ilvl="3">
-      <w:start w:val="1"/>
-      <w:numFmt w:val="decimal"/>
-      <w:lvlText w:val="%1.%2.%3.%4."/>
-      <w:lvlJc w:val="left"/>
-      <w:pPr>
-        <w:ind w:left="1080" w:hanging="1080"/>
-      </w:pPr>
-      <w:rPr>
-        <w:rFonts w:hint="default"/>
-      </w:rPr>
-    </w:lvl>
-    <w:lvl w:ilvl="4">
-      <w:start w:val="1"/>
-      <w:numFmt w:val="decimal"/>
-      <w:lvlText w:val="%1.%2.%3.%4.%5."/>
-      <w:lvlJc w:val="left"/>
-      <w:pPr>
-        <w:ind w:left="1080" w:hanging="1080"/>
-      </w:pPr>
-      <w:rPr>
-        <w:rFonts w:hint="default"/>
-      </w:rPr>
-    </w:lvl>
-    <w:lvl w:ilvl="5">
-      <w:start w:val="1"/>
-      <w:numFmt w:val="decimal"/>
-      <w:lvlText w:val="%1.%2.%3.%4.%5.%6."/>
-      <w:lvlJc w:val="left"/>
-      <w:pPr>
-        <w:ind w:left="1440" w:hanging="1440"/>
-      </w:pPr>
-      <w:rPr>
-        <w:rFonts w:hint="default"/>
-      </w:rPr>
-    </w:lvl>
-    <w:lvl w:ilvl="6">
-      <w:start w:val="1"/>
-      <w:numFmt w:val="decimal"/>
-      <w:lvlText w:val="%1.%2.%3.%4.%5.%6.%7."/>
-      <w:lvlJc w:val="left"/>
-      <w:pPr>
-        <w:ind w:left="1440" w:hanging="1440"/>
-      </w:pPr>
-      <w:rPr>
-        <w:rFonts w:hint="default"/>
-      </w:rPr>
-    </w:lvl>
-    <w:lvl w:ilvl="7">
-      <w:start w:val="1"/>
-      <w:numFmt w:val="decimal"/>
-      <w:lvlText w:val="%1.%2.%3.%4.%5.%6.%7.%8."/>
-      <w:lvlJc w:val="left"/>
-      <w:pPr>
-        <w:ind w:left="1800" w:hanging="1800"/>
-      </w:pPr>
-      <w:rPr>
-        <w:rFonts w:hint="default"/>
-      </w:rPr>
-    </w:lvl>
-    <w:lvl w:ilvl="8">
-      <w:start w:val="1"/>
-      <w:numFmt w:val="decimal"/>
-      <w:lvlText w:val="%1.%2.%3.%4.%5.%6.%7.%8.%9."/>
-      <w:lvlJc w:val="left"/>
-      <w:pPr>
-        <w:ind w:left="1800" w:hanging="1800"/>
-      </w:pPr>
-      <w:rPr>
-        <w:rFonts w:hint="default"/>
-      </w:rPr>
-    </w:lvl>
-  </w:abstractNum>
-  <w:abstractNum w:abstractNumId="24" w15:restartNumberingAfterBreak="0">
-    <w:nsid w:val="301A10FD"/>
-    <w:multiLevelType w:val="multilevel"/>
-    <w:tmpl w:val="F76233B4"/>
-    <w:lvl w:ilvl="0">
-      <w:start w:val="1"/>
-      <w:numFmt w:val="decimal"/>
-      <w:lvlText w:val="%1."/>
-      <w:lvlJc w:val="left"/>
-      <w:pPr>
-        <w:tabs>
-          <w:tab w:val="num" w:pos="720"/>
-        </w:tabs>
-        <w:ind w:left="720" w:hanging="360"/>
-      </w:pPr>
-    </w:lvl>
-    <w:lvl w:ilvl="1">
-      <w:start w:val="1"/>
-      <w:numFmt w:val="bullet"/>
-      <w:lvlText w:val="o"/>
-      <w:lvlJc w:val="left"/>
-      <w:pPr>
-        <w:tabs>
-          <w:tab w:val="num" w:pos="1440"/>
-        </w:tabs>
-        <w:ind w:left="1440" w:hanging="360"/>
-      </w:pPr>
-      <w:rPr>
-        <w:rFonts w:ascii="Courier New" w:hAnsi="Courier New" w:hint="default"/>
-        <w:sz w:val="20"/>
-      </w:rPr>
-    </w:lvl>
-    <w:lvl w:ilvl="2" w:tentative="1">
-      <w:start w:val="1"/>
-      <w:numFmt w:val="decimal"/>
-      <w:lvlText w:val="%3."/>
-      <w:lvlJc w:val="left"/>
-      <w:pPr>
-        <w:tabs>
-          <w:tab w:val="num" w:pos="2160"/>
-        </w:tabs>
-        <w:ind w:left="2160" w:hanging="360"/>
-      </w:pPr>
-    </w:lvl>
-    <w:lvl w:ilvl="3" w:tentative="1">
-      <w:start w:val="1"/>
-      <w:numFmt w:val="decimal"/>
-      <w:lvlText w:val="%4."/>
-      <w:lvlJc w:val="left"/>
-      <w:pPr>
-        <w:tabs>
-          <w:tab w:val="num" w:pos="2880"/>
-        </w:tabs>
-        <w:ind w:left="2880" w:hanging="360"/>
-      </w:pPr>
-    </w:lvl>
-    <w:lvl w:ilvl="4" w:tentative="1">
-      <w:start w:val="1"/>
-      <w:numFmt w:val="decimal"/>
-      <w:lvlText w:val="%5."/>
-      <w:lvlJc w:val="left"/>
-      <w:pPr>
-        <w:tabs>
-          <w:tab w:val="num" w:pos="3600"/>
-        </w:tabs>
-        <w:ind w:left="3600" w:hanging="360"/>
-      </w:pPr>
-    </w:lvl>
-    <w:lvl w:ilvl="5" w:tentative="1">
-      <w:start w:val="1"/>
-      <w:numFmt w:val="decimal"/>
-      <w:lvlText w:val="%6."/>
-      <w:lvlJc w:val="left"/>
-      <w:pPr>
-        <w:tabs>
-          <w:tab w:val="num" w:pos="4320"/>
-        </w:tabs>
-        <w:ind w:left="4320" w:hanging="360"/>
-      </w:pPr>
-    </w:lvl>
-    <w:lvl w:ilvl="6" w:tentative="1">
-      <w:start w:val="1"/>
-      <w:numFmt w:val="decimal"/>
-      <w:lvlText w:val="%7."/>
-      <w:lvlJc w:val="left"/>
-      <w:pPr>
-        <w:tabs>
-          <w:tab w:val="num" w:pos="5040"/>
-        </w:tabs>
-        <w:ind w:left="5040" w:hanging="360"/>
-      </w:pPr>
-    </w:lvl>
-    <w:lvl w:ilvl="7" w:tentative="1">
-      <w:start w:val="1"/>
-      <w:numFmt w:val="decimal"/>
-      <w:lvlText w:val="%8."/>
-      <w:lvlJc w:val="left"/>
-      <w:pPr>
-        <w:tabs>
-          <w:tab w:val="num" w:pos="5760"/>
-        </w:tabs>
-        <w:ind w:left="5760" w:hanging="360"/>
-      </w:pPr>
-    </w:lvl>
-    <w:lvl w:ilvl="8" w:tentative="1">
-      <w:start w:val="1"/>
-      <w:numFmt w:val="decimal"/>
-      <w:lvlText w:val="%9."/>
-      <w:lvlJc w:val="left"/>
-      <w:pPr>
-        <w:tabs>
-          <w:tab w:val="num" w:pos="6480"/>
-        </w:tabs>
-        <w:ind w:left="6480" w:hanging="360"/>
-      </w:pPr>
-    </w:lvl>
-  </w:abstractNum>
-  <w:abstractNum w:abstractNumId="25" w15:restartNumberingAfterBreak="0">
-    <w:nsid w:val="33742A21"/>
-    <w:multiLevelType w:val="multilevel"/>
-    <w:tmpl w:val="E87EC550"/>
-    <w:lvl w:ilvl="0">
-      <w:start w:val="1"/>
-      <w:numFmt w:val="bullet"/>
-      <w:lvlText w:val=""/>
-      <w:lvlJc w:val="left"/>
-      <w:pPr>
-        <w:tabs>
-          <w:tab w:val="num" w:pos="720"/>
-        </w:tabs>
-        <w:ind w:left="720" w:hanging="360"/>
-      </w:pPr>
-      <w:rPr>
-        <w:rFonts w:ascii="Symbol" w:hAnsi="Symbol" w:hint="default"/>
-        <w:sz w:val="20"/>
-      </w:rPr>
-    </w:lvl>
-    <w:lvl w:ilvl="1" w:tentative="1">
-      <w:start w:val="1"/>
-      <w:numFmt w:val="bullet"/>
-      <w:lvlText w:val="o"/>
-      <w:lvlJc w:val="left"/>
-      <w:pPr>
-        <w:tabs>
-          <w:tab w:val="num" w:pos="1440"/>
-        </w:tabs>
-        <w:ind w:left="1440" w:hanging="360"/>
-      </w:pPr>
-      <w:rPr>
-        <w:rFonts w:ascii="Courier New" w:hAnsi="Courier New" w:hint="default"/>
-        <w:sz w:val="20"/>
-      </w:rPr>
-    </w:lvl>
-    <w:lvl w:ilvl="2" w:tentative="1">
-      <w:start w:val="1"/>
-      <w:numFmt w:val="bullet"/>
-      <w:lvlText w:val=""/>
-      <w:lvlJc w:val="left"/>
-      <w:pPr>
-        <w:tabs>
-          <w:tab w:val="num" w:pos="2160"/>
-        </w:tabs>
-        <w:ind w:left="2160" w:hanging="360"/>
-      </w:pPr>
-      <w:rPr>
-        <w:rFonts w:ascii="Wingdings" w:hAnsi="Wingdings" w:hint="default"/>
-        <w:sz w:val="20"/>
-      </w:rPr>
-    </w:lvl>
-    <w:lvl w:ilvl="3" w:tentative="1">
-      <w:start w:val="1"/>
-      <w:numFmt w:val="bullet"/>
-      <w:lvlText w:val=""/>
-      <w:lvlJc w:val="left"/>
-      <w:pPr>
-        <w:tabs>
-          <w:tab w:val="num" w:pos="2880"/>
-        </w:tabs>
-        <w:ind w:left="2880" w:hanging="360"/>
-      </w:pPr>
-      <w:rPr>
-        <w:rFonts w:ascii="Wingdings" w:hAnsi="Wingdings" w:hint="default"/>
-        <w:sz w:val="20"/>
-      </w:rPr>
-    </w:lvl>
-    <w:lvl w:ilvl="4" w:tentative="1">
-      <w:start w:val="1"/>
-      <w:numFmt w:val="bullet"/>
-      <w:lvlText w:val=""/>
-      <w:lvlJc w:val="left"/>
-      <w:pPr>
-        <w:tabs>
-          <w:tab w:val="num" w:pos="3600"/>
-        </w:tabs>
-        <w:ind w:left="3600" w:hanging="360"/>
-      </w:pPr>
-      <w:rPr>
-        <w:rFonts w:ascii="Wingdings" w:hAnsi="Wingdings" w:hint="default"/>
-        <w:sz w:val="20"/>
-      </w:rPr>
-    </w:lvl>
-    <w:lvl w:ilvl="5" w:tentative="1">
-      <w:start w:val="1"/>
-      <w:numFmt w:val="bullet"/>
-      <w:lvlText w:val=""/>
-      <w:lvlJc w:val="left"/>
-      <w:pPr>
-        <w:tabs>
-          <w:tab w:val="num" w:pos="4320"/>
-        </w:tabs>
-        <w:ind w:left="4320" w:hanging="360"/>
-      </w:pPr>
-      <w:rPr>
-        <w:rFonts w:ascii="Wingdings" w:hAnsi="Wingdings" w:hint="default"/>
-        <w:sz w:val="20"/>
-      </w:rPr>
-    </w:lvl>
-    <w:lvl w:ilvl="6" w:tentative="1">
-      <w:start w:val="1"/>
-      <w:numFmt w:val="bullet"/>
-      <w:lvlText w:val=""/>
-      <w:lvlJc w:val="left"/>
-      <w:pPr>
-        <w:tabs>
-          <w:tab w:val="num" w:pos="5040"/>
-        </w:tabs>
-        <w:ind w:left="5040" w:hanging="360"/>
-      </w:pPr>
-      <w:rPr>
-        <w:rFonts w:ascii="Wingdings" w:hAnsi="Wingdings" w:hint="default"/>
-        <w:sz w:val="20"/>
-      </w:rPr>
-    </w:lvl>
-    <w:lvl w:ilvl="7" w:tentative="1">
-      <w:start w:val="1"/>
-      <w:numFmt w:val="bullet"/>
-      <w:lvlText w:val=""/>
-      <w:lvlJc w:val="left"/>
-      <w:pPr>
-        <w:tabs>
-          <w:tab w:val="num" w:pos="5760"/>
-        </w:tabs>
-        <w:ind w:left="5760" w:hanging="360"/>
-      </w:pPr>
-      <w:rPr>
-        <w:rFonts w:ascii="Wingdings" w:hAnsi="Wingdings" w:hint="default"/>
-        <w:sz w:val="20"/>
-      </w:rPr>
-    </w:lvl>
-    <w:lvl w:ilvl="8" w:tentative="1">
-      <w:start w:val="1"/>
-      <w:numFmt w:val="bullet"/>
-      <w:lvlText w:val=""/>
-      <w:lvlJc w:val="left"/>
-      <w:pPr>
-        <w:tabs>
-          <w:tab w:val="num" w:pos="6480"/>
-        </w:tabs>
-        <w:ind w:left="6480" w:hanging="360"/>
-      </w:pPr>
-      <w:rPr>
-        <w:rFonts w:ascii="Wingdings" w:hAnsi="Wingdings" w:hint="default"/>
-        <w:sz w:val="20"/>
-      </w:rPr>
-    </w:lvl>
-  </w:abstractNum>
-  <w:abstractNum w:abstractNumId="26" w15:restartNumberingAfterBreak="0">
-    <w:nsid w:val="4293474E"/>
-    <w:multiLevelType w:val="hybridMultilevel"/>
-    <w:tmpl w:val="90C8E35A"/>
-    <w:lvl w:ilvl="0" w:tplc="0409000F">
-      <w:start w:val="1"/>
-      <w:numFmt w:val="decimal"/>
-      <w:lvlText w:val="%1."/>
-      <w:lvlJc w:val="left"/>
-      <w:pPr>
-        <w:ind w:left="720" w:hanging="360"/>
-      </w:pPr>
-      <w:rPr>
-        <w:rFonts w:hint="default"/>
-      </w:rPr>
-    </w:lvl>
-    <w:lvl w:ilvl="1" w:tplc="04090019" w:tentative="1">
-      <w:start w:val="1"/>
-      <w:numFmt w:val="lowerLetter"/>
-      <w:lvlText w:val="%2."/>
-      <w:lvlJc w:val="left"/>
-      <w:pPr>
-        <w:ind w:left="1440" w:hanging="360"/>
-      </w:pPr>
-    </w:lvl>
-    <w:lvl w:ilvl="2" w:tplc="0409001B" w:tentative="1">
-      <w:start w:val="1"/>
-      <w:numFmt w:val="lowerRoman"/>
-      <w:lvlText w:val="%3."/>
-      <w:lvlJc w:val="right"/>
-      <w:pPr>
-        <w:ind w:left="2160" w:hanging="180"/>
-      </w:pPr>
-    </w:lvl>
-    <w:lvl w:ilvl="3" w:tplc="0409000F" w:tentative="1">
-      <w:start w:val="1"/>
-      <w:numFmt w:val="decimal"/>
-      <w:lvlText w:val="%4."/>
-      <w:lvlJc w:val="left"/>
-      <w:pPr>
-        <w:ind w:left="2880" w:hanging="360"/>
-      </w:pPr>
-    </w:lvl>
-    <w:lvl w:ilvl="4" w:tplc="04090019" w:tentative="1">
-      <w:start w:val="1"/>
-      <w:numFmt w:val="lowerLetter"/>
-      <w:lvlText w:val="%5."/>
-      <w:lvlJc w:val="left"/>
-      <w:pPr>
-        <w:ind w:left="3600" w:hanging="360"/>
-      </w:pPr>
-    </w:lvl>
-    <w:lvl w:ilvl="5" w:tplc="0409001B" w:tentative="1">
-      <w:start w:val="1"/>
-      <w:numFmt w:val="lowerRoman"/>
-      <w:lvlText w:val="%6."/>
-      <w:lvlJc w:val="right"/>
-      <w:pPr>
-        <w:ind w:left="4320" w:hanging="180"/>
-      </w:pPr>
-    </w:lvl>
-    <w:lvl w:ilvl="6" w:tplc="0409000F" w:tentative="1">
-      <w:start w:val="1"/>
-      <w:numFmt w:val="decimal"/>
-      <w:lvlText w:val="%7."/>
-      <w:lvlJc w:val="left"/>
-      <w:pPr>
-        <w:ind w:left="5040" w:hanging="360"/>
-      </w:pPr>
-    </w:lvl>
-    <w:lvl w:ilvl="7" w:tplc="04090019" w:tentative="1">
-      <w:start w:val="1"/>
-      <w:numFmt w:val="lowerLetter"/>
-      <w:lvlText w:val="%8."/>
-      <w:lvlJc w:val="left"/>
-      <w:pPr>
-        <w:ind w:left="5760" w:hanging="360"/>
-      </w:pPr>
-    </w:lvl>
-    <w:lvl w:ilvl="8" w:tplc="0409001B" w:tentative="1">
-      <w:start w:val="1"/>
-      <w:numFmt w:val="lowerRoman"/>
-      <w:lvlText w:val="%9."/>
-      <w:lvlJc w:val="right"/>
-      <w:pPr>
-        <w:ind w:left="6480" w:hanging="180"/>
-      </w:pPr>
-    </w:lvl>
-  </w:abstractNum>
-  <w:abstractNum w:abstractNumId="27" w15:restartNumberingAfterBreak="0">
-    <w:nsid w:val="44B770A2"/>
-    <w:multiLevelType w:val="hybridMultilevel"/>
-    <w:tmpl w:val="7E0ADDBE"/>
-    <w:lvl w:ilvl="0" w:tplc="04090001">
-      <w:start w:val="1"/>
-      <w:numFmt w:val="bullet"/>
-      <w:lvlText w:val=""/>
-      <w:lvlJc w:val="left"/>
-      <w:pPr>
-        <w:ind w:left="720" w:hanging="360"/>
-      </w:pPr>
-      <w:rPr>
-        <w:rFonts w:ascii="Symbol" w:hAnsi="Symbol" w:hint="default"/>
-      </w:rPr>
-    </w:lvl>
-    <w:lvl w:ilvl="1" w:tplc="04090003" w:tentative="1">
-      <w:start w:val="1"/>
-      <w:numFmt w:val="bullet"/>
-      <w:lvlText w:val="o"/>
-      <w:lvlJc w:val="left"/>
-      <w:pPr>
-        <w:ind w:left="1440" w:hanging="360"/>
-      </w:pPr>
-      <w:rPr>
-        <w:rFonts w:ascii="Courier New" w:hAnsi="Courier New" w:cs="Courier New" w:hint="default"/>
-      </w:rPr>
-    </w:lvl>
-    <w:lvl w:ilvl="2" w:tplc="04090005" w:tentative="1">
-      <w:start w:val="1"/>
-      <w:numFmt w:val="bullet"/>
-      <w:lvlText w:val=""/>
-      <w:lvlJc w:val="left"/>
-      <w:pPr>
-        <w:ind w:left="2160" w:hanging="360"/>
-      </w:pPr>
-      <w:rPr>
-        <w:rFonts w:ascii="Wingdings" w:hAnsi="Wingdings" w:hint="default"/>
-      </w:rPr>
-    </w:lvl>
-    <w:lvl w:ilvl="3" w:tplc="04090001" w:tentative="1">
-      <w:start w:val="1"/>
-      <w:numFmt w:val="bullet"/>
-      <w:lvlText w:val=""/>
-      <w:lvlJc w:val="left"/>
-      <w:pPr>
-        <w:ind w:left="2880" w:hanging="360"/>
-      </w:pPr>
-      <w:rPr>
-        <w:rFonts w:ascii="Symbol" w:hAnsi="Symbol" w:hint="default"/>
-      </w:rPr>
-    </w:lvl>
-    <w:lvl w:ilvl="4" w:tplc="04090003" w:tentative="1">
-      <w:start w:val="1"/>
-      <w:numFmt w:val="bullet"/>
-      <w:lvlText w:val="o"/>
-      <w:lvlJc w:val="left"/>
-      <w:pPr>
-        <w:ind w:left="3600" w:hanging="360"/>
-      </w:pPr>
-      <w:rPr>
-        <w:rFonts w:ascii="Courier New" w:hAnsi="Courier New" w:cs="Courier New" w:hint="default"/>
-      </w:rPr>
-    </w:lvl>
-    <w:lvl w:ilvl="5" w:tplc="04090005" w:tentative="1">
-      <w:start w:val="1"/>
-      <w:numFmt w:val="bullet"/>
-      <w:lvlText w:val=""/>
-      <w:lvlJc w:val="left"/>
-      <w:pPr>
-        <w:ind w:left="4320" w:hanging="360"/>
-      </w:pPr>
-      <w:rPr>
-        <w:rFonts w:ascii="Wingdings" w:hAnsi="Wingdings" w:hint="default"/>
-      </w:rPr>
-    </w:lvl>
-    <w:lvl w:ilvl="6" w:tplc="04090001" w:tentative="1">
-      <w:start w:val="1"/>
-      <w:numFmt w:val="bullet"/>
-      <w:lvlText w:val=""/>
-      <w:lvlJc w:val="left"/>
-      <w:pPr>
-        <w:ind w:left="5040" w:hanging="360"/>
-      </w:pPr>
-      <w:rPr>
-        <w:rFonts w:ascii="Symbol" w:hAnsi="Symbol" w:hint="default"/>
-      </w:rPr>
-    </w:lvl>
-    <w:lvl w:ilvl="7" w:tplc="04090003" w:tentative="1">
-      <w:start w:val="1"/>
-      <w:numFmt w:val="bullet"/>
-      <w:lvlText w:val="o"/>
-      <w:lvlJc w:val="left"/>
-      <w:pPr>
-        <w:ind w:left="5760" w:hanging="360"/>
-      </w:pPr>
-      <w:rPr>
-        <w:rFonts w:ascii="Courier New" w:hAnsi="Courier New" w:cs="Courier New" w:hint="default"/>
-      </w:rPr>
-    </w:lvl>
-    <w:lvl w:ilvl="8" w:tplc="04090005" w:tentative="1">
-      <w:start w:val="1"/>
-      <w:numFmt w:val="bullet"/>
-      <w:lvlText w:val=""/>
-      <w:lvlJc w:val="left"/>
-      <w:pPr>
-        <w:ind w:left="6480" w:hanging="360"/>
-      </w:pPr>
-      <w:rPr>
-        <w:rFonts w:ascii="Wingdings" w:hAnsi="Wingdings" w:hint="default"/>
-      </w:rPr>
-    </w:lvl>
-  </w:abstractNum>
-  <w:abstractNum w:abstractNumId="28" w15:restartNumberingAfterBreak="0">
-    <w:nsid w:val="44F35C70"/>
-    <w:multiLevelType w:val="multilevel"/>
-    <w:tmpl w:val="F2FA091E"/>
-    <w:lvl w:ilvl="0">
-      <w:start w:val="1"/>
-      <w:numFmt w:val="bullet"/>
-      <w:lvlText w:val=""/>
-      <w:lvlJc w:val="left"/>
-      <w:pPr>
-        <w:tabs>
-          <w:tab w:val="num" w:pos="720"/>
-        </w:tabs>
-        <w:ind w:left="720" w:hanging="360"/>
-      </w:pPr>
-      <w:rPr>
-        <w:rFonts w:ascii="Symbol" w:hAnsi="Symbol" w:hint="default"/>
-        <w:sz w:val="20"/>
-      </w:rPr>
-    </w:lvl>
-    <w:lvl w:ilvl="1" w:tentative="1">
-      <w:start w:val="1"/>
-      <w:numFmt w:val="bullet"/>
-      <w:lvlText w:val="o"/>
-      <w:lvlJc w:val="left"/>
-      <w:pPr>
-        <w:tabs>
-          <w:tab w:val="num" w:pos="1440"/>
-        </w:tabs>
-        <w:ind w:left="1440" w:hanging="360"/>
-      </w:pPr>
-      <w:rPr>
-        <w:rFonts w:ascii="Courier New" w:hAnsi="Courier New" w:hint="default"/>
-        <w:sz w:val="20"/>
-      </w:rPr>
-    </w:lvl>
-    <w:lvl w:ilvl="2" w:tentative="1">
-      <w:start w:val="1"/>
-      <w:numFmt w:val="bullet"/>
-      <w:lvlText w:val=""/>
-      <w:lvlJc w:val="left"/>
-      <w:pPr>
-        <w:tabs>
-          <w:tab w:val="num" w:pos="2160"/>
-        </w:tabs>
-        <w:ind w:left="2160" w:hanging="360"/>
-      </w:pPr>
-      <w:rPr>
-        <w:rFonts w:ascii="Wingdings" w:hAnsi="Wingdings" w:hint="default"/>
-        <w:sz w:val="20"/>
-      </w:rPr>
-    </w:lvl>
-    <w:lvl w:ilvl="3" w:tentative="1">
-      <w:start w:val="1"/>
-      <w:numFmt w:val="bullet"/>
-      <w:lvlText w:val=""/>
-      <w:lvlJc w:val="left"/>
-      <w:pPr>
-        <w:tabs>
-          <w:tab w:val="num" w:pos="2880"/>
-        </w:tabs>
-        <w:ind w:left="2880" w:hanging="360"/>
-      </w:pPr>
-      <w:rPr>
-        <w:rFonts w:ascii="Wingdings" w:hAnsi="Wingdings" w:hint="default"/>
-        <w:sz w:val="20"/>
-      </w:rPr>
-    </w:lvl>
-    <w:lvl w:ilvl="4" w:tentative="1">
-      <w:start w:val="1"/>
-      <w:numFmt w:val="bullet"/>
-      <w:lvlText w:val=""/>
-      <w:lvlJc w:val="left"/>
-      <w:pPr>
-        <w:tabs>
-          <w:tab w:val="num" w:pos="3600"/>
-        </w:tabs>
-        <w:ind w:left="3600" w:hanging="360"/>
-      </w:pPr>
-      <w:rPr>
-        <w:rFonts w:ascii="Wingdings" w:hAnsi="Wingdings" w:hint="default"/>
-        <w:sz w:val="20"/>
-      </w:rPr>
-    </w:lvl>
-    <w:lvl w:ilvl="5" w:tentative="1">
-      <w:start w:val="1"/>
-      <w:numFmt w:val="bullet"/>
-      <w:lvlText w:val=""/>
-      <w:lvlJc w:val="left"/>
-      <w:pPr>
-        <w:tabs>
-          <w:tab w:val="num" w:pos="4320"/>
-        </w:tabs>
-        <w:ind w:left="4320" w:hanging="360"/>
-      </w:pPr>
-      <w:rPr>
-        <w:rFonts w:ascii="Wingdings" w:hAnsi="Wingdings" w:hint="default"/>
-        <w:sz w:val="20"/>
-      </w:rPr>
-    </w:lvl>
-    <w:lvl w:ilvl="6" w:tentative="1">
-      <w:start w:val="1"/>
-      <w:numFmt w:val="bullet"/>
-      <w:lvlText w:val=""/>
-      <w:lvlJc w:val="left"/>
-      <w:pPr>
-        <w:tabs>
-          <w:tab w:val="num" w:pos="5040"/>
-        </w:tabs>
-        <w:ind w:left="5040" w:hanging="360"/>
-      </w:pPr>
-      <w:rPr>
-        <w:rFonts w:ascii="Wingdings" w:hAnsi="Wingdings" w:hint="default"/>
-        <w:sz w:val="20"/>
-      </w:rPr>
-    </w:lvl>
-    <w:lvl w:ilvl="7" w:tentative="1">
-      <w:start w:val="1"/>
-      <w:numFmt w:val="bullet"/>
-      <w:lvlText w:val=""/>
-      <w:lvlJc w:val="left"/>
-      <w:pPr>
-        <w:tabs>
-          <w:tab w:val="num" w:pos="5760"/>
-        </w:tabs>
-        <w:ind w:left="5760" w:hanging="360"/>
-      </w:pPr>
-      <w:rPr>
-        <w:rFonts w:ascii="Wingdings" w:hAnsi="Wingdings" w:hint="default"/>
-        <w:sz w:val="20"/>
-      </w:rPr>
-    </w:lvl>
-    <w:lvl w:ilvl="8" w:tentative="1">
-      <w:start w:val="1"/>
-      <w:numFmt w:val="bullet"/>
-      <w:lvlText w:val=""/>
-      <w:lvlJc w:val="left"/>
-      <w:pPr>
-        <w:tabs>
-          <w:tab w:val="num" w:pos="6480"/>
-        </w:tabs>
-        <w:ind w:left="6480" w:hanging="360"/>
-      </w:pPr>
-      <w:rPr>
-        <w:rFonts w:ascii="Wingdings" w:hAnsi="Wingdings" w:hint="default"/>
-        <w:sz w:val="20"/>
-      </w:rPr>
-    </w:lvl>
-  </w:abstractNum>
-  <w:abstractNum w:abstractNumId="29" w15:restartNumberingAfterBreak="0">
+  <w:abstractNum w:abstractNumId="12" w15:restartNumberingAfterBreak="0">
     <w:nsid w:val="497126FC"/>
     <w:multiLevelType w:val="hybridMultilevel"/>
     <w:tmpl w:val="898660E2"/>
@@ -7379,621 +5810,7 @@
       </w:rPr>
     </w:lvl>
   </w:abstractNum>
-  <w:abstractNum w:abstractNumId="30" w15:restartNumberingAfterBreak="0">
-    <w:nsid w:val="54267C66"/>
-    <w:multiLevelType w:val="hybridMultilevel"/>
-    <w:tmpl w:val="D9983B74"/>
-    <w:lvl w:ilvl="0" w:tplc="1EBED73C">
-      <w:start w:val="1"/>
-      <w:numFmt w:val="decimal"/>
-      <w:lvlText w:val="%1."/>
-      <w:lvlJc w:val="left"/>
-      <w:pPr>
-        <w:ind w:left="720" w:hanging="360"/>
-      </w:pPr>
-      <w:rPr>
-        <w:rFonts w:hint="default"/>
-        <w:color w:val="323234"/>
-      </w:rPr>
-    </w:lvl>
-    <w:lvl w:ilvl="1" w:tplc="340A0019" w:tentative="1">
-      <w:start w:val="1"/>
-      <w:numFmt w:val="lowerLetter"/>
-      <w:lvlText w:val="%2."/>
-      <w:lvlJc w:val="left"/>
-      <w:pPr>
-        <w:ind w:left="1440" w:hanging="360"/>
-      </w:pPr>
-    </w:lvl>
-    <w:lvl w:ilvl="2" w:tplc="340A001B" w:tentative="1">
-      <w:start w:val="1"/>
-      <w:numFmt w:val="lowerRoman"/>
-      <w:lvlText w:val="%3."/>
-      <w:lvlJc w:val="right"/>
-      <w:pPr>
-        <w:ind w:left="2160" w:hanging="180"/>
-      </w:pPr>
-    </w:lvl>
-    <w:lvl w:ilvl="3" w:tplc="340A000F" w:tentative="1">
-      <w:start w:val="1"/>
-      <w:numFmt w:val="decimal"/>
-      <w:lvlText w:val="%4."/>
-      <w:lvlJc w:val="left"/>
-      <w:pPr>
-        <w:ind w:left="2880" w:hanging="360"/>
-      </w:pPr>
-    </w:lvl>
-    <w:lvl w:ilvl="4" w:tplc="340A0019" w:tentative="1">
-      <w:start w:val="1"/>
-      <w:numFmt w:val="lowerLetter"/>
-      <w:lvlText w:val="%5."/>
-      <w:lvlJc w:val="left"/>
-      <w:pPr>
-        <w:ind w:left="3600" w:hanging="360"/>
-      </w:pPr>
-    </w:lvl>
-    <w:lvl w:ilvl="5" w:tplc="340A001B" w:tentative="1">
-      <w:start w:val="1"/>
-      <w:numFmt w:val="lowerRoman"/>
-      <w:lvlText w:val="%6."/>
-      <w:lvlJc w:val="right"/>
-      <w:pPr>
-        <w:ind w:left="4320" w:hanging="180"/>
-      </w:pPr>
-    </w:lvl>
-    <w:lvl w:ilvl="6" w:tplc="340A000F" w:tentative="1">
-      <w:start w:val="1"/>
-      <w:numFmt w:val="decimal"/>
-      <w:lvlText w:val="%7."/>
-      <w:lvlJc w:val="left"/>
-      <w:pPr>
-        <w:ind w:left="5040" w:hanging="360"/>
-      </w:pPr>
-    </w:lvl>
-    <w:lvl w:ilvl="7" w:tplc="340A0019" w:tentative="1">
-      <w:start w:val="1"/>
-      <w:numFmt w:val="lowerLetter"/>
-      <w:lvlText w:val="%8."/>
-      <w:lvlJc w:val="left"/>
-      <w:pPr>
-        <w:ind w:left="5760" w:hanging="360"/>
-      </w:pPr>
-    </w:lvl>
-    <w:lvl w:ilvl="8" w:tplc="340A001B" w:tentative="1">
-      <w:start w:val="1"/>
-      <w:numFmt w:val="lowerRoman"/>
-      <w:lvlText w:val="%9."/>
-      <w:lvlJc w:val="right"/>
-      <w:pPr>
-        <w:ind w:left="6480" w:hanging="180"/>
-      </w:pPr>
-    </w:lvl>
-  </w:abstractNum>
-  <w:abstractNum w:abstractNumId="31" w15:restartNumberingAfterBreak="0">
-    <w:nsid w:val="54E63CDD"/>
-    <w:multiLevelType w:val="multilevel"/>
-    <w:tmpl w:val="53882434"/>
-    <w:lvl w:ilvl="0">
-      <w:start w:val="1"/>
-      <w:numFmt w:val="bullet"/>
-      <w:lvlText w:val=""/>
-      <w:lvlJc w:val="left"/>
-      <w:pPr>
-        <w:tabs>
-          <w:tab w:val="num" w:pos="720"/>
-        </w:tabs>
-        <w:ind w:left="720" w:hanging="360"/>
-      </w:pPr>
-      <w:rPr>
-        <w:rFonts w:ascii="Symbol" w:hAnsi="Symbol" w:hint="default"/>
-        <w:sz w:val="20"/>
-      </w:rPr>
-    </w:lvl>
-    <w:lvl w:ilvl="1" w:tentative="1">
-      <w:start w:val="1"/>
-      <w:numFmt w:val="bullet"/>
-      <w:lvlText w:val="o"/>
-      <w:lvlJc w:val="left"/>
-      <w:pPr>
-        <w:tabs>
-          <w:tab w:val="num" w:pos="1440"/>
-        </w:tabs>
-        <w:ind w:left="1440" w:hanging="360"/>
-      </w:pPr>
-      <w:rPr>
-        <w:rFonts w:ascii="Courier New" w:hAnsi="Courier New" w:hint="default"/>
-        <w:sz w:val="20"/>
-      </w:rPr>
-    </w:lvl>
-    <w:lvl w:ilvl="2" w:tentative="1">
-      <w:start w:val="1"/>
-      <w:numFmt w:val="bullet"/>
-      <w:lvlText w:val=""/>
-      <w:lvlJc w:val="left"/>
-      <w:pPr>
-        <w:tabs>
-          <w:tab w:val="num" w:pos="2160"/>
-        </w:tabs>
-        <w:ind w:left="2160" w:hanging="360"/>
-      </w:pPr>
-      <w:rPr>
-        <w:rFonts w:ascii="Wingdings" w:hAnsi="Wingdings" w:hint="default"/>
-        <w:sz w:val="20"/>
-      </w:rPr>
-    </w:lvl>
-    <w:lvl w:ilvl="3" w:tentative="1">
-      <w:start w:val="1"/>
-      <w:numFmt w:val="bullet"/>
-      <w:lvlText w:val=""/>
-      <w:lvlJc w:val="left"/>
-      <w:pPr>
-        <w:tabs>
-          <w:tab w:val="num" w:pos="2880"/>
-        </w:tabs>
-        <w:ind w:left="2880" w:hanging="360"/>
-      </w:pPr>
-      <w:rPr>
-        <w:rFonts w:ascii="Wingdings" w:hAnsi="Wingdings" w:hint="default"/>
-        <w:sz w:val="20"/>
-      </w:rPr>
-    </w:lvl>
-    <w:lvl w:ilvl="4" w:tentative="1">
-      <w:start w:val="1"/>
-      <w:numFmt w:val="bullet"/>
-      <w:lvlText w:val=""/>
-      <w:lvlJc w:val="left"/>
-      <w:pPr>
-        <w:tabs>
-          <w:tab w:val="num" w:pos="3600"/>
-        </w:tabs>
-        <w:ind w:left="3600" w:hanging="360"/>
-      </w:pPr>
-      <w:rPr>
-        <w:rFonts w:ascii="Wingdings" w:hAnsi="Wingdings" w:hint="default"/>
-        <w:sz w:val="20"/>
-      </w:rPr>
-    </w:lvl>
-    <w:lvl w:ilvl="5" w:tentative="1">
-      <w:start w:val="1"/>
-      <w:numFmt w:val="bullet"/>
-      <w:lvlText w:val=""/>
-      <w:lvlJc w:val="left"/>
-      <w:pPr>
-        <w:tabs>
-          <w:tab w:val="num" w:pos="4320"/>
-        </w:tabs>
-        <w:ind w:left="4320" w:hanging="360"/>
-      </w:pPr>
-      <w:rPr>
-        <w:rFonts w:ascii="Wingdings" w:hAnsi="Wingdings" w:hint="default"/>
-        <w:sz w:val="20"/>
-      </w:rPr>
-    </w:lvl>
-    <w:lvl w:ilvl="6" w:tentative="1">
-      <w:start w:val="1"/>
-      <w:numFmt w:val="bullet"/>
-      <w:lvlText w:val=""/>
-      <w:lvlJc w:val="left"/>
-      <w:pPr>
-        <w:tabs>
-          <w:tab w:val="num" w:pos="5040"/>
-        </w:tabs>
-        <w:ind w:left="5040" w:hanging="360"/>
-      </w:pPr>
-      <w:rPr>
-        <w:rFonts w:ascii="Wingdings" w:hAnsi="Wingdings" w:hint="default"/>
-        <w:sz w:val="20"/>
-      </w:rPr>
-    </w:lvl>
-    <w:lvl w:ilvl="7" w:tentative="1">
-      <w:start w:val="1"/>
-      <w:numFmt w:val="bullet"/>
-      <w:lvlText w:val=""/>
-      <w:lvlJc w:val="left"/>
-      <w:pPr>
-        <w:tabs>
-          <w:tab w:val="num" w:pos="5760"/>
-        </w:tabs>
-        <w:ind w:left="5760" w:hanging="360"/>
-      </w:pPr>
-      <w:rPr>
-        <w:rFonts w:ascii="Wingdings" w:hAnsi="Wingdings" w:hint="default"/>
-        <w:sz w:val="20"/>
-      </w:rPr>
-    </w:lvl>
-    <w:lvl w:ilvl="8" w:tentative="1">
-      <w:start w:val="1"/>
-      <w:numFmt w:val="bullet"/>
-      <w:lvlText w:val=""/>
-      <w:lvlJc w:val="left"/>
-      <w:pPr>
-        <w:tabs>
-          <w:tab w:val="num" w:pos="6480"/>
-        </w:tabs>
-        <w:ind w:left="6480" w:hanging="360"/>
-      </w:pPr>
-      <w:rPr>
-        <w:rFonts w:ascii="Wingdings" w:hAnsi="Wingdings" w:hint="default"/>
-        <w:sz w:val="20"/>
-      </w:rPr>
-    </w:lvl>
-  </w:abstractNum>
-  <w:abstractNum w:abstractNumId="32" w15:restartNumberingAfterBreak="0">
-    <w:nsid w:val="55B65CBE"/>
-    <w:multiLevelType w:val="multilevel"/>
-    <w:tmpl w:val="4D788E9A"/>
-    <w:lvl w:ilvl="0">
-      <w:start w:val="1"/>
-      <w:numFmt w:val="bullet"/>
-      <w:lvlText w:val=""/>
-      <w:lvlJc w:val="left"/>
-      <w:pPr>
-        <w:tabs>
-          <w:tab w:val="num" w:pos="720"/>
-        </w:tabs>
-        <w:ind w:left="720" w:hanging="360"/>
-      </w:pPr>
-      <w:rPr>
-        <w:rFonts w:ascii="Symbol" w:hAnsi="Symbol" w:hint="default"/>
-        <w:sz w:val="20"/>
-      </w:rPr>
-    </w:lvl>
-    <w:lvl w:ilvl="1" w:tentative="1">
-      <w:start w:val="1"/>
-      <w:numFmt w:val="bullet"/>
-      <w:lvlText w:val="o"/>
-      <w:lvlJc w:val="left"/>
-      <w:pPr>
-        <w:tabs>
-          <w:tab w:val="num" w:pos="1440"/>
-        </w:tabs>
-        <w:ind w:left="1440" w:hanging="360"/>
-      </w:pPr>
-      <w:rPr>
-        <w:rFonts w:ascii="Courier New" w:hAnsi="Courier New" w:hint="default"/>
-        <w:sz w:val="20"/>
-      </w:rPr>
-    </w:lvl>
-    <w:lvl w:ilvl="2" w:tentative="1">
-      <w:start w:val="1"/>
-      <w:numFmt w:val="bullet"/>
-      <w:lvlText w:val=""/>
-      <w:lvlJc w:val="left"/>
-      <w:pPr>
-        <w:tabs>
-          <w:tab w:val="num" w:pos="2160"/>
-        </w:tabs>
-        <w:ind w:left="2160" w:hanging="360"/>
-      </w:pPr>
-      <w:rPr>
-        <w:rFonts w:ascii="Wingdings" w:hAnsi="Wingdings" w:hint="default"/>
-        <w:sz w:val="20"/>
-      </w:rPr>
-    </w:lvl>
-    <w:lvl w:ilvl="3" w:tentative="1">
-      <w:start w:val="1"/>
-      <w:numFmt w:val="bullet"/>
-      <w:lvlText w:val=""/>
-      <w:lvlJc w:val="left"/>
-      <w:pPr>
-        <w:tabs>
-          <w:tab w:val="num" w:pos="2880"/>
-        </w:tabs>
-        <w:ind w:left="2880" w:hanging="360"/>
-      </w:pPr>
-      <w:rPr>
-        <w:rFonts w:ascii="Wingdings" w:hAnsi="Wingdings" w:hint="default"/>
-        <w:sz w:val="20"/>
-      </w:rPr>
-    </w:lvl>
-    <w:lvl w:ilvl="4" w:tentative="1">
-      <w:start w:val="1"/>
-      <w:numFmt w:val="bullet"/>
-      <w:lvlText w:val=""/>
-      <w:lvlJc w:val="left"/>
-      <w:pPr>
-        <w:tabs>
-          <w:tab w:val="num" w:pos="3600"/>
-        </w:tabs>
-        <w:ind w:left="3600" w:hanging="360"/>
-      </w:pPr>
-      <w:rPr>
-        <w:rFonts w:ascii="Wingdings" w:hAnsi="Wingdings" w:hint="default"/>
-        <w:sz w:val="20"/>
-      </w:rPr>
-    </w:lvl>
-    <w:lvl w:ilvl="5" w:tentative="1">
-      <w:start w:val="1"/>
-      <w:numFmt w:val="bullet"/>
-      <w:lvlText w:val=""/>
-      <w:lvlJc w:val="left"/>
-      <w:pPr>
-        <w:tabs>
-          <w:tab w:val="num" w:pos="4320"/>
-        </w:tabs>
-        <w:ind w:left="4320" w:hanging="360"/>
-      </w:pPr>
-      <w:rPr>
-        <w:rFonts w:ascii="Wingdings" w:hAnsi="Wingdings" w:hint="default"/>
-        <w:sz w:val="20"/>
-      </w:rPr>
-    </w:lvl>
-    <w:lvl w:ilvl="6" w:tentative="1">
-      <w:start w:val="1"/>
-      <w:numFmt w:val="bullet"/>
-      <w:lvlText w:val=""/>
-      <w:lvlJc w:val="left"/>
-      <w:pPr>
-        <w:tabs>
-          <w:tab w:val="num" w:pos="5040"/>
-        </w:tabs>
-        <w:ind w:left="5040" w:hanging="360"/>
-      </w:pPr>
-      <w:rPr>
-        <w:rFonts w:ascii="Wingdings" w:hAnsi="Wingdings" w:hint="default"/>
-        <w:sz w:val="20"/>
-      </w:rPr>
-    </w:lvl>
-    <w:lvl w:ilvl="7" w:tentative="1">
-      <w:start w:val="1"/>
-      <w:numFmt w:val="bullet"/>
-      <w:lvlText w:val=""/>
-      <w:lvlJc w:val="left"/>
-      <w:pPr>
-        <w:tabs>
-          <w:tab w:val="num" w:pos="5760"/>
-        </w:tabs>
-        <w:ind w:left="5760" w:hanging="360"/>
-      </w:pPr>
-      <w:rPr>
-        <w:rFonts w:ascii="Wingdings" w:hAnsi="Wingdings" w:hint="default"/>
-        <w:sz w:val="20"/>
-      </w:rPr>
-    </w:lvl>
-    <w:lvl w:ilvl="8" w:tentative="1">
-      <w:start w:val="1"/>
-      <w:numFmt w:val="bullet"/>
-      <w:lvlText w:val=""/>
-      <w:lvlJc w:val="left"/>
-      <w:pPr>
-        <w:tabs>
-          <w:tab w:val="num" w:pos="6480"/>
-        </w:tabs>
-        <w:ind w:left="6480" w:hanging="360"/>
-      </w:pPr>
-      <w:rPr>
-        <w:rFonts w:ascii="Wingdings" w:hAnsi="Wingdings" w:hint="default"/>
-        <w:sz w:val="20"/>
-      </w:rPr>
-    </w:lvl>
-  </w:abstractNum>
-  <w:abstractNum w:abstractNumId="33" w15:restartNumberingAfterBreak="0">
-    <w:nsid w:val="5C4B659E"/>
-    <w:multiLevelType w:val="hybridMultilevel"/>
-    <w:tmpl w:val="5E4622F8"/>
-    <w:lvl w:ilvl="0" w:tplc="04090001">
-      <w:start w:val="1"/>
-      <w:numFmt w:val="bullet"/>
-      <w:lvlText w:val=""/>
-      <w:lvlJc w:val="left"/>
-      <w:pPr>
-        <w:ind w:left="720" w:hanging="360"/>
-      </w:pPr>
-      <w:rPr>
-        <w:rFonts w:ascii="Symbol" w:hAnsi="Symbol" w:hint="default"/>
-      </w:rPr>
-    </w:lvl>
-    <w:lvl w:ilvl="1" w:tplc="04090003" w:tentative="1">
-      <w:start w:val="1"/>
-      <w:numFmt w:val="bullet"/>
-      <w:lvlText w:val="o"/>
-      <w:lvlJc w:val="left"/>
-      <w:pPr>
-        <w:ind w:left="1440" w:hanging="360"/>
-      </w:pPr>
-      <w:rPr>
-        <w:rFonts w:ascii="Courier New" w:hAnsi="Courier New" w:cs="Courier New" w:hint="default"/>
-      </w:rPr>
-    </w:lvl>
-    <w:lvl w:ilvl="2" w:tplc="04090005" w:tentative="1">
-      <w:start w:val="1"/>
-      <w:numFmt w:val="bullet"/>
-      <w:lvlText w:val=""/>
-      <w:lvlJc w:val="left"/>
-      <w:pPr>
-        <w:ind w:left="2160" w:hanging="360"/>
-      </w:pPr>
-      <w:rPr>
-        <w:rFonts w:ascii="Wingdings" w:hAnsi="Wingdings" w:hint="default"/>
-      </w:rPr>
-    </w:lvl>
-    <w:lvl w:ilvl="3" w:tplc="04090001" w:tentative="1">
-      <w:start w:val="1"/>
-      <w:numFmt w:val="bullet"/>
-      <w:lvlText w:val=""/>
-      <w:lvlJc w:val="left"/>
-      <w:pPr>
-        <w:ind w:left="2880" w:hanging="360"/>
-      </w:pPr>
-      <w:rPr>
-        <w:rFonts w:ascii="Symbol" w:hAnsi="Symbol" w:hint="default"/>
-      </w:rPr>
-    </w:lvl>
-    <w:lvl w:ilvl="4" w:tplc="04090003" w:tentative="1">
-      <w:start w:val="1"/>
-      <w:numFmt w:val="bullet"/>
-      <w:lvlText w:val="o"/>
-      <w:lvlJc w:val="left"/>
-      <w:pPr>
-        <w:ind w:left="3600" w:hanging="360"/>
-      </w:pPr>
-      <w:rPr>
-        <w:rFonts w:ascii="Courier New" w:hAnsi="Courier New" w:cs="Courier New" w:hint="default"/>
-      </w:rPr>
-    </w:lvl>
-    <w:lvl w:ilvl="5" w:tplc="04090005" w:tentative="1">
-      <w:start w:val="1"/>
-      <w:numFmt w:val="bullet"/>
-      <w:lvlText w:val=""/>
-      <w:lvlJc w:val="left"/>
-      <w:pPr>
-        <w:ind w:left="4320" w:hanging="360"/>
-      </w:pPr>
-      <w:rPr>
-        <w:rFonts w:ascii="Wingdings" w:hAnsi="Wingdings" w:hint="default"/>
-      </w:rPr>
-    </w:lvl>
-    <w:lvl w:ilvl="6" w:tplc="04090001" w:tentative="1">
-      <w:start w:val="1"/>
-      <w:numFmt w:val="bullet"/>
-      <w:lvlText w:val=""/>
-      <w:lvlJc w:val="left"/>
-      <w:pPr>
-        <w:ind w:left="5040" w:hanging="360"/>
-      </w:pPr>
-      <w:rPr>
-        <w:rFonts w:ascii="Symbol" w:hAnsi="Symbol" w:hint="default"/>
-      </w:rPr>
-    </w:lvl>
-    <w:lvl w:ilvl="7" w:tplc="04090003" w:tentative="1">
-      <w:start w:val="1"/>
-      <w:numFmt w:val="bullet"/>
-      <w:lvlText w:val="o"/>
-      <w:lvlJc w:val="left"/>
-      <w:pPr>
-        <w:ind w:left="5760" w:hanging="360"/>
-      </w:pPr>
-      <w:rPr>
-        <w:rFonts w:ascii="Courier New" w:hAnsi="Courier New" w:cs="Courier New" w:hint="default"/>
-      </w:rPr>
-    </w:lvl>
-    <w:lvl w:ilvl="8" w:tplc="04090005" w:tentative="1">
-      <w:start w:val="1"/>
-      <w:numFmt w:val="bullet"/>
-      <w:lvlText w:val=""/>
-      <w:lvlJc w:val="left"/>
-      <w:pPr>
-        <w:ind w:left="6480" w:hanging="360"/>
-      </w:pPr>
-      <w:rPr>
-        <w:rFonts w:ascii="Wingdings" w:hAnsi="Wingdings" w:hint="default"/>
-      </w:rPr>
-    </w:lvl>
-  </w:abstractNum>
-  <w:abstractNum w:abstractNumId="34" w15:restartNumberingAfterBreak="0">
-    <w:nsid w:val="5F464EF3"/>
-    <w:multiLevelType w:val="hybridMultilevel"/>
-    <w:tmpl w:val="F96C3BE2"/>
-    <w:lvl w:ilvl="0" w:tplc="04090001">
-      <w:start w:val="1"/>
-      <w:numFmt w:val="bullet"/>
-      <w:lvlText w:val=""/>
-      <w:lvlJc w:val="left"/>
-      <w:pPr>
-        <w:ind w:left="720" w:hanging="360"/>
-      </w:pPr>
-      <w:rPr>
-        <w:rFonts w:ascii="Symbol" w:hAnsi="Symbol" w:hint="default"/>
-      </w:rPr>
-    </w:lvl>
-    <w:lvl w:ilvl="1" w:tplc="04090003" w:tentative="1">
-      <w:start w:val="1"/>
-      <w:numFmt w:val="bullet"/>
-      <w:lvlText w:val="o"/>
-      <w:lvlJc w:val="left"/>
-      <w:pPr>
-        <w:ind w:left="1440" w:hanging="360"/>
-      </w:pPr>
-      <w:rPr>
-        <w:rFonts w:ascii="Courier New" w:hAnsi="Courier New" w:cs="Courier New" w:hint="default"/>
-      </w:rPr>
-    </w:lvl>
-    <w:lvl w:ilvl="2" w:tplc="04090005" w:tentative="1">
-      <w:start w:val="1"/>
-      <w:numFmt w:val="bullet"/>
-      <w:lvlText w:val=""/>
-      <w:lvlJc w:val="left"/>
-      <w:pPr>
-        <w:ind w:left="2160" w:hanging="360"/>
-      </w:pPr>
-      <w:rPr>
-        <w:rFonts w:ascii="Wingdings" w:hAnsi="Wingdings" w:hint="default"/>
-      </w:rPr>
-    </w:lvl>
-    <w:lvl w:ilvl="3" w:tplc="04090001" w:tentative="1">
-      <w:start w:val="1"/>
-      <w:numFmt w:val="bullet"/>
-      <w:lvlText w:val=""/>
-      <w:lvlJc w:val="left"/>
-      <w:pPr>
-        <w:ind w:left="2880" w:hanging="360"/>
-      </w:pPr>
-      <w:rPr>
-        <w:rFonts w:ascii="Symbol" w:hAnsi="Symbol" w:hint="default"/>
-      </w:rPr>
-    </w:lvl>
-    <w:lvl w:ilvl="4" w:tplc="04090003" w:tentative="1">
-      <w:start w:val="1"/>
-      <w:numFmt w:val="bullet"/>
-      <w:lvlText w:val="o"/>
-      <w:lvlJc w:val="left"/>
-      <w:pPr>
-        <w:ind w:left="3600" w:hanging="360"/>
-      </w:pPr>
-      <w:rPr>
-        <w:rFonts w:ascii="Courier New" w:hAnsi="Courier New" w:cs="Courier New" w:hint="default"/>
-      </w:rPr>
-    </w:lvl>
-    <w:lvl w:ilvl="5" w:tplc="04090005" w:tentative="1">
-      <w:start w:val="1"/>
-      <w:numFmt w:val="bullet"/>
-      <w:lvlText w:val=""/>
-      <w:lvlJc w:val="left"/>
-      <w:pPr>
-        <w:ind w:left="4320" w:hanging="360"/>
-      </w:pPr>
-      <w:rPr>
-        <w:rFonts w:ascii="Wingdings" w:hAnsi="Wingdings" w:hint="default"/>
-      </w:rPr>
-    </w:lvl>
-    <w:lvl w:ilvl="6" w:tplc="04090001" w:tentative="1">
-      <w:start w:val="1"/>
-      <w:numFmt w:val="bullet"/>
-      <w:lvlText w:val=""/>
-      <w:lvlJc w:val="left"/>
-      <w:pPr>
-        <w:ind w:left="5040" w:hanging="360"/>
-      </w:pPr>
-      <w:rPr>
-        <w:rFonts w:ascii="Symbol" w:hAnsi="Symbol" w:hint="default"/>
-      </w:rPr>
-    </w:lvl>
-    <w:lvl w:ilvl="7" w:tplc="04090003" w:tentative="1">
-      <w:start w:val="1"/>
-      <w:numFmt w:val="bullet"/>
-      <w:lvlText w:val="o"/>
-      <w:lvlJc w:val="left"/>
-      <w:pPr>
-        <w:ind w:left="5760" w:hanging="360"/>
-      </w:pPr>
-      <w:rPr>
-        <w:rFonts w:ascii="Courier New" w:hAnsi="Courier New" w:cs="Courier New" w:hint="default"/>
-      </w:rPr>
-    </w:lvl>
-    <w:lvl w:ilvl="8" w:tplc="04090005" w:tentative="1">
-      <w:start w:val="1"/>
-      <w:numFmt w:val="bullet"/>
-      <w:lvlText w:val=""/>
-      <w:lvlJc w:val="left"/>
-      <w:pPr>
-        <w:ind w:left="6480" w:hanging="360"/>
-      </w:pPr>
-      <w:rPr>
-        <w:rFonts w:ascii="Wingdings" w:hAnsi="Wingdings" w:hint="default"/>
-      </w:rPr>
-    </w:lvl>
-  </w:abstractNum>
-  <w:abstractNum w:abstractNumId="35" w15:restartNumberingAfterBreak="0">
+  <w:abstractNum w:abstractNumId="13" w15:restartNumberingAfterBreak="0">
     <w:nsid w:val="6062570B"/>
     <w:multiLevelType w:val="hybridMultilevel"/>
     <w:tmpl w:val="DEFABBEC"/>
@@ -8082,615 +5899,49 @@
       </w:pPr>
     </w:lvl>
   </w:abstractNum>
-  <w:abstractNum w:abstractNumId="36" w15:restartNumberingAfterBreak="0">
-    <w:nsid w:val="77D27D9B"/>
-    <w:multiLevelType w:val="hybridMultilevel"/>
-    <w:tmpl w:val="CEC63C48"/>
-    <w:lvl w:ilvl="0" w:tplc="04090001">
-      <w:start w:val="1"/>
-      <w:numFmt w:val="bullet"/>
-      <w:lvlText w:val=""/>
-      <w:lvlJc w:val="left"/>
-      <w:pPr>
-        <w:ind w:left="720" w:hanging="360"/>
-      </w:pPr>
-      <w:rPr>
-        <w:rFonts w:ascii="Symbol" w:hAnsi="Symbol" w:hint="default"/>
-      </w:rPr>
-    </w:lvl>
-    <w:lvl w:ilvl="1" w:tplc="04090003" w:tentative="1">
-      <w:start w:val="1"/>
-      <w:numFmt w:val="bullet"/>
-      <w:lvlText w:val="o"/>
-      <w:lvlJc w:val="left"/>
-      <w:pPr>
-        <w:ind w:left="1440" w:hanging="360"/>
-      </w:pPr>
-      <w:rPr>
-        <w:rFonts w:ascii="Courier New" w:hAnsi="Courier New" w:cs="Courier New" w:hint="default"/>
-      </w:rPr>
-    </w:lvl>
-    <w:lvl w:ilvl="2" w:tplc="04090005" w:tentative="1">
-      <w:start w:val="1"/>
-      <w:numFmt w:val="bullet"/>
-      <w:lvlText w:val=""/>
-      <w:lvlJc w:val="left"/>
-      <w:pPr>
-        <w:ind w:left="2160" w:hanging="360"/>
-      </w:pPr>
-      <w:rPr>
-        <w:rFonts w:ascii="Wingdings" w:hAnsi="Wingdings" w:hint="default"/>
-      </w:rPr>
-    </w:lvl>
-    <w:lvl w:ilvl="3" w:tplc="04090001" w:tentative="1">
-      <w:start w:val="1"/>
-      <w:numFmt w:val="bullet"/>
-      <w:lvlText w:val=""/>
-      <w:lvlJc w:val="left"/>
-      <w:pPr>
-        <w:ind w:left="2880" w:hanging="360"/>
-      </w:pPr>
-      <w:rPr>
-        <w:rFonts w:ascii="Symbol" w:hAnsi="Symbol" w:hint="default"/>
-      </w:rPr>
-    </w:lvl>
-    <w:lvl w:ilvl="4" w:tplc="04090003" w:tentative="1">
-      <w:start w:val="1"/>
-      <w:numFmt w:val="bullet"/>
-      <w:lvlText w:val="o"/>
-      <w:lvlJc w:val="left"/>
-      <w:pPr>
-        <w:ind w:left="3600" w:hanging="360"/>
-      </w:pPr>
-      <w:rPr>
-        <w:rFonts w:ascii="Courier New" w:hAnsi="Courier New" w:cs="Courier New" w:hint="default"/>
-      </w:rPr>
-    </w:lvl>
-    <w:lvl w:ilvl="5" w:tplc="04090005" w:tentative="1">
-      <w:start w:val="1"/>
-      <w:numFmt w:val="bullet"/>
-      <w:lvlText w:val=""/>
-      <w:lvlJc w:val="left"/>
-      <w:pPr>
-        <w:ind w:left="4320" w:hanging="360"/>
-      </w:pPr>
-      <w:rPr>
-        <w:rFonts w:ascii="Wingdings" w:hAnsi="Wingdings" w:hint="default"/>
-      </w:rPr>
-    </w:lvl>
-    <w:lvl w:ilvl="6" w:tplc="04090001" w:tentative="1">
-      <w:start w:val="1"/>
-      <w:numFmt w:val="bullet"/>
-      <w:lvlText w:val=""/>
-      <w:lvlJc w:val="left"/>
-      <w:pPr>
-        <w:ind w:left="5040" w:hanging="360"/>
-      </w:pPr>
-      <w:rPr>
-        <w:rFonts w:ascii="Symbol" w:hAnsi="Symbol" w:hint="default"/>
-      </w:rPr>
-    </w:lvl>
-    <w:lvl w:ilvl="7" w:tplc="04090003" w:tentative="1">
-      <w:start w:val="1"/>
-      <w:numFmt w:val="bullet"/>
-      <w:lvlText w:val="o"/>
-      <w:lvlJc w:val="left"/>
-      <w:pPr>
-        <w:ind w:left="5760" w:hanging="360"/>
-      </w:pPr>
-      <w:rPr>
-        <w:rFonts w:ascii="Courier New" w:hAnsi="Courier New" w:cs="Courier New" w:hint="default"/>
-      </w:rPr>
-    </w:lvl>
-    <w:lvl w:ilvl="8" w:tplc="04090005" w:tentative="1">
-      <w:start w:val="1"/>
-      <w:numFmt w:val="bullet"/>
-      <w:lvlText w:val=""/>
-      <w:lvlJc w:val="left"/>
-      <w:pPr>
-        <w:ind w:left="6480" w:hanging="360"/>
-      </w:pPr>
-      <w:rPr>
-        <w:rFonts w:ascii="Wingdings" w:hAnsi="Wingdings" w:hint="default"/>
-      </w:rPr>
-    </w:lvl>
-  </w:abstractNum>
-  <w:abstractNum w:abstractNumId="37" w15:restartNumberingAfterBreak="0">
-    <w:nsid w:val="77DC7BCB"/>
-    <w:multiLevelType w:val="multilevel"/>
-    <w:tmpl w:val="C9565DF6"/>
-    <w:lvl w:ilvl="0">
-      <w:start w:val="1"/>
-      <w:numFmt w:val="bullet"/>
-      <w:lvlText w:val=""/>
-      <w:lvlJc w:val="left"/>
-      <w:pPr>
-        <w:tabs>
-          <w:tab w:val="num" w:pos="720"/>
-        </w:tabs>
-        <w:ind w:left="720" w:hanging="360"/>
-      </w:pPr>
-      <w:rPr>
-        <w:rFonts w:ascii="Symbol" w:hAnsi="Symbol" w:hint="default"/>
-        <w:sz w:val="20"/>
-      </w:rPr>
-    </w:lvl>
-    <w:lvl w:ilvl="1" w:tentative="1">
-      <w:start w:val="1"/>
-      <w:numFmt w:val="bullet"/>
-      <w:lvlText w:val="o"/>
-      <w:lvlJc w:val="left"/>
-      <w:pPr>
-        <w:tabs>
-          <w:tab w:val="num" w:pos="1440"/>
-        </w:tabs>
-        <w:ind w:left="1440" w:hanging="360"/>
-      </w:pPr>
-      <w:rPr>
-        <w:rFonts w:ascii="Courier New" w:hAnsi="Courier New" w:hint="default"/>
-        <w:sz w:val="20"/>
-      </w:rPr>
-    </w:lvl>
-    <w:lvl w:ilvl="2" w:tentative="1">
-      <w:start w:val="1"/>
-      <w:numFmt w:val="bullet"/>
-      <w:lvlText w:val=""/>
-      <w:lvlJc w:val="left"/>
-      <w:pPr>
-        <w:tabs>
-          <w:tab w:val="num" w:pos="2160"/>
-        </w:tabs>
-        <w:ind w:left="2160" w:hanging="360"/>
-      </w:pPr>
-      <w:rPr>
-        <w:rFonts w:ascii="Wingdings" w:hAnsi="Wingdings" w:hint="default"/>
-        <w:sz w:val="20"/>
-      </w:rPr>
-    </w:lvl>
-    <w:lvl w:ilvl="3" w:tentative="1">
-      <w:start w:val="1"/>
-      <w:numFmt w:val="bullet"/>
-      <w:lvlText w:val=""/>
-      <w:lvlJc w:val="left"/>
-      <w:pPr>
-        <w:tabs>
-          <w:tab w:val="num" w:pos="2880"/>
-        </w:tabs>
-        <w:ind w:left="2880" w:hanging="360"/>
-      </w:pPr>
-      <w:rPr>
-        <w:rFonts w:ascii="Wingdings" w:hAnsi="Wingdings" w:hint="default"/>
-        <w:sz w:val="20"/>
-      </w:rPr>
-    </w:lvl>
-    <w:lvl w:ilvl="4" w:tentative="1">
-      <w:start w:val="1"/>
-      <w:numFmt w:val="bullet"/>
-      <w:lvlText w:val=""/>
-      <w:lvlJc w:val="left"/>
-      <w:pPr>
-        <w:tabs>
-          <w:tab w:val="num" w:pos="3600"/>
-        </w:tabs>
-        <w:ind w:left="3600" w:hanging="360"/>
-      </w:pPr>
-      <w:rPr>
-        <w:rFonts w:ascii="Wingdings" w:hAnsi="Wingdings" w:hint="default"/>
-        <w:sz w:val="20"/>
-      </w:rPr>
-    </w:lvl>
-    <w:lvl w:ilvl="5" w:tentative="1">
-      <w:start w:val="1"/>
-      <w:numFmt w:val="bullet"/>
-      <w:lvlText w:val=""/>
-      <w:lvlJc w:val="left"/>
-      <w:pPr>
-        <w:tabs>
-          <w:tab w:val="num" w:pos="4320"/>
-        </w:tabs>
-        <w:ind w:left="4320" w:hanging="360"/>
-      </w:pPr>
-      <w:rPr>
-        <w:rFonts w:ascii="Wingdings" w:hAnsi="Wingdings" w:hint="default"/>
-        <w:sz w:val="20"/>
-      </w:rPr>
-    </w:lvl>
-    <w:lvl w:ilvl="6" w:tentative="1">
-      <w:start w:val="1"/>
-      <w:numFmt w:val="bullet"/>
-      <w:lvlText w:val=""/>
-      <w:lvlJc w:val="left"/>
-      <w:pPr>
-        <w:tabs>
-          <w:tab w:val="num" w:pos="5040"/>
-        </w:tabs>
-        <w:ind w:left="5040" w:hanging="360"/>
-      </w:pPr>
-      <w:rPr>
-        <w:rFonts w:ascii="Wingdings" w:hAnsi="Wingdings" w:hint="default"/>
-        <w:sz w:val="20"/>
-      </w:rPr>
-    </w:lvl>
-    <w:lvl w:ilvl="7" w:tentative="1">
-      <w:start w:val="1"/>
-      <w:numFmt w:val="bullet"/>
-      <w:lvlText w:val=""/>
-      <w:lvlJc w:val="left"/>
-      <w:pPr>
-        <w:tabs>
-          <w:tab w:val="num" w:pos="5760"/>
-        </w:tabs>
-        <w:ind w:left="5760" w:hanging="360"/>
-      </w:pPr>
-      <w:rPr>
-        <w:rFonts w:ascii="Wingdings" w:hAnsi="Wingdings" w:hint="default"/>
-        <w:sz w:val="20"/>
-      </w:rPr>
-    </w:lvl>
-    <w:lvl w:ilvl="8" w:tentative="1">
-      <w:start w:val="1"/>
-      <w:numFmt w:val="bullet"/>
-      <w:lvlText w:val=""/>
-      <w:lvlJc w:val="left"/>
-      <w:pPr>
-        <w:tabs>
-          <w:tab w:val="num" w:pos="6480"/>
-        </w:tabs>
-        <w:ind w:left="6480" w:hanging="360"/>
-      </w:pPr>
-      <w:rPr>
-        <w:rFonts w:ascii="Wingdings" w:hAnsi="Wingdings" w:hint="default"/>
-        <w:sz w:val="20"/>
-      </w:rPr>
-    </w:lvl>
-  </w:abstractNum>
-  <w:abstractNum w:abstractNumId="38" w15:restartNumberingAfterBreak="0">
-    <w:nsid w:val="788C70D4"/>
-    <w:multiLevelType w:val="hybridMultilevel"/>
-    <w:tmpl w:val="69B2627A"/>
-    <w:lvl w:ilvl="0" w:tplc="04090001">
-      <w:start w:val="1"/>
-      <w:numFmt w:val="bullet"/>
-      <w:lvlText w:val=""/>
-      <w:lvlJc w:val="left"/>
-      <w:pPr>
-        <w:ind w:left="720" w:hanging="360"/>
-      </w:pPr>
-      <w:rPr>
-        <w:rFonts w:ascii="Symbol" w:hAnsi="Symbol" w:hint="default"/>
-      </w:rPr>
-    </w:lvl>
-    <w:lvl w:ilvl="1" w:tplc="04090003" w:tentative="1">
-      <w:start w:val="1"/>
-      <w:numFmt w:val="bullet"/>
-      <w:lvlText w:val="o"/>
-      <w:lvlJc w:val="left"/>
-      <w:pPr>
-        <w:ind w:left="1440" w:hanging="360"/>
-      </w:pPr>
-      <w:rPr>
-        <w:rFonts w:ascii="Courier New" w:hAnsi="Courier New" w:cs="Courier New" w:hint="default"/>
-      </w:rPr>
-    </w:lvl>
-    <w:lvl w:ilvl="2" w:tplc="04090005" w:tentative="1">
-      <w:start w:val="1"/>
-      <w:numFmt w:val="bullet"/>
-      <w:lvlText w:val=""/>
-      <w:lvlJc w:val="left"/>
-      <w:pPr>
-        <w:ind w:left="2160" w:hanging="360"/>
-      </w:pPr>
-      <w:rPr>
-        <w:rFonts w:ascii="Wingdings" w:hAnsi="Wingdings" w:hint="default"/>
-      </w:rPr>
-    </w:lvl>
-    <w:lvl w:ilvl="3" w:tplc="04090001" w:tentative="1">
-      <w:start w:val="1"/>
-      <w:numFmt w:val="bullet"/>
-      <w:lvlText w:val=""/>
-      <w:lvlJc w:val="left"/>
-      <w:pPr>
-        <w:ind w:left="2880" w:hanging="360"/>
-      </w:pPr>
-      <w:rPr>
-        <w:rFonts w:ascii="Symbol" w:hAnsi="Symbol" w:hint="default"/>
-      </w:rPr>
-    </w:lvl>
-    <w:lvl w:ilvl="4" w:tplc="04090003" w:tentative="1">
-      <w:start w:val="1"/>
-      <w:numFmt w:val="bullet"/>
-      <w:lvlText w:val="o"/>
-      <w:lvlJc w:val="left"/>
-      <w:pPr>
-        <w:ind w:left="3600" w:hanging="360"/>
-      </w:pPr>
-      <w:rPr>
-        <w:rFonts w:ascii="Courier New" w:hAnsi="Courier New" w:cs="Courier New" w:hint="default"/>
-      </w:rPr>
-    </w:lvl>
-    <w:lvl w:ilvl="5" w:tplc="04090005" w:tentative="1">
-      <w:start w:val="1"/>
-      <w:numFmt w:val="bullet"/>
-      <w:lvlText w:val=""/>
-      <w:lvlJc w:val="left"/>
-      <w:pPr>
-        <w:ind w:left="4320" w:hanging="360"/>
-      </w:pPr>
-      <w:rPr>
-        <w:rFonts w:ascii="Wingdings" w:hAnsi="Wingdings" w:hint="default"/>
-      </w:rPr>
-    </w:lvl>
-    <w:lvl w:ilvl="6" w:tplc="04090001" w:tentative="1">
-      <w:start w:val="1"/>
-      <w:numFmt w:val="bullet"/>
-      <w:lvlText w:val=""/>
-      <w:lvlJc w:val="left"/>
-      <w:pPr>
-        <w:ind w:left="5040" w:hanging="360"/>
-      </w:pPr>
-      <w:rPr>
-        <w:rFonts w:ascii="Symbol" w:hAnsi="Symbol" w:hint="default"/>
-      </w:rPr>
-    </w:lvl>
-    <w:lvl w:ilvl="7" w:tplc="04090003" w:tentative="1">
-      <w:start w:val="1"/>
-      <w:numFmt w:val="bullet"/>
-      <w:lvlText w:val="o"/>
-      <w:lvlJc w:val="left"/>
-      <w:pPr>
-        <w:ind w:left="5760" w:hanging="360"/>
-      </w:pPr>
-      <w:rPr>
-        <w:rFonts w:ascii="Courier New" w:hAnsi="Courier New" w:cs="Courier New" w:hint="default"/>
-      </w:rPr>
-    </w:lvl>
-    <w:lvl w:ilvl="8" w:tplc="04090005" w:tentative="1">
-      <w:start w:val="1"/>
-      <w:numFmt w:val="bullet"/>
-      <w:lvlText w:val=""/>
-      <w:lvlJc w:val="left"/>
-      <w:pPr>
-        <w:ind w:left="6480" w:hanging="360"/>
-      </w:pPr>
-      <w:rPr>
-        <w:rFonts w:ascii="Wingdings" w:hAnsi="Wingdings" w:hint="default"/>
-      </w:rPr>
-    </w:lvl>
-  </w:abstractNum>
-  <w:abstractNum w:abstractNumId="39" w15:restartNumberingAfterBreak="0">
-    <w:nsid w:val="7DE35491"/>
-    <w:multiLevelType w:val="hybridMultilevel"/>
-    <w:tmpl w:val="FC421EB6"/>
-    <w:lvl w:ilvl="0" w:tplc="04090001">
-      <w:start w:val="1"/>
-      <w:numFmt w:val="bullet"/>
-      <w:lvlText w:val=""/>
-      <w:lvlJc w:val="left"/>
-      <w:pPr>
-        <w:ind w:left="720" w:hanging="360"/>
-      </w:pPr>
-      <w:rPr>
-        <w:rFonts w:ascii="Symbol" w:hAnsi="Symbol" w:hint="default"/>
-      </w:rPr>
-    </w:lvl>
-    <w:lvl w:ilvl="1" w:tplc="04090003" w:tentative="1">
-      <w:start w:val="1"/>
-      <w:numFmt w:val="bullet"/>
-      <w:lvlText w:val="o"/>
-      <w:lvlJc w:val="left"/>
-      <w:pPr>
-        <w:ind w:left="1440" w:hanging="360"/>
-      </w:pPr>
-      <w:rPr>
-        <w:rFonts w:ascii="Courier New" w:hAnsi="Courier New" w:cs="Courier New" w:hint="default"/>
-      </w:rPr>
-    </w:lvl>
-    <w:lvl w:ilvl="2" w:tplc="04090005" w:tentative="1">
-      <w:start w:val="1"/>
-      <w:numFmt w:val="bullet"/>
-      <w:lvlText w:val=""/>
-      <w:lvlJc w:val="left"/>
-      <w:pPr>
-        <w:ind w:left="2160" w:hanging="360"/>
-      </w:pPr>
-      <w:rPr>
-        <w:rFonts w:ascii="Wingdings" w:hAnsi="Wingdings" w:hint="default"/>
-      </w:rPr>
-    </w:lvl>
-    <w:lvl w:ilvl="3" w:tplc="04090001" w:tentative="1">
-      <w:start w:val="1"/>
-      <w:numFmt w:val="bullet"/>
-      <w:lvlText w:val=""/>
-      <w:lvlJc w:val="left"/>
-      <w:pPr>
-        <w:ind w:left="2880" w:hanging="360"/>
-      </w:pPr>
-      <w:rPr>
-        <w:rFonts w:ascii="Symbol" w:hAnsi="Symbol" w:hint="default"/>
-      </w:rPr>
-    </w:lvl>
-    <w:lvl w:ilvl="4" w:tplc="04090003" w:tentative="1">
-      <w:start w:val="1"/>
-      <w:numFmt w:val="bullet"/>
-      <w:lvlText w:val="o"/>
-      <w:lvlJc w:val="left"/>
-      <w:pPr>
-        <w:ind w:left="3600" w:hanging="360"/>
-      </w:pPr>
-      <w:rPr>
-        <w:rFonts w:ascii="Courier New" w:hAnsi="Courier New" w:cs="Courier New" w:hint="default"/>
-      </w:rPr>
-    </w:lvl>
-    <w:lvl w:ilvl="5" w:tplc="04090005" w:tentative="1">
-      <w:start w:val="1"/>
-      <w:numFmt w:val="bullet"/>
-      <w:lvlText w:val=""/>
-      <w:lvlJc w:val="left"/>
-      <w:pPr>
-        <w:ind w:left="4320" w:hanging="360"/>
-      </w:pPr>
-      <w:rPr>
-        <w:rFonts w:ascii="Wingdings" w:hAnsi="Wingdings" w:hint="default"/>
-      </w:rPr>
-    </w:lvl>
-    <w:lvl w:ilvl="6" w:tplc="04090001" w:tentative="1">
-      <w:start w:val="1"/>
-      <w:numFmt w:val="bullet"/>
-      <w:lvlText w:val=""/>
-      <w:lvlJc w:val="left"/>
-      <w:pPr>
-        <w:ind w:left="5040" w:hanging="360"/>
-      </w:pPr>
-      <w:rPr>
-        <w:rFonts w:ascii="Symbol" w:hAnsi="Symbol" w:hint="default"/>
-      </w:rPr>
-    </w:lvl>
-    <w:lvl w:ilvl="7" w:tplc="04090003" w:tentative="1">
-      <w:start w:val="1"/>
-      <w:numFmt w:val="bullet"/>
-      <w:lvlText w:val="o"/>
-      <w:lvlJc w:val="left"/>
-      <w:pPr>
-        <w:ind w:left="5760" w:hanging="360"/>
-      </w:pPr>
-      <w:rPr>
-        <w:rFonts w:ascii="Courier New" w:hAnsi="Courier New" w:cs="Courier New" w:hint="default"/>
-      </w:rPr>
-    </w:lvl>
-    <w:lvl w:ilvl="8" w:tplc="04090005" w:tentative="1">
-      <w:start w:val="1"/>
-      <w:numFmt w:val="bullet"/>
-      <w:lvlText w:val=""/>
-      <w:lvlJc w:val="left"/>
-      <w:pPr>
-        <w:ind w:left="6480" w:hanging="360"/>
-      </w:pPr>
-      <w:rPr>
-        <w:rFonts w:ascii="Wingdings" w:hAnsi="Wingdings" w:hint="default"/>
-      </w:rPr>
-    </w:lvl>
-  </w:abstractNum>
   <w:num w:numId="1">
+    <w:abstractNumId w:val="8"/>
+  </w:num>
+  <w:num w:numId="2">
+    <w:abstractNumId w:val="3"/>
+  </w:num>
+  <w:num w:numId="3">
+    <w:abstractNumId w:val="2"/>
+  </w:num>
+  <w:num w:numId="4">
+    <w:abstractNumId w:val="1"/>
+  </w:num>
+  <w:num w:numId="5">
+    <w:abstractNumId w:val="0"/>
+  </w:num>
+  <w:num w:numId="6">
     <w:abstractNumId w:val="9"/>
   </w:num>
-  <w:num w:numId="2">
+  <w:num w:numId="7">
+    <w:abstractNumId w:val="7"/>
+  </w:num>
+  <w:num w:numId="8">
+    <w:abstractNumId w:val="6"/>
+  </w:num>
+  <w:num w:numId="9">
+    <w:abstractNumId w:val="5"/>
+  </w:num>
+  <w:num w:numId="10">
     <w:abstractNumId w:val="4"/>
   </w:num>
-  <w:num w:numId="3">
-    <w:abstractNumId w:val="3"/>
+  <w:num w:numId="11">
+    <w:abstractNumId w:val="12"/>
   </w:num>
-  <w:num w:numId="4">
-    <w:abstractNumId w:val="2"/>
+  <w:num w:numId="12">
+    <w:abstractNumId w:val="11"/>
   </w:num>
-  <w:num w:numId="5">
-    <w:abstractNumId w:val="1"/>
+  <w:num w:numId="13">
+    <w:abstractNumId w:val="13"/>
   </w:num>
-  <w:num w:numId="6">
+  <w:num w:numId="14">
     <w:abstractNumId w:val="10"/>
   </w:num>
-  <w:num w:numId="7">
-    <w:abstractNumId w:val="8"/>
-  </w:num>
-  <w:num w:numId="8">
-    <w:abstractNumId w:val="7"/>
-  </w:num>
-  <w:num w:numId="9">
-    <w:abstractNumId w:val="6"/>
-  </w:num>
-  <w:num w:numId="10">
-    <w:abstractNumId w:val="5"/>
-  </w:num>
-  <w:num w:numId="11">
-    <w:abstractNumId w:val="29"/>
-  </w:num>
-  <w:num w:numId="12">
-    <w:abstractNumId w:val="20"/>
-  </w:num>
-  <w:num w:numId="13">
-    <w:abstractNumId w:val="15"/>
-  </w:num>
-  <w:num w:numId="14">
-    <w:abstractNumId w:val="23"/>
-  </w:num>
-  <w:num w:numId="15">
-    <w:abstractNumId w:val="37"/>
-  </w:num>
-  <w:num w:numId="16">
-    <w:abstractNumId w:val="16"/>
-  </w:num>
-  <w:num w:numId="17">
-    <w:abstractNumId w:val="19"/>
-  </w:num>
-  <w:num w:numId="18">
-    <w:abstractNumId w:val="28"/>
-  </w:num>
-  <w:num w:numId="19">
-    <w:abstractNumId w:val="14"/>
-  </w:num>
-  <w:num w:numId="20">
-    <w:abstractNumId w:val="32"/>
-  </w:num>
-  <w:num w:numId="21">
-    <w:abstractNumId w:val="26"/>
-  </w:num>
-  <w:num w:numId="22">
-    <w:abstractNumId w:val="34"/>
-  </w:num>
-  <w:num w:numId="23">
-    <w:abstractNumId w:val="38"/>
-  </w:num>
-  <w:num w:numId="24">
-    <w:abstractNumId w:val="22"/>
-  </w:num>
-  <w:num w:numId="25">
-    <w:abstractNumId w:val="31"/>
-  </w:num>
-  <w:num w:numId="26">
-    <w:abstractNumId w:val="25"/>
-  </w:num>
-  <w:num w:numId="27">
-    <w:abstractNumId w:val="18"/>
-  </w:num>
-  <w:num w:numId="28">
-    <w:abstractNumId w:val="33"/>
-  </w:num>
-  <w:num w:numId="29">
-    <w:abstractNumId w:val="39"/>
-  </w:num>
-  <w:num w:numId="30">
-    <w:abstractNumId w:val="27"/>
-  </w:num>
-  <w:num w:numId="31">
-    <w:abstractNumId w:val="36"/>
-  </w:num>
-  <w:num w:numId="32">
-    <w:abstractNumId w:val="0"/>
-  </w:num>
-  <w:num w:numId="33">
-    <w:abstractNumId w:val="17"/>
-  </w:num>
-  <w:num w:numId="34">
-    <w:abstractNumId w:val="30"/>
-  </w:num>
-  <w:num w:numId="35">
-    <w:abstractNumId w:val="35"/>
-  </w:num>
-  <w:num w:numId="36">
-    <w:abstractNumId w:val="13"/>
-  </w:num>
-  <w:num w:numId="37">
-    <w:abstractNumId w:val="21"/>
-  </w:num>
-  <w:num w:numId="38">
-    <w:abstractNumId w:val="11"/>
-  </w:num>
-  <w:num w:numId="39">
-    <w:abstractNumId w:val="24"/>
-  </w:num>
-  <w:num w:numId="40">
-    <w:abstractNumId w:val="12"/>
-  </w:num>
-  <w:numIdMacAtCleanup w:val="31"/>
+  <w:numIdMacAtCleanup w:val="14"/>
 </w:numbering>
 </file>
 
@@ -9271,6 +6522,7 @@
   <w:style w:type="character" w:default="1" w:styleId="Fuentedeprrafopredeter">
     <w:name w:val="Default Paragraph Font"/>
     <w:uiPriority w:val="1"/>
+    <w:semiHidden/>
     <w:unhideWhenUsed/>
   </w:style>
   <w:style w:type="table" w:default="1" w:styleId="Tablanormal">
@@ -13876,6 +11128,15 @@
 </file>
 
 <file path=customXml/item1.xml><?xml version="1.0" encoding="utf-8"?>
+<?mso-contentType ?>
+<FormTemplates xmlns="http://schemas.microsoft.com/sharepoint/v3/contenttype/forms">
+  <Display>DocumentLibraryForm</Display>
+  <Edit>DocumentLibraryForm</Edit>
+  <New>DocumentLibraryForm</New>
+</FormTemplates>
+</file>
+
+<file path=customXml/item2.xml><?xml version="1.0" encoding="utf-8"?>
 <p:properties xmlns:p="http://schemas.microsoft.com/office/2006/metadata/properties" xmlns:xsi="http://www.w3.org/2001/XMLSchema-instance" xmlns:pc="http://schemas.microsoft.com/office/infopath/2007/PartnerControls">
   <documentManagement>
     <SharedWithUsers xmlns="e5726dd9-b5b5-44f7-b9f4-3e7b4aab429b">
@@ -13892,15 +11153,6 @@
     </lcf76f155ced4ddcb4097134ff3c332f>
   </documentManagement>
 </p:properties>
-</file>
-
-<file path=customXml/item2.xml><?xml version="1.0" encoding="utf-8"?>
-<?mso-contentType ?>
-<FormTemplates xmlns="http://schemas.microsoft.com/sharepoint/v3/contenttype/forms">
-  <Display>DocumentLibraryForm</Display>
-  <Edit>DocumentLibraryForm</Edit>
-  <New>DocumentLibraryForm</New>
-</FormTemplates>
 </file>
 
 <file path=customXml/item3.xml><?xml version="1.0" encoding="utf-8"?>
@@ -14145,20 +11397,20 @@
 </file>
 
 <file path=customXml/itemProps1.xml><?xml version="1.0" encoding="utf-8"?>
+<ds:datastoreItem xmlns:ds="http://schemas.openxmlformats.org/officeDocument/2006/customXml" ds:itemID="{381D87D7-3D4C-4C8D-8B2E-B65D59FCB9AB}">
+  <ds:schemaRefs>
+    <ds:schemaRef ds:uri="http://schemas.microsoft.com/sharepoint/v3/contenttype/forms"/>
+  </ds:schemaRefs>
+</ds:datastoreItem>
+</file>
+
+<file path=customXml/itemProps2.xml><?xml version="1.0" encoding="utf-8"?>
 <ds:datastoreItem xmlns:ds="http://schemas.openxmlformats.org/officeDocument/2006/customXml" ds:itemID="{A9C816F7-55E4-4E4D-BDCF-B7DBD849A508}">
   <ds:schemaRefs>
     <ds:schemaRef ds:uri="http://schemas.microsoft.com/office/2006/metadata/properties"/>
     <ds:schemaRef ds:uri="http://schemas.microsoft.com/office/infopath/2007/PartnerControls"/>
     <ds:schemaRef ds:uri="e5726dd9-b5b5-44f7-b9f4-3e7b4aab429b"/>
     <ds:schemaRef ds:uri="926add51-f856-4b28-a5ed-2c7b4f0f0590"/>
-  </ds:schemaRefs>
-</ds:datastoreItem>
-</file>
-
-<file path=customXml/itemProps2.xml><?xml version="1.0" encoding="utf-8"?>
-<ds:datastoreItem xmlns:ds="http://schemas.openxmlformats.org/officeDocument/2006/customXml" ds:itemID="{381D87D7-3D4C-4C8D-8B2E-B65D59FCB9AB}">
-  <ds:schemaRefs>
-    <ds:schemaRef ds:uri="http://schemas.microsoft.com/sharepoint/v3/contenttype/forms"/>
   </ds:schemaRefs>
 </ds:datastoreItem>
 </file>
@@ -14183,7 +11435,7 @@
 </file>
 
 <file path=customXml/itemProps4.xml><?xml version="1.0" encoding="utf-8"?>
-<ds:datastoreItem xmlns:ds="http://schemas.openxmlformats.org/officeDocument/2006/customXml" ds:itemID="{32AF3280-ED1A-4C3B-8014-112A8E4DBF62}">
+<ds:datastoreItem xmlns:ds="http://schemas.openxmlformats.org/officeDocument/2006/customXml" ds:itemID="{87A243FF-9AE9-48BD-9A89-9BEB57937B73}">
   <ds:schemaRefs>
     <ds:schemaRef ds:uri="http://schemas.openxmlformats.org/officeDocument/2006/bibliography"/>
   </ds:schemaRefs>
